--- a/TechnicalEnablement/04 - CAF Adopt Phase - Scenario 3 - SQL Migration - On Prem to Azure Managed Instance.docx
+++ b/TechnicalEnablement/04 - CAF Adopt Phase - Scenario 3 - SQL Migration - On Prem to Azure Managed Instance.docx
@@ -1,6 +1,6 @@
 
 <file path=word/document.xml><?xml version="1.0" encoding="utf-8"?>
-<w:document xmlns:wpc="http://schemas.microsoft.com/office/word/2010/wordprocessingCanvas" xmlns:cx="http://schemas.microsoft.com/office/drawing/2014/chartex" xmlns:cx1="http://schemas.microsoft.com/office/drawing/2015/9/8/chartex" xmlns:cx2="http://schemas.microsoft.com/office/drawing/2015/10/21/chartex" xmlns:cx3="http://schemas.microsoft.com/office/drawing/2016/5/9/chartex" xmlns:cx4="http://schemas.microsoft.com/office/drawing/2016/5/10/chartex" xmlns:cx5="http://schemas.microsoft.com/office/drawing/2016/5/11/chartex" xmlns:cx6="http://schemas.microsoft.com/office/drawing/2016/5/12/chartex" xmlns:cx7="http://schemas.microsoft.com/office/drawing/2016/5/13/chartex" xmlns:cx8="http://schemas.microsoft.com/office/drawing/2016/5/14/chartex" xmlns:mc="http://schemas.openxmlformats.org/markup-compatibility/2006" xmlns:aink="http://schemas.microsoft.com/office/drawing/2016/ink" xmlns:am3d="http://schemas.microsoft.com/office/drawing/2017/model3d" xmlns:o="urn:schemas-microsoft-com:office:office" xmlns:r="http://schemas.openxmlformats.org/officeDocument/2006/relationships" xmlns:m="http://schemas.openxmlformats.org/officeDocument/2006/math" xmlns:v="urn:schemas-microsoft-com:vml" xmlns:wp14="http://schemas.microsoft.com/office/word/2010/wordprocessingDrawing" xmlns:wp="http://schemas.openxmlformats.org/drawingml/2006/wordprocessingDrawing" xmlns:w10="urn:schemas-microsoft-com:office:word" xmlns:w="http://schemas.openxmlformats.org/wordprocessingml/2006/main" xmlns:w14="http://schemas.microsoft.com/office/word/2010/wordml" xmlns:w15="http://schemas.microsoft.com/office/word/2012/wordml" xmlns:w16cid="http://schemas.microsoft.com/office/word/2016/wordml/cid" xmlns:w16se="http://schemas.microsoft.com/office/word/2015/wordml/symex" xmlns:wpg="http://schemas.microsoft.com/office/word/2010/wordprocessingGroup" xmlns:wpi="http://schemas.microsoft.com/office/word/2010/wordprocessingInk" xmlns:wne="http://schemas.microsoft.com/office/word/2006/wordml" xmlns:wps="http://schemas.microsoft.com/office/word/2010/wordprocessingShape" mc:Ignorable="w14 w15 w16se w16cid wp14">
+<w:document xmlns:wpc="http://schemas.microsoft.com/office/word/2010/wordprocessingCanvas" xmlns:cx="http://schemas.microsoft.com/office/drawing/2014/chartex" xmlns:cx1="http://schemas.microsoft.com/office/drawing/2015/9/8/chartex" xmlns:cx2="http://schemas.microsoft.com/office/drawing/2015/10/21/chartex" xmlns:cx3="http://schemas.microsoft.com/office/drawing/2016/5/9/chartex" xmlns:cx4="http://schemas.microsoft.com/office/drawing/2016/5/10/chartex" xmlns:cx5="http://schemas.microsoft.com/office/drawing/2016/5/11/chartex" xmlns:cx6="http://schemas.microsoft.com/office/drawing/2016/5/12/chartex" xmlns:cx7="http://schemas.microsoft.com/office/drawing/2016/5/13/chartex" xmlns:cx8="http://schemas.microsoft.com/office/drawing/2016/5/14/chartex" xmlns:mc="http://schemas.openxmlformats.org/markup-compatibility/2006" xmlns:aink="http://schemas.microsoft.com/office/drawing/2016/ink" xmlns:am3d="http://schemas.microsoft.com/office/drawing/2017/model3d" xmlns:o="urn:schemas-microsoft-com:office:office" xmlns:r="http://schemas.openxmlformats.org/officeDocument/2006/relationships" xmlns:m="http://schemas.openxmlformats.org/officeDocument/2006/math" xmlns:v="urn:schemas-microsoft-com:vml" xmlns:wp14="http://schemas.microsoft.com/office/word/2010/wordprocessingDrawing" xmlns:wp="http://schemas.openxmlformats.org/drawingml/2006/wordprocessingDrawing" xmlns:w10="urn:schemas-microsoft-com:office:word" xmlns:w="http://schemas.openxmlformats.org/wordprocessingml/2006/main" xmlns:w14="http://schemas.microsoft.com/office/word/2010/wordml" xmlns:w15="http://schemas.microsoft.com/office/word/2012/wordml" xmlns:w16cex="http://schemas.microsoft.com/office/word/2018/wordml/cex" xmlns:w16cid="http://schemas.microsoft.com/office/word/2016/wordml/cid" xmlns:w16="http://schemas.microsoft.com/office/word/2018/wordml" xmlns:w16se="http://schemas.microsoft.com/office/word/2015/wordml/symex" xmlns:wpg="http://schemas.microsoft.com/office/word/2010/wordprocessingGroup" xmlns:wpi="http://schemas.microsoft.com/office/word/2010/wordprocessingInk" xmlns:wne="http://schemas.microsoft.com/office/word/2006/wordml" xmlns:wps="http://schemas.microsoft.com/office/word/2010/wordprocessingShape" xmlns:a="http://schemas.openxmlformats.org/drawingml/2006/main" xmlns:pic="http://schemas.openxmlformats.org/drawingml/2006/picture" xmlns:a14="http://schemas.microsoft.com/office/drawing/2010/main" mc:Ignorable="w14 w15 w16se w16cid w16 w16cex wp14">
   <w:body>
     <w:p>
       <w:pPr>
@@ -83,6 +83,10 @@
           </wp:anchor>
         </w:drawing>
       </w:r>
+      <w:r>
+        <w:rPr/>
+        <w:t/>
+      </w:r>
     </w:p>
     <w:p/>
     <w:p/>
@@ -96,70 +100,30 @@
         <w:spacing w:line="257" w:lineRule="auto"/>
         <w:jc w:val="center"/>
         <w:rPr>
-          <w:rFonts w:ascii="Calibri Light" w:eastAsia="Calibri Light" w:hAnsi="Calibri Light" w:cs="Calibri Light"/>
+          <w:rFonts w:ascii="Calibri Light" w:hAnsi="Calibri Light" w:eastAsia="Calibri Light" w:cs="Calibri Light"/>
           <w:sz w:val="48"/>
           <w:szCs w:val="44"/>
         </w:rPr>
       </w:pPr>
       <w:r>
         <w:rPr>
-          <w:rFonts w:ascii="Calibri Light" w:eastAsia="Calibri Light" w:hAnsi="Calibri Light" w:cs="Calibri Light"/>
+          <w:rFonts w:ascii="Calibri Light" w:hAnsi="Calibri Light" w:eastAsia="Calibri Light" w:cs="Calibri Light"/>
           <w:sz w:val="48"/>
           <w:szCs w:val="44"/>
         </w:rPr>
-        <w:t xml:space="preserve">SQL Migration </w:t>
-      </w:r>
-      <w:r>
-        <w:rPr>
-          <w:rFonts w:ascii="Calibri Light" w:eastAsia="Calibri Light" w:hAnsi="Calibri Light" w:cs="Calibri Light"/>
+        <w:t>CAF Adopt Phase - Scenario 3 - SQL Migration - On Prem to Azure Managed Instance</w:t>
+      </w:r>
+      <w:r>
+        <w:rPr>
+          <w:rFonts w:ascii="Calibri Light" w:hAnsi="Calibri Light" w:eastAsia="Calibri Light" w:cs="Calibri Light"/>
           <w:sz w:val="48"/>
           <w:szCs w:val="44"/>
         </w:rPr>
-        <w:t>O</w:t>
-      </w:r>
-      <w:r>
-        <w:rPr>
-          <w:rFonts w:ascii="Calibri Light" w:eastAsia="Calibri Light" w:hAnsi="Calibri Light" w:cs="Calibri Light"/>
-          <w:sz w:val="48"/>
-          <w:szCs w:val="44"/>
-        </w:rPr>
-        <w:t>n</w:t>
-      </w:r>
-      <w:r>
-        <w:rPr>
-          <w:rFonts w:ascii="Calibri Light" w:eastAsia="Calibri Light" w:hAnsi="Calibri Light" w:cs="Calibri Light"/>
-          <w:sz w:val="48"/>
-          <w:szCs w:val="44"/>
-        </w:rPr>
-        <w:t>-</w:t>
-      </w:r>
-      <w:r>
-        <w:rPr>
-          <w:rFonts w:ascii="Calibri Light" w:eastAsia="Calibri Light" w:hAnsi="Calibri Light" w:cs="Calibri Light"/>
-          <w:sz w:val="48"/>
-          <w:szCs w:val="44"/>
-        </w:rPr>
-        <w:t xml:space="preserve">Prem to </w:t>
-      </w:r>
-      <w:r>
-        <w:rPr>
-          <w:rFonts w:ascii="Calibri Light" w:eastAsia="Calibri Light" w:hAnsi="Calibri Light" w:cs="Calibri Light"/>
-          <w:sz w:val="48"/>
-          <w:szCs w:val="44"/>
-        </w:rPr>
-        <w:t>Azure Managed Instance</w:t>
-      </w:r>
-      <w:r>
-        <w:rPr>
-          <w:rFonts w:ascii="Calibri Light" w:eastAsia="Calibri Light" w:hAnsi="Calibri Light" w:cs="Calibri Light"/>
-          <w:sz w:val="48"/>
-          <w:szCs w:val="44"/>
-        </w:rPr>
         <w:t xml:space="preserve"> </w:t>
       </w:r>
       <w:r>
         <w:rPr>
-          <w:rFonts w:ascii="Calibri Light" w:eastAsia="Calibri Light" w:hAnsi="Calibri Light" w:cs="Calibri Light"/>
+          <w:rFonts w:ascii="Calibri Light" w:hAnsi="Calibri Light" w:eastAsia="Calibri Light" w:cs="Calibri Light"/>
           <w:sz w:val="48"/>
           <w:szCs w:val="44"/>
         </w:rPr>
@@ -262,7 +226,7 @@
       <w:r>
         <w:fldChar w:fldCharType="separate"/>
       </w:r>
-      <w:hyperlink w:anchor="_Toc43743729" w:history="1">
+      <w:hyperlink w:history="1" w:anchor="_Toc43743729">
         <w:r>
           <w:rPr>
             <w:rStyle w:val="Hyperlink"/>
@@ -352,7 +316,7 @@
           <w:lang w:val="en-IN" w:eastAsia="en-IN"/>
         </w:rPr>
       </w:pPr>
-      <w:hyperlink w:anchor="_Toc43743730" w:history="1">
+      <w:hyperlink w:history="1" w:anchor="_Toc43743730">
         <w:r>
           <w:rPr>
             <w:rStyle w:val="Hyperlink"/>
@@ -442,7 +406,7 @@
           <w:lang w:val="en-IN" w:eastAsia="en-IN"/>
         </w:rPr>
       </w:pPr>
-      <w:hyperlink w:anchor="_Toc43743731" w:history="1">
+      <w:hyperlink w:history="1" w:anchor="_Toc43743731">
         <w:r>
           <w:rPr>
             <w:rStyle w:val="Hyperlink"/>
@@ -532,7 +496,7 @@
           <w:lang w:val="en-IN" w:eastAsia="en-IN"/>
         </w:rPr>
       </w:pPr>
-      <w:hyperlink w:anchor="_Toc43743732" w:history="1">
+      <w:hyperlink w:history="1" w:anchor="_Toc43743732">
         <w:r>
           <w:rPr>
             <w:rStyle w:val="Hyperlink"/>
@@ -622,7 +586,7 @@
           <w:lang w:val="en-IN" w:eastAsia="en-IN"/>
         </w:rPr>
       </w:pPr>
-      <w:hyperlink w:anchor="_Toc43743733" w:history="1">
+      <w:hyperlink w:history="1" w:anchor="_Toc43743733">
         <w:r>
           <w:rPr>
             <w:rStyle w:val="Hyperlink"/>
@@ -712,7 +676,7 @@
           <w:lang w:val="en-IN" w:eastAsia="en-IN"/>
         </w:rPr>
       </w:pPr>
-      <w:hyperlink w:anchor="_Toc43743734" w:history="1">
+      <w:hyperlink w:history="1" w:anchor="_Toc43743734">
         <w:r>
           <w:rPr>
             <w:rStyle w:val="Hyperlink"/>
@@ -802,7 +766,7 @@
           <w:lang w:val="en-IN" w:eastAsia="en-IN"/>
         </w:rPr>
       </w:pPr>
-      <w:hyperlink w:anchor="_Toc43743735" w:history="1">
+      <w:hyperlink w:history="1" w:anchor="_Toc43743735">
         <w:r>
           <w:rPr>
             <w:rStyle w:val="Hyperlink"/>
@@ -892,7 +856,7 @@
           <w:lang w:val="en-IN" w:eastAsia="en-IN"/>
         </w:rPr>
       </w:pPr>
-      <w:hyperlink w:anchor="_Toc43743736" w:history="1">
+      <w:hyperlink w:history="1" w:anchor="_Toc43743736">
         <w:r>
           <w:rPr>
             <w:rStyle w:val="Hyperlink"/>
@@ -982,7 +946,7 @@
           <w:lang w:val="en-IN" w:eastAsia="en-IN"/>
         </w:rPr>
       </w:pPr>
-      <w:hyperlink w:anchor="_Toc43743737" w:history="1">
+      <w:hyperlink w:history="1" w:anchor="_Toc43743737">
         <w:r>
           <w:rPr>
             <w:rStyle w:val="Hyperlink"/>
@@ -1072,7 +1036,7 @@
           <w:lang w:val="en-IN" w:eastAsia="en-IN"/>
         </w:rPr>
       </w:pPr>
-      <w:hyperlink w:anchor="_Toc43743738" w:history="1">
+      <w:hyperlink w:history="1" w:anchor="_Toc43743738">
         <w:r>
           <w:rPr>
             <w:rStyle w:val="Hyperlink"/>
@@ -1162,7 +1126,7 @@
           <w:lang w:val="en-IN" w:eastAsia="en-IN"/>
         </w:rPr>
       </w:pPr>
-      <w:hyperlink w:anchor="_Toc43743739" w:history="1">
+      <w:hyperlink w:history="1" w:anchor="_Toc43743739">
         <w:r>
           <w:rPr>
             <w:rStyle w:val="Hyperlink"/>
@@ -1252,7 +1216,7 @@
           <w:lang w:val="en-IN" w:eastAsia="en-IN"/>
         </w:rPr>
       </w:pPr>
-      <w:hyperlink w:anchor="_Toc43743740" w:history="1">
+      <w:hyperlink w:history="1" w:anchor="_Toc43743740">
         <w:r>
           <w:rPr>
             <w:rStyle w:val="Hyperlink"/>
@@ -1342,7 +1306,7 @@
           <w:lang w:val="en-IN" w:eastAsia="en-IN"/>
         </w:rPr>
       </w:pPr>
-      <w:hyperlink w:anchor="_Toc43743741" w:history="1">
+      <w:hyperlink w:history="1" w:anchor="_Toc43743741">
         <w:r>
           <w:rPr>
             <w:rStyle w:val="Hyperlink"/>
@@ -1432,7 +1396,7 @@
           <w:lang w:val="en-IN" w:eastAsia="en-IN"/>
         </w:rPr>
       </w:pPr>
-      <w:hyperlink w:anchor="_Toc43743742" w:history="1">
+      <w:hyperlink w:history="1" w:anchor="_Toc43743742">
         <w:r>
           <w:rPr>
             <w:rStyle w:val="Hyperlink"/>
@@ -1522,7 +1486,7 @@
           <w:lang w:val="en-IN" w:eastAsia="en-IN"/>
         </w:rPr>
       </w:pPr>
-      <w:hyperlink w:anchor="_Toc43743743" w:history="1">
+      <w:hyperlink w:history="1" w:anchor="_Toc43743743">
         <w:r>
           <w:rPr>
             <w:rStyle w:val="Hyperlink"/>
@@ -1612,7 +1576,7 @@
           <w:lang w:val="en-IN" w:eastAsia="en-IN"/>
         </w:rPr>
       </w:pPr>
-      <w:hyperlink w:anchor="_Toc43743744" w:history="1">
+      <w:hyperlink w:history="1" w:anchor="_Toc43743744">
         <w:r>
           <w:rPr>
             <w:rStyle w:val="Hyperlink"/>
@@ -1702,7 +1666,7 @@
           <w:lang w:val="en-IN" w:eastAsia="en-IN"/>
         </w:rPr>
       </w:pPr>
-      <w:hyperlink w:anchor="_Toc43743745" w:history="1">
+      <w:hyperlink w:history="1" w:anchor="_Toc43743745">
         <w:r>
           <w:rPr>
             <w:rStyle w:val="Hyperlink"/>
@@ -1792,7 +1756,7 @@
       <w:pPr>
         <w:spacing w:after="160" w:line="259" w:lineRule="auto"/>
         <w:rPr>
-          <w:rFonts w:ascii="Calibri Light" w:eastAsiaTheme="majorEastAsia" w:hAnsi="Calibri Light" w:cs="Calibri Light"/>
+          <w:rFonts w:ascii="Calibri Light" w:hAnsi="Calibri Light" w:cs="Calibri Light" w:eastAsiaTheme="majorEastAsia"/>
           <w:color w:val="0078D4"/>
           <w:sz w:val="30"/>
           <w:szCs w:val="30"/>
@@ -1800,7 +1764,7 @@
       </w:pPr>
       <w:r>
         <w:rPr>
-          <w:rFonts w:ascii="Calibri Light" w:eastAsiaTheme="majorEastAsia" w:hAnsi="Calibri Light" w:cs="Calibri Light"/>
+          <w:rFonts w:ascii="Calibri Light" w:hAnsi="Calibri Light" w:cs="Calibri Light" w:eastAsiaTheme="majorEastAsia"/>
           <w:color w:val="0078D4"/>
           <w:sz w:val="30"/>
           <w:szCs w:val="30"/>
@@ -1817,9 +1781,9 @@
         </w:numPr>
         <w:ind w:left="360"/>
       </w:pPr>
-      <w:bookmarkStart w:id="0" w:name="_Toc43743729"/>
-      <w:bookmarkStart w:id="1" w:name="_Toc42608856"/>
-      <w:bookmarkStart w:id="2" w:name="_Toc40453150"/>
+      <w:bookmarkStart w:name="_Toc43743729" w:id="0"/>
+      <w:bookmarkStart w:name="_Toc42608856" w:id="1"/>
+      <w:bookmarkStart w:name="_Toc40453150" w:id="2"/>
       <w:r>
         <w:lastRenderedPageBreak/>
         <w:t>Adopt (Migration)</w:t>
@@ -1837,14 +1801,14 @@
         <w:contextualSpacing/>
         <w:jc w:val="both"/>
         <w:rPr>
-          <w:rFonts w:ascii="Segoe UI" w:eastAsia="Segoe UI" w:hAnsi="Segoe UI" w:cs="Segoe UI"/>
-          <w:sz w:val="20"/>
-          <w:szCs w:val="20"/>
-        </w:rPr>
-      </w:pPr>
-      <w:r>
-        <w:rPr>
-          <w:rFonts w:ascii="Segoe UI" w:eastAsia="Segoe UI" w:hAnsi="Segoe UI" w:cs="Segoe UI"/>
+          <w:rFonts w:ascii="Segoe UI" w:hAnsi="Segoe UI" w:eastAsia="Segoe UI" w:cs="Segoe UI"/>
+          <w:sz w:val="20"/>
+          <w:szCs w:val="20"/>
+        </w:rPr>
+      </w:pPr>
+      <w:r>
+        <w:rPr>
+          <w:rFonts w:ascii="Segoe UI" w:hAnsi="Segoe UI" w:eastAsia="Segoe UI" w:cs="Segoe UI"/>
           <w:sz w:val="20"/>
           <w:szCs w:val="20"/>
         </w:rPr>
@@ -1852,7 +1816,7 @@
       </w:r>
       <w:r>
         <w:rPr>
-          <w:rFonts w:ascii="Segoe UI" w:eastAsia="Segoe UI" w:hAnsi="Segoe UI" w:cs="Segoe UI"/>
+          <w:rFonts w:ascii="Segoe UI" w:hAnsi="Segoe UI" w:eastAsia="Segoe UI" w:cs="Segoe UI"/>
           <w:sz w:val="20"/>
           <w:szCs w:val="20"/>
         </w:rPr>
@@ -1869,14 +1833,14 @@
         <w:spacing w:after="0" w:line="276" w:lineRule="auto"/>
         <w:jc w:val="both"/>
         <w:rPr>
-          <w:rFonts w:ascii="Segoe UI" w:eastAsia="Segoe UI" w:hAnsi="Segoe UI" w:cs="Segoe UI"/>
-          <w:sz w:val="20"/>
-          <w:szCs w:val="20"/>
-        </w:rPr>
-      </w:pPr>
-      <w:r>
-        <w:rPr>
-          <w:rFonts w:ascii="Segoe UI" w:eastAsia="Segoe UI" w:hAnsi="Segoe UI" w:cs="Segoe UI"/>
+          <w:rFonts w:ascii="Segoe UI" w:hAnsi="Segoe UI" w:eastAsia="Segoe UI" w:cs="Segoe UI"/>
+          <w:sz w:val="20"/>
+          <w:szCs w:val="20"/>
+        </w:rPr>
+      </w:pPr>
+      <w:r>
+        <w:rPr>
+          <w:rFonts w:ascii="Segoe UI" w:hAnsi="Segoe UI" w:eastAsia="Segoe UI" w:cs="Segoe UI"/>
           <w:sz w:val="20"/>
           <w:szCs w:val="20"/>
         </w:rPr>
@@ -1893,14 +1857,14 @@
         <w:spacing w:after="0" w:line="276" w:lineRule="auto"/>
         <w:jc w:val="both"/>
         <w:rPr>
-          <w:rFonts w:ascii="Segoe UI" w:eastAsia="Segoe UI" w:hAnsi="Segoe UI" w:cs="Segoe UI"/>
-          <w:sz w:val="20"/>
-          <w:szCs w:val="20"/>
-        </w:rPr>
-      </w:pPr>
-      <w:r>
-        <w:rPr>
-          <w:rFonts w:ascii="Segoe UI" w:eastAsia="Segoe UI" w:hAnsi="Segoe UI" w:cs="Segoe UI"/>
+          <w:rFonts w:ascii="Segoe UI" w:hAnsi="Segoe UI" w:eastAsia="Segoe UI" w:cs="Segoe UI"/>
+          <w:sz w:val="20"/>
+          <w:szCs w:val="20"/>
+        </w:rPr>
+      </w:pPr>
+      <w:r>
+        <w:rPr>
+          <w:rFonts w:ascii="Segoe UI" w:hAnsi="Segoe UI" w:eastAsia="Segoe UI" w:cs="Segoe UI"/>
           <w:sz w:val="20"/>
           <w:szCs w:val="20"/>
         </w:rPr>
@@ -1913,14 +1877,14 @@
         <w:contextualSpacing/>
         <w:jc w:val="both"/>
         <w:rPr>
-          <w:rFonts w:ascii="Segoe UI" w:eastAsia="Segoe UI" w:hAnsi="Segoe UI" w:cs="Segoe UI"/>
-          <w:sz w:val="20"/>
-          <w:szCs w:val="20"/>
-        </w:rPr>
-      </w:pPr>
-      <w:r>
-        <w:rPr>
-          <w:rFonts w:ascii="Segoe UI" w:eastAsia="Segoe UI" w:hAnsi="Segoe UI" w:cs="Segoe UI"/>
+          <w:rFonts w:ascii="Segoe UI" w:hAnsi="Segoe UI" w:eastAsia="Segoe UI" w:cs="Segoe UI"/>
+          <w:sz w:val="20"/>
+          <w:szCs w:val="20"/>
+        </w:rPr>
+      </w:pPr>
+      <w:r>
+        <w:rPr>
+          <w:rFonts w:ascii="Segoe UI" w:hAnsi="Segoe UI" w:eastAsia="Segoe UI" w:cs="Segoe UI"/>
           <w:sz w:val="20"/>
           <w:szCs w:val="20"/>
         </w:rPr>
@@ -1933,7 +1897,7 @@
         <w:contextualSpacing/>
         <w:jc w:val="both"/>
         <w:rPr>
-          <w:rFonts w:ascii="Segoe UI" w:eastAsia="Segoe UI" w:hAnsi="Segoe UI" w:cs="Segoe UI"/>
+          <w:rFonts w:ascii="Segoe UI" w:hAnsi="Segoe UI" w:eastAsia="Segoe UI" w:cs="Segoe UI"/>
           <w:sz w:val="20"/>
           <w:szCs w:val="20"/>
         </w:rPr>
@@ -1945,14 +1909,14 @@
         <w:contextualSpacing/>
         <w:jc w:val="both"/>
         <w:rPr>
-          <w:rFonts w:ascii="Segoe UI" w:eastAsia="Segoe UI" w:hAnsi="Segoe UI" w:cs="Segoe UI"/>
-          <w:sz w:val="20"/>
-          <w:szCs w:val="20"/>
-        </w:rPr>
-      </w:pPr>
-      <w:r>
-        <w:rPr>
-          <w:rFonts w:ascii="Segoe UI" w:eastAsia="Segoe UI" w:hAnsi="Segoe UI" w:cs="Segoe UI"/>
+          <w:rFonts w:ascii="Segoe UI" w:hAnsi="Segoe UI" w:eastAsia="Segoe UI" w:cs="Segoe UI"/>
+          <w:sz w:val="20"/>
+          <w:szCs w:val="20"/>
+        </w:rPr>
+      </w:pPr>
+      <w:r>
+        <w:rPr>
+          <w:rFonts w:ascii="Segoe UI" w:hAnsi="Segoe UI" w:eastAsia="Segoe UI" w:cs="Segoe UI"/>
           <w:sz w:val="20"/>
           <w:szCs w:val="20"/>
         </w:rPr>
@@ -1960,7 +1924,7 @@
       </w:r>
       <w:r>
         <w:rPr>
-          <w:rFonts w:ascii="Segoe UI" w:eastAsia="Segoe UI" w:hAnsi="Segoe UI" w:cs="Segoe UI"/>
+          <w:rFonts w:ascii="Segoe UI" w:hAnsi="Segoe UI" w:eastAsia="Segoe UI" w:cs="Segoe UI"/>
           <w:sz w:val="20"/>
           <w:szCs w:val="20"/>
         </w:rPr>
@@ -1981,12 +1945,12 @@
           <w:u w:val="none"/>
         </w:rPr>
       </w:pPr>
-      <w:hyperlink r:id="rId12" w:history="1">
+      <w:hyperlink w:history="1" r:id="rId12">
         <w:r>
           <w:rPr>
             <w:rStyle w:val="Hyperlink"/>
             <w:rFonts w:ascii="Segoe UI" w:hAnsi="Segoe UI" w:cs="Segoe UI"/>
-            <w:color w:val="auto"/>
+            <w:color w:val="009DD9" w:themeColor="accent2"/>
             <w:sz w:val="20"/>
             <w:szCs w:val="20"/>
             <w:u w:val="none"/>
@@ -2027,7 +1991,7 @@
         <w:contextualSpacing/>
         <w:jc w:val="both"/>
         <w:rPr>
-          <w:rFonts w:ascii="Segoe UI" w:eastAsia="Segoe UI" w:hAnsi="Segoe UI" w:cs="Segoe UI"/>
+          <w:rFonts w:ascii="Segoe UI" w:hAnsi="Segoe UI" w:eastAsia="Segoe UI" w:cs="Segoe UI"/>
           <w:sz w:val="20"/>
           <w:szCs w:val="20"/>
         </w:rPr>
@@ -2042,7 +2006,7 @@
       </w:r>
       <w:r>
         <w:rPr>
-          <w:rFonts w:ascii="Segoe UI" w:eastAsia="Segoe UI" w:hAnsi="Segoe UI" w:cs="Segoe UI"/>
+          <w:rFonts w:ascii="Segoe UI" w:hAnsi="Segoe UI" w:eastAsia="Segoe UI" w:cs="Segoe UI"/>
           <w:sz w:val="20"/>
           <w:szCs w:val="20"/>
         </w:rPr>
@@ -2209,9 +2173,9 @@
         <w:pStyle w:val="Heading2"/>
         <w:spacing w:after="120"/>
       </w:pPr>
-      <w:bookmarkStart w:id="3" w:name="_Toc40453151"/>
-      <w:bookmarkStart w:id="4" w:name="_Toc42608857"/>
-      <w:bookmarkStart w:id="5" w:name="_Toc43743730"/>
+      <w:bookmarkStart w:name="_Toc40453151" w:id="3"/>
+      <w:bookmarkStart w:name="_Toc42608857" w:id="4"/>
+      <w:bookmarkStart w:name="_Toc43743730" w:id="5"/>
       <w:r>
         <w:t>Overview</w:t>
       </w:r>
@@ -2224,14 +2188,14 @@
         <w:spacing w:after="0" w:line="276" w:lineRule="auto"/>
         <w:jc w:val="both"/>
         <w:rPr>
-          <w:rFonts w:ascii="Segoe UI" w:eastAsia="Segoe UI" w:hAnsi="Segoe UI" w:cs="Segoe UI"/>
-          <w:sz w:val="20"/>
-          <w:szCs w:val="20"/>
-        </w:rPr>
-      </w:pPr>
-      <w:r>
-        <w:rPr>
-          <w:rFonts w:ascii="Segoe UI" w:eastAsia="Segoe UI" w:hAnsi="Segoe UI" w:cs="Segoe UI"/>
+          <w:rFonts w:ascii="Segoe UI" w:hAnsi="Segoe UI" w:eastAsia="Segoe UI" w:cs="Segoe UI"/>
+          <w:sz w:val="20"/>
+          <w:szCs w:val="20"/>
+        </w:rPr>
+      </w:pPr>
+      <w:r>
+        <w:rPr>
+          <w:rFonts w:ascii="Segoe UI" w:hAnsi="Segoe UI" w:eastAsia="Segoe UI" w:cs="Segoe UI"/>
           <w:sz w:val="20"/>
           <w:szCs w:val="20"/>
         </w:rPr>
@@ -2239,7 +2203,7 @@
       </w:r>
       <w:r>
         <w:rPr>
-          <w:rFonts w:ascii="Segoe UI" w:eastAsia="Segoe UI" w:hAnsi="Segoe UI" w:cs="Segoe UI"/>
+          <w:rFonts w:ascii="Segoe UI" w:hAnsi="Segoe UI" w:eastAsia="Segoe UI" w:cs="Segoe UI"/>
           <w:sz w:val="20"/>
           <w:szCs w:val="20"/>
         </w:rPr>
@@ -2250,7 +2214,7 @@
       </w:r>
       <w:r>
         <w:rPr>
-          <w:rFonts w:ascii="Segoe UI" w:eastAsia="Segoe UI" w:hAnsi="Segoe UI" w:cs="Segoe UI"/>
+          <w:rFonts w:ascii="Segoe UI" w:hAnsi="Segoe UI" w:eastAsia="Segoe UI" w:cs="Segoe UI"/>
           <w:sz w:val="20"/>
           <w:szCs w:val="20"/>
         </w:rPr>
@@ -2267,18 +2231,34 @@
         <w:spacing w:after="0" w:line="276" w:lineRule="auto"/>
         <w:jc w:val="both"/>
         <w:rPr>
-          <w:rFonts w:ascii="Segoe UI" w:eastAsia="Segoe UI" w:hAnsi="Segoe UI" w:cs="Segoe UI"/>
-          <w:sz w:val="20"/>
-          <w:szCs w:val="20"/>
-        </w:rPr>
-      </w:pPr>
-      <w:r>
-        <w:rPr>
-          <w:rFonts w:ascii="Segoe UI" w:eastAsia="Segoe UI" w:hAnsi="Segoe UI" w:cs="Segoe UI"/>
-          <w:sz w:val="20"/>
-          <w:szCs w:val="20"/>
-        </w:rPr>
-        <w:t>Assess Workloads</w:t>
+          <w:rFonts w:ascii="Segoe UI" w:hAnsi="Segoe UI" w:eastAsia="Segoe UI" w:cs="Segoe UI"/>
+          <w:sz w:val="20"/>
+          <w:szCs w:val="20"/>
+        </w:rPr>
+      </w:pPr>
+      <w:r>
+        <w:rPr>
+          <w:rFonts w:ascii="Segoe UI" w:hAnsi="Segoe UI" w:eastAsia="Segoe UI" w:cs="Segoe UI"/>
+          <w:sz w:val="20"/>
+          <w:szCs w:val="20"/>
+        </w:rPr>
+        <w:t xml:space="preserve">Assess </w:t>
+      </w:r>
+      <w:r>
+        <w:rPr>
+          <w:rFonts w:ascii="Segoe UI" w:hAnsi="Segoe UI" w:eastAsia="Segoe UI" w:cs="Segoe UI"/>
+          <w:sz w:val="20"/>
+          <w:szCs w:val="20"/>
+        </w:rPr>
+        <w:t>w</w:t>
+      </w:r>
+      <w:r>
+        <w:rPr>
+          <w:rFonts w:ascii="Segoe UI" w:hAnsi="Segoe UI" w:eastAsia="Segoe UI" w:cs="Segoe UI"/>
+          <w:sz w:val="20"/>
+          <w:szCs w:val="20"/>
+        </w:rPr>
+        <w:t>orkloads</w:t>
       </w:r>
     </w:p>
     <w:p>
@@ -2291,14 +2271,14 @@
         <w:spacing w:after="0" w:line="276" w:lineRule="auto"/>
         <w:jc w:val="both"/>
         <w:rPr>
-          <w:rFonts w:ascii="Segoe UI" w:eastAsia="Segoe UI" w:hAnsi="Segoe UI" w:cs="Segoe UI"/>
-          <w:sz w:val="20"/>
-          <w:szCs w:val="20"/>
-        </w:rPr>
-      </w:pPr>
-      <w:r>
-        <w:rPr>
-          <w:rFonts w:ascii="Segoe UI" w:eastAsia="Segoe UI" w:hAnsi="Segoe UI" w:cs="Segoe UI"/>
+          <w:rFonts w:ascii="Segoe UI" w:hAnsi="Segoe UI" w:eastAsia="Segoe UI" w:cs="Segoe UI"/>
+          <w:sz w:val="20"/>
+          <w:szCs w:val="20"/>
+        </w:rPr>
+      </w:pPr>
+      <w:r>
+        <w:rPr>
+          <w:rFonts w:ascii="Segoe UI" w:hAnsi="Segoe UI" w:eastAsia="Segoe UI" w:cs="Segoe UI"/>
           <w:sz w:val="20"/>
           <w:szCs w:val="20"/>
         </w:rPr>
@@ -2315,18 +2295,34 @@
         <w:spacing w:after="0" w:line="276" w:lineRule="auto"/>
         <w:jc w:val="both"/>
         <w:rPr>
-          <w:rFonts w:ascii="Segoe UI" w:eastAsia="Segoe UI" w:hAnsi="Segoe UI" w:cs="Segoe UI"/>
-          <w:sz w:val="20"/>
-          <w:szCs w:val="20"/>
-        </w:rPr>
-      </w:pPr>
-      <w:r>
-        <w:rPr>
-          <w:rFonts w:ascii="Segoe UI" w:eastAsia="Segoe UI" w:hAnsi="Segoe UI" w:cs="Segoe UI"/>
-          <w:sz w:val="20"/>
-          <w:szCs w:val="20"/>
-        </w:rPr>
-        <w:t>Release Workloads</w:t>
+          <w:rFonts w:ascii="Segoe UI" w:hAnsi="Segoe UI" w:eastAsia="Segoe UI" w:cs="Segoe UI"/>
+          <w:sz w:val="20"/>
+          <w:szCs w:val="20"/>
+        </w:rPr>
+      </w:pPr>
+      <w:r>
+        <w:rPr>
+          <w:rFonts w:ascii="Segoe UI" w:hAnsi="Segoe UI" w:eastAsia="Segoe UI" w:cs="Segoe UI"/>
+          <w:sz w:val="20"/>
+          <w:szCs w:val="20"/>
+        </w:rPr>
+        <w:t xml:space="preserve">Release </w:t>
+      </w:r>
+      <w:r>
+        <w:rPr>
+          <w:rFonts w:ascii="Segoe UI" w:hAnsi="Segoe UI" w:eastAsia="Segoe UI" w:cs="Segoe UI"/>
+          <w:sz w:val="20"/>
+          <w:szCs w:val="20"/>
+        </w:rPr>
+        <w:t>w</w:t>
+      </w:r>
+      <w:r>
+        <w:rPr>
+          <w:rFonts w:ascii="Segoe UI" w:hAnsi="Segoe UI" w:eastAsia="Segoe UI" w:cs="Segoe UI"/>
+          <w:sz w:val="20"/>
+          <w:szCs w:val="20"/>
+        </w:rPr>
+        <w:t>orkloads</w:t>
       </w:r>
     </w:p>
     <w:p>
@@ -2334,7 +2330,7 @@
         <w:pStyle w:val="Heading3"/>
         <w:ind w:left="720"/>
       </w:pPr>
-      <w:bookmarkStart w:id="6" w:name="_Toc43743731"/>
+      <w:bookmarkStart w:name="_Toc43743731" w:id="6"/>
       <w:r>
         <w:t>Assess Workloads</w:t>
       </w:r>
@@ -2372,9 +2368,15 @@
         <w:pStyle w:val="Heading3"/>
         <w:ind w:left="720"/>
       </w:pPr>
-      <w:bookmarkStart w:id="7" w:name="_Toc43743732"/>
-      <w:r>
-        <w:t>Deploy workloads</w:t>
+      <w:bookmarkStart w:name="_Toc43743732" w:id="7"/>
+      <w:r>
+        <w:t xml:space="preserve">Deploy </w:t>
+      </w:r>
+      <w:r>
+        <w:t>W</w:t>
+      </w:r>
+      <w:r>
+        <w:t>orkloads</w:t>
       </w:r>
       <w:bookmarkEnd w:id="7"/>
     </w:p>
@@ -2390,7 +2392,7 @@
       </w:pPr>
       <w:r>
         <w:rPr>
-          <w:rFonts w:ascii="Segoe UI" w:eastAsia="Segoe UI" w:hAnsi="Segoe UI" w:cs="Segoe UI"/>
+          <w:rFonts w:ascii="Segoe UI" w:hAnsi="Segoe UI" w:eastAsia="Segoe UI" w:cs="Segoe UI"/>
           <w:sz w:val="20"/>
           <w:szCs w:val="20"/>
         </w:rPr>
@@ -2415,14 +2417,14 @@
         <w:spacing w:after="0" w:line="276" w:lineRule="auto"/>
         <w:jc w:val="both"/>
         <w:rPr>
-          <w:rFonts w:ascii="Segoe UI" w:eastAsia="Segoe UI" w:hAnsi="Segoe UI" w:cs="Segoe UI"/>
-          <w:sz w:val="20"/>
-          <w:szCs w:val="20"/>
-        </w:rPr>
-      </w:pPr>
-      <w:r>
-        <w:rPr>
-          <w:rFonts w:ascii="Segoe UI" w:eastAsia="Segoe UI" w:hAnsi="Segoe UI" w:cs="Segoe UI"/>
+          <w:rFonts w:ascii="Segoe UI" w:hAnsi="Segoe UI" w:eastAsia="Segoe UI" w:cs="Segoe UI"/>
+          <w:sz w:val="20"/>
+          <w:szCs w:val="20"/>
+        </w:rPr>
+      </w:pPr>
+      <w:r>
+        <w:rPr>
+          <w:rFonts w:ascii="Segoe UI" w:hAnsi="Segoe UI" w:eastAsia="Segoe UI" w:cs="Segoe UI"/>
           <w:sz w:val="20"/>
           <w:szCs w:val="20"/>
         </w:rPr>
@@ -2439,18 +2441,18 @@
         <w:spacing w:after="0" w:line="276" w:lineRule="auto"/>
         <w:jc w:val="both"/>
         <w:rPr>
-          <w:rFonts w:ascii="Segoe UI" w:eastAsia="Segoe UI" w:hAnsi="Segoe UI" w:cs="Segoe UI"/>
-          <w:sz w:val="20"/>
-          <w:szCs w:val="20"/>
-        </w:rPr>
-      </w:pPr>
-      <w:r>
-        <w:rPr>
-          <w:rFonts w:ascii="Segoe UI" w:eastAsia="Segoe UI" w:hAnsi="Segoe UI" w:cs="Segoe UI"/>
-          <w:sz w:val="20"/>
-          <w:szCs w:val="20"/>
-        </w:rPr>
-        <w:t xml:space="preserve">Azure Data Migration Assistant </w:t>
+          <w:rFonts w:ascii="Segoe UI" w:hAnsi="Segoe UI" w:eastAsia="Segoe UI" w:cs="Segoe UI"/>
+          <w:sz w:val="20"/>
+          <w:szCs w:val="20"/>
+        </w:rPr>
+      </w:pPr>
+      <w:r>
+        <w:rPr>
+          <w:rFonts w:ascii="Segoe UI" w:hAnsi="Segoe UI" w:eastAsia="Segoe UI" w:cs="Segoe UI"/>
+          <w:sz w:val="20"/>
+          <w:szCs w:val="20"/>
+        </w:rPr>
+        <w:t xml:space="preserve">Data Migration Assistant </w:t>
       </w:r>
     </w:p>
     <w:p>
@@ -2458,7 +2460,7 @@
         <w:pStyle w:val="Heading3"/>
         <w:ind w:left="720"/>
       </w:pPr>
-      <w:bookmarkStart w:id="8" w:name="_Toc43743733"/>
+      <w:bookmarkStart w:name="_Toc43743733" w:id="8"/>
       <w:r>
         <w:t>Release Workloads</w:t>
       </w:r>
@@ -2549,7 +2551,7 @@
       </w:pPr>
       <w:r>
         <w:rPr>
-          <w:rFonts w:ascii="Segoe UI" w:eastAsia="Segoe UI" w:hAnsi="Segoe UI" w:cs="Segoe UI"/>
+          <w:rFonts w:ascii="Segoe UI" w:hAnsi="Segoe UI" w:eastAsia="Segoe UI" w:cs="Segoe UI"/>
           <w:b/>
           <w:bCs/>
           <w:sz w:val="20"/>
@@ -2602,7 +2604,7 @@
       </w:pPr>
       <w:r>
         <w:rPr>
-          <w:rFonts w:ascii="Segoe UI" w:eastAsia="Segoe UI" w:hAnsi="Segoe UI" w:cs="Segoe UI"/>
+          <w:rFonts w:ascii="Segoe UI" w:hAnsi="Segoe UI" w:eastAsia="Segoe UI" w:cs="Segoe UI"/>
           <w:b/>
           <w:bCs/>
           <w:sz w:val="20"/>
@@ -2663,7 +2665,7 @@
       </w:r>
       <w:r>
         <w:rPr>
-          <w:rFonts w:ascii="Segoe UI" w:eastAsia="Segoe UI" w:hAnsi="Segoe UI" w:cs="Segoe UI"/>
+          <w:rFonts w:ascii="Segoe UI" w:hAnsi="Segoe UI" w:eastAsia="Segoe UI" w:cs="Segoe UI"/>
           <w:b/>
           <w:bCs/>
           <w:sz w:val="20"/>
@@ -2766,7 +2768,7 @@
       </w:r>
       <w:r>
         <w:rPr>
-          <w:rFonts w:ascii="Segoe UI" w:eastAsia="Segoe UI" w:hAnsi="Segoe UI" w:cs="Segoe UI"/>
+          <w:rFonts w:ascii="Segoe UI" w:hAnsi="Segoe UI" w:eastAsia="Segoe UI" w:cs="Segoe UI"/>
           <w:b/>
           <w:bCs/>
           <w:sz w:val="20"/>
@@ -2827,7 +2829,7 @@
       </w:r>
       <w:r>
         <w:rPr>
-          <w:rFonts w:ascii="Segoe UI" w:eastAsia="Segoe UI" w:hAnsi="Segoe UI" w:cs="Segoe UI"/>
+          <w:rFonts w:ascii="Segoe UI" w:hAnsi="Segoe UI" w:eastAsia="Segoe UI" w:cs="Segoe UI"/>
           <w:b/>
           <w:bCs/>
           <w:sz w:val="20"/>
@@ -2874,37 +2876,37 @@
         </w:rPr>
       </w:pPr>
       <w:r>
-        <w:rPr>
-          <w:rFonts w:ascii="Segoe UI" w:hAnsi="Segoe UI" w:cs="Segoe UI"/>
-          <w:noProof/>
-          <w:sz w:val="20"/>
-          <w:szCs w:val="20"/>
-        </w:rPr>
         <w:drawing>
-          <wp:inline distT="0" distB="0" distL="0" distR="0" wp14:anchorId="5DBC1C6E" wp14:editId="149B8733">
+          <wp:inline wp14:editId="778693AD" wp14:anchorId="5DBC1C6E">
             <wp:extent cx="2300891" cy="1746035"/>
             <wp:effectExtent l="0" t="0" r="4445" b="6985"/>
-            <wp:docPr id="1" name="Picture 1"/>
+            <wp:docPr id="613346394" name="Picture 1" title=""/>
             <wp:cNvGraphicFramePr>
-              <a:graphicFrameLocks xmlns:a="http://schemas.openxmlformats.org/drawingml/2006/main" noChangeAspect="1"/>
+              <a:graphicFrameLocks noChangeAspect="1"/>
             </wp:cNvGraphicFramePr>
-            <a:graphic xmlns:a="http://schemas.openxmlformats.org/drawingml/2006/main">
+            <a:graphic>
               <a:graphicData uri="http://schemas.openxmlformats.org/drawingml/2006/picture">
-                <pic:pic xmlns:pic="http://schemas.openxmlformats.org/drawingml/2006/picture">
+                <pic:pic>
                   <pic:nvPicPr>
-                    <pic:cNvPr id="1" name=""/>
+                    <pic:cNvPr id="0" name="Picture 1"/>
                     <pic:cNvPicPr/>
                   </pic:nvPicPr>
                   <pic:blipFill>
-                    <a:blip r:embed="rId13"/>
+                    <a:blip r:embed="R112a075b7eb84811">
+                      <a:extLst>
+                        <a:ext xmlns:a="http://schemas.openxmlformats.org/drawingml/2006/main" uri="{28A0092B-C50C-407E-A947-70E740481C1C}">
+                          <a14:useLocalDpi val="0"/>
+                        </a:ext>
+                      </a:extLst>
+                    </a:blip>
                     <a:stretch>
                       <a:fillRect/>
                     </a:stretch>
                   </pic:blipFill>
                   <pic:spPr>
-                    <a:xfrm>
+                    <a:xfrm rot="0" flipH="0" flipV="0">
                       <a:off x="0" y="0"/>
-                      <a:ext cx="2370636" cy="1798961"/>
+                      <a:ext cx="2300891" cy="1746035"/>
                     </a:xfrm>
                     <a:prstGeom prst="rect">
                       <a:avLst/>
@@ -2943,7 +2945,7 @@
       </w:r>
       <w:r>
         <w:rPr>
-          <w:rFonts w:ascii="Segoe UI" w:eastAsia="Segoe UI" w:hAnsi="Segoe UI" w:cs="Segoe UI"/>
+          <w:rFonts w:ascii="Segoe UI" w:hAnsi="Segoe UI" w:eastAsia="Segoe UI" w:cs="Segoe UI"/>
           <w:b/>
           <w:bCs/>
           <w:sz w:val="20"/>
@@ -3004,7 +3006,7 @@
       </w:r>
       <w:r>
         <w:rPr>
-          <w:rFonts w:ascii="Segoe UI" w:eastAsia="Segoe UI" w:hAnsi="Segoe UI" w:cs="Segoe UI"/>
+          <w:rFonts w:ascii="Segoe UI" w:hAnsi="Segoe UI" w:eastAsia="Segoe UI" w:cs="Segoe UI"/>
           <w:b/>
           <w:bCs/>
           <w:sz w:val="20"/>
@@ -3065,7 +3067,7 @@
       </w:r>
       <w:r>
         <w:rPr>
-          <w:rFonts w:ascii="Segoe UI" w:eastAsia="Segoe UI" w:hAnsi="Segoe UI" w:cs="Segoe UI"/>
+          <w:rFonts w:ascii="Segoe UI" w:hAnsi="Segoe UI" w:eastAsia="Segoe UI" w:cs="Segoe UI"/>
           <w:b/>
           <w:bCs/>
           <w:sz w:val="20"/>
@@ -3168,7 +3170,7 @@
       </w:r>
       <w:r>
         <w:rPr>
-          <w:rFonts w:ascii="Segoe UI" w:eastAsia="Segoe UI" w:hAnsi="Segoe UI" w:cs="Segoe UI"/>
+          <w:rFonts w:ascii="Segoe UI" w:hAnsi="Segoe UI" w:eastAsia="Segoe UI" w:cs="Segoe UI"/>
           <w:b/>
           <w:bCs/>
           <w:sz w:val="20"/>
@@ -3316,7 +3318,7 @@
       </w:pPr>
       <w:r>
         <w:rPr>
-          <w:rFonts w:ascii="Segoe UI" w:eastAsia="Segoe UI" w:hAnsi="Segoe UI" w:cs="Segoe UI"/>
+          <w:rFonts w:ascii="Segoe UI" w:hAnsi="Segoe UI" w:eastAsia="Segoe UI" w:cs="Segoe UI"/>
           <w:b/>
           <w:bCs/>
           <w:sz w:val="20"/>
@@ -3368,7 +3370,7 @@
       </w:pPr>
       <w:r>
         <w:rPr>
-          <w:rFonts w:ascii="Segoe UI" w:eastAsia="Segoe UI" w:hAnsi="Segoe UI" w:cs="Segoe UI"/>
+          <w:rFonts w:ascii="Segoe UI" w:hAnsi="Segoe UI" w:eastAsia="Segoe UI" w:cs="Segoe UI"/>
           <w:b/>
           <w:bCs/>
           <w:sz w:val="20"/>
@@ -3462,7 +3464,7 @@
       </w:pPr>
       <w:r>
         <w:rPr>
-          <w:rFonts w:ascii="Segoe UI" w:eastAsia="Segoe UI" w:hAnsi="Segoe UI" w:cs="Segoe UI"/>
+          <w:rFonts w:ascii="Segoe UI" w:hAnsi="Segoe UI" w:eastAsia="Segoe UI" w:cs="Segoe UI"/>
           <w:b/>
           <w:bCs/>
           <w:sz w:val="20"/>
@@ -3499,7 +3501,7 @@
       </w:r>
       <w:r>
         <w:rPr>
-          <w:rFonts w:ascii="Segoe UI" w:eastAsia="Segoe UI" w:hAnsi="Segoe UI" w:cs="Segoe UI"/>
+          <w:rFonts w:ascii="Segoe UI" w:hAnsi="Segoe UI" w:eastAsia="Segoe UI" w:cs="Segoe UI"/>
           <w:b/>
           <w:bCs/>
           <w:sz w:val="20"/>
@@ -3584,7 +3586,7 @@
       </w:pPr>
       <w:r>
         <w:rPr>
-          <w:rFonts w:ascii="Segoe UI" w:eastAsia="Segoe UI" w:hAnsi="Segoe UI" w:cs="Segoe UI"/>
+          <w:rFonts w:ascii="Segoe UI" w:hAnsi="Segoe UI" w:eastAsia="Segoe UI" w:cs="Segoe UI"/>
           <w:b/>
           <w:bCs/>
           <w:sz w:val="20"/>
@@ -3660,54 +3662,41 @@
         </w:rPr>
       </w:pPr>
       <w:r>
-        <w:rPr>
-          <w:rFonts w:ascii="Segoe UI" w:hAnsi="Segoe UI" w:cs="Segoe UI"/>
-          <w:noProof/>
-          <w:sz w:val="20"/>
-          <w:szCs w:val="20"/>
-        </w:rPr>
         <w:drawing>
-          <wp:inline distT="0" distB="0" distL="0" distR="0" wp14:anchorId="2D9E5DD6" wp14:editId="2F8297F6">
+          <wp:inline wp14:editId="544417C7" wp14:anchorId="2D9E5DD6">
             <wp:extent cx="6743700" cy="3004619"/>
             <wp:effectExtent l="0" t="0" r="0" b="5715"/>
-            <wp:docPr id="2" name="Picture 2"/>
+            <wp:docPr id="822490821" name="Picture 2" title=""/>
             <wp:cNvGraphicFramePr>
-              <a:graphicFrameLocks xmlns:a="http://schemas.openxmlformats.org/drawingml/2006/main" noChangeAspect="1"/>
+              <a:graphicFrameLocks noChangeAspect="1"/>
             </wp:cNvGraphicFramePr>
-            <a:graphic xmlns:a="http://schemas.openxmlformats.org/drawingml/2006/main">
+            <a:graphic>
               <a:graphicData uri="http://schemas.openxmlformats.org/drawingml/2006/picture">
-                <pic:pic xmlns:pic="http://schemas.openxmlformats.org/drawingml/2006/picture">
+                <pic:pic>
                   <pic:nvPicPr>
-                    <pic:cNvPr id="0" name="Picture 1"/>
-                    <pic:cNvPicPr>
-                      <a:picLocks noChangeAspect="1" noChangeArrowheads="1"/>
-                    </pic:cNvPicPr>
+                    <pic:cNvPr id="0" name="Picture 2"/>
+                    <pic:cNvPicPr/>
                   </pic:nvPicPr>
                   <pic:blipFill>
-                    <a:blip r:embed="rId14">
-                      <a:extLst>
+                    <a:blip r:embed="R62f9767d9ae74e94">
+                      <a:extLst xmlns:a="http://schemas.openxmlformats.org/drawingml/2006/main">
                         <a:ext uri="{28A0092B-C50C-407E-A947-70E740481C1C}">
                           <a14:useLocalDpi xmlns:a14="http://schemas.microsoft.com/office/drawing/2010/main" val="0"/>
                         </a:ext>
                       </a:extLst>
                     </a:blip>
-                    <a:srcRect/>
                     <a:stretch>
                       <a:fillRect/>
                     </a:stretch>
                   </pic:blipFill>
-                  <pic:spPr bwMode="auto">
-                    <a:xfrm>
+                  <pic:spPr>
+                    <a:xfrm rot="0" flipH="0" flipV="0">
                       <a:off x="0" y="0"/>
                       <a:ext cx="6743700" cy="3004619"/>
                     </a:xfrm>
                     <a:prstGeom prst="rect">
                       <a:avLst/>
                     </a:prstGeom>
-                    <a:noFill/>
-                    <a:ln>
-                      <a:noFill/>
-                    </a:ln>
                   </pic:spPr>
                 </pic:pic>
               </a:graphicData>
@@ -3737,8 +3726,8 @@
         </w:tabs>
         <w:spacing w:after="120"/>
       </w:pPr>
-      <w:bookmarkStart w:id="9" w:name="_Toc42075669"/>
-      <w:bookmarkStart w:id="10" w:name="_Toc43743734"/>
+      <w:bookmarkStart w:name="_Toc42075669" w:id="9"/>
+      <w:bookmarkStart w:name="_Toc43743734" w:id="10"/>
       <w:r>
         <w:lastRenderedPageBreak/>
         <w:t>Assessment</w:t>
@@ -3765,7 +3754,7 @@
         </w:rPr>
         <w:t xml:space="preserve">Identify existing data sources and details about the features that are being used to get a better understanding of and plan for the migration. First Step is to scan the network to identify all your organization’s SQL instances together with the version and features in use. </w:t>
       </w:r>
-      <w:hyperlink r:id="rId15" w:anchor="steps" w:history="1">
+      <w:hyperlink w:history="1" w:anchor="steps" r:id="rId15">
         <w:r>
           <w:rPr>
             <w:rStyle w:val="Hyperlink"/>
@@ -3816,7 +3805,23 @@
           <w:sz w:val="20"/>
           <w:szCs w:val="20"/>
         </w:rPr>
-        <w:t xml:space="preserve">When your landing zone for your SQL server data is a Azure SQL Managed Instance and the data sources have been identified, the next step is to assess on-premises SQL Server instance(s) migrating to Azure SQL Managed Instance to understand the gaps between the source and target instances. To assess the work load native as well as third party assessment tools are as follows: </w:t>
+        <w:t xml:space="preserve">When your landing zone for your SQL server data is a Azure SQL Managed Instance and the data sources have been identified, the next step is to assess on-premises SQL Server instance(s) migrating to Azure SQL Managed Instance to understand the gaps between the source and target instances. To assess the </w:t>
+      </w:r>
+      <w:r>
+        <w:rPr>
+          <w:rFonts w:ascii="Segoe UI" w:hAnsi="Segoe UI" w:cs="Segoe UI"/>
+          <w:sz w:val="20"/>
+          <w:szCs w:val="20"/>
+        </w:rPr>
+        <w:t>workload</w:t>
+      </w:r>
+      <w:r>
+        <w:rPr>
+          <w:rFonts w:ascii="Segoe UI" w:hAnsi="Segoe UI" w:cs="Segoe UI"/>
+          <w:sz w:val="20"/>
+          <w:szCs w:val="20"/>
+        </w:rPr>
+        <w:t xml:space="preserve"> native as well as third party assessment tools are as follows: </w:t>
       </w:r>
     </w:p>
     <w:tbl>
@@ -3932,7 +3937,7 @@
                 <w:szCs w:val="20"/>
               </w:rPr>
             </w:pPr>
-            <w:hyperlink r:id="rId16" w:history="1">
+            <w:hyperlink w:history="1" r:id="rId16">
               <w:r>
                 <w:rPr>
                   <w:rStyle w:val="Hyperlink"/>
@@ -4030,7 +4035,7 @@
                 <w:szCs w:val="20"/>
               </w:rPr>
             </w:pPr>
-            <w:hyperlink r:id="rId17" w:history="1">
+            <w:hyperlink w:history="1" r:id="rId17">
               <w:r>
                 <w:rPr>
                   <w:rStyle w:val="Hyperlink"/>
@@ -4168,7 +4173,7 @@
                 <w:szCs w:val="20"/>
               </w:rPr>
             </w:pPr>
-            <w:hyperlink r:id="rId18" w:history="1">
+            <w:hyperlink w:history="1" r:id="rId18">
               <w:r>
                 <w:rPr>
                   <w:rStyle w:val="Hyperlink"/>
@@ -4198,7 +4203,7 @@
                 <w:sz w:val="20"/>
                 <w:szCs w:val="20"/>
               </w:rPr>
-              <w:t>(Cloud Recon)</w:t>
+              <w:t>(CloudRecon)</w:t>
             </w:r>
           </w:p>
         </w:tc>
@@ -4223,7 +4228,7 @@
                 <w:sz w:val="20"/>
                 <w:szCs w:val="20"/>
               </w:rPr>
-              <w:t>CloudRecon creates a cloud migration strategy and assessment by conducting a deep scan on your IT infrastructure, producing recommendations on which applications should migrate to the Cloud (SaaS, IaaS, or PaaS), and the road-map behind it. CloudRecon is capable of providing TCO estimates and can validate the move to the cloud.</w:t>
+              <w:t>CloudRecon creates a cloud migration strategy and assessment by conducting a deep scan on your IT infrastructure, producing recommendations on which applications should migrate to the Cloud (SaaS, IaaS, or PaaS), and the roadmap behind it. CloudRecon is capable of providing TCO estimates and can validate the move to the cloud.</w:t>
             </w:r>
           </w:p>
         </w:tc>
@@ -4248,7 +4253,23 @@
                 <w:sz w:val="20"/>
                 <w:szCs w:val="20"/>
               </w:rPr>
-              <w:t>Automated on-premise infrastructure assessments in minutes, not months.</w:t>
+              <w:t>Automated on-premise</w:t>
+            </w:r>
+            <w:r>
+              <w:rPr>
+                <w:rFonts w:ascii="Segoe UI" w:hAnsi="Segoe UI" w:cs="Segoe UI"/>
+                <w:sz w:val="20"/>
+                <w:szCs w:val="20"/>
+              </w:rPr>
+              <w:t>s</w:t>
+            </w:r>
+            <w:r>
+              <w:rPr>
+                <w:rFonts w:ascii="Segoe UI" w:hAnsi="Segoe UI" w:cs="Segoe UI"/>
+                <w:sz w:val="20"/>
+                <w:szCs w:val="20"/>
+              </w:rPr>
+              <w:t xml:space="preserve"> infrastructure assessments in minutes, not months.</w:t>
             </w:r>
           </w:p>
           <w:p>
@@ -4307,7 +4328,7 @@
                 <w:szCs w:val="20"/>
               </w:rPr>
             </w:pPr>
-            <w:hyperlink r:id="rId19" w:history="1">
+            <w:hyperlink r:id="rId19">
               <w:r>
                 <w:rPr>
                   <w:rStyle w:val="Hyperlink"/>
@@ -4317,7 +4338,29 @@
                   <w:szCs w:val="20"/>
                   <w:u w:val="none"/>
                 </w:rPr>
-                <w:t>Cloud Amize</w:t>
+                <w:t>Cloud</w:t>
+              </w:r>
+              <w:r>
+                <w:rPr>
+                  <w:rStyle w:val="Hyperlink"/>
+                  <w:rFonts w:ascii="Segoe UI" w:hAnsi="Segoe UI" w:cs="Segoe UI"/>
+                  <w:color w:val="auto"/>
+                  <w:sz w:val="20"/>
+                  <w:szCs w:val="20"/>
+                  <w:u w:val="none"/>
+                </w:rPr>
+                <w:t>a</w:t>
+              </w:r>
+              <w:r>
+                <w:rPr>
+                  <w:rStyle w:val="Hyperlink"/>
+                  <w:rFonts w:ascii="Segoe UI" w:hAnsi="Segoe UI" w:cs="Segoe UI"/>
+                  <w:color w:val="auto"/>
+                  <w:sz w:val="20"/>
+                  <w:szCs w:val="20"/>
+                  <w:u w:val="none"/>
+                </w:rPr>
+                <w:t>mize</w:t>
               </w:r>
             </w:hyperlink>
             <w:r>
@@ -4390,223 +4433,6 @@
           </w:p>
         </w:tc>
       </w:tr>
-      <w:tr>
-        <w:tc>
-          <w:tcPr>
-            <w:tcW w:w="2405" w:type="dxa"/>
-            <w:shd w:val="clear" w:color="auto" w:fill="auto"/>
-          </w:tcPr>
-          <w:p>
-            <w:pPr>
-              <w:spacing w:after="0" w:line="276" w:lineRule="auto"/>
-              <w:contextualSpacing/>
-              <w:rPr>
-                <w:rFonts w:ascii="Segoe UI" w:hAnsi="Segoe UI" w:cs="Segoe UI"/>
-                <w:sz w:val="20"/>
-                <w:szCs w:val="20"/>
-              </w:rPr>
-            </w:pPr>
-            <w:r>
-              <w:rPr>
-                <w:rFonts w:ascii="Segoe UI" w:hAnsi="Segoe UI" w:cs="Segoe UI"/>
-                <w:sz w:val="20"/>
-                <w:szCs w:val="20"/>
-              </w:rPr>
-              <w:lastRenderedPageBreak/>
-              <w:t>Movere</w:t>
-            </w:r>
-          </w:p>
-        </w:tc>
-        <w:tc>
-          <w:tcPr>
-            <w:tcW w:w="3969" w:type="dxa"/>
-            <w:shd w:val="clear" w:color="auto" w:fill="auto"/>
-          </w:tcPr>
-          <w:p>
-            <w:pPr>
-              <w:spacing w:after="0" w:line="276" w:lineRule="auto"/>
-              <w:jc w:val="both"/>
-              <w:rPr>
-                <w:rFonts w:ascii="Segoe UI" w:hAnsi="Segoe UI" w:cs="Segoe UI"/>
-                <w:bCs/>
-                <w:sz w:val="20"/>
-                <w:szCs w:val="20"/>
-              </w:rPr>
-            </w:pPr>
-            <w:r>
-              <w:rPr>
-                <w:rFonts w:ascii="Segoe UI" w:hAnsi="Segoe UI" w:cs="Segoe UI"/>
-                <w:bCs/>
-                <w:sz w:val="20"/>
-                <w:szCs w:val="20"/>
-              </w:rPr>
-              <w:t xml:space="preserve">Below are features of </w:t>
-            </w:r>
-            <w:r>
-              <w:rPr>
-                <w:rFonts w:ascii="Segoe UI" w:hAnsi="Segoe UI" w:cs="Segoe UI"/>
-                <w:sz w:val="20"/>
-                <w:szCs w:val="20"/>
-              </w:rPr>
-              <w:t>Movere</w:t>
-            </w:r>
-            <w:r>
-              <w:rPr>
-                <w:rFonts w:ascii="Segoe UI" w:hAnsi="Segoe UI" w:cs="Segoe UI"/>
-                <w:bCs/>
-                <w:sz w:val="20"/>
-                <w:szCs w:val="20"/>
-              </w:rPr>
-              <w:t xml:space="preserve"> </w:t>
-            </w:r>
-          </w:p>
-          <w:p>
-            <w:pPr>
-              <w:pStyle w:val="ListParagraph"/>
-              <w:numPr>
-                <w:ilvl w:val="0"/>
-                <w:numId w:val="3"/>
-              </w:numPr>
-              <w:spacing w:after="0" w:line="276" w:lineRule="auto"/>
-              <w:jc w:val="both"/>
-              <w:rPr>
-                <w:rFonts w:ascii="Segoe UI" w:hAnsi="Segoe UI" w:cs="Segoe UI"/>
-                <w:sz w:val="20"/>
-                <w:szCs w:val="20"/>
-              </w:rPr>
-            </w:pPr>
-            <w:r>
-              <w:rPr>
-                <w:rFonts w:ascii="Segoe UI" w:hAnsi="Segoe UI" w:cs="Segoe UI"/>
-                <w:sz w:val="20"/>
-                <w:szCs w:val="20"/>
-              </w:rPr>
-              <w:t>Discovery of virtual and physical servers.</w:t>
-            </w:r>
-          </w:p>
-          <w:p>
-            <w:pPr>
-              <w:pStyle w:val="ListParagraph"/>
-              <w:numPr>
-                <w:ilvl w:val="0"/>
-                <w:numId w:val="3"/>
-              </w:numPr>
-              <w:spacing w:after="0" w:line="276" w:lineRule="auto"/>
-              <w:jc w:val="both"/>
-              <w:rPr>
-                <w:rFonts w:ascii="Segoe UI" w:hAnsi="Segoe UI" w:cs="Segoe UI"/>
-                <w:sz w:val="20"/>
-                <w:szCs w:val="20"/>
-              </w:rPr>
-            </w:pPr>
-            <w:r>
-              <w:rPr>
-                <w:rFonts w:ascii="Segoe UI" w:hAnsi="Segoe UI" w:cs="Segoe UI"/>
-                <w:sz w:val="20"/>
-                <w:szCs w:val="20"/>
-              </w:rPr>
-              <w:t>Performance-based rightsizing.</w:t>
-            </w:r>
-          </w:p>
-          <w:p>
-            <w:pPr>
-              <w:pStyle w:val="ListParagraph"/>
-              <w:numPr>
-                <w:ilvl w:val="0"/>
-                <w:numId w:val="3"/>
-              </w:numPr>
-              <w:spacing w:after="0" w:line="276" w:lineRule="auto"/>
-              <w:jc w:val="both"/>
-              <w:rPr>
-                <w:rFonts w:ascii="Segoe UI" w:hAnsi="Segoe UI" w:cs="Segoe UI"/>
-                <w:sz w:val="20"/>
-                <w:szCs w:val="20"/>
-              </w:rPr>
-            </w:pPr>
-            <w:r>
-              <w:rPr>
-                <w:rFonts w:ascii="Segoe UI" w:hAnsi="Segoe UI" w:cs="Segoe UI"/>
-                <w:sz w:val="20"/>
-                <w:szCs w:val="20"/>
-              </w:rPr>
-              <w:t>Cost planning.</w:t>
-            </w:r>
-          </w:p>
-          <w:p>
-            <w:pPr>
-              <w:pStyle w:val="ListParagraph"/>
-              <w:numPr>
-                <w:ilvl w:val="0"/>
-                <w:numId w:val="3"/>
-              </w:numPr>
-              <w:spacing w:after="0" w:line="276" w:lineRule="auto"/>
-              <w:jc w:val="both"/>
-              <w:rPr>
-                <w:rFonts w:ascii="Segoe UI" w:hAnsi="Segoe UI" w:cs="Segoe UI"/>
-                <w:sz w:val="20"/>
-                <w:szCs w:val="20"/>
-              </w:rPr>
-            </w:pPr>
-            <w:r>
-              <w:rPr>
-                <w:rFonts w:ascii="Segoe UI" w:hAnsi="Segoe UI" w:cs="Segoe UI"/>
-                <w:sz w:val="20"/>
-                <w:szCs w:val="20"/>
-              </w:rPr>
-              <w:t>Import-based assessments.</w:t>
-            </w:r>
-          </w:p>
-          <w:p>
-            <w:pPr>
-              <w:pStyle w:val="ListParagraph"/>
-              <w:numPr>
-                <w:ilvl w:val="0"/>
-                <w:numId w:val="3"/>
-              </w:numPr>
-              <w:spacing w:after="0" w:line="276" w:lineRule="auto"/>
-              <w:jc w:val="both"/>
-              <w:rPr>
-                <w:rFonts w:ascii="Segoe UI" w:hAnsi="Segoe UI" w:cs="Segoe UI"/>
-                <w:sz w:val="20"/>
-                <w:szCs w:val="20"/>
-              </w:rPr>
-            </w:pPr>
-            <w:r>
-              <w:rPr>
-                <w:rFonts w:ascii="Segoe UI" w:hAnsi="Segoe UI" w:cs="Segoe UI"/>
-                <w:sz w:val="20"/>
-                <w:szCs w:val="20"/>
-              </w:rPr>
-              <w:t>Dependency analysis of agentless applications.</w:t>
-            </w:r>
-          </w:p>
-        </w:tc>
-        <w:tc>
-          <w:tcPr>
-            <w:tcW w:w="4047" w:type="dxa"/>
-            <w:shd w:val="clear" w:color="auto" w:fill="auto"/>
-          </w:tcPr>
-          <w:p>
-            <w:pPr>
-              <w:spacing w:after="0" w:line="276" w:lineRule="auto"/>
-              <w:contextualSpacing/>
-              <w:rPr>
-                <w:rFonts w:ascii="Segoe UI" w:hAnsi="Segoe UI" w:cs="Segoe UI"/>
-                <w:sz w:val="20"/>
-                <w:szCs w:val="20"/>
-              </w:rPr>
-            </w:pPr>
-            <w:r>
-              <w:rPr>
-                <w:rFonts w:ascii="Segoe UI" w:hAnsi="Segoe UI" w:cs="Segoe UI"/>
-                <w:sz w:val="20"/>
-                <w:szCs w:val="20"/>
-              </w:rPr>
-              <w:t>Movere is a software as a service (SaaS) platform. It increases business intelligence by accurately assessing entire IT environments within a single day.</w:t>
-            </w:r>
-          </w:p>
-        </w:tc>
-      </w:tr>
     </w:tbl>
     <w:p>
       <w:pPr>
@@ -4650,14 +4476,14 @@
         <w:spacing w:after="0" w:line="276" w:lineRule="auto"/>
         <w:jc w:val="both"/>
         <w:rPr>
-          <w:rFonts w:ascii="Segoe UI" w:eastAsia="Segoe UI" w:hAnsi="Segoe UI" w:cs="Segoe UI"/>
-          <w:sz w:val="20"/>
-          <w:szCs w:val="20"/>
-        </w:rPr>
-      </w:pPr>
-      <w:r>
-        <w:rPr>
-          <w:rFonts w:ascii="Segoe UI" w:eastAsia="Segoe UI" w:hAnsi="Segoe UI" w:cs="Segoe UI"/>
+          <w:rFonts w:ascii="Segoe UI" w:hAnsi="Segoe UI" w:eastAsia="Segoe UI" w:cs="Segoe UI"/>
+          <w:sz w:val="20"/>
+          <w:szCs w:val="20"/>
+        </w:rPr>
+      </w:pPr>
+      <w:r>
+        <w:rPr>
+          <w:rFonts w:ascii="Segoe UI" w:hAnsi="Segoe UI" w:eastAsia="Segoe UI" w:cs="Segoe UI"/>
           <w:sz w:val="20"/>
           <w:szCs w:val="20"/>
         </w:rPr>
@@ -4674,14 +4500,14 @@
         <w:spacing w:after="0" w:line="276" w:lineRule="auto"/>
         <w:jc w:val="both"/>
         <w:rPr>
-          <w:rFonts w:ascii="Segoe UI" w:eastAsia="Segoe UI" w:hAnsi="Segoe UI" w:cs="Segoe UI"/>
-          <w:sz w:val="20"/>
-          <w:szCs w:val="20"/>
-        </w:rPr>
-      </w:pPr>
-      <w:r>
-        <w:rPr>
-          <w:rFonts w:ascii="Segoe UI" w:eastAsia="Segoe UI" w:hAnsi="Segoe UI" w:cs="Segoe UI"/>
+          <w:rFonts w:ascii="Segoe UI" w:hAnsi="Segoe UI" w:eastAsia="Segoe UI" w:cs="Segoe UI"/>
+          <w:sz w:val="20"/>
+          <w:szCs w:val="20"/>
+        </w:rPr>
+      </w:pPr>
+      <w:r>
+        <w:rPr>
+          <w:rFonts w:ascii="Segoe UI" w:hAnsi="Segoe UI" w:eastAsia="Segoe UI" w:cs="Segoe UI"/>
           <w:sz w:val="20"/>
           <w:szCs w:val="20"/>
         </w:rPr>
@@ -4689,7 +4515,7 @@
       </w:r>
       <w:r>
         <w:rPr>
-          <w:rFonts w:ascii="Segoe UI" w:eastAsia="Segoe UI" w:hAnsi="Segoe UI" w:cs="Segoe UI"/>
+          <w:rFonts w:ascii="Segoe UI" w:hAnsi="Segoe UI" w:eastAsia="Segoe UI" w:cs="Segoe UI"/>
           <w:sz w:val="20"/>
           <w:szCs w:val="20"/>
         </w:rPr>
@@ -4697,7 +4523,7 @@
       </w:r>
       <w:r>
         <w:rPr>
-          <w:rFonts w:ascii="Segoe UI" w:eastAsia="Segoe UI" w:hAnsi="Segoe UI" w:cs="Segoe UI"/>
+          <w:rFonts w:ascii="Segoe UI" w:hAnsi="Segoe UI" w:eastAsia="Segoe UI" w:cs="Segoe UI"/>
           <w:sz w:val="20"/>
           <w:szCs w:val="20"/>
         </w:rPr>
@@ -4721,7 +4547,7 @@
       </w:pPr>
       <w:r>
         <w:rPr>
-          <w:rFonts w:ascii="Segoe UI" w:eastAsia="Segoe UI" w:hAnsi="Segoe UI" w:cs="Segoe UI"/>
+          <w:rFonts w:ascii="Segoe UI" w:hAnsi="Segoe UI" w:eastAsia="Segoe UI" w:cs="Segoe UI"/>
           <w:sz w:val="20"/>
           <w:szCs w:val="20"/>
         </w:rPr>
@@ -4794,14 +4620,14 @@
         <w:spacing w:after="0" w:line="276" w:lineRule="auto"/>
         <w:jc w:val="both"/>
         <w:rPr>
-          <w:rFonts w:ascii="Segoe UI" w:eastAsia="Segoe UI" w:hAnsi="Segoe UI" w:cs="Segoe UI"/>
-          <w:sz w:val="20"/>
-          <w:szCs w:val="20"/>
-        </w:rPr>
-      </w:pPr>
-      <w:r>
-        <w:rPr>
-          <w:rFonts w:ascii="Segoe UI" w:eastAsia="Segoe UI" w:hAnsi="Segoe UI" w:cs="Segoe UI"/>
+          <w:rFonts w:ascii="Segoe UI" w:hAnsi="Segoe UI" w:eastAsia="Segoe UI" w:cs="Segoe UI"/>
+          <w:sz w:val="20"/>
+          <w:szCs w:val="20"/>
+        </w:rPr>
+      </w:pPr>
+      <w:r>
+        <w:rPr>
+          <w:rFonts w:ascii="Segoe UI" w:hAnsi="Segoe UI" w:eastAsia="Segoe UI" w:cs="Segoe UI"/>
           <w:sz w:val="20"/>
           <w:szCs w:val="20"/>
         </w:rPr>
@@ -4818,14 +4644,14 @@
         <w:spacing w:after="0" w:line="276" w:lineRule="auto"/>
         <w:jc w:val="both"/>
         <w:rPr>
-          <w:rFonts w:ascii="Segoe UI" w:eastAsia="Segoe UI" w:hAnsi="Segoe UI" w:cs="Segoe UI"/>
-          <w:sz w:val="20"/>
-          <w:szCs w:val="20"/>
-        </w:rPr>
-      </w:pPr>
-      <w:r>
-        <w:rPr>
-          <w:rFonts w:ascii="Segoe UI" w:eastAsia="Segoe UI" w:hAnsi="Segoe UI" w:cs="Segoe UI"/>
+          <w:rFonts w:ascii="Segoe UI" w:hAnsi="Segoe UI" w:eastAsia="Segoe UI" w:cs="Segoe UI"/>
+          <w:sz w:val="20"/>
+          <w:szCs w:val="20"/>
+        </w:rPr>
+      </w:pPr>
+      <w:r>
+        <w:rPr>
+          <w:rFonts w:ascii="Segoe UI" w:hAnsi="Segoe UI" w:eastAsia="Segoe UI" w:cs="Segoe UI"/>
           <w:sz w:val="20"/>
           <w:szCs w:val="20"/>
         </w:rPr>
@@ -4842,14 +4668,14 @@
         <w:spacing w:after="0" w:line="276" w:lineRule="auto"/>
         <w:jc w:val="both"/>
         <w:rPr>
-          <w:rFonts w:ascii="Segoe UI" w:eastAsia="Segoe UI" w:hAnsi="Segoe UI" w:cs="Segoe UI"/>
-          <w:sz w:val="20"/>
-          <w:szCs w:val="20"/>
-        </w:rPr>
-      </w:pPr>
-      <w:r>
-        <w:rPr>
-          <w:rFonts w:ascii="Segoe UI" w:eastAsia="Segoe UI" w:hAnsi="Segoe UI" w:cs="Segoe UI"/>
+          <w:rFonts w:ascii="Segoe UI" w:hAnsi="Segoe UI" w:eastAsia="Segoe UI" w:cs="Segoe UI"/>
+          <w:sz w:val="20"/>
+          <w:szCs w:val="20"/>
+        </w:rPr>
+      </w:pPr>
+      <w:r>
+        <w:rPr>
+          <w:rFonts w:ascii="Segoe UI" w:hAnsi="Segoe UI" w:eastAsia="Segoe UI" w:cs="Segoe UI"/>
           <w:sz w:val="20"/>
           <w:szCs w:val="20"/>
         </w:rPr>
@@ -4873,7 +4699,7 @@
       </w:pPr>
       <w:r>
         <w:rPr>
-          <w:rFonts w:ascii="Segoe UI" w:eastAsia="Segoe UI" w:hAnsi="Segoe UI" w:cs="Segoe UI"/>
+          <w:rFonts w:ascii="Segoe UI" w:hAnsi="Segoe UI" w:eastAsia="Segoe UI" w:cs="Segoe UI"/>
           <w:sz w:val="20"/>
           <w:szCs w:val="20"/>
         </w:rPr>
@@ -4919,7 +4745,7 @@
         </w:rPr>
         <w:t xml:space="preserve">For additional detail on this process, see the article </w:t>
       </w:r>
-      <w:hyperlink r:id="rId20" w:history="1">
+      <w:hyperlink w:history="1" r:id="rId20">
         <w:r>
           <w:rPr>
             <w:rStyle w:val="Hyperlink"/>
@@ -4962,14 +4788,14 @@
         <w:spacing w:after="0" w:line="276" w:lineRule="auto"/>
         <w:jc w:val="both"/>
         <w:rPr>
-          <w:rFonts w:ascii="Segoe UI" w:eastAsia="Segoe UI" w:hAnsi="Segoe UI" w:cs="Segoe UI"/>
-          <w:sz w:val="20"/>
-          <w:szCs w:val="20"/>
-        </w:rPr>
-      </w:pPr>
-      <w:r>
-        <w:rPr>
-          <w:rFonts w:ascii="Segoe UI" w:eastAsia="Segoe UI" w:hAnsi="Segoe UI" w:cs="Segoe UI"/>
+          <w:rFonts w:ascii="Segoe UI" w:hAnsi="Segoe UI" w:eastAsia="Segoe UI" w:cs="Segoe UI"/>
+          <w:sz w:val="20"/>
+          <w:szCs w:val="20"/>
+        </w:rPr>
+      </w:pPr>
+      <w:r>
+        <w:rPr>
+          <w:rFonts w:ascii="Segoe UI" w:hAnsi="Segoe UI" w:eastAsia="Segoe UI" w:cs="Segoe UI"/>
           <w:sz w:val="20"/>
           <w:szCs w:val="20"/>
         </w:rPr>
@@ -4977,7 +4803,7 @@
       </w:r>
       <w:r>
         <w:rPr>
-          <w:rFonts w:ascii="Segoe UI" w:eastAsia="Segoe UI" w:hAnsi="Segoe UI" w:cs="Segoe UI"/>
+          <w:rFonts w:ascii="Segoe UI" w:hAnsi="Segoe UI" w:eastAsia="Segoe UI" w:cs="Segoe UI"/>
           <w:sz w:val="20"/>
           <w:szCs w:val="20"/>
         </w:rPr>
@@ -4994,14 +4820,14 @@
         <w:spacing w:after="0" w:line="276" w:lineRule="auto"/>
         <w:jc w:val="both"/>
         <w:rPr>
-          <w:rFonts w:ascii="Segoe UI" w:eastAsia="Segoe UI" w:hAnsi="Segoe UI" w:cs="Segoe UI"/>
-          <w:sz w:val="20"/>
-          <w:szCs w:val="20"/>
-        </w:rPr>
-      </w:pPr>
-      <w:r>
-        <w:rPr>
-          <w:rFonts w:ascii="Segoe UI" w:eastAsia="Segoe UI" w:hAnsi="Segoe UI" w:cs="Segoe UI"/>
+          <w:rFonts w:ascii="Segoe UI" w:hAnsi="Segoe UI" w:eastAsia="Segoe UI" w:cs="Segoe UI"/>
+          <w:sz w:val="20"/>
+          <w:szCs w:val="20"/>
+        </w:rPr>
+      </w:pPr>
+      <w:r>
+        <w:rPr>
+          <w:rFonts w:ascii="Segoe UI" w:hAnsi="Segoe UI" w:eastAsia="Segoe UI" w:cs="Segoe UI"/>
           <w:sz w:val="20"/>
           <w:szCs w:val="20"/>
         </w:rPr>
@@ -5009,7 +4835,7 @@
       </w:r>
       <w:r>
         <w:rPr>
-          <w:rFonts w:ascii="Segoe UI" w:eastAsia="Segoe UI" w:hAnsi="Segoe UI" w:cs="Segoe UI"/>
+          <w:rFonts w:ascii="Segoe UI" w:hAnsi="Segoe UI" w:eastAsia="Segoe UI" w:cs="Segoe UI"/>
           <w:sz w:val="20"/>
           <w:szCs w:val="20"/>
         </w:rPr>
@@ -5017,7 +4843,7 @@
       </w:r>
       <w:r>
         <w:rPr>
-          <w:rFonts w:ascii="Segoe UI" w:eastAsia="Segoe UI" w:hAnsi="Segoe UI" w:cs="Segoe UI"/>
+          <w:rFonts w:ascii="Segoe UI" w:hAnsi="Segoe UI" w:eastAsia="Segoe UI" w:cs="Segoe UI"/>
           <w:sz w:val="20"/>
           <w:szCs w:val="20"/>
         </w:rPr>
@@ -5049,8 +4875,8 @@
         <w:pStyle w:val="Heading3"/>
         <w:ind w:left="720"/>
       </w:pPr>
-      <w:bookmarkStart w:id="11" w:name="_Toc42075670"/>
-      <w:bookmarkStart w:id="12" w:name="_Toc43743735"/>
+      <w:bookmarkStart w:name="_Toc42075670" w:id="11"/>
+      <w:bookmarkStart w:name="_Toc43743735" w:id="12"/>
       <w:r>
         <w:t>Region</w:t>
       </w:r>
@@ -5091,35 +4917,35 @@
         </w:rPr>
       </w:pPr>
       <w:r>
-        <w:rPr>
-          <w:rFonts w:ascii="Segoe UI" w:hAnsi="Segoe UI" w:cs="Segoe UI"/>
-          <w:noProof/>
-          <w:sz w:val="20"/>
-          <w:szCs w:val="20"/>
-        </w:rPr>
         <w:drawing>
-          <wp:inline distT="0" distB="0" distL="0" distR="0" wp14:anchorId="400C7B34" wp14:editId="39DF54A1">
+          <wp:inline wp14:editId="249EA133" wp14:anchorId="400C7B34">
             <wp:extent cx="6743700" cy="676275"/>
             <wp:effectExtent l="0" t="0" r="0" b="9525"/>
-            <wp:docPr id="5" name="Picture 5"/>
+            <wp:docPr id="328052716" name="Picture 5" title=""/>
             <wp:cNvGraphicFramePr>
-              <a:graphicFrameLocks xmlns:a="http://schemas.openxmlformats.org/drawingml/2006/main" noChangeAspect="1"/>
+              <a:graphicFrameLocks noChangeAspect="1"/>
             </wp:cNvGraphicFramePr>
-            <a:graphic xmlns:a="http://schemas.openxmlformats.org/drawingml/2006/main">
+            <a:graphic>
               <a:graphicData uri="http://schemas.openxmlformats.org/drawingml/2006/picture">
-                <pic:pic xmlns:pic="http://schemas.openxmlformats.org/drawingml/2006/picture">
+                <pic:pic>
                   <pic:nvPicPr>
-                    <pic:cNvPr id="1" name=""/>
+                    <pic:cNvPr id="0" name="Picture 5"/>
                     <pic:cNvPicPr/>
                   </pic:nvPicPr>
                   <pic:blipFill>
-                    <a:blip r:embed="rId21"/>
+                    <a:blip r:embed="Rd66916cb9dc14502">
+                      <a:extLst>
+                        <a:ext xmlns:a="http://schemas.openxmlformats.org/drawingml/2006/main" uri="{28A0092B-C50C-407E-A947-70E740481C1C}">
+                          <a14:useLocalDpi val="0"/>
+                        </a:ext>
+                      </a:extLst>
+                    </a:blip>
                     <a:stretch>
                       <a:fillRect/>
                     </a:stretch>
                   </pic:blipFill>
                   <pic:spPr>
-                    <a:xfrm>
+                    <a:xfrm rot="0" flipH="0" flipV="0">
                       <a:off x="0" y="0"/>
                       <a:ext cx="6743700" cy="676275"/>
                     </a:xfrm>
@@ -5151,24 +4977,79 @@
           <w:sz w:val="20"/>
           <w:szCs w:val="20"/>
         </w:rPr>
-        <w:lastRenderedPageBreak/>
-        <w:t xml:space="preserve">It's always best practice to keep the source and target in the same data centers or at least in the same region to keep latency low and increase the performance during migration. For High </w:t>
-      </w:r>
-      <w:r>
-        <w:rPr>
-          <w:rFonts w:ascii="Segoe UI" w:hAnsi="Segoe UI" w:cs="Segoe UI"/>
-          <w:sz w:val="20"/>
-          <w:szCs w:val="20"/>
-        </w:rPr>
-        <w:t>Availability (</w:t>
-      </w:r>
-      <w:r>
-        <w:rPr>
-          <w:rFonts w:ascii="Segoe UI" w:hAnsi="Segoe UI" w:cs="Segoe UI"/>
-          <w:sz w:val="20"/>
-          <w:szCs w:val="20"/>
-        </w:rPr>
-        <w:t xml:space="preserve">HA) of Azure SQL MI, multi-region deployment is one of the techniques which uses Azure Traffic Manager to failover if the DB fails in one region.   </w:t>
+        <w:t xml:space="preserve">It's </w:t>
+      </w:r>
+      <w:r>
+        <w:rPr>
+          <w:rFonts w:ascii="Segoe UI" w:hAnsi="Segoe UI" w:cs="Segoe UI"/>
+          <w:sz w:val="20"/>
+          <w:szCs w:val="20"/>
+        </w:rPr>
+        <w:t xml:space="preserve">recommended </w:t>
+      </w:r>
+      <w:r>
+        <w:rPr>
+          <w:rFonts w:ascii="Segoe UI" w:hAnsi="Segoe UI" w:cs="Segoe UI"/>
+          <w:sz w:val="20"/>
+          <w:szCs w:val="20"/>
+        </w:rPr>
+        <w:t xml:space="preserve">to keep the </w:t>
+      </w:r>
+      <w:r>
+        <w:rPr>
+          <w:rFonts w:ascii="Segoe UI" w:hAnsi="Segoe UI" w:cs="Segoe UI"/>
+          <w:sz w:val="20"/>
+          <w:szCs w:val="20"/>
+        </w:rPr>
+        <w:t>on-prem</w:t>
+      </w:r>
+      <w:r>
+        <w:rPr>
+          <w:rFonts w:ascii="Segoe UI" w:hAnsi="Segoe UI" w:cs="Segoe UI"/>
+          <w:sz w:val="20"/>
+          <w:szCs w:val="20"/>
+        </w:rPr>
+        <w:t>ises source</w:t>
+      </w:r>
+      <w:r>
+        <w:rPr>
+          <w:rFonts w:ascii="Segoe UI" w:hAnsi="Segoe UI" w:cs="Segoe UI"/>
+          <w:sz w:val="20"/>
+          <w:szCs w:val="20"/>
+        </w:rPr>
+        <w:t xml:space="preserve"> and </w:t>
+      </w:r>
+      <w:r>
+        <w:rPr>
+          <w:rFonts w:ascii="Segoe UI" w:hAnsi="Segoe UI" w:cs="Segoe UI"/>
+          <w:sz w:val="20"/>
+          <w:szCs w:val="20"/>
+        </w:rPr>
+        <w:t xml:space="preserve">Azure </w:t>
+      </w:r>
+      <w:r>
+        <w:rPr>
+          <w:rFonts w:ascii="Segoe UI" w:hAnsi="Segoe UI" w:cs="Segoe UI"/>
+          <w:sz w:val="20"/>
+          <w:szCs w:val="20"/>
+        </w:rPr>
+        <w:t>target in the same region to keep latency low and increase the performance during migration.</w:t>
+      </w:r>
+      <w:r>
+        <w:rPr>
+          <w:rFonts w:ascii="Segoe UI" w:hAnsi="Segoe UI" w:cs="Segoe UI"/>
+          <w:sz w:val="20"/>
+          <w:szCs w:val="20"/>
+        </w:rPr>
+        <w:t xml:space="preserve"> Example: If you have on-prem server in East US, then choose Azure SQL MI Service in US East Region.  </w:t>
+      </w:r>
+      <w:r>
+        <w:rPr>
+          <w:rFonts w:ascii="Segoe UI" w:hAnsi="Segoe UI" w:cs="Segoe UI"/>
+          <w:sz w:val="20"/>
+          <w:szCs w:val="20"/>
+        </w:rPr>
+        <w:t xml:space="preserve"> </w:t>
       </w:r>
     </w:p>
     <w:p>
@@ -5188,7 +5069,23 @@
           <w:sz w:val="20"/>
           <w:szCs w:val="20"/>
         </w:rPr>
-        <w:t xml:space="preserve">In such a scenario, combined SLA for multiple regions can be calculated as follows.  </w:t>
+        <w:t xml:space="preserve">For High </w:t>
+      </w:r>
+      <w:r>
+        <w:rPr>
+          <w:rFonts w:ascii="Segoe UI" w:hAnsi="Segoe UI" w:cs="Segoe UI"/>
+          <w:sz w:val="20"/>
+          <w:szCs w:val="20"/>
+        </w:rPr>
+        <w:t>Availability (</w:t>
+      </w:r>
+      <w:r>
+        <w:rPr>
+          <w:rFonts w:ascii="Segoe UI" w:hAnsi="Segoe UI" w:cs="Segoe UI"/>
+          <w:sz w:val="20"/>
+          <w:szCs w:val="20"/>
+        </w:rPr>
+        <w:t xml:space="preserve">HA) of Azure SQL MI, multi-region deployment is one of the techniques which uses Azure Traffic Manager to failover if the DB fails in one region.   </w:t>
       </w:r>
     </w:p>
     <w:p>
@@ -5202,6 +5099,14 @@
           <w:szCs w:val="20"/>
         </w:rPr>
       </w:pPr>
+      <w:r>
+        <w:rPr>
+          <w:rFonts w:ascii="Segoe UI" w:hAnsi="Segoe UI" w:cs="Segoe UI"/>
+          <w:sz w:val="20"/>
+          <w:szCs w:val="20"/>
+        </w:rPr>
+        <w:t xml:space="preserve">In such a scenario, combined SLA for multiple regions can be calculated as follows.  </w:t>
+      </w:r>
     </w:p>
     <w:p>
       <w:pPr>
@@ -5214,6 +5119,20 @@
           <w:szCs w:val="20"/>
         </w:rPr>
       </w:pPr>
+    </w:p>
+    <w:p>
+      <w:pPr>
+        <w:spacing w:after="0" w:line="276" w:lineRule="auto"/>
+        <w:contextualSpacing/>
+        <w:jc w:val="both"/>
+        <w:rPr>
+          <w:rFonts w:ascii="Segoe UI" w:hAnsi="Segoe UI" w:cs="Segoe UI"/>
+          <w:sz w:val="20"/>
+          <w:szCs w:val="20"/>
+        </w:rPr>
+      </w:pPr>
+      <w:commentRangeStart w:id="13"/>
+      <w:commentRangeStart w:id="14"/>
       <w:r>
         <w:rPr>
           <w:rFonts w:ascii="Segoe UI" w:hAnsi="Segoe UI" w:cs="Segoe UI"/>
@@ -5552,7 +5471,23 @@
                 <w:sz w:val="20"/>
                 <w:szCs w:val="20"/>
               </w:rPr>
-              <w:t xml:space="preserve">Zone Reduntant Deployment </w:t>
+              <w:t xml:space="preserve">Zone </w:t>
+            </w:r>
+            <w:r>
+              <w:rPr>
+                <w:rFonts w:ascii="Segoe UI" w:hAnsi="Segoe UI" w:cs="Segoe UI"/>
+                <w:sz w:val="20"/>
+                <w:szCs w:val="20"/>
+              </w:rPr>
+              <w:t>Redundant</w:t>
+            </w:r>
+            <w:r>
+              <w:rPr>
+                <w:rFonts w:ascii="Segoe UI" w:hAnsi="Segoe UI" w:cs="Segoe UI"/>
+                <w:sz w:val="20"/>
+                <w:szCs w:val="20"/>
+              </w:rPr>
+              <w:t xml:space="preserve"> Deployment </w:t>
             </w:r>
           </w:p>
         </w:tc>
@@ -5845,12 +5780,12 @@
           <w:szCs w:val="20"/>
         </w:rPr>
       </w:pPr>
-      <w:hyperlink r:id="rId22" w:history="1">
+      <w:hyperlink w:history="1" r:id="rId22">
         <w:r>
           <w:rPr>
             <w:rStyle w:val="Hyperlink"/>
             <w:rFonts w:ascii="Segoe UI" w:hAnsi="Segoe UI" w:cs="Segoe UI"/>
-            <w:color w:val="auto"/>
+            <w:color w:val="009DD9" w:themeColor="accent2"/>
             <w:sz w:val="20"/>
             <w:szCs w:val="20"/>
             <w:u w:val="none"/>
@@ -5874,12 +5809,12 @@
           <w:szCs w:val="20"/>
         </w:rPr>
       </w:pPr>
-      <w:hyperlink r:id="rId23" w:history="1">
+      <w:hyperlink r:id="rId23">
         <w:r>
           <w:rPr>
             <w:rStyle w:val="Hyperlink"/>
             <w:rFonts w:ascii="Segoe UI" w:hAnsi="Segoe UI" w:cs="Segoe UI"/>
-            <w:color w:val="auto"/>
+            <w:color w:val="009DD9" w:themeColor="accent2"/>
             <w:sz w:val="20"/>
             <w:szCs w:val="20"/>
             <w:u w:val="none"/>
@@ -5887,19 +5822,39 @@
           <w:t>https://www.azurespeed.com/Azure/Latency</w:t>
         </w:r>
       </w:hyperlink>
+      <w:commentRangeEnd w:id="13"/>
+      <w:r>
+        <w:rPr>
+          <w:rStyle w:val="CommentReference"/>
+          <w:rFonts w:ascii="Segoe UI" w:hAnsi="Segoe UI" w:cs="Segoe UI"/>
+          <w:sz w:val="20"/>
+          <w:szCs w:val="20"/>
+        </w:rPr>
+        <w:commentReference w:id="13"/>
+      </w:r>
+      <w:commentRangeEnd w:id="14"/>
+      <w:r>
+        <w:rPr>
+          <w:rStyle w:val="CommentReference"/>
+          <w:rFonts w:ascii="Segoe UI" w:hAnsi="Segoe UI" w:cs="Segoe UI"/>
+          <w:sz w:val="20"/>
+          <w:szCs w:val="20"/>
+        </w:rPr>
+        <w:commentReference w:id="14"/>
+      </w:r>
     </w:p>
     <w:p>
       <w:pPr>
         <w:pStyle w:val="Heading3"/>
         <w:ind w:left="720"/>
       </w:pPr>
-      <w:bookmarkStart w:id="13" w:name="_Toc42075671"/>
-      <w:bookmarkStart w:id="14" w:name="_Toc43743736"/>
+      <w:bookmarkStart w:name="_Toc42075671" w:id="15"/>
+      <w:bookmarkStart w:name="_Toc43743736" w:id="16"/>
       <w:r>
         <w:t>Migration Toolset</w:t>
       </w:r>
-      <w:bookmarkEnd w:id="13"/>
-      <w:bookmarkEnd w:id="14"/>
+      <w:bookmarkEnd w:id="15"/>
+      <w:bookmarkEnd w:id="16"/>
     </w:p>
     <w:p>
       <w:pPr>
@@ -6100,7 +6055,31 @@
                 <w:sz w:val="20"/>
                 <w:szCs w:val="20"/>
               </w:rPr>
-              <w:t>Comes in online and offline tiers</w:t>
+              <w:t xml:space="preserve"> Offers</w:t>
+            </w:r>
+            <w:r>
+              <w:rPr>
+                <w:rFonts w:ascii="Segoe UI" w:hAnsi="Segoe UI" w:cs="Segoe UI"/>
+                <w:sz w:val="20"/>
+                <w:szCs w:val="20"/>
+              </w:rPr>
+              <w:t xml:space="preserve"> online and offline </w:t>
+            </w:r>
+            <w:r>
+              <w:rPr>
+                <w:rFonts w:ascii="Segoe UI" w:hAnsi="Segoe UI" w:cs="Segoe UI"/>
+                <w:sz w:val="20"/>
+                <w:szCs w:val="20"/>
+              </w:rPr>
+              <w:t>option</w:t>
+            </w:r>
+            <w:r>
+              <w:rPr>
+                <w:rFonts w:ascii="Segoe UI" w:hAnsi="Segoe UI" w:cs="Segoe UI"/>
+                <w:sz w:val="20"/>
+                <w:szCs w:val="20"/>
+              </w:rPr>
+              <w:t>s</w:t>
             </w:r>
           </w:p>
           <w:p>
@@ -6124,8 +6103,44 @@
                 <w:sz w:val="20"/>
                 <w:szCs w:val="20"/>
               </w:rPr>
-              <w:t>If use SQL Server Integration Services (SSIS), this service cannot replicate your packages. However, you can Azure-SSIS in a managed instance.</w:t>
+              <w:t>If SQL Server Integration Services (SSIS)</w:t>
             </w:r>
+            <w:r>
+              <w:rPr>
+                <w:rFonts w:ascii="Segoe UI" w:hAnsi="Segoe UI" w:cs="Segoe UI"/>
+                <w:sz w:val="20"/>
+                <w:szCs w:val="20"/>
+              </w:rPr>
+              <w:t xml:space="preserve"> is used</w:t>
+            </w:r>
+            <w:r>
+              <w:rPr>
+                <w:rFonts w:ascii="Segoe UI" w:hAnsi="Segoe UI" w:cs="Segoe UI"/>
+                <w:sz w:val="20"/>
+                <w:szCs w:val="20"/>
+              </w:rPr>
+              <w:t>, this service cannot replicate your packages. However, you can Azure-SSIS in a managed instance.</w:t>
+            </w:r>
+            <w:r>
+              <w:rPr>
+                <w:rFonts w:ascii="Segoe UI" w:hAnsi="Segoe UI" w:cs="Segoe UI"/>
+                <w:sz w:val="20"/>
+                <w:szCs w:val="20"/>
+              </w:rPr>
+              <w:t xml:space="preserve"> For more information click </w:t>
+            </w:r>
+            <w:hyperlink w:history="1" r:id="rId28">
+              <w:r>
+                <w:rPr>
+                  <w:rStyle w:val="Hyperlink"/>
+                  <w:rFonts w:ascii="Segoe UI" w:hAnsi="Segoe UI" w:cs="Segoe UI"/>
+                  <w:color w:val="009DD9" w:themeColor="accent2"/>
+                  <w:sz w:val="20"/>
+                  <w:szCs w:val="20"/>
+                </w:rPr>
+                <w:t>here</w:t>
+              </w:r>
+            </w:hyperlink>
           </w:p>
         </w:tc>
       </w:tr>
@@ -6266,7 +6281,23 @@
                 <w:sz w:val="20"/>
                 <w:szCs w:val="20"/>
               </w:rPr>
-              <w:t>Demonstrate how the Cloud can lower the cost.</w:t>
+              <w:t xml:space="preserve">Demonstrate how the </w:t>
+            </w:r>
+            <w:r>
+              <w:rPr>
+                <w:rFonts w:ascii="Segoe UI" w:hAnsi="Segoe UI" w:cs="Segoe UI"/>
+                <w:sz w:val="20"/>
+                <w:szCs w:val="20"/>
+              </w:rPr>
+              <w:t>c</w:t>
+            </w:r>
+            <w:r>
+              <w:rPr>
+                <w:rFonts w:ascii="Segoe UI" w:hAnsi="Segoe UI" w:cs="Segoe UI"/>
+                <w:sz w:val="20"/>
+                <w:szCs w:val="20"/>
+              </w:rPr>
+              <w:t>loud can lower the cost.</w:t>
             </w:r>
           </w:p>
           <w:p>
@@ -6314,7 +6345,7 @@
                 <w:sz w:val="20"/>
                 <w:szCs w:val="20"/>
               </w:rPr>
-              <w:t>Create a standard approach to developing and re-mediating applications to run in the Cloud.</w:t>
+              <w:t>Create a standard approach to developing and remediating applications to run in the Cloud.</w:t>
             </w:r>
           </w:p>
           <w:p>
@@ -6362,7 +6393,6 @@
                 <w:sz w:val="20"/>
                 <w:szCs w:val="20"/>
               </w:rPr>
-              <w:lastRenderedPageBreak/>
               <w:t>Simple App Data Collection</w:t>
             </w:r>
           </w:p>
@@ -6416,7 +6446,6 @@
                 <w:sz w:val="20"/>
                 <w:szCs w:val="20"/>
               </w:rPr>
-              <w:lastRenderedPageBreak/>
               <w:t>Cloudamize</w:t>
             </w:r>
           </w:p>
@@ -6447,7 +6476,23 @@
                 <w:sz w:val="20"/>
                 <w:szCs w:val="20"/>
               </w:rPr>
-              <w:t>Move workloads to Azure with speed and accuracy and ensure cost-performance optimization at the moment applications migrate.</w:t>
+              <w:t xml:space="preserve">Move workloads to Azure with speed and accuracy and ensure cost-performance optimization </w:t>
+            </w:r>
+            <w:r>
+              <w:rPr>
+                <w:rFonts w:ascii="Segoe UI" w:hAnsi="Segoe UI" w:cs="Segoe UI"/>
+                <w:sz w:val="20"/>
+                <w:szCs w:val="20"/>
+              </w:rPr>
+              <w:t>now</w:t>
+            </w:r>
+            <w:r>
+              <w:rPr>
+                <w:rFonts w:ascii="Segoe UI" w:hAnsi="Segoe UI" w:cs="Segoe UI"/>
+                <w:sz w:val="20"/>
+                <w:szCs w:val="20"/>
+              </w:rPr>
+              <w:t xml:space="preserve"> applications migrate.</w:t>
             </w:r>
           </w:p>
         </w:tc>
@@ -6546,9 +6591,9 @@
           <w:szCs w:val="20"/>
         </w:rPr>
       </w:pPr>
-      <w:bookmarkStart w:id="15" w:name="_Toc40206177"/>
-      <w:bookmarkStart w:id="16" w:name="_Toc40453124"/>
-      <w:bookmarkStart w:id="17" w:name="_Toc40452138"/>
+      <w:bookmarkStart w:name="_Toc40206177" w:id="17"/>
+      <w:bookmarkStart w:name="_Toc40453124" w:id="18"/>
+      <w:bookmarkStart w:name="_Toc40452138" w:id="19"/>
     </w:p>
     <w:p>
       <w:pPr>
@@ -6567,9 +6612,10 @@
           <w:sz w:val="20"/>
           <w:szCs w:val="20"/>
         </w:rPr>
-        <w:t>For a walk through of the phases of the migration process and detail about the specific tools and services recommended to perform assessment and migration, see the video </w:t>
-      </w:r>
-      <w:hyperlink r:id="rId24" w:history="1">
+        <w:lastRenderedPageBreak/>
+        <w:t>For a walkthrough of the phases of the migration process and detail about the specific tools and services recommended to perform assessment and migration, see the video </w:t>
+      </w:r>
+      <w:hyperlink r:id="rId29">
         <w:r>
           <w:rPr>
             <w:rStyle w:val="Hyperlink"/>
@@ -6661,15 +6707,15 @@
         </w:tabs>
         <w:spacing w:after="120"/>
       </w:pPr>
-      <w:bookmarkStart w:id="18" w:name="_Toc42075672"/>
-      <w:bookmarkStart w:id="19" w:name="_Toc43743737"/>
+      <w:bookmarkStart w:name="_Toc42075672" w:id="20"/>
+      <w:bookmarkStart w:name="_Toc43743737" w:id="21"/>
       <w:r>
         <w:t>Deployment</w:t>
       </w:r>
-      <w:bookmarkEnd w:id="15"/>
-      <w:bookmarkEnd w:id="16"/>
+      <w:bookmarkEnd w:id="17"/>
       <w:bookmarkEnd w:id="18"/>
-      <w:bookmarkEnd w:id="19"/>
+      <w:bookmarkEnd w:id="20"/>
+      <w:bookmarkEnd w:id="21"/>
     </w:p>
     <w:p>
       <w:pPr>
@@ -6684,7 +6730,7 @@
       </w:pPr>
       <w:r>
         <w:rPr>
-          <w:rFonts w:ascii="Segoe UI" w:eastAsia="Segoe UI" w:hAnsi="Segoe UI" w:cs="Segoe UI"/>
+          <w:rFonts w:ascii="Segoe UI" w:hAnsi="Segoe UI" w:eastAsia="Segoe UI" w:cs="Segoe UI"/>
           <w:sz w:val="20"/>
           <w:szCs w:val="20"/>
         </w:rPr>
@@ -6758,7 +6804,7 @@
       </w:r>
       <w:r>
         <w:rPr>
-          <w:rFonts w:ascii="Segoe UI" w:eastAsia="Segoe UI" w:hAnsi="Segoe UI" w:cs="Segoe UI"/>
+          <w:rFonts w:ascii="Segoe UI" w:hAnsi="Segoe UI" w:eastAsia="Segoe UI" w:cs="Segoe UI"/>
           <w:sz w:val="20"/>
           <w:szCs w:val="20"/>
         </w:rPr>
@@ -6779,15 +6825,15 @@
         <w:pStyle w:val="Heading3"/>
         <w:ind w:left="720"/>
       </w:pPr>
-      <w:bookmarkStart w:id="20" w:name="_Toc40453125"/>
-      <w:bookmarkStart w:id="21" w:name="_Toc42075673"/>
-      <w:bookmarkStart w:id="22" w:name="_Toc43743738"/>
+      <w:bookmarkStart w:name="_Toc40453125" w:id="22"/>
+      <w:bookmarkStart w:name="_Toc42075673" w:id="23"/>
+      <w:bookmarkStart w:name="_Toc43743738" w:id="24"/>
       <w:r>
         <w:t>Azure Migration Service</w:t>
       </w:r>
-      <w:bookmarkEnd w:id="20"/>
-      <w:bookmarkEnd w:id="21"/>
       <w:bookmarkEnd w:id="22"/>
+      <w:bookmarkEnd w:id="23"/>
+      <w:bookmarkEnd w:id="24"/>
     </w:p>
     <w:p>
       <w:pPr>
@@ -6796,19 +6842,33 @@
         <w:jc w:val="both"/>
         <w:rPr>
           <w:rFonts w:ascii="Segoe UI" w:hAnsi="Segoe UI" w:cs="Segoe UI"/>
-          <w:bCs/>
-          <w:sz w:val="20"/>
-          <w:szCs w:val="20"/>
-        </w:rPr>
-      </w:pPr>
-      <w:r>
-        <w:rPr>
-          <w:rFonts w:ascii="Segoe UI" w:hAnsi="Segoe UI" w:cs="Segoe UI"/>
-          <w:bCs/>
-          <w:sz w:val="20"/>
-          <w:szCs w:val="20"/>
-        </w:rPr>
-        <w:t>Once decision is made to go with the Azure Migration Service as migration method, there is an option of using the standard tier or the premier tier. This is very similar to the process described in the Deployment – Azure SQL Database section. To do the migration, one of the following links ca be used:</w:t>
+          <w:sz w:val="20"/>
+          <w:szCs w:val="20"/>
+        </w:rPr>
+      </w:pPr>
+      <w:r>
+        <w:rPr>
+          <w:rFonts w:ascii="Segoe UI" w:hAnsi="Segoe UI" w:cs="Segoe UI"/>
+          <w:sz w:val="20"/>
+          <w:szCs w:val="20"/>
+        </w:rPr>
+        <w:t>Once decision is made to go with the Azure Migration Service as migration method, there is an option of using the standard tier or the premier tier. This is very similar to the process described in the Deployment – Azure SQL Database section. To do the migration, one of the following links ca</w:t>
+      </w:r>
+      <w:r>
+        <w:rPr>
+          <w:rFonts w:ascii="Segoe UI" w:hAnsi="Segoe UI" w:cs="Segoe UI"/>
+          <w:sz w:val="20"/>
+          <w:szCs w:val="20"/>
+        </w:rPr>
+        <w:t>n</w:t>
+      </w:r>
+      <w:r>
+        <w:rPr>
+          <w:rFonts w:ascii="Segoe UI" w:hAnsi="Segoe UI" w:cs="Segoe UI"/>
+          <w:sz w:val="20"/>
+          <w:szCs w:val="20"/>
+        </w:rPr>
+        <w:t xml:space="preserve"> be used:</w:t>
       </w:r>
     </w:p>
     <w:p>
@@ -6830,7 +6890,10 @@
       <w:r>
         <w:rPr>
           <w:rStyle w:val="Hyperlink"/>
+          <w:rFonts w:ascii="Segoe UI" w:hAnsi="Segoe UI" w:cs="Segoe UI"/>
           <w:color w:val="auto"/>
+          <w:sz w:val="20"/>
+          <w:szCs w:val="20"/>
           <w:u w:val="none"/>
         </w:rPr>
         <w:t>Online</w:t>
@@ -6853,12 +6916,12 @@
         </w:rPr>
         <w:t xml:space="preserve"> </w:t>
       </w:r>
-      <w:hyperlink r:id="rId25" w:history="1">
+      <w:hyperlink w:history="1" r:id="rId30">
         <w:r>
           <w:rPr>
             <w:rStyle w:val="Hyperlink"/>
             <w:rFonts w:ascii="Segoe UI" w:hAnsi="Segoe UI" w:cs="Segoe UI"/>
-            <w:color w:val="auto"/>
+            <w:color w:val="009DD9" w:themeColor="accent2"/>
             <w:sz w:val="20"/>
             <w:szCs w:val="20"/>
             <w:u w:val="none"/>
@@ -6886,7 +6949,10 @@
       <w:r>
         <w:rPr>
           <w:rStyle w:val="Hyperlink"/>
+          <w:rFonts w:ascii="Segoe UI" w:hAnsi="Segoe UI" w:cs="Segoe UI"/>
           <w:color w:val="auto"/>
+          <w:sz w:val="20"/>
+          <w:szCs w:val="20"/>
           <w:u w:val="none"/>
         </w:rPr>
         <w:t>Offline</w:t>
@@ -6909,12 +6975,12 @@
         </w:rPr>
         <w:t xml:space="preserve"> </w:t>
       </w:r>
-      <w:hyperlink r:id="rId26" w:history="1">
+      <w:hyperlink w:history="1" r:id="rId31">
         <w:r>
           <w:rPr>
             <w:rStyle w:val="Hyperlink"/>
             <w:rFonts w:ascii="Segoe UI" w:hAnsi="Segoe UI" w:cs="Segoe UI"/>
-            <w:color w:val="auto"/>
+            <w:color w:val="009DD9" w:themeColor="accent2"/>
             <w:sz w:val="20"/>
             <w:szCs w:val="20"/>
             <w:u w:val="none"/>
@@ -6928,15 +6994,15 @@
         <w:pStyle w:val="Heading3"/>
         <w:ind w:left="720"/>
       </w:pPr>
-      <w:bookmarkStart w:id="23" w:name="_Toc40453126"/>
-      <w:bookmarkStart w:id="24" w:name="_Toc42075674"/>
-      <w:bookmarkStart w:id="25" w:name="_Toc43743739"/>
+      <w:bookmarkStart w:name="_Toc40453126" w:id="25"/>
+      <w:bookmarkStart w:name="_Toc42075674" w:id="26"/>
+      <w:bookmarkStart w:name="_Toc43743739" w:id="27"/>
       <w:r>
         <w:t>Native RESTORE from URL</w:t>
       </w:r>
-      <w:bookmarkEnd w:id="23"/>
-      <w:bookmarkEnd w:id="24"/>
       <w:bookmarkEnd w:id="25"/>
+      <w:bookmarkEnd w:id="26"/>
+      <w:bookmarkEnd w:id="27"/>
     </w:p>
     <w:p>
       <w:pPr>
@@ -7013,55 +7079,41 @@
         </w:rPr>
       </w:pPr>
       <w:r>
-        <w:rPr>
-          <w:rFonts w:ascii="Segoe UI" w:hAnsi="Segoe UI" w:cs="Segoe UI"/>
-          <w:noProof/>
-          <w:sz w:val="20"/>
-          <w:szCs w:val="20"/>
-          <w:shd w:val="clear" w:color="auto" w:fill="FFFFFF"/>
-        </w:rPr>
         <w:drawing>
-          <wp:inline distT="0" distB="0" distL="0" distR="0" wp14:anchorId="47BE7D0E" wp14:editId="71D05062">
-            <wp:extent cx="5934075" cy="1190625"/>
+          <wp:inline wp14:editId="7EF37C25" wp14:anchorId="47BE7D0E">
+            <wp:extent cx="5934076" cy="1190625"/>
             <wp:effectExtent l="0" t="0" r="0" b="0"/>
-            <wp:docPr id="14" name="Picture 14"/>
+            <wp:docPr id="815889522" name="Picture 14" title=""/>
             <wp:cNvGraphicFramePr>
-              <a:graphicFrameLocks xmlns:a="http://schemas.openxmlformats.org/drawingml/2006/main" noChangeAspect="1"/>
+              <a:graphicFrameLocks noChangeAspect="1"/>
             </wp:cNvGraphicFramePr>
-            <a:graphic xmlns:a="http://schemas.openxmlformats.org/drawingml/2006/main">
+            <a:graphic>
               <a:graphicData uri="http://schemas.openxmlformats.org/drawingml/2006/picture">
-                <pic:pic xmlns:pic="http://schemas.openxmlformats.org/drawingml/2006/picture">
+                <pic:pic>
                   <pic:nvPicPr>
-                    <pic:cNvPr id="0" name="Picture 1"/>
-                    <pic:cNvPicPr>
-                      <a:picLocks noChangeAspect="1" noChangeArrowheads="1"/>
-                    </pic:cNvPicPr>
+                    <pic:cNvPr id="0" name="Picture 14"/>
+                    <pic:cNvPicPr/>
                   </pic:nvPicPr>
                   <pic:blipFill>
-                    <a:blip r:embed="rId27" cstate="print">
-                      <a:extLst>
+                    <a:blip r:embed="Rc593f342b3764cbe">
+                      <a:extLst xmlns:a="http://schemas.openxmlformats.org/drawingml/2006/main">
                         <a:ext uri="{28A0092B-C50C-407E-A947-70E740481C1C}">
                           <a14:useLocalDpi xmlns:a14="http://schemas.microsoft.com/office/drawing/2010/main" val="0"/>
                         </a:ext>
                       </a:extLst>
                     </a:blip>
-                    <a:srcRect/>
                     <a:stretch>
                       <a:fillRect/>
                     </a:stretch>
                   </pic:blipFill>
-                  <pic:spPr bwMode="auto">
-                    <a:xfrm>
+                  <pic:spPr>
+                    <a:xfrm rot="0" flipH="0" flipV="0">
                       <a:off x="0" y="0"/>
-                      <a:ext cx="5934075" cy="1190625"/>
+                      <a:ext cx="5934076" cy="1190625"/>
                     </a:xfrm>
                     <a:prstGeom prst="rect">
                       <a:avLst/>
                     </a:prstGeom>
-                    <a:noFill/>
-                    <a:ln>
-                      <a:noFill/>
-                    </a:ln>
                   </pic:spPr>
                 </pic:pic>
               </a:graphicData>
@@ -7197,7 +7249,6 @@
           <w:sz w:val="20"/>
           <w:szCs w:val="20"/>
         </w:rPr>
-        <w:lastRenderedPageBreak/>
         <w:t xml:space="preserve">Prerequisites: </w:t>
       </w:r>
     </w:p>
@@ -7215,7 +7266,7 @@
           <w:rFonts w:ascii="Segoe UI" w:hAnsi="Segoe UI" w:cs="Segoe UI"/>
           <w:color w:val="auto"/>
           <w:sz w:val="20"/>
-          <w:szCs w:val="22"/>
+          <w:szCs w:val="20"/>
           <w:u w:val="none"/>
         </w:rPr>
       </w:pPr>
@@ -7225,10 +7276,32 @@
           <w:rFonts w:ascii="Segoe UI" w:hAnsi="Segoe UI" w:cs="Segoe UI"/>
           <w:color w:val="auto"/>
           <w:sz w:val="20"/>
-          <w:szCs w:val="22"/>
+          <w:szCs w:val="20"/>
           <w:u w:val="none"/>
         </w:rPr>
-        <w:t xml:space="preserve">The On-premise SQL databases need to be set to full recovery model. Full recovery is required because Managed Instance will provide a point in time recovery for databases hosted on the service. </w:t>
+        <w:t>The On-premise</w:t>
+      </w:r>
+      <w:r>
+        <w:rPr>
+          <w:rStyle w:val="Hyperlink"/>
+          <w:rFonts w:ascii="Segoe UI" w:hAnsi="Segoe UI" w:cs="Segoe UI"/>
+          <w:color w:val="auto"/>
+          <w:sz w:val="20"/>
+          <w:szCs w:val="20"/>
+          <w:u w:val="none"/>
+        </w:rPr>
+        <w:t>s</w:t>
+      </w:r>
+      <w:r>
+        <w:rPr>
+          <w:rStyle w:val="Hyperlink"/>
+          <w:rFonts w:ascii="Segoe UI" w:hAnsi="Segoe UI" w:cs="Segoe UI"/>
+          <w:color w:val="auto"/>
+          <w:sz w:val="20"/>
+          <w:szCs w:val="20"/>
+          <w:u w:val="none"/>
+        </w:rPr>
+        <w:t xml:space="preserve"> SQL databases need to have service broker enabled, because it is on by default for databases hosted on Managed Instance.</w:t>
       </w:r>
     </w:p>
     <w:p>
@@ -7258,7 +7331,29 @@
           <w:szCs w:val="22"/>
           <w:u w:val="none"/>
         </w:rPr>
-        <w:t>The On-premise SQL databases need to have service broker enabled, because it is on by default for databases hosted on Managed Instance.</w:t>
+        <w:t xml:space="preserve">Prior to performing Step 1 of taking the database backups, it is important to configure the Azure Blob Storage so that we can store the backups there. </w:t>
+      </w:r>
+    </w:p>
+    <w:p>
+      <w:pPr>
+        <w:spacing w:after="0" w:line="276" w:lineRule="auto"/>
+        <w:contextualSpacing/>
+        <w:jc w:val="both"/>
+        <w:rPr>
+          <w:rFonts w:ascii="Segoe UI" w:hAnsi="Segoe UI" w:cs="Segoe UI"/>
+          <w:sz w:val="20"/>
+          <w:szCs w:val="20"/>
+          <w:shd w:val="clear" w:color="auto" w:fill="FFFFFF"/>
+        </w:rPr>
+      </w:pPr>
+      <w:r>
+        <w:rPr>
+          <w:rFonts w:ascii="Segoe UI" w:hAnsi="Segoe UI" w:cs="Segoe UI"/>
+          <w:sz w:val="20"/>
+          <w:szCs w:val="20"/>
+          <w:shd w:val="clear" w:color="auto" w:fill="FFFFFF"/>
+        </w:rPr>
+        <w:t>To configure Azure Blob Storage:</w:t>
       </w:r>
     </w:p>
     <w:p>
@@ -7275,7 +7370,7 @@
           <w:rFonts w:ascii="Segoe UI" w:hAnsi="Segoe UI" w:cs="Segoe UI"/>
           <w:color w:val="auto"/>
           <w:sz w:val="20"/>
-          <w:szCs w:val="22"/>
+          <w:szCs w:val="20"/>
           <w:u w:val="none"/>
         </w:rPr>
       </w:pPr>
@@ -7285,32 +7380,10 @@
           <w:rFonts w:ascii="Segoe UI" w:hAnsi="Segoe UI" w:cs="Segoe UI"/>
           <w:color w:val="auto"/>
           <w:sz w:val="20"/>
-          <w:szCs w:val="22"/>
+          <w:szCs w:val="20"/>
           <w:u w:val="none"/>
         </w:rPr>
-        <w:t xml:space="preserve">Prior to performing Step 1 of taking the database backups, it is important to configure the Azure Blob Storage so that we can store the backups there. </w:t>
-      </w:r>
-    </w:p>
-    <w:p>
-      <w:pPr>
-        <w:spacing w:after="0" w:line="276" w:lineRule="auto"/>
-        <w:contextualSpacing/>
-        <w:jc w:val="both"/>
-        <w:rPr>
-          <w:rFonts w:ascii="Segoe UI" w:hAnsi="Segoe UI" w:cs="Segoe UI"/>
-          <w:sz w:val="20"/>
-          <w:szCs w:val="20"/>
-          <w:shd w:val="clear" w:color="auto" w:fill="FFFFFF"/>
-        </w:rPr>
-      </w:pPr>
-      <w:r>
-        <w:rPr>
-          <w:rFonts w:ascii="Segoe UI" w:hAnsi="Segoe UI" w:cs="Segoe UI"/>
-          <w:sz w:val="20"/>
-          <w:szCs w:val="20"/>
-          <w:shd w:val="clear" w:color="auto" w:fill="FFFFFF"/>
-        </w:rPr>
-        <w:t>To configure Azure Blob Storage:</w:t>
+        <w:t xml:space="preserve">Create Storage Account and Blob Container </w:t>
       </w:r>
     </w:p>
     <w:p>
@@ -7340,7 +7413,8 @@
           <w:szCs w:val="20"/>
           <w:u w:val="none"/>
         </w:rPr>
-        <w:t xml:space="preserve">Create Storage Account and Blob Container </w:t>
+        <w:lastRenderedPageBreak/>
+        <w:t>Define Access Policy</w:t>
       </w:r>
     </w:p>
     <w:p>
@@ -7370,36 +7444,6 @@
           <w:szCs w:val="20"/>
           <w:u w:val="none"/>
         </w:rPr>
-        <w:t>Define Access Policy</w:t>
-      </w:r>
-    </w:p>
-    <w:p>
-      <w:pPr>
-        <w:pStyle w:val="ListParagraph"/>
-        <w:numPr>
-          <w:ilvl w:val="0"/>
-          <w:numId w:val="3"/>
-        </w:numPr>
-        <w:spacing w:after="0" w:line="276" w:lineRule="auto"/>
-        <w:jc w:val="both"/>
-        <w:rPr>
-          <w:rStyle w:val="Hyperlink"/>
-          <w:rFonts w:ascii="Segoe UI" w:hAnsi="Segoe UI" w:cs="Segoe UI"/>
-          <w:color w:val="auto"/>
-          <w:sz w:val="20"/>
-          <w:szCs w:val="20"/>
-          <w:u w:val="none"/>
-        </w:rPr>
-      </w:pPr>
-      <w:r>
-        <w:rPr>
-          <w:rStyle w:val="Hyperlink"/>
-          <w:rFonts w:ascii="Segoe UI" w:hAnsi="Segoe UI" w:cs="Segoe UI"/>
-          <w:color w:val="auto"/>
-          <w:sz w:val="20"/>
-          <w:szCs w:val="20"/>
-          <w:u w:val="none"/>
-        </w:rPr>
         <w:t xml:space="preserve">Generate Credential Statements (creating T-SQL for SQL server credentials) </w:t>
       </w:r>
     </w:p>
@@ -7450,7 +7494,25 @@
           <w:szCs w:val="20"/>
           <w:shd w:val="clear" w:color="auto" w:fill="FFFFFF"/>
         </w:rPr>
-        <w:t xml:space="preserve">There are different methods of backing up On-premise SQL Database for different SQL version as follows: </w:t>
+        <w:t>There are different methods of backing up On-premise</w:t>
+      </w:r>
+      <w:r>
+        <w:rPr>
+          <w:rFonts w:ascii="Segoe UI" w:hAnsi="Segoe UI" w:cs="Segoe UI"/>
+          <w:sz w:val="20"/>
+          <w:szCs w:val="20"/>
+          <w:shd w:val="clear" w:color="auto" w:fill="FFFFFF"/>
+        </w:rPr>
+        <w:t>s</w:t>
+      </w:r>
+      <w:r>
+        <w:rPr>
+          <w:rFonts w:ascii="Segoe UI" w:hAnsi="Segoe UI" w:cs="Segoe UI"/>
+          <w:sz w:val="20"/>
+          <w:szCs w:val="20"/>
+          <w:shd w:val="clear" w:color="auto" w:fill="FFFFFF"/>
+        </w:rPr>
+        <w:t xml:space="preserve"> SQL Database for different SQL version as follows: </w:t>
       </w:r>
     </w:p>
     <w:tbl>
@@ -7458,12 +7520,12 @@
         <w:tblW w:w="9744" w:type="dxa"/>
         <w:tblInd w:w="625" w:type="dxa"/>
         <w:tblBorders>
-          <w:top w:val="single" w:sz="4" w:space="0" w:color="auto"/>
-          <w:left w:val="single" w:sz="4" w:space="0" w:color="auto"/>
-          <w:bottom w:val="single" w:sz="4" w:space="0" w:color="auto"/>
-          <w:right w:val="single" w:sz="4" w:space="0" w:color="auto"/>
-          <w:insideH w:val="single" w:sz="4" w:space="0" w:color="auto"/>
-          <w:insideV w:val="single" w:sz="4" w:space="0" w:color="auto"/>
+          <w:top w:val="single" w:color="auto" w:sz="4" w:space="0"/>
+          <w:left w:val="single" w:color="auto" w:sz="4" w:space="0"/>
+          <w:bottom w:val="single" w:color="auto" w:sz="4" w:space="0"/>
+          <w:right w:val="single" w:color="auto" w:sz="4" w:space="0"/>
+          <w:insideH w:val="single" w:color="auto" w:sz="4" w:space="0"/>
+          <w:insideV w:val="single" w:color="auto" w:sz="4" w:space="0"/>
         </w:tblBorders>
         <w:tblCellMar>
           <w:top w:w="15" w:type="dxa"/>
@@ -7645,7 +7707,6 @@
               <w:spacing w:after="0" w:line="276" w:lineRule="auto"/>
               <w:ind w:left="159"/>
               <w:contextualSpacing/>
-              <w:jc w:val="both"/>
               <w:rPr>
                 <w:rFonts w:ascii="Segoe UI" w:hAnsi="Segoe UI" w:cs="Segoe UI"/>
                 <w:sz w:val="20"/>
@@ -7658,7 +7719,25 @@
                 <w:sz w:val="20"/>
                 <w:szCs w:val="20"/>
               </w:rPr>
-              <w:t>Upload .bak file directly to Azure storage</w:t>
+              <w:t>Upload .</w:t>
+            </w:r>
+            <w:proofErr w:type="spellStart"/>
+            <w:r>
+              <w:rPr>
+                <w:rFonts w:ascii="Segoe UI" w:hAnsi="Segoe UI" w:cs="Segoe UI"/>
+                <w:sz w:val="20"/>
+                <w:szCs w:val="20"/>
+              </w:rPr>
+              <w:t>bak</w:t>
+            </w:r>
+            <w:proofErr w:type="spellEnd"/>
+            <w:r>
+              <w:rPr>
+                <w:rFonts w:ascii="Segoe UI" w:hAnsi="Segoe UI" w:cs="Segoe UI"/>
+                <w:sz w:val="20"/>
+                <w:szCs w:val="20"/>
+              </w:rPr>
+              <w:t xml:space="preserve"> file directly to Azure storage</w:t>
             </w:r>
           </w:p>
         </w:tc>
@@ -7724,7 +7803,6 @@
               <w:spacing w:after="0" w:line="276" w:lineRule="auto"/>
               <w:ind w:left="159"/>
               <w:contextualSpacing/>
-              <w:jc w:val="both"/>
               <w:rPr>
                 <w:rFonts w:ascii="Segoe UI" w:hAnsi="Segoe UI" w:cs="Segoe UI"/>
                 <w:sz w:val="20"/>
@@ -7820,7 +7898,6 @@
               <w:spacing w:after="0" w:line="276" w:lineRule="auto"/>
               <w:ind w:left="159"/>
               <w:contextualSpacing/>
-              <w:jc w:val="both"/>
               <w:rPr>
                 <w:rFonts w:ascii="Segoe UI" w:hAnsi="Segoe UI" w:cs="Segoe UI"/>
                 <w:sz w:val="20"/>
@@ -7985,7 +8062,25 @@
           <w:szCs w:val="20"/>
           <w:shd w:val="clear" w:color="auto" w:fill="FFFFFF"/>
         </w:rPr>
-        <w:t>SQL Server 2012 introduces the capability to perform a native backup directly to URL with a T-SQL Statement. In order to facilitate this, we first need to create a Credential object that we will specify as part of the backup command. In order to create the SQL Server Credential, we will need the name of the Azure Storage Account that we created earlier, as well as the key. This will then allow SQL Server to access the storage account to store the backup files in the Storage Account. Credentials can be created using T-SQL or DBATools in PowerShell. Once the Credential has been Created we are able to take the database backup directly to URL. This is very similar to a normal </w:t>
+        <w:t xml:space="preserve">SQL Server 2012 introduces the capability to perform a native backup directly to URL with a T-SQL Statement. In order to facilitate this, we first need to create a Credential object that we will specify as part of the backup command. In order to create the SQL Server Credential, we will need the name of the Azure Storage Account that we created earlier, as well as the key. This will then allow SQL Server to access the storage account to store the backup files in the Storage Account. Credentials can be created using T-SQL or DBATools in PowerShell. Once the Credential has been </w:t>
+      </w:r>
+      <w:r>
+        <w:rPr>
+          <w:rFonts w:ascii="Segoe UI" w:hAnsi="Segoe UI" w:cs="Segoe UI"/>
+          <w:sz w:val="20"/>
+          <w:szCs w:val="20"/>
+          <w:shd w:val="clear" w:color="auto" w:fill="FFFFFF"/>
+        </w:rPr>
+        <w:t>Created,</w:t>
+      </w:r>
+      <w:r>
+        <w:rPr>
+          <w:rFonts w:ascii="Segoe UI" w:hAnsi="Segoe UI" w:cs="Segoe UI"/>
+          <w:sz w:val="20"/>
+          <w:szCs w:val="20"/>
+          <w:shd w:val="clear" w:color="auto" w:fill="FFFFFF"/>
+        </w:rPr>
+        <w:t xml:space="preserve"> we are able to take the database backup directly to URL. This is very similar to a normal </w:t>
       </w:r>
       <w:r>
         <w:rPr>
@@ -8157,7 +8252,6 @@
         <w:rPr>
           <w:shd w:val="clear" w:color="auto" w:fill="FFFFFF"/>
         </w:rPr>
-        <w:lastRenderedPageBreak/>
         <w:t>STEP 2</w:t>
       </w:r>
     </w:p>
@@ -8220,7 +8314,47 @@
           <w:sz w:val="20"/>
           <w:szCs w:val="20"/>
         </w:rPr>
-        <w:t>With the databases now restored it is a simple case of making the changes to the applications that need to connect to the database. It is also important to remember the connectivity options for Managed Instance, it is only accessible via the vNet that it has been deployed to. Once the database has been migrated then you will need to migrate server scoped entities such as logins, linked servers, credentials, etc. that are needed for the functioning of the database in the context of its solution.</w:t>
+        <w:t xml:space="preserve">With the databases now restored it is a simple case of making the changes to the applications that need to connect to the database. It is also important to remember the connectivity options for Managed Instance, it is only accessible via </w:t>
+      </w:r>
+      <w:r>
+        <w:rPr>
+          <w:rFonts w:ascii="Segoe UI" w:hAnsi="Segoe UI" w:cs="Segoe UI"/>
+          <w:sz w:val="20"/>
+          <w:szCs w:val="20"/>
+        </w:rPr>
+        <w:t xml:space="preserve">the </w:t>
+      </w:r>
+      <w:r>
+        <w:rPr>
+          <w:rFonts w:ascii="Segoe UI" w:hAnsi="Segoe UI" w:cs="Segoe UI"/>
+          <w:sz w:val="20"/>
+          <w:szCs w:val="20"/>
+        </w:rPr>
+        <w:t>v</w:t>
+      </w:r>
+      <w:r>
+        <w:rPr>
+          <w:rFonts w:ascii="Segoe UI" w:hAnsi="Segoe UI" w:cs="Segoe UI"/>
+          <w:sz w:val="20"/>
+          <w:szCs w:val="20"/>
+        </w:rPr>
+        <w:t>-</w:t>
+      </w:r>
+      <w:r>
+        <w:rPr>
+          <w:rFonts w:ascii="Segoe UI" w:hAnsi="Segoe UI" w:cs="Segoe UI"/>
+          <w:sz w:val="20"/>
+          <w:szCs w:val="20"/>
+        </w:rPr>
+        <w:t>Net</w:t>
+      </w:r>
+      <w:r>
+        <w:rPr>
+          <w:rFonts w:ascii="Segoe UI" w:hAnsi="Segoe UI" w:cs="Segoe UI"/>
+          <w:sz w:val="20"/>
+          <w:szCs w:val="20"/>
+        </w:rPr>
+        <w:t xml:space="preserve"> that it has been deployed to. Once the database has been migrated then you will need to migrate server scoped entities such as logins, linked servers, credentials, etc. that are needed for the functioning of the database in the context of its solution.</w:t>
       </w:r>
     </w:p>
     <w:p>
@@ -8243,22 +8377,22 @@
         </w:tabs>
         <w:spacing w:after="120"/>
       </w:pPr>
-      <w:bookmarkStart w:id="26" w:name="_Toc40206178"/>
-      <w:bookmarkStart w:id="27" w:name="_Toc40453127"/>
-      <w:bookmarkStart w:id="28" w:name="_Toc42075675"/>
-      <w:bookmarkStart w:id="29" w:name="_Toc43743740"/>
+      <w:bookmarkStart w:name="_Toc40206178" w:id="28"/>
+      <w:bookmarkStart w:name="_Toc40453127" w:id="29"/>
+      <w:bookmarkStart w:name="_Toc42075675" w:id="30"/>
+      <w:bookmarkStart w:name="_Toc43743740" w:id="31"/>
       <w:r>
         <w:t>Release</w:t>
       </w:r>
-      <w:bookmarkEnd w:id="26"/>
-      <w:bookmarkEnd w:id="27"/>
       <w:bookmarkEnd w:id="28"/>
       <w:bookmarkEnd w:id="29"/>
-    </w:p>
-    <w:p>
-      <w:r>
-        <w:rPr>
-          <w:rFonts w:ascii="Segoe UI" w:eastAsia="Segoe UI" w:hAnsi="Segoe UI" w:cs="Segoe UI"/>
+      <w:bookmarkEnd w:id="30"/>
+      <w:bookmarkEnd w:id="31"/>
+    </w:p>
+    <w:p>
+      <w:r>
+        <w:rPr>
+          <w:rFonts w:ascii="Segoe UI" w:hAnsi="Segoe UI" w:eastAsia="Segoe UI" w:cs="Segoe UI"/>
           <w:sz w:val="20"/>
           <w:szCs w:val="20"/>
         </w:rPr>
@@ -8266,7 +8400,7 @@
       </w:r>
       <w:r>
         <w:rPr>
-          <w:rFonts w:ascii="Segoe UI" w:eastAsia="Segoe UI" w:hAnsi="Segoe UI" w:cs="Segoe UI"/>
+          <w:rFonts w:ascii="Segoe UI" w:hAnsi="Segoe UI" w:eastAsia="Segoe UI" w:cs="Segoe UI"/>
           <w:sz w:val="20"/>
           <w:szCs w:val="20"/>
         </w:rPr>
@@ -8278,17 +8412,17 @@
         <w:pStyle w:val="Heading3"/>
         <w:ind w:left="720"/>
       </w:pPr>
-      <w:bookmarkStart w:id="30" w:name="_Toc40206179"/>
-      <w:bookmarkStart w:id="31" w:name="_Toc40453128"/>
-      <w:bookmarkStart w:id="32" w:name="_Toc42075676"/>
-      <w:bookmarkStart w:id="33" w:name="_Toc43743741"/>
+      <w:bookmarkStart w:name="_Toc40206179" w:id="32"/>
+      <w:bookmarkStart w:name="_Toc40453128" w:id="33"/>
+      <w:bookmarkStart w:name="_Toc42075676" w:id="34"/>
+      <w:bookmarkStart w:name="_Toc43743741" w:id="35"/>
       <w:r>
         <w:t>Overview</w:t>
       </w:r>
-      <w:bookmarkEnd w:id="30"/>
-      <w:bookmarkEnd w:id="31"/>
       <w:bookmarkEnd w:id="32"/>
       <w:bookmarkEnd w:id="33"/>
+      <w:bookmarkEnd w:id="34"/>
+      <w:bookmarkEnd w:id="35"/>
     </w:p>
     <w:p>
       <w:pPr>
@@ -8697,17 +8831,17 @@
         <w:pStyle w:val="Heading3"/>
         <w:ind w:left="720"/>
       </w:pPr>
-      <w:bookmarkStart w:id="34" w:name="_Toc40206180"/>
-      <w:bookmarkStart w:id="35" w:name="_Toc40453129"/>
-      <w:bookmarkStart w:id="36" w:name="_Toc42075677"/>
-      <w:bookmarkStart w:id="37" w:name="_Toc43743742"/>
+      <w:bookmarkStart w:name="_Toc40206180" w:id="36"/>
+      <w:bookmarkStart w:name="_Toc40453129" w:id="37"/>
+      <w:bookmarkStart w:name="_Toc42075677" w:id="38"/>
+      <w:bookmarkStart w:name="_Toc43743742" w:id="39"/>
       <w:r>
         <w:t>Migration Testing</w:t>
       </w:r>
-      <w:bookmarkEnd w:id="34"/>
-      <w:bookmarkEnd w:id="35"/>
       <w:bookmarkEnd w:id="36"/>
       <w:bookmarkEnd w:id="37"/>
+      <w:bookmarkEnd w:id="38"/>
+      <w:bookmarkEnd w:id="39"/>
     </w:p>
     <w:p>
       <w:pPr>
@@ -8720,13 +8854,40 @@
           <w:szCs w:val="20"/>
         </w:rPr>
       </w:pPr>
-      <w:r>
-        <w:rPr>
-          <w:rFonts w:ascii="Segoe UI" w:hAnsi="Segoe UI" w:cs="Segoe UI"/>
-          <w:sz w:val="20"/>
-          <w:szCs w:val="20"/>
-        </w:rPr>
-        <w:t>The objective during the testing phase should be to assess data accuracy in the target database, find incomplete records, and improve performance efficiency. To accomplish this, you could a data comparison tool such as SQL Server Data Tools to perform your data comparison, which we’ll provide details of how to use in the following section.</w:t>
+      <w:commentRangeStart w:id="40"/>
+      <w:commentRangeStart w:id="41"/>
+      <w:r>
+        <w:rPr>
+          <w:rFonts w:ascii="Segoe UI" w:hAnsi="Segoe UI" w:cs="Segoe UI"/>
+          <w:sz w:val="20"/>
+          <w:szCs w:val="20"/>
+        </w:rPr>
+        <w:t>The objective during the testing phase should be to assess data accuracy in the target database</w:t>
+      </w:r>
+      <w:commentRangeEnd w:id="40"/>
+      <w:r>
+        <w:rPr>
+          <w:rStyle w:val="CommentReference"/>
+          <w:rFonts w:ascii="Segoe UI" w:hAnsi="Segoe UI" w:cs="Segoe UI"/>
+          <w:sz w:val="20"/>
+          <w:szCs w:val="20"/>
+        </w:rPr>
+        <w:commentReference w:id="40"/>
+      </w:r>
+      <w:commentRangeEnd w:id="41"/>
+      <w:r>
+        <w:rPr>
+          <w:rStyle w:val="CommentReference"/>
+        </w:rPr>
+        <w:commentReference w:id="41"/>
+      </w:r>
+      <w:r>
+        <w:rPr>
+          <w:rFonts w:ascii="Segoe UI" w:hAnsi="Segoe UI" w:cs="Segoe UI"/>
+          <w:sz w:val="20"/>
+          <w:szCs w:val="20"/>
+        </w:rPr>
+        <w:t>, find incomplete records, and improve performance efficiency. To accomplish this, you could a data comparison tool such as SQL Server Data Tools to perform your data comparison, which we’ll provide details of how to use in the following section.</w:t>
       </w:r>
     </w:p>
     <w:p>
@@ -8746,7 +8907,6 @@
           <w:sz w:val="20"/>
           <w:szCs w:val="20"/>
         </w:rPr>
-        <w:lastRenderedPageBreak/>
         <w:t xml:space="preserve"> Additionally, you may have specific data comparison needs that other tools might be more suited for. For that, we have provided some third-party applications which you may look into when choosing your data comparison tool.</w:t>
       </w:r>
     </w:p>
@@ -8818,16 +8978,17 @@
         <w:contextualSpacing/>
         <w:rPr>
           <w:rFonts w:ascii="Segoe UI" w:hAnsi="Segoe UI" w:cs="Segoe UI"/>
-          <w:sz w:val="20"/>
-          <w:szCs w:val="20"/>
-        </w:rPr>
-      </w:pPr>
-      <w:hyperlink r:id="rId28" w:history="1">
+          <w:color w:val="009DD9" w:themeColor="accent2"/>
+          <w:sz w:val="20"/>
+          <w:szCs w:val="20"/>
+        </w:rPr>
+      </w:pPr>
+      <w:hyperlink w:history="1" r:id="rId33">
         <w:r>
           <w:rPr>
             <w:rStyle w:val="Hyperlink"/>
             <w:rFonts w:ascii="Segoe UI" w:hAnsi="Segoe UI" w:cs="Segoe UI"/>
-            <w:color w:val="auto"/>
+            <w:color w:val="009DD9" w:themeColor="accent2"/>
             <w:sz w:val="20"/>
             <w:szCs w:val="20"/>
             <w:u w:val="none"/>
@@ -8853,6 +9014,7 @@
           <w:sz w:val="20"/>
           <w:szCs w:val="20"/>
         </w:rPr>
+        <w:lastRenderedPageBreak/>
         <w:t>After you have SSDT set up in your environment, you are ready to begin comparing your databases.</w:t>
       </w:r>
     </w:p>
@@ -8947,7 +9109,7 @@
           <w:u w:val="none"/>
         </w:rPr>
         <w:drawing>
-          <wp:anchor distT="0" distB="0" distL="114300" distR="114300" simplePos="0" relativeHeight="251660288" behindDoc="1" locked="0" layoutInCell="1" allowOverlap="1" wp14:anchorId="5FA8B8AF" wp14:editId="5029C8EA">
+          <wp:anchor distT="0" distB="0" distL="114300" distR="114300" simplePos="0" relativeHeight="251658241" behindDoc="1" locked="0" layoutInCell="1" allowOverlap="1" wp14:anchorId="5FA8B8AF" wp14:editId="5029C8EA">
             <wp:simplePos x="0" y="0"/>
             <wp:positionH relativeFrom="column">
               <wp:posOffset>2733675</wp:posOffset>
@@ -8980,7 +9142,7 @@
                     </pic:cNvPicPr>
                   </pic:nvPicPr>
                   <pic:blipFill>
-                    <a:blip r:embed="rId29">
+                    <a:blip r:embed="rId34">
                       <a:extLst>
                         <a:ext uri="{28A0092B-C50C-407E-A947-70E740481C1C}">
                           <a14:useLocalDpi xmlns:a14="http://schemas.microsoft.com/office/drawing/2010/main" val="0"/>
@@ -9360,55 +9522,41 @@
         </w:rPr>
       </w:pPr>
       <w:r>
-        <w:rPr>
-          <w:rFonts w:ascii="Segoe UI" w:hAnsi="Segoe UI" w:cs="Segoe UI"/>
-          <w:noProof/>
-          <w:sz w:val="20"/>
-          <w:szCs w:val="20"/>
-        </w:rPr>
-        <w:lastRenderedPageBreak/>
         <w:drawing>
-          <wp:inline distT="0" distB="0" distL="0" distR="0" wp14:anchorId="3B7EF001" wp14:editId="0FCA275D">
-            <wp:extent cx="6693439" cy="3752850"/>
+          <wp:inline wp14:editId="51E99610" wp14:anchorId="3B7EF001">
+            <wp:extent cx="6693440" cy="3752850"/>
             <wp:effectExtent l="0" t="0" r="0" b="0"/>
-            <wp:docPr id="35" name="Picture 35" descr="A screenshot of a social media post&#10;&#10;Description automatically generated"/>
+            <wp:docPr id="2038210865" name="Picture 35" descr="A screenshot of a social media post&#10;&#10;Description automatically generated" title=""/>
             <wp:cNvGraphicFramePr>
-              <a:graphicFrameLocks xmlns:a="http://schemas.openxmlformats.org/drawingml/2006/main" noChangeAspect="1"/>
+              <a:graphicFrameLocks noChangeAspect="1"/>
             </wp:cNvGraphicFramePr>
-            <a:graphic xmlns:a="http://schemas.openxmlformats.org/drawingml/2006/main">
+            <a:graphic>
               <a:graphicData uri="http://schemas.openxmlformats.org/drawingml/2006/picture">
-                <pic:pic xmlns:pic="http://schemas.openxmlformats.org/drawingml/2006/picture">
+                <pic:pic>
                   <pic:nvPicPr>
-                    <pic:cNvPr id="0" name="Picture 4" descr="A screenshot of a social media post&#10;&#10;Description automatically generated"/>
-                    <pic:cNvPicPr>
-                      <a:picLocks noChangeAspect="1" noChangeArrowheads="1"/>
-                    </pic:cNvPicPr>
+                    <pic:cNvPr id="0" name="Picture 35"/>
+                    <pic:cNvPicPr/>
                   </pic:nvPicPr>
                   <pic:blipFill>
-                    <a:blip r:embed="rId30">
-                      <a:extLst>
+                    <a:blip r:embed="R7ffe08ff7cfc4d02">
+                      <a:extLst xmlns:a="http://schemas.openxmlformats.org/drawingml/2006/main">
                         <a:ext uri="{28A0092B-C50C-407E-A947-70E740481C1C}">
                           <a14:useLocalDpi xmlns:a14="http://schemas.microsoft.com/office/drawing/2010/main" val="0"/>
                         </a:ext>
                       </a:extLst>
                     </a:blip>
-                    <a:srcRect/>
                     <a:stretch>
                       <a:fillRect/>
                     </a:stretch>
                   </pic:blipFill>
-                  <pic:spPr bwMode="auto">
-                    <a:xfrm>
+                  <pic:spPr>
+                    <a:xfrm rot="0" flipH="0" flipV="0">
                       <a:off x="0" y="0"/>
-                      <a:ext cx="6711237" cy="3762829"/>
+                      <a:ext cx="6693440" cy="3752850"/>
                     </a:xfrm>
                     <a:prstGeom prst="rect">
                       <a:avLst/>
                     </a:prstGeom>
-                    <a:noFill/>
-                    <a:ln>
-                      <a:noFill/>
-                    </a:ln>
                   </pic:spPr>
                 </pic:pic>
               </a:graphicData>
@@ -9579,54 +9727,41 @@
         </w:rPr>
       </w:pPr>
       <w:r>
-        <w:rPr>
-          <w:rFonts w:ascii="Segoe UI" w:hAnsi="Segoe UI" w:cs="Segoe UI"/>
-          <w:noProof/>
-          <w:sz w:val="20"/>
-          <w:szCs w:val="20"/>
-        </w:rPr>
         <w:drawing>
-          <wp:inline distT="0" distB="0" distL="0" distR="0" wp14:anchorId="5954DBD2" wp14:editId="2781FA9B">
+          <wp:inline wp14:editId="4AD4CF58" wp14:anchorId="5954DBD2">
             <wp:extent cx="6276858" cy="2952750"/>
             <wp:effectExtent l="0" t="0" r="0" b="0"/>
-            <wp:docPr id="34" name="Picture 34" descr="A screenshot of a computer&#10;&#10;Description automatically generated"/>
+            <wp:docPr id="1585722170" name="Picture 34" descr="A screenshot of a computer&#10;&#10;Description automatically generated" title=""/>
             <wp:cNvGraphicFramePr>
-              <a:graphicFrameLocks xmlns:a="http://schemas.openxmlformats.org/drawingml/2006/main" noChangeAspect="1"/>
+              <a:graphicFrameLocks noChangeAspect="1"/>
             </wp:cNvGraphicFramePr>
-            <a:graphic xmlns:a="http://schemas.openxmlformats.org/drawingml/2006/main">
+            <a:graphic>
               <a:graphicData uri="http://schemas.openxmlformats.org/drawingml/2006/picture">
-                <pic:pic xmlns:pic="http://schemas.openxmlformats.org/drawingml/2006/picture">
+                <pic:pic>
                   <pic:nvPicPr>
-                    <pic:cNvPr id="0" name="Picture 5" descr="A screenshot of a computer&#10;&#10;Description automatically generated"/>
-                    <pic:cNvPicPr>
-                      <a:picLocks noChangeAspect="1" noChangeArrowheads="1"/>
-                    </pic:cNvPicPr>
+                    <pic:cNvPr id="0" name="Picture 34"/>
+                    <pic:cNvPicPr/>
                   </pic:nvPicPr>
                   <pic:blipFill>
-                    <a:blip r:embed="rId31">
-                      <a:extLst>
+                    <a:blip r:embed="R7f2e86b9b26f4136">
+                      <a:extLst xmlns:a="http://schemas.openxmlformats.org/drawingml/2006/main">
                         <a:ext uri="{28A0092B-C50C-407E-A947-70E740481C1C}">
                           <a14:useLocalDpi xmlns:a14="http://schemas.microsoft.com/office/drawing/2010/main" val="0"/>
                         </a:ext>
                       </a:extLst>
                     </a:blip>
-                    <a:srcRect/>
                     <a:stretch>
                       <a:fillRect/>
                     </a:stretch>
                   </pic:blipFill>
-                  <pic:spPr bwMode="auto">
-                    <a:xfrm>
+                  <pic:spPr>
+                    <a:xfrm rot="0" flipH="0" flipV="0">
                       <a:off x="0" y="0"/>
-                      <a:ext cx="6282102" cy="2955217"/>
+                      <a:ext cx="6276858" cy="2952750"/>
                     </a:xfrm>
                     <a:prstGeom prst="rect">
                       <a:avLst/>
                     </a:prstGeom>
-                    <a:noFill/>
-                    <a:ln>
-                      <a:noFill/>
-                    </a:ln>
                   </pic:spPr>
                 </pic:pic>
               </a:graphicData>
@@ -9741,54 +9876,41 @@
         </w:rPr>
       </w:pPr>
       <w:r>
-        <w:rPr>
-          <w:rFonts w:ascii="Segoe UI" w:hAnsi="Segoe UI" w:cs="Segoe UI"/>
-          <w:noProof/>
-          <w:sz w:val="20"/>
-          <w:szCs w:val="20"/>
-        </w:rPr>
         <w:drawing>
-          <wp:inline distT="0" distB="0" distL="0" distR="0" wp14:anchorId="4077D4B1" wp14:editId="50274F9C">
-            <wp:extent cx="5185840" cy="2724150"/>
+          <wp:inline wp14:editId="52BC69AA" wp14:anchorId="4077D4B1">
+            <wp:extent cx="5185842" cy="2724150"/>
             <wp:effectExtent l="0" t="0" r="0" b="0"/>
-            <wp:docPr id="23" name="Picture 23" descr="A screenshot of a cell phone&#10;&#10;Description automatically generated"/>
+            <wp:docPr id="1501299216" name="Picture 23" descr="A screenshot of a cell phone&#10;&#10;Description automatically generated" title=""/>
             <wp:cNvGraphicFramePr>
-              <a:graphicFrameLocks xmlns:a="http://schemas.openxmlformats.org/drawingml/2006/main" noChangeAspect="1"/>
+              <a:graphicFrameLocks noChangeAspect="1"/>
             </wp:cNvGraphicFramePr>
-            <a:graphic xmlns:a="http://schemas.openxmlformats.org/drawingml/2006/main">
+            <a:graphic>
               <a:graphicData uri="http://schemas.openxmlformats.org/drawingml/2006/picture">
-                <pic:pic xmlns:pic="http://schemas.openxmlformats.org/drawingml/2006/picture">
+                <pic:pic>
                   <pic:nvPicPr>
-                    <pic:cNvPr id="0" name="Picture 6" descr="A screenshot of a cell phone&#10;&#10;Description automatically generated"/>
-                    <pic:cNvPicPr>
-                      <a:picLocks noChangeAspect="1" noChangeArrowheads="1"/>
-                    </pic:cNvPicPr>
+                    <pic:cNvPr id="0" name="Picture 23"/>
+                    <pic:cNvPicPr/>
                   </pic:nvPicPr>
                   <pic:blipFill>
-                    <a:blip r:embed="rId32">
-                      <a:extLst>
+                    <a:blip r:embed="Rf3009f62424442d1">
+                      <a:extLst xmlns:a="http://schemas.openxmlformats.org/drawingml/2006/main">
                         <a:ext uri="{28A0092B-C50C-407E-A947-70E740481C1C}">
                           <a14:useLocalDpi xmlns:a14="http://schemas.microsoft.com/office/drawing/2010/main" val="0"/>
                         </a:ext>
                       </a:extLst>
                     </a:blip>
-                    <a:srcRect/>
                     <a:stretch>
                       <a:fillRect/>
                     </a:stretch>
                   </pic:blipFill>
-                  <pic:spPr bwMode="auto">
-                    <a:xfrm>
+                  <pic:spPr>
+                    <a:xfrm rot="0" flipH="0" flipV="0">
                       <a:off x="0" y="0"/>
-                      <a:ext cx="5194473" cy="2728685"/>
+                      <a:ext cx="5185842" cy="2724150"/>
                     </a:xfrm>
                     <a:prstGeom prst="rect">
                       <a:avLst/>
                     </a:prstGeom>
-                    <a:noFill/>
-                    <a:ln>
-                      <a:noFill/>
-                    </a:ln>
                   </pic:spPr>
                 </pic:pic>
               </a:graphicData>
@@ -9950,10 +10072,10 @@
           <w:tcPr>
             <w:tcW w:w="2278" w:type="dxa"/>
             <w:tcBorders>
-              <w:top w:val="single" w:sz="4" w:space="0" w:color="auto"/>
-              <w:left w:val="single" w:sz="4" w:space="0" w:color="auto"/>
-              <w:bottom w:val="single" w:sz="4" w:space="0" w:color="auto"/>
-              <w:right w:val="single" w:sz="4" w:space="0" w:color="auto"/>
+              <w:top w:val="single" w:color="auto" w:sz="4" w:space="0"/>
+              <w:left w:val="single" w:color="auto" w:sz="4" w:space="0"/>
+              <w:bottom w:val="single" w:color="auto" w:sz="4" w:space="0"/>
+              <w:right w:val="single" w:color="auto" w:sz="4" w:space="0"/>
             </w:tcBorders>
             <w:shd w:val="clear" w:color="auto" w:fill="auto"/>
             <w:vAlign w:val="center"/>
@@ -9986,10 +10108,10 @@
           <w:tcPr>
             <w:tcW w:w="1558" w:type="dxa"/>
             <w:tcBorders>
-              <w:top w:val="single" w:sz="4" w:space="0" w:color="auto"/>
-              <w:left w:val="single" w:sz="4" w:space="0" w:color="auto"/>
-              <w:bottom w:val="single" w:sz="4" w:space="0" w:color="auto"/>
-              <w:right w:val="single" w:sz="4" w:space="0" w:color="auto"/>
+              <w:top w:val="single" w:color="auto" w:sz="4" w:space="0"/>
+              <w:left w:val="single" w:color="auto" w:sz="4" w:space="0"/>
+              <w:bottom w:val="single" w:color="auto" w:sz="4" w:space="0"/>
+              <w:right w:val="single" w:color="auto" w:sz="4" w:space="0"/>
             </w:tcBorders>
             <w:shd w:val="clear" w:color="auto" w:fill="auto"/>
             <w:vAlign w:val="center"/>
@@ -10022,10 +10144,10 @@
           <w:tcPr>
             <w:tcW w:w="1735" w:type="dxa"/>
             <w:tcBorders>
-              <w:top w:val="single" w:sz="4" w:space="0" w:color="auto"/>
-              <w:left w:val="single" w:sz="4" w:space="0" w:color="auto"/>
-              <w:bottom w:val="single" w:sz="4" w:space="0" w:color="auto"/>
-              <w:right w:val="single" w:sz="4" w:space="0" w:color="auto"/>
+              <w:top w:val="single" w:color="auto" w:sz="4" w:space="0"/>
+              <w:left w:val="single" w:color="auto" w:sz="4" w:space="0"/>
+              <w:bottom w:val="single" w:color="auto" w:sz="4" w:space="0"/>
+              <w:right w:val="single" w:color="auto" w:sz="4" w:space="0"/>
             </w:tcBorders>
             <w:shd w:val="clear" w:color="auto" w:fill="auto"/>
             <w:vAlign w:val="center"/>
@@ -10058,10 +10180,10 @@
           <w:tcPr>
             <w:tcW w:w="1558" w:type="dxa"/>
             <w:tcBorders>
-              <w:top w:val="single" w:sz="4" w:space="0" w:color="auto"/>
-              <w:left w:val="single" w:sz="4" w:space="0" w:color="auto"/>
-              <w:bottom w:val="single" w:sz="4" w:space="0" w:color="auto"/>
-              <w:right w:val="single" w:sz="4" w:space="0" w:color="auto"/>
+              <w:top w:val="single" w:color="auto" w:sz="4" w:space="0"/>
+              <w:left w:val="single" w:color="auto" w:sz="4" w:space="0"/>
+              <w:bottom w:val="single" w:color="auto" w:sz="4" w:space="0"/>
+              <w:right w:val="single" w:color="auto" w:sz="4" w:space="0"/>
             </w:tcBorders>
             <w:shd w:val="clear" w:color="auto" w:fill="auto"/>
             <w:vAlign w:val="center"/>
@@ -10094,10 +10216,10 @@
           <w:tcPr>
             <w:tcW w:w="1559" w:type="dxa"/>
             <w:tcBorders>
-              <w:top w:val="single" w:sz="4" w:space="0" w:color="auto"/>
-              <w:left w:val="single" w:sz="4" w:space="0" w:color="auto"/>
-              <w:bottom w:val="single" w:sz="4" w:space="0" w:color="auto"/>
-              <w:right w:val="single" w:sz="4" w:space="0" w:color="auto"/>
+              <w:top w:val="single" w:color="auto" w:sz="4" w:space="0"/>
+              <w:left w:val="single" w:color="auto" w:sz="4" w:space="0"/>
+              <w:bottom w:val="single" w:color="auto" w:sz="4" w:space="0"/>
+              <w:right w:val="single" w:color="auto" w:sz="4" w:space="0"/>
             </w:tcBorders>
             <w:shd w:val="clear" w:color="auto" w:fill="auto"/>
             <w:vAlign w:val="center"/>
@@ -10130,10 +10252,10 @@
           <w:tcPr>
             <w:tcW w:w="1559" w:type="dxa"/>
             <w:tcBorders>
-              <w:top w:val="single" w:sz="4" w:space="0" w:color="auto"/>
-              <w:left w:val="single" w:sz="4" w:space="0" w:color="auto"/>
-              <w:bottom w:val="single" w:sz="4" w:space="0" w:color="auto"/>
-              <w:right w:val="single" w:sz="4" w:space="0" w:color="auto"/>
+              <w:top w:val="single" w:color="auto" w:sz="4" w:space="0"/>
+              <w:left w:val="single" w:color="auto" w:sz="4" w:space="0"/>
+              <w:bottom w:val="single" w:color="auto" w:sz="4" w:space="0"/>
+              <w:right w:val="single" w:color="auto" w:sz="4" w:space="0"/>
             </w:tcBorders>
             <w:shd w:val="clear" w:color="auto" w:fill="auto"/>
             <w:vAlign w:val="center"/>
@@ -10170,10 +10292,10 @@
           <w:tcPr>
             <w:tcW w:w="2278" w:type="dxa"/>
             <w:tcBorders>
-              <w:top w:val="single" w:sz="4" w:space="0" w:color="auto"/>
-              <w:left w:val="single" w:sz="4" w:space="0" w:color="auto"/>
-              <w:bottom w:val="single" w:sz="4" w:space="0" w:color="auto"/>
-              <w:right w:val="single" w:sz="4" w:space="0" w:color="auto"/>
+              <w:top w:val="single" w:color="auto" w:sz="4" w:space="0"/>
+              <w:left w:val="single" w:color="auto" w:sz="4" w:space="0"/>
+              <w:bottom w:val="single" w:color="auto" w:sz="4" w:space="0"/>
+              <w:right w:val="single" w:color="auto" w:sz="4" w:space="0"/>
             </w:tcBorders>
             <w:shd w:val="clear" w:color="auto" w:fill="auto"/>
             <w:hideMark/>
@@ -10189,6 +10311,7 @@
                 <w:szCs w:val="20"/>
               </w:rPr>
             </w:pPr>
+            <w:proofErr w:type="spellStart"/>
             <w:r>
               <w:rPr>
                 <w:rFonts w:ascii="Segoe UI" w:hAnsi="Segoe UI" w:cs="Segoe UI"/>
@@ -10197,16 +10320,17 @@
               </w:rPr>
               <w:t>QuerySurge</w:t>
             </w:r>
+            <w:proofErr w:type="spellEnd"/>
           </w:p>
         </w:tc>
         <w:tc>
           <w:tcPr>
             <w:tcW w:w="1558" w:type="dxa"/>
             <w:tcBorders>
-              <w:top w:val="single" w:sz="4" w:space="0" w:color="auto"/>
-              <w:left w:val="single" w:sz="4" w:space="0" w:color="auto"/>
-              <w:bottom w:val="single" w:sz="4" w:space="0" w:color="auto"/>
-              <w:right w:val="single" w:sz="4" w:space="0" w:color="auto"/>
+              <w:top w:val="single" w:color="auto" w:sz="4" w:space="0"/>
+              <w:left w:val="single" w:color="auto" w:sz="4" w:space="0"/>
+              <w:bottom w:val="single" w:color="auto" w:sz="4" w:space="0"/>
+              <w:right w:val="single" w:color="auto" w:sz="4" w:space="0"/>
             </w:tcBorders>
             <w:shd w:val="clear" w:color="auto" w:fill="auto"/>
             <w:hideMark/>
@@ -10236,10 +10360,10 @@
           <w:tcPr>
             <w:tcW w:w="1735" w:type="dxa"/>
             <w:tcBorders>
-              <w:top w:val="single" w:sz="4" w:space="0" w:color="auto"/>
-              <w:left w:val="single" w:sz="4" w:space="0" w:color="auto"/>
-              <w:bottom w:val="single" w:sz="4" w:space="0" w:color="auto"/>
-              <w:right w:val="single" w:sz="4" w:space="0" w:color="auto"/>
+              <w:top w:val="single" w:color="auto" w:sz="4" w:space="0"/>
+              <w:left w:val="single" w:color="auto" w:sz="4" w:space="0"/>
+              <w:bottom w:val="single" w:color="auto" w:sz="4" w:space="0"/>
+              <w:right w:val="single" w:color="auto" w:sz="4" w:space="0"/>
             </w:tcBorders>
             <w:shd w:val="clear" w:color="auto" w:fill="auto"/>
             <w:hideMark/>
@@ -10269,10 +10393,10 @@
           <w:tcPr>
             <w:tcW w:w="1558" w:type="dxa"/>
             <w:tcBorders>
-              <w:top w:val="single" w:sz="4" w:space="0" w:color="auto"/>
-              <w:left w:val="single" w:sz="4" w:space="0" w:color="auto"/>
-              <w:bottom w:val="single" w:sz="4" w:space="0" w:color="auto"/>
-              <w:right w:val="single" w:sz="4" w:space="0" w:color="auto"/>
+              <w:top w:val="single" w:color="auto" w:sz="4" w:space="0"/>
+              <w:left w:val="single" w:color="auto" w:sz="4" w:space="0"/>
+              <w:bottom w:val="single" w:color="auto" w:sz="4" w:space="0"/>
+              <w:right w:val="single" w:color="auto" w:sz="4" w:space="0"/>
             </w:tcBorders>
             <w:shd w:val="clear" w:color="auto" w:fill="auto"/>
             <w:hideMark/>
@@ -10302,10 +10426,10 @@
           <w:tcPr>
             <w:tcW w:w="1559" w:type="dxa"/>
             <w:tcBorders>
-              <w:top w:val="single" w:sz="4" w:space="0" w:color="auto"/>
-              <w:left w:val="single" w:sz="4" w:space="0" w:color="auto"/>
-              <w:bottom w:val="single" w:sz="4" w:space="0" w:color="auto"/>
-              <w:right w:val="single" w:sz="4" w:space="0" w:color="auto"/>
+              <w:top w:val="single" w:color="auto" w:sz="4" w:space="0"/>
+              <w:left w:val="single" w:color="auto" w:sz="4" w:space="0"/>
+              <w:bottom w:val="single" w:color="auto" w:sz="4" w:space="0"/>
+              <w:right w:val="single" w:color="auto" w:sz="4" w:space="0"/>
             </w:tcBorders>
             <w:shd w:val="clear" w:color="auto" w:fill="auto"/>
             <w:hideMark/>
@@ -10335,10 +10459,10 @@
           <w:tcPr>
             <w:tcW w:w="1559" w:type="dxa"/>
             <w:tcBorders>
-              <w:top w:val="single" w:sz="4" w:space="0" w:color="auto"/>
-              <w:left w:val="single" w:sz="4" w:space="0" w:color="auto"/>
-              <w:bottom w:val="single" w:sz="4" w:space="0" w:color="auto"/>
-              <w:right w:val="single" w:sz="4" w:space="0" w:color="auto"/>
+              <w:top w:val="single" w:color="auto" w:sz="4" w:space="0"/>
+              <w:left w:val="single" w:color="auto" w:sz="4" w:space="0"/>
+              <w:bottom w:val="single" w:color="auto" w:sz="4" w:space="0"/>
+              <w:right w:val="single" w:color="auto" w:sz="4" w:space="0"/>
             </w:tcBorders>
             <w:shd w:val="clear" w:color="auto" w:fill="auto"/>
             <w:hideMark/>
@@ -10373,10 +10497,10 @@
           <w:tcPr>
             <w:tcW w:w="2278" w:type="dxa"/>
             <w:tcBorders>
-              <w:top w:val="single" w:sz="4" w:space="0" w:color="auto"/>
-              <w:left w:val="single" w:sz="4" w:space="0" w:color="auto"/>
-              <w:bottom w:val="single" w:sz="4" w:space="0" w:color="auto"/>
-              <w:right w:val="single" w:sz="4" w:space="0" w:color="auto"/>
+              <w:top w:val="single" w:color="auto" w:sz="4" w:space="0"/>
+              <w:left w:val="single" w:color="auto" w:sz="4" w:space="0"/>
+              <w:bottom w:val="single" w:color="auto" w:sz="4" w:space="0"/>
+              <w:right w:val="single" w:color="auto" w:sz="4" w:space="0"/>
             </w:tcBorders>
             <w:shd w:val="clear" w:color="auto" w:fill="auto"/>
             <w:hideMark/>
@@ -10406,10 +10530,10 @@
           <w:tcPr>
             <w:tcW w:w="1558" w:type="dxa"/>
             <w:tcBorders>
-              <w:top w:val="single" w:sz="4" w:space="0" w:color="auto"/>
-              <w:left w:val="single" w:sz="4" w:space="0" w:color="auto"/>
-              <w:bottom w:val="single" w:sz="4" w:space="0" w:color="auto"/>
-              <w:right w:val="single" w:sz="4" w:space="0" w:color="auto"/>
+              <w:top w:val="single" w:color="auto" w:sz="4" w:space="0"/>
+              <w:left w:val="single" w:color="auto" w:sz="4" w:space="0"/>
+              <w:bottom w:val="single" w:color="auto" w:sz="4" w:space="0"/>
+              <w:right w:val="single" w:color="auto" w:sz="4" w:space="0"/>
             </w:tcBorders>
             <w:shd w:val="clear" w:color="auto" w:fill="auto"/>
             <w:hideMark/>
@@ -10439,10 +10563,10 @@
           <w:tcPr>
             <w:tcW w:w="1735" w:type="dxa"/>
             <w:tcBorders>
-              <w:top w:val="single" w:sz="4" w:space="0" w:color="auto"/>
-              <w:left w:val="single" w:sz="4" w:space="0" w:color="auto"/>
-              <w:bottom w:val="single" w:sz="4" w:space="0" w:color="auto"/>
-              <w:right w:val="single" w:sz="4" w:space="0" w:color="auto"/>
+              <w:top w:val="single" w:color="auto" w:sz="4" w:space="0"/>
+              <w:left w:val="single" w:color="auto" w:sz="4" w:space="0"/>
+              <w:bottom w:val="single" w:color="auto" w:sz="4" w:space="0"/>
+              <w:right w:val="single" w:color="auto" w:sz="4" w:space="0"/>
             </w:tcBorders>
             <w:shd w:val="clear" w:color="auto" w:fill="auto"/>
             <w:hideMark/>
@@ -10472,10 +10596,10 @@
           <w:tcPr>
             <w:tcW w:w="1558" w:type="dxa"/>
             <w:tcBorders>
-              <w:top w:val="single" w:sz="4" w:space="0" w:color="auto"/>
-              <w:left w:val="single" w:sz="4" w:space="0" w:color="auto"/>
-              <w:bottom w:val="single" w:sz="4" w:space="0" w:color="auto"/>
-              <w:right w:val="single" w:sz="4" w:space="0" w:color="auto"/>
+              <w:top w:val="single" w:color="auto" w:sz="4" w:space="0"/>
+              <w:left w:val="single" w:color="auto" w:sz="4" w:space="0"/>
+              <w:bottom w:val="single" w:color="auto" w:sz="4" w:space="0"/>
+              <w:right w:val="single" w:color="auto" w:sz="4" w:space="0"/>
             </w:tcBorders>
             <w:shd w:val="clear" w:color="auto" w:fill="auto"/>
             <w:hideMark/>
@@ -10505,10 +10629,10 @@
           <w:tcPr>
             <w:tcW w:w="1559" w:type="dxa"/>
             <w:tcBorders>
-              <w:top w:val="single" w:sz="4" w:space="0" w:color="auto"/>
-              <w:left w:val="single" w:sz="4" w:space="0" w:color="auto"/>
-              <w:bottom w:val="single" w:sz="4" w:space="0" w:color="auto"/>
-              <w:right w:val="single" w:sz="4" w:space="0" w:color="auto"/>
+              <w:top w:val="single" w:color="auto" w:sz="4" w:space="0"/>
+              <w:left w:val="single" w:color="auto" w:sz="4" w:space="0"/>
+              <w:bottom w:val="single" w:color="auto" w:sz="4" w:space="0"/>
+              <w:right w:val="single" w:color="auto" w:sz="4" w:space="0"/>
             </w:tcBorders>
             <w:shd w:val="clear" w:color="auto" w:fill="auto"/>
             <w:hideMark/>
@@ -10538,10 +10662,10 @@
           <w:tcPr>
             <w:tcW w:w="1559" w:type="dxa"/>
             <w:tcBorders>
-              <w:top w:val="single" w:sz="4" w:space="0" w:color="auto"/>
-              <w:left w:val="single" w:sz="4" w:space="0" w:color="auto"/>
-              <w:bottom w:val="single" w:sz="4" w:space="0" w:color="auto"/>
-              <w:right w:val="single" w:sz="4" w:space="0" w:color="auto"/>
+              <w:top w:val="single" w:color="auto" w:sz="4" w:space="0"/>
+              <w:left w:val="single" w:color="auto" w:sz="4" w:space="0"/>
+              <w:bottom w:val="single" w:color="auto" w:sz="4" w:space="0"/>
+              <w:right w:val="single" w:color="auto" w:sz="4" w:space="0"/>
             </w:tcBorders>
             <w:shd w:val="clear" w:color="auto" w:fill="auto"/>
             <w:hideMark/>
@@ -10576,10 +10700,10 @@
           <w:tcPr>
             <w:tcW w:w="2278" w:type="dxa"/>
             <w:tcBorders>
-              <w:top w:val="single" w:sz="4" w:space="0" w:color="auto"/>
-              <w:left w:val="single" w:sz="4" w:space="0" w:color="auto"/>
-              <w:bottom w:val="single" w:sz="4" w:space="0" w:color="auto"/>
-              <w:right w:val="single" w:sz="4" w:space="0" w:color="auto"/>
+              <w:top w:val="single" w:color="auto" w:sz="4" w:space="0"/>
+              <w:left w:val="single" w:color="auto" w:sz="4" w:space="0"/>
+              <w:bottom w:val="single" w:color="auto" w:sz="4" w:space="0"/>
+              <w:right w:val="single" w:color="auto" w:sz="4" w:space="0"/>
             </w:tcBorders>
             <w:shd w:val="clear" w:color="auto" w:fill="auto"/>
             <w:hideMark/>
@@ -10609,10 +10733,10 @@
           <w:tcPr>
             <w:tcW w:w="1558" w:type="dxa"/>
             <w:tcBorders>
-              <w:top w:val="single" w:sz="4" w:space="0" w:color="auto"/>
-              <w:left w:val="single" w:sz="4" w:space="0" w:color="auto"/>
-              <w:bottom w:val="single" w:sz="4" w:space="0" w:color="auto"/>
-              <w:right w:val="single" w:sz="4" w:space="0" w:color="auto"/>
+              <w:top w:val="single" w:color="auto" w:sz="4" w:space="0"/>
+              <w:left w:val="single" w:color="auto" w:sz="4" w:space="0"/>
+              <w:bottom w:val="single" w:color="auto" w:sz="4" w:space="0"/>
+              <w:right w:val="single" w:color="auto" w:sz="4" w:space="0"/>
             </w:tcBorders>
             <w:shd w:val="clear" w:color="auto" w:fill="auto"/>
             <w:hideMark/>
@@ -10642,10 +10766,10 @@
           <w:tcPr>
             <w:tcW w:w="1735" w:type="dxa"/>
             <w:tcBorders>
-              <w:top w:val="single" w:sz="4" w:space="0" w:color="auto"/>
-              <w:left w:val="single" w:sz="4" w:space="0" w:color="auto"/>
-              <w:bottom w:val="single" w:sz="4" w:space="0" w:color="auto"/>
-              <w:right w:val="single" w:sz="4" w:space="0" w:color="auto"/>
+              <w:top w:val="single" w:color="auto" w:sz="4" w:space="0"/>
+              <w:left w:val="single" w:color="auto" w:sz="4" w:space="0"/>
+              <w:bottom w:val="single" w:color="auto" w:sz="4" w:space="0"/>
+              <w:right w:val="single" w:color="auto" w:sz="4" w:space="0"/>
             </w:tcBorders>
             <w:shd w:val="clear" w:color="auto" w:fill="auto"/>
             <w:hideMark/>
@@ -10675,10 +10799,10 @@
           <w:tcPr>
             <w:tcW w:w="1558" w:type="dxa"/>
             <w:tcBorders>
-              <w:top w:val="single" w:sz="4" w:space="0" w:color="auto"/>
-              <w:left w:val="single" w:sz="4" w:space="0" w:color="auto"/>
-              <w:bottom w:val="single" w:sz="4" w:space="0" w:color="auto"/>
-              <w:right w:val="single" w:sz="4" w:space="0" w:color="auto"/>
+              <w:top w:val="single" w:color="auto" w:sz="4" w:space="0"/>
+              <w:left w:val="single" w:color="auto" w:sz="4" w:space="0"/>
+              <w:bottom w:val="single" w:color="auto" w:sz="4" w:space="0"/>
+              <w:right w:val="single" w:color="auto" w:sz="4" w:space="0"/>
             </w:tcBorders>
             <w:shd w:val="clear" w:color="auto" w:fill="auto"/>
             <w:hideMark/>
@@ -10708,10 +10832,10 @@
           <w:tcPr>
             <w:tcW w:w="1559" w:type="dxa"/>
             <w:tcBorders>
-              <w:top w:val="single" w:sz="4" w:space="0" w:color="auto"/>
-              <w:left w:val="single" w:sz="4" w:space="0" w:color="auto"/>
-              <w:bottom w:val="single" w:sz="4" w:space="0" w:color="auto"/>
-              <w:right w:val="single" w:sz="4" w:space="0" w:color="auto"/>
+              <w:top w:val="single" w:color="auto" w:sz="4" w:space="0"/>
+              <w:left w:val="single" w:color="auto" w:sz="4" w:space="0"/>
+              <w:bottom w:val="single" w:color="auto" w:sz="4" w:space="0"/>
+              <w:right w:val="single" w:color="auto" w:sz="4" w:space="0"/>
             </w:tcBorders>
             <w:shd w:val="clear" w:color="auto" w:fill="auto"/>
             <w:hideMark/>
@@ -10741,10 +10865,10 @@
           <w:tcPr>
             <w:tcW w:w="1559" w:type="dxa"/>
             <w:tcBorders>
-              <w:top w:val="single" w:sz="4" w:space="0" w:color="auto"/>
-              <w:left w:val="single" w:sz="4" w:space="0" w:color="auto"/>
-              <w:bottom w:val="single" w:sz="4" w:space="0" w:color="auto"/>
-              <w:right w:val="single" w:sz="4" w:space="0" w:color="auto"/>
+              <w:top w:val="single" w:color="auto" w:sz="4" w:space="0"/>
+              <w:left w:val="single" w:color="auto" w:sz="4" w:space="0"/>
+              <w:bottom w:val="single" w:color="auto" w:sz="4" w:space="0"/>
+              <w:right w:val="single" w:color="auto" w:sz="4" w:space="0"/>
             </w:tcBorders>
             <w:shd w:val="clear" w:color="auto" w:fill="auto"/>
             <w:hideMark/>
@@ -10779,10 +10903,10 @@
           <w:tcPr>
             <w:tcW w:w="2278" w:type="dxa"/>
             <w:tcBorders>
-              <w:top w:val="single" w:sz="4" w:space="0" w:color="auto"/>
-              <w:left w:val="single" w:sz="4" w:space="0" w:color="auto"/>
-              <w:bottom w:val="single" w:sz="4" w:space="0" w:color="auto"/>
-              <w:right w:val="single" w:sz="4" w:space="0" w:color="auto"/>
+              <w:top w:val="single" w:color="auto" w:sz="4" w:space="0"/>
+              <w:left w:val="single" w:color="auto" w:sz="4" w:space="0"/>
+              <w:bottom w:val="single" w:color="auto" w:sz="4" w:space="0"/>
+              <w:right w:val="single" w:color="auto" w:sz="4" w:space="0"/>
             </w:tcBorders>
             <w:shd w:val="clear" w:color="auto" w:fill="auto"/>
             <w:hideMark/>
@@ -10798,13 +10922,23 @@
                 <w:szCs w:val="20"/>
               </w:rPr>
             </w:pPr>
+            <w:proofErr w:type="spellStart"/>
             <w:r>
               <w:rPr>
                 <w:rFonts w:ascii="Segoe UI" w:hAnsi="Segoe UI" w:cs="Segoe UI"/>
                 <w:sz w:val="20"/>
                 <w:szCs w:val="20"/>
               </w:rPr>
-              <w:t>dbForge Data Compare for SQL Server</w:t>
+              <w:t>dbForge</w:t>
+            </w:r>
+            <w:proofErr w:type="spellEnd"/>
+            <w:r>
+              <w:rPr>
+                <w:rFonts w:ascii="Segoe UI" w:hAnsi="Segoe UI" w:cs="Segoe UI"/>
+                <w:sz w:val="20"/>
+                <w:szCs w:val="20"/>
+              </w:rPr>
+              <w:t xml:space="preserve"> Data Compare for SQL Server</w:t>
             </w:r>
           </w:p>
         </w:tc>
@@ -10812,10 +10946,10 @@
           <w:tcPr>
             <w:tcW w:w="1558" w:type="dxa"/>
             <w:tcBorders>
-              <w:top w:val="single" w:sz="4" w:space="0" w:color="auto"/>
-              <w:left w:val="single" w:sz="4" w:space="0" w:color="auto"/>
-              <w:bottom w:val="single" w:sz="4" w:space="0" w:color="auto"/>
-              <w:right w:val="single" w:sz="4" w:space="0" w:color="auto"/>
+              <w:top w:val="single" w:color="auto" w:sz="4" w:space="0"/>
+              <w:left w:val="single" w:color="auto" w:sz="4" w:space="0"/>
+              <w:bottom w:val="single" w:color="auto" w:sz="4" w:space="0"/>
+              <w:right w:val="single" w:color="auto" w:sz="4" w:space="0"/>
             </w:tcBorders>
             <w:shd w:val="clear" w:color="auto" w:fill="auto"/>
             <w:hideMark/>
@@ -10845,10 +10979,10 @@
           <w:tcPr>
             <w:tcW w:w="1735" w:type="dxa"/>
             <w:tcBorders>
-              <w:top w:val="single" w:sz="4" w:space="0" w:color="auto"/>
-              <w:left w:val="single" w:sz="4" w:space="0" w:color="auto"/>
-              <w:bottom w:val="single" w:sz="4" w:space="0" w:color="auto"/>
-              <w:right w:val="single" w:sz="4" w:space="0" w:color="auto"/>
+              <w:top w:val="single" w:color="auto" w:sz="4" w:space="0"/>
+              <w:left w:val="single" w:color="auto" w:sz="4" w:space="0"/>
+              <w:bottom w:val="single" w:color="auto" w:sz="4" w:space="0"/>
+              <w:right w:val="single" w:color="auto" w:sz="4" w:space="0"/>
             </w:tcBorders>
             <w:shd w:val="clear" w:color="auto" w:fill="auto"/>
             <w:hideMark/>
@@ -10878,10 +11012,10 @@
           <w:tcPr>
             <w:tcW w:w="1558" w:type="dxa"/>
             <w:tcBorders>
-              <w:top w:val="single" w:sz="4" w:space="0" w:color="auto"/>
-              <w:left w:val="single" w:sz="4" w:space="0" w:color="auto"/>
-              <w:bottom w:val="single" w:sz="4" w:space="0" w:color="auto"/>
-              <w:right w:val="single" w:sz="4" w:space="0" w:color="auto"/>
+              <w:top w:val="single" w:color="auto" w:sz="4" w:space="0"/>
+              <w:left w:val="single" w:color="auto" w:sz="4" w:space="0"/>
+              <w:bottom w:val="single" w:color="auto" w:sz="4" w:space="0"/>
+              <w:right w:val="single" w:color="auto" w:sz="4" w:space="0"/>
             </w:tcBorders>
             <w:shd w:val="clear" w:color="auto" w:fill="auto"/>
             <w:hideMark/>
@@ -10911,10 +11045,10 @@
           <w:tcPr>
             <w:tcW w:w="1559" w:type="dxa"/>
             <w:tcBorders>
-              <w:top w:val="single" w:sz="4" w:space="0" w:color="auto"/>
-              <w:left w:val="single" w:sz="4" w:space="0" w:color="auto"/>
-              <w:bottom w:val="single" w:sz="4" w:space="0" w:color="auto"/>
-              <w:right w:val="single" w:sz="4" w:space="0" w:color="auto"/>
+              <w:top w:val="single" w:color="auto" w:sz="4" w:space="0"/>
+              <w:left w:val="single" w:color="auto" w:sz="4" w:space="0"/>
+              <w:bottom w:val="single" w:color="auto" w:sz="4" w:space="0"/>
+              <w:right w:val="single" w:color="auto" w:sz="4" w:space="0"/>
             </w:tcBorders>
             <w:shd w:val="clear" w:color="auto" w:fill="auto"/>
             <w:hideMark/>
@@ -10944,10 +11078,10 @@
           <w:tcPr>
             <w:tcW w:w="1559" w:type="dxa"/>
             <w:tcBorders>
-              <w:top w:val="single" w:sz="4" w:space="0" w:color="auto"/>
-              <w:left w:val="single" w:sz="4" w:space="0" w:color="auto"/>
-              <w:bottom w:val="single" w:sz="4" w:space="0" w:color="auto"/>
-              <w:right w:val="single" w:sz="4" w:space="0" w:color="auto"/>
+              <w:top w:val="single" w:color="auto" w:sz="4" w:space="0"/>
+              <w:left w:val="single" w:color="auto" w:sz="4" w:space="0"/>
+              <w:bottom w:val="single" w:color="auto" w:sz="4" w:space="0"/>
+              <w:right w:val="single" w:color="auto" w:sz="4" w:space="0"/>
             </w:tcBorders>
             <w:shd w:val="clear" w:color="auto" w:fill="auto"/>
             <w:hideMark/>
@@ -10982,10 +11116,10 @@
           <w:tcPr>
             <w:tcW w:w="2278" w:type="dxa"/>
             <w:tcBorders>
-              <w:top w:val="single" w:sz="4" w:space="0" w:color="auto"/>
-              <w:left w:val="single" w:sz="4" w:space="0" w:color="auto"/>
-              <w:bottom w:val="single" w:sz="4" w:space="0" w:color="auto"/>
-              <w:right w:val="single" w:sz="4" w:space="0" w:color="auto"/>
+              <w:top w:val="single" w:color="auto" w:sz="4" w:space="0"/>
+              <w:left w:val="single" w:color="auto" w:sz="4" w:space="0"/>
+              <w:bottom w:val="single" w:color="auto" w:sz="4" w:space="0"/>
+              <w:right w:val="single" w:color="auto" w:sz="4" w:space="0"/>
             </w:tcBorders>
             <w:shd w:val="clear" w:color="auto" w:fill="auto"/>
             <w:hideMark/>
@@ -11015,10 +11149,10 @@
           <w:tcPr>
             <w:tcW w:w="1558" w:type="dxa"/>
             <w:tcBorders>
-              <w:top w:val="single" w:sz="4" w:space="0" w:color="auto"/>
-              <w:left w:val="single" w:sz="4" w:space="0" w:color="auto"/>
-              <w:bottom w:val="single" w:sz="4" w:space="0" w:color="auto"/>
-              <w:right w:val="single" w:sz="4" w:space="0" w:color="auto"/>
+              <w:top w:val="single" w:color="auto" w:sz="4" w:space="0"/>
+              <w:left w:val="single" w:color="auto" w:sz="4" w:space="0"/>
+              <w:bottom w:val="single" w:color="auto" w:sz="4" w:space="0"/>
+              <w:right w:val="single" w:color="auto" w:sz="4" w:space="0"/>
             </w:tcBorders>
             <w:shd w:val="clear" w:color="auto" w:fill="auto"/>
             <w:hideMark/>
@@ -11048,10 +11182,10 @@
           <w:tcPr>
             <w:tcW w:w="1735" w:type="dxa"/>
             <w:tcBorders>
-              <w:top w:val="single" w:sz="4" w:space="0" w:color="auto"/>
-              <w:left w:val="single" w:sz="4" w:space="0" w:color="auto"/>
-              <w:bottom w:val="single" w:sz="4" w:space="0" w:color="auto"/>
-              <w:right w:val="single" w:sz="4" w:space="0" w:color="auto"/>
+              <w:top w:val="single" w:color="auto" w:sz="4" w:space="0"/>
+              <w:left w:val="single" w:color="auto" w:sz="4" w:space="0"/>
+              <w:bottom w:val="single" w:color="auto" w:sz="4" w:space="0"/>
+              <w:right w:val="single" w:color="auto" w:sz="4" w:space="0"/>
             </w:tcBorders>
             <w:shd w:val="clear" w:color="auto" w:fill="auto"/>
             <w:hideMark/>
@@ -11081,10 +11215,10 @@
           <w:tcPr>
             <w:tcW w:w="1558" w:type="dxa"/>
             <w:tcBorders>
-              <w:top w:val="single" w:sz="4" w:space="0" w:color="auto"/>
-              <w:left w:val="single" w:sz="4" w:space="0" w:color="auto"/>
-              <w:bottom w:val="single" w:sz="4" w:space="0" w:color="auto"/>
-              <w:right w:val="single" w:sz="4" w:space="0" w:color="auto"/>
+              <w:top w:val="single" w:color="auto" w:sz="4" w:space="0"/>
+              <w:left w:val="single" w:color="auto" w:sz="4" w:space="0"/>
+              <w:bottom w:val="single" w:color="auto" w:sz="4" w:space="0"/>
+              <w:right w:val="single" w:color="auto" w:sz="4" w:space="0"/>
             </w:tcBorders>
             <w:shd w:val="clear" w:color="auto" w:fill="auto"/>
             <w:hideMark/>
@@ -11114,10 +11248,10 @@
           <w:tcPr>
             <w:tcW w:w="1559" w:type="dxa"/>
             <w:tcBorders>
-              <w:top w:val="single" w:sz="4" w:space="0" w:color="auto"/>
-              <w:left w:val="single" w:sz="4" w:space="0" w:color="auto"/>
-              <w:bottom w:val="single" w:sz="4" w:space="0" w:color="auto"/>
-              <w:right w:val="single" w:sz="4" w:space="0" w:color="auto"/>
+              <w:top w:val="single" w:color="auto" w:sz="4" w:space="0"/>
+              <w:left w:val="single" w:color="auto" w:sz="4" w:space="0"/>
+              <w:bottom w:val="single" w:color="auto" w:sz="4" w:space="0"/>
+              <w:right w:val="single" w:color="auto" w:sz="4" w:space="0"/>
             </w:tcBorders>
             <w:shd w:val="clear" w:color="auto" w:fill="auto"/>
             <w:hideMark/>
@@ -11147,10 +11281,10 @@
           <w:tcPr>
             <w:tcW w:w="1559" w:type="dxa"/>
             <w:tcBorders>
-              <w:top w:val="single" w:sz="4" w:space="0" w:color="auto"/>
-              <w:left w:val="single" w:sz="4" w:space="0" w:color="auto"/>
-              <w:bottom w:val="single" w:sz="4" w:space="0" w:color="auto"/>
-              <w:right w:val="single" w:sz="4" w:space="0" w:color="auto"/>
+              <w:top w:val="single" w:color="auto" w:sz="4" w:space="0"/>
+              <w:left w:val="single" w:color="auto" w:sz="4" w:space="0"/>
+              <w:bottom w:val="single" w:color="auto" w:sz="4" w:space="0"/>
+              <w:right w:val="single" w:color="auto" w:sz="4" w:space="0"/>
             </w:tcBorders>
             <w:shd w:val="clear" w:color="auto" w:fill="auto"/>
             <w:hideMark/>
@@ -11185,10 +11319,10 @@
           <w:tcPr>
             <w:tcW w:w="2278" w:type="dxa"/>
             <w:tcBorders>
-              <w:top w:val="single" w:sz="4" w:space="0" w:color="auto"/>
-              <w:left w:val="single" w:sz="4" w:space="0" w:color="auto"/>
-              <w:bottom w:val="single" w:sz="4" w:space="0" w:color="auto"/>
-              <w:right w:val="single" w:sz="4" w:space="0" w:color="auto"/>
+              <w:top w:val="single" w:color="auto" w:sz="4" w:space="0"/>
+              <w:left w:val="single" w:color="auto" w:sz="4" w:space="0"/>
+              <w:bottom w:val="single" w:color="auto" w:sz="4" w:space="0"/>
+              <w:right w:val="single" w:color="auto" w:sz="4" w:space="0"/>
             </w:tcBorders>
             <w:shd w:val="clear" w:color="auto" w:fill="auto"/>
             <w:hideMark/>
@@ -11204,6 +11338,7 @@
                 <w:szCs w:val="20"/>
               </w:rPr>
             </w:pPr>
+            <w:proofErr w:type="spellStart"/>
             <w:r>
               <w:rPr>
                 <w:rFonts w:ascii="Segoe UI" w:hAnsi="Segoe UI" w:cs="Segoe UI"/>
@@ -11212,16 +11347,17 @@
               </w:rPr>
               <w:t>MssqlMerge</w:t>
             </w:r>
+            <w:proofErr w:type="spellEnd"/>
           </w:p>
         </w:tc>
         <w:tc>
           <w:tcPr>
             <w:tcW w:w="1558" w:type="dxa"/>
             <w:tcBorders>
-              <w:top w:val="single" w:sz="4" w:space="0" w:color="auto"/>
-              <w:left w:val="single" w:sz="4" w:space="0" w:color="auto"/>
-              <w:bottom w:val="single" w:sz="4" w:space="0" w:color="auto"/>
-              <w:right w:val="single" w:sz="4" w:space="0" w:color="auto"/>
+              <w:top w:val="single" w:color="auto" w:sz="4" w:space="0"/>
+              <w:left w:val="single" w:color="auto" w:sz="4" w:space="0"/>
+              <w:bottom w:val="single" w:color="auto" w:sz="4" w:space="0"/>
+              <w:right w:val="single" w:color="auto" w:sz="4" w:space="0"/>
             </w:tcBorders>
             <w:shd w:val="clear" w:color="auto" w:fill="auto"/>
             <w:hideMark/>
@@ -11251,10 +11387,10 @@
           <w:tcPr>
             <w:tcW w:w="1735" w:type="dxa"/>
             <w:tcBorders>
-              <w:top w:val="single" w:sz="4" w:space="0" w:color="auto"/>
-              <w:left w:val="single" w:sz="4" w:space="0" w:color="auto"/>
-              <w:bottom w:val="single" w:sz="4" w:space="0" w:color="auto"/>
-              <w:right w:val="single" w:sz="4" w:space="0" w:color="auto"/>
+              <w:top w:val="single" w:color="auto" w:sz="4" w:space="0"/>
+              <w:left w:val="single" w:color="auto" w:sz="4" w:space="0"/>
+              <w:bottom w:val="single" w:color="auto" w:sz="4" w:space="0"/>
+              <w:right w:val="single" w:color="auto" w:sz="4" w:space="0"/>
             </w:tcBorders>
             <w:shd w:val="clear" w:color="auto" w:fill="auto"/>
             <w:hideMark/>
@@ -11284,10 +11420,10 @@
           <w:tcPr>
             <w:tcW w:w="1558" w:type="dxa"/>
             <w:tcBorders>
-              <w:top w:val="single" w:sz="4" w:space="0" w:color="auto"/>
-              <w:left w:val="single" w:sz="4" w:space="0" w:color="auto"/>
-              <w:bottom w:val="single" w:sz="4" w:space="0" w:color="auto"/>
-              <w:right w:val="single" w:sz="4" w:space="0" w:color="auto"/>
+              <w:top w:val="single" w:color="auto" w:sz="4" w:space="0"/>
+              <w:left w:val="single" w:color="auto" w:sz="4" w:space="0"/>
+              <w:bottom w:val="single" w:color="auto" w:sz="4" w:space="0"/>
+              <w:right w:val="single" w:color="auto" w:sz="4" w:space="0"/>
             </w:tcBorders>
             <w:shd w:val="clear" w:color="auto" w:fill="auto"/>
             <w:hideMark/>
@@ -11317,10 +11453,10 @@
           <w:tcPr>
             <w:tcW w:w="1559" w:type="dxa"/>
             <w:tcBorders>
-              <w:top w:val="single" w:sz="4" w:space="0" w:color="auto"/>
-              <w:left w:val="single" w:sz="4" w:space="0" w:color="auto"/>
-              <w:bottom w:val="single" w:sz="4" w:space="0" w:color="auto"/>
-              <w:right w:val="single" w:sz="4" w:space="0" w:color="auto"/>
+              <w:top w:val="single" w:color="auto" w:sz="4" w:space="0"/>
+              <w:left w:val="single" w:color="auto" w:sz="4" w:space="0"/>
+              <w:bottom w:val="single" w:color="auto" w:sz="4" w:space="0"/>
+              <w:right w:val="single" w:color="auto" w:sz="4" w:space="0"/>
             </w:tcBorders>
             <w:shd w:val="clear" w:color="auto" w:fill="auto"/>
             <w:hideMark/>
@@ -11350,10 +11486,10 @@
           <w:tcPr>
             <w:tcW w:w="1559" w:type="dxa"/>
             <w:tcBorders>
-              <w:top w:val="single" w:sz="4" w:space="0" w:color="auto"/>
-              <w:left w:val="single" w:sz="4" w:space="0" w:color="auto"/>
-              <w:bottom w:val="single" w:sz="4" w:space="0" w:color="auto"/>
-              <w:right w:val="single" w:sz="4" w:space="0" w:color="auto"/>
+              <w:top w:val="single" w:color="auto" w:sz="4" w:space="0"/>
+              <w:left w:val="single" w:color="auto" w:sz="4" w:space="0"/>
+              <w:bottom w:val="single" w:color="auto" w:sz="4" w:space="0"/>
+              <w:right w:val="single" w:color="auto" w:sz="4" w:space="0"/>
             </w:tcBorders>
             <w:shd w:val="clear" w:color="auto" w:fill="auto"/>
             <w:hideMark/>
@@ -11386,20 +11522,20 @@
         <w:pStyle w:val="Heading3"/>
         <w:ind w:left="720"/>
       </w:pPr>
-      <w:bookmarkStart w:id="38" w:name="_Toc40206181"/>
-      <w:bookmarkStart w:id="39" w:name="_Toc40453130"/>
-      <w:bookmarkStart w:id="40" w:name="_Toc42075678"/>
-      <w:bookmarkStart w:id="41" w:name="_Toc43743743"/>
+      <w:bookmarkStart w:name="_Toc40206181" w:id="42"/>
+      <w:bookmarkStart w:name="_Toc40453130" w:id="43"/>
+      <w:bookmarkStart w:name="_Toc42075678" w:id="44"/>
+      <w:bookmarkStart w:name="_Toc43743743" w:id="45"/>
       <w:r>
         <w:lastRenderedPageBreak/>
         <w:t>Optimization</w:t>
       </w:r>
-      <w:bookmarkEnd w:id="38"/>
-      <w:bookmarkEnd w:id="39"/>
-      <w:bookmarkEnd w:id="40"/>
-      <w:bookmarkEnd w:id="41"/>
-    </w:p>
-    <w:bookmarkEnd w:id="17"/>
+      <w:bookmarkEnd w:id="42"/>
+      <w:bookmarkEnd w:id="43"/>
+      <w:bookmarkEnd w:id="44"/>
+      <w:bookmarkEnd w:id="45"/>
+    </w:p>
+    <w:bookmarkEnd w:id="19"/>
     <w:p>
       <w:pPr>
         <w:spacing w:after="0" w:line="276" w:lineRule="auto"/>
@@ -11461,7 +11597,23 @@
           <w:sz w:val="20"/>
           <w:szCs w:val="20"/>
         </w:rPr>
-        <w:t>New features that were previously too complex or cost inhibitive to warrant implementation onpremises may now be available via a few clicks in the Azure Portal. These features should be considered as to whether they would bring good benefits to each workload and then should be implemented as appropriate.</w:t>
+        <w:t>New features that were previously too complex or cost inhibitive to warrant implementation on</w:t>
+      </w:r>
+      <w:r>
+        <w:rPr>
+          <w:rFonts w:ascii="Segoe UI" w:hAnsi="Segoe UI" w:cs="Segoe UI"/>
+          <w:sz w:val="20"/>
+          <w:szCs w:val="20"/>
+        </w:rPr>
+        <w:t>-</w:t>
+      </w:r>
+      <w:r>
+        <w:rPr>
+          <w:rFonts w:ascii="Segoe UI" w:hAnsi="Segoe UI" w:cs="Segoe UI"/>
+          <w:sz w:val="20"/>
+          <w:szCs w:val="20"/>
+        </w:rPr>
+        <w:t>premise may now be available via a few clicks in the Azure Portal. These features should be considered as to whether they would bring good benefits to each workload and then should be implemented as appropriate.</w:t>
       </w:r>
     </w:p>
     <w:p>
@@ -11618,6 +11770,63 @@
         </w:rPr>
         <w:t>Choose the highest service level and performance tier that your budget allows for the migration time to</w:t>
       </w:r>
+      <w:r>
+        <w:rPr>
+          <w:rFonts w:ascii="Segoe UI" w:hAnsi="Segoe UI" w:cs="Segoe UI"/>
+          <w:b/>
+          <w:sz w:val="20"/>
+          <w:szCs w:val="20"/>
+        </w:rPr>
+        <w:t xml:space="preserve"> </w:t>
+      </w:r>
+      <w:r>
+        <w:rPr>
+          <w:rFonts w:ascii="Segoe UI" w:hAnsi="Segoe UI" w:cs="Segoe UI"/>
+          <w:b/>
+          <w:bCs/>
+          <w:sz w:val="20"/>
+          <w:szCs w:val="20"/>
+          <w:shd w:val="clear" w:color="auto" w:fill="FFFFFF"/>
+        </w:rPr>
+        <w:t>m</w:t>
+      </w:r>
+      <w:r>
+        <w:rPr>
+          <w:rFonts w:ascii="Segoe UI" w:hAnsi="Segoe UI" w:cs="Segoe UI"/>
+          <w:b/>
+          <w:bCs/>
+          <w:sz w:val="20"/>
+          <w:szCs w:val="20"/>
+          <w:shd w:val="clear" w:color="auto" w:fill="FFFFFF"/>
+        </w:rPr>
+        <w:t>aximize</w:t>
+      </w:r>
+      <w:r>
+        <w:rPr>
+          <w:rFonts w:ascii="Segoe UI" w:hAnsi="Segoe UI" w:cs="Segoe UI"/>
+          <w:b/>
+          <w:sz w:val="20"/>
+          <w:szCs w:val="20"/>
+        </w:rPr>
+        <w:t xml:space="preserve"> the transfer performance:  </w:t>
+      </w:r>
+      <w:r>
+        <w:rPr>
+          <w:rFonts w:ascii="Segoe UI" w:hAnsi="Segoe UI" w:cs="Segoe UI"/>
+          <w:sz w:val="20"/>
+          <w:szCs w:val="20"/>
+        </w:rPr>
+        <w:t>While migrating, the database will be performing an enormous quantity of write operations and by under-sizing the selected performance tier you may unintentionally throttle the throughput, causing a much-extended migration timeline. Instead, choose a higher performance tier than needed temporarily during the migration, and then scale back down after the migration to minimize costs</w:t>
+      </w:r>
+      <w:r>
+        <w:rPr>
+          <w:rFonts w:ascii="Segoe UI" w:hAnsi="Segoe UI" w:cs="Segoe UI"/>
+          <w:b/>
+          <w:sz w:val="20"/>
+          <w:szCs w:val="20"/>
+        </w:rPr>
+        <w:t>.</w:t>
+      </w:r>
     </w:p>
     <w:p>
       <w:pPr>
@@ -11630,7 +11839,6 @@
         <w:jc w:val="both"/>
         <w:rPr>
           <w:rFonts w:ascii="Segoe UI" w:hAnsi="Segoe UI" w:cs="Segoe UI"/>
-          <w:b/>
           <w:sz w:val="20"/>
           <w:szCs w:val="20"/>
         </w:rPr>
@@ -11644,7 +11852,7 @@
           <w:szCs w:val="20"/>
           <w:shd w:val="clear" w:color="auto" w:fill="FFFFFF"/>
         </w:rPr>
-        <w:t>maximize</w:t>
+        <w:t>Disable</w:t>
       </w:r>
       <w:r>
         <w:rPr>
@@ -11653,15 +11861,7 @@
           <w:sz w:val="20"/>
           <w:szCs w:val="20"/>
         </w:rPr>
-        <w:t xml:space="preserve"> the transfer performance:  </w:t>
-      </w:r>
-      <w:r>
-        <w:rPr>
-          <w:rFonts w:ascii="Segoe UI" w:hAnsi="Segoe UI" w:cs="Segoe UI"/>
-          <w:sz w:val="20"/>
-          <w:szCs w:val="20"/>
-        </w:rPr>
-        <w:t>While migrating, the database will be performing an enormous quantity of write operations and by under-sizing the selected performance tier you may unintentionally throttle the throughput, causing a much-extended migration timeline. Instead, choose a higher performance tier than needed temporarily during the migration, and then scale back down after the migration to minimize costs</w:t>
+        <w:t xml:space="preserve"> auto-statistics during migration</w:t>
       </w:r>
       <w:r>
         <w:rPr>
@@ -11670,7 +11870,95 @@
           <w:sz w:val="20"/>
           <w:szCs w:val="20"/>
         </w:rPr>
-        <w:t>.</w:t>
+        <w:t xml:space="preserve">: </w:t>
+      </w:r>
+      <w:r>
+        <w:rPr>
+          <w:rFonts w:ascii="Segoe UI" w:hAnsi="Segoe UI" w:cs="Segoe UI"/>
+          <w:sz w:val="20"/>
+          <w:szCs w:val="20"/>
+        </w:rPr>
+        <w:t>On Azure SQL Database, statistics objects have “Auto update” turned on by default. The auto update of the statistics</w:t>
+      </w:r>
+      <w:r>
+        <w:rPr>
+          <w:rFonts w:ascii="Segoe UI" w:hAnsi="Segoe UI" w:cs="Segoe UI"/>
+          <w:sz w:val="20"/>
+          <w:szCs w:val="20"/>
+        </w:rPr>
+        <w:t xml:space="preserve"> </w:t>
+      </w:r>
+      <w:r>
+        <w:rPr>
+          <w:rFonts w:ascii="Segoe UI" w:hAnsi="Segoe UI" w:cs="Segoe UI"/>
+          <w:sz w:val="20"/>
+          <w:szCs w:val="20"/>
+        </w:rPr>
+        <w:t xml:space="preserve">is done when a </w:t>
+      </w:r>
+      <w:r>
+        <w:rPr>
+          <w:rFonts w:ascii="Segoe UI" w:hAnsi="Segoe UI" w:cs="Segoe UI"/>
+          <w:sz w:val="20"/>
+          <w:szCs w:val="20"/>
+        </w:rPr>
+        <w:t>enough</w:t>
+      </w:r>
+      <w:r>
+        <w:rPr>
+          <w:rFonts w:ascii="Segoe UI" w:hAnsi="Segoe UI" w:cs="Segoe UI"/>
+          <w:sz w:val="20"/>
+          <w:szCs w:val="20"/>
+        </w:rPr>
+        <w:t xml:space="preserve"> change to a table has occurred. During the import process, when nearly all the</w:t>
+      </w:r>
+      <w:r>
+        <w:rPr>
+          <w:rFonts w:ascii="Segoe UI" w:hAnsi="Segoe UI" w:cs="Segoe UI"/>
+          <w:sz w:val="20"/>
+          <w:szCs w:val="20"/>
+        </w:rPr>
+        <w:t xml:space="preserve"> </w:t>
+      </w:r>
+      <w:r>
+        <w:rPr>
+          <w:rFonts w:ascii="Segoe UI" w:hAnsi="Segoe UI" w:cs="Segoe UI"/>
+          <w:sz w:val="20"/>
+          <w:szCs w:val="20"/>
+        </w:rPr>
+        <w:t>rows in all tables are changing, this trigger is repeatedly met, causing continuous attempts to update the statistics.</w:t>
+      </w:r>
+      <w:r>
+        <w:rPr>
+          <w:rFonts w:ascii="Segoe UI" w:hAnsi="Segoe UI" w:cs="Segoe UI"/>
+          <w:sz w:val="20"/>
+          <w:szCs w:val="20"/>
+        </w:rPr>
+        <w:t xml:space="preserve"> </w:t>
+      </w:r>
+      <w:r>
+        <w:rPr>
+          <w:rFonts w:ascii="Segoe UI" w:hAnsi="Segoe UI" w:cs="Segoe UI"/>
+          <w:sz w:val="20"/>
+          <w:szCs w:val="20"/>
+        </w:rPr>
+        <w:t>This update uses valuable IO resources to complete, which detracts from the overall pool of IO resources available</w:t>
+      </w:r>
+      <w:r>
+        <w:rPr>
+          <w:rFonts w:ascii="Segoe UI" w:hAnsi="Segoe UI" w:cs="Segoe UI"/>
+          <w:sz w:val="20"/>
+          <w:szCs w:val="20"/>
+        </w:rPr>
+        <w:t xml:space="preserve"> </w:t>
+      </w:r>
+      <w:r>
+        <w:rPr>
+          <w:rFonts w:ascii="Segoe UI" w:hAnsi="Segoe UI" w:cs="Segoe UI"/>
+          <w:sz w:val="20"/>
+          <w:szCs w:val="20"/>
+        </w:rPr>
+        <w:t>for the import process and extends the migration timeline.</w:t>
       </w:r>
     </w:p>
     <w:p>
@@ -11697,7 +11985,7 @@
           <w:szCs w:val="20"/>
           <w:shd w:val="clear" w:color="auto" w:fill="FFFFFF"/>
         </w:rPr>
-        <w:t>Minimize</w:t>
+        <w:t>Partition</w:t>
       </w:r>
       <w:r>
         <w:rPr>
@@ -11706,15 +11994,23 @@
           <w:sz w:val="20"/>
           <w:szCs w:val="20"/>
         </w:rPr>
-        <w:t xml:space="preserve"> the distance between your BACPAC file and the destination data center: </w:t>
-      </w:r>
-      <w:r>
-        <w:rPr>
-          <w:rFonts w:ascii="Segoe UI" w:hAnsi="Segoe UI" w:cs="Segoe UI"/>
-          <w:sz w:val="20"/>
-          <w:szCs w:val="20"/>
-        </w:rPr>
-        <w:t xml:space="preserve">By minimizing the physical distance between your BACPAC file and the destination data center, the network latency will be reduced. This in turn will increase overall migration throughput as more read and write operations to the target database can be completed in the same period. </w:t>
+        <w:t xml:space="preserve"> tables and indexes: </w:t>
+      </w:r>
+      <w:r>
+        <w:rPr>
+          <w:rFonts w:ascii="Segoe UI" w:hAnsi="Segoe UI" w:cs="Segoe UI"/>
+          <w:sz w:val="20"/>
+          <w:szCs w:val="20"/>
+        </w:rPr>
+        <w:t>Partitioning</w:t>
+      </w:r>
+      <w:r>
+        <w:rPr>
+          <w:rFonts w:ascii="Segoe UI" w:hAnsi="Segoe UI" w:cs="Segoe UI"/>
+          <w:sz w:val="20"/>
+          <w:szCs w:val="20"/>
+        </w:rPr>
+        <w:t xml:space="preserve"> tables and indexes can help with the transfer and access of data during a migration. The data can be partitioned into one or more subsets that are similar and will allow for the transfer of data quicker. Partitioning large datasets can also reduce lock contention, because lock escalation can be activated at the partition level without hurting the entire dataset. Once the data is moved to the cloud, then queries may performance faster and reduce overhead costs for applications. Overall partitioning tables and indexes helps the migration cost and mitigates future risk after the migration by helping increase performance of the data.</w:t>
       </w:r>
     </w:p>
     <w:p>
@@ -11728,6 +12024,7 @@
         <w:jc w:val="both"/>
         <w:rPr>
           <w:rFonts w:ascii="Segoe UI" w:hAnsi="Segoe UI" w:cs="Segoe UI"/>
+          <w:b/>
           <w:sz w:val="20"/>
           <w:szCs w:val="20"/>
         </w:rPr>
@@ -11741,7 +12038,7 @@
           <w:szCs w:val="20"/>
           <w:shd w:val="clear" w:color="auto" w:fill="FFFFFF"/>
         </w:rPr>
-        <w:t>Disable</w:t>
+        <w:t>Drop</w:t>
       </w:r>
       <w:r>
         <w:rPr>
@@ -11750,7 +12047,15 @@
           <w:sz w:val="20"/>
           <w:szCs w:val="20"/>
         </w:rPr>
-        <w:t xml:space="preserve"> auto-statistics during migration</w:t>
+        <w:t xml:space="preserve"> indexed views and recreate them once finished: </w:t>
+      </w:r>
+      <w:r>
+        <w:rPr>
+          <w:rFonts w:ascii="Segoe UI" w:hAnsi="Segoe UI" w:cs="Segoe UI"/>
+          <w:sz w:val="20"/>
+          <w:szCs w:val="20"/>
+        </w:rPr>
+        <w:t>When an indexed view is used, every time data is modified on an underlying table Azure SQL maintains the index entries on those tables, but also the index entries on the view. This can affect write performance and again reduce IO resources available for the import process, extending the migration timeline. In addition, they also have the potential to cause other issues such as lock contentions</w:t>
       </w:r>
       <w:r>
         <w:rPr>
@@ -11759,79 +12064,7 @@
           <w:sz w:val="20"/>
           <w:szCs w:val="20"/>
         </w:rPr>
-        <w:t xml:space="preserve">: </w:t>
-      </w:r>
-      <w:r>
-        <w:rPr>
-          <w:rFonts w:ascii="Segoe UI" w:hAnsi="Segoe UI" w:cs="Segoe UI"/>
-          <w:sz w:val="20"/>
-          <w:szCs w:val="20"/>
-        </w:rPr>
-        <w:t>On Azure SQL Database, statistics objects have “Auto update” turned on by default. The auto update of the statistics</w:t>
-      </w:r>
-      <w:r>
-        <w:rPr>
-          <w:rFonts w:ascii="Segoe UI" w:hAnsi="Segoe UI" w:cs="Segoe UI"/>
-          <w:sz w:val="20"/>
-          <w:szCs w:val="20"/>
-        </w:rPr>
-        <w:t xml:space="preserve"> </w:t>
-      </w:r>
-      <w:r>
-        <w:rPr>
-          <w:rFonts w:ascii="Segoe UI" w:hAnsi="Segoe UI" w:cs="Segoe UI"/>
-          <w:sz w:val="20"/>
-          <w:szCs w:val="20"/>
-        </w:rPr>
-        <w:t>is done when a sufficient amount of change to a table has occurred. During the import process, when nearly all the</w:t>
-      </w:r>
-      <w:r>
-        <w:rPr>
-          <w:rFonts w:ascii="Segoe UI" w:hAnsi="Segoe UI" w:cs="Segoe UI"/>
-          <w:sz w:val="20"/>
-          <w:szCs w:val="20"/>
-        </w:rPr>
-        <w:t xml:space="preserve"> </w:t>
-      </w:r>
-      <w:r>
-        <w:rPr>
-          <w:rFonts w:ascii="Segoe UI" w:hAnsi="Segoe UI" w:cs="Segoe UI"/>
-          <w:sz w:val="20"/>
-          <w:szCs w:val="20"/>
-        </w:rPr>
-        <w:t>rows in all tables are changing, this trigger is repeatedly met, causing continuous attempts to update the statistics.</w:t>
-      </w:r>
-      <w:r>
-        <w:rPr>
-          <w:rFonts w:ascii="Segoe UI" w:hAnsi="Segoe UI" w:cs="Segoe UI"/>
-          <w:sz w:val="20"/>
-          <w:szCs w:val="20"/>
-        </w:rPr>
-        <w:t xml:space="preserve"> </w:t>
-      </w:r>
-      <w:r>
-        <w:rPr>
-          <w:rFonts w:ascii="Segoe UI" w:hAnsi="Segoe UI" w:cs="Segoe UI"/>
-          <w:sz w:val="20"/>
-          <w:szCs w:val="20"/>
-        </w:rPr>
-        <w:t>This update uses valuable IO resources to complete, which detracts from the overall pool of IO resources available</w:t>
-      </w:r>
-      <w:r>
-        <w:rPr>
-          <w:rFonts w:ascii="Segoe UI" w:hAnsi="Segoe UI" w:cs="Segoe UI"/>
-          <w:sz w:val="20"/>
-          <w:szCs w:val="20"/>
-        </w:rPr>
-        <w:t xml:space="preserve"> </w:t>
-      </w:r>
-      <w:r>
-        <w:rPr>
-          <w:rFonts w:ascii="Segoe UI" w:hAnsi="Segoe UI" w:cs="Segoe UI"/>
-          <w:sz w:val="20"/>
-          <w:szCs w:val="20"/>
-        </w:rPr>
-        <w:t>for the import process and extends the migration timeline.</w:t>
+        <w:t>.</w:t>
       </w:r>
     </w:p>
     <w:p>
@@ -11849,6 +12082,7 @@
           <w:szCs w:val="20"/>
         </w:rPr>
       </w:pPr>
+      <w:commentRangeStart w:id="46"/>
       <w:r>
         <w:rPr>
           <w:rFonts w:ascii="Segoe UI" w:hAnsi="Segoe UI" w:cs="Segoe UI"/>
@@ -11858,7 +12092,8 @@
           <w:szCs w:val="20"/>
           <w:shd w:val="clear" w:color="auto" w:fill="FFFFFF"/>
         </w:rPr>
-        <w:t>Partition</w:t>
+        <w:lastRenderedPageBreak/>
+        <w:t>Remove</w:t>
       </w:r>
       <w:r>
         <w:rPr>
@@ -11867,29 +12102,104 @@
           <w:sz w:val="20"/>
           <w:szCs w:val="20"/>
         </w:rPr>
-        <w:t xml:space="preserve"> tables and indexes: </w:t>
-      </w:r>
-      <w:r>
-        <w:rPr>
-          <w:rFonts w:ascii="Segoe UI" w:hAnsi="Segoe UI" w:cs="Segoe UI"/>
-          <w:sz w:val="20"/>
-          <w:szCs w:val="20"/>
-        </w:rPr>
-        <w:t>Partioning tables and indexes can help with the transfer and access of data during a migration. The data can be partitioned into one or more subsets that are similar and will allow for the transfer of data quicker. Partitioning large datasets can also reduce lock contention, because lock escalation can be activated at the partition level without hurting the entire dataset. Once the data is moved to the cloud, then queries may performance faster and reduce overhead costs for applications. Overall partitioning tables and indexes helps the migration cost and mitigates future risk after the migration by helping increase performance of the data.</w:t>
-      </w:r>
-    </w:p>
-    <w:p>
-      <w:pPr>
-        <w:pStyle w:val="ListParagraph"/>
-        <w:numPr>
-          <w:ilvl w:val="0"/>
-          <w:numId w:val="3"/>
-        </w:numPr>
-        <w:spacing w:after="0" w:line="276" w:lineRule="auto"/>
+        <w:t xml:space="preserve"> rarely queried historical data to another database and migrate this historical data to a separate Azure</w:t>
+      </w:r>
+      <w:r>
+        <w:rPr>
+          <w:rFonts w:ascii="Segoe UI" w:hAnsi="Segoe UI" w:cs="Segoe UI"/>
+          <w:b/>
+          <w:sz w:val="20"/>
+          <w:szCs w:val="20"/>
+        </w:rPr>
+        <w:t xml:space="preserve"> </w:t>
+      </w:r>
+      <w:r>
+        <w:rPr>
+          <w:rFonts w:ascii="Segoe UI" w:hAnsi="Segoe UI" w:cs="Segoe UI"/>
+          <w:b/>
+          <w:sz w:val="20"/>
+          <w:szCs w:val="20"/>
+        </w:rPr>
+        <w:t>SQL Database. You can then query this historical data using elastic queries</w:t>
+      </w:r>
+      <w:commentRangeEnd w:id="46"/>
+      <w:r>
+        <w:rPr>
+          <w:rStyle w:val="CommentReference"/>
+          <w:rFonts w:ascii="Segoe UI" w:hAnsi="Segoe UI" w:cs="Segoe UI"/>
+          <w:sz w:val="20"/>
+          <w:szCs w:val="20"/>
+        </w:rPr>
+        <w:commentReference w:id="46"/>
+      </w:r>
+      <w:r>
+        <w:rPr>
+          <w:rFonts w:ascii="Segoe UI" w:hAnsi="Segoe UI" w:cs="Segoe UI"/>
+          <w:b/>
+          <w:sz w:val="20"/>
+          <w:szCs w:val="20"/>
+        </w:rPr>
+        <w:t xml:space="preserve">: </w:t>
+      </w:r>
+      <w:r>
+        <w:rPr>
+          <w:rFonts w:ascii="Segoe UI" w:hAnsi="Segoe UI" w:cs="Segoe UI"/>
+          <w:sz w:val="20"/>
+          <w:szCs w:val="20"/>
+        </w:rPr>
+        <w:t>By purging historical data from a database, the size of the database and thus the amount of data needing to be migrated can be drastically reduced. This helps meet tight maintenance window targets as the core data can be moved to Azure SQL in a much shorter time, enabling the application to be brought back online sooner. The rarely queried historical data can be migrated in a less aggressive timeframe given it is a much lower priority.</w:t>
+      </w:r>
+    </w:p>
+    <w:p>
+      <w:pPr>
+        <w:spacing w:after="0" w:line="276" w:lineRule="auto"/>
+        <w:contextualSpacing/>
         <w:jc w:val="both"/>
         <w:rPr>
           <w:rFonts w:ascii="Segoe UI" w:hAnsi="Segoe UI" w:cs="Segoe UI"/>
-          <w:b/>
+          <w:sz w:val="20"/>
+          <w:szCs w:val="20"/>
+        </w:rPr>
+      </w:pPr>
+    </w:p>
+    <w:p>
+      <w:pPr>
+        <w:spacing w:after="0" w:line="276" w:lineRule="auto"/>
+        <w:contextualSpacing/>
+        <w:jc w:val="both"/>
+        <w:rPr>
+          <w:rFonts w:ascii="Segoe UI" w:hAnsi="Segoe UI" w:cs="Segoe UI"/>
+          <w:sz w:val="20"/>
+          <w:szCs w:val="20"/>
+        </w:rPr>
+      </w:pPr>
+      <w:r>
+        <w:rPr>
+          <w:rFonts w:ascii="Segoe UI" w:hAnsi="Segoe UI" w:cs="Segoe UI"/>
+          <w:sz w:val="20"/>
+          <w:szCs w:val="20"/>
+        </w:rPr>
+        <w:t>Below section will cover some common performance issues and how you can debug them.</w:t>
+      </w:r>
+    </w:p>
+    <w:p>
+      <w:pPr>
+        <w:spacing w:after="0" w:line="276" w:lineRule="auto"/>
+        <w:contextualSpacing/>
+        <w:jc w:val="both"/>
+        <w:rPr>
+          <w:rFonts w:ascii="Segoe UI" w:hAnsi="Segoe UI" w:cs="Segoe UI"/>
+          <w:sz w:val="20"/>
+          <w:szCs w:val="20"/>
+        </w:rPr>
+      </w:pPr>
+    </w:p>
+    <w:p>
+      <w:pPr>
+        <w:spacing w:after="0" w:line="276" w:lineRule="auto"/>
+        <w:contextualSpacing/>
+        <w:rPr>
+          <w:rFonts w:ascii="Segoe UI" w:hAnsi="Segoe UI" w:cs="Segoe UI"/>
           <w:sz w:val="20"/>
           <w:szCs w:val="20"/>
         </w:rPr>
@@ -11901,46 +12211,14 @@
           <w:bCs/>
           <w:sz w:val="20"/>
           <w:szCs w:val="20"/>
-          <w:shd w:val="clear" w:color="auto" w:fill="FFFFFF"/>
-        </w:rPr>
-        <w:lastRenderedPageBreak/>
-        <w:t>Drop</w:t>
-      </w:r>
-      <w:r>
-        <w:rPr>
-          <w:rFonts w:ascii="Segoe UI" w:hAnsi="Segoe UI" w:cs="Segoe UI"/>
-          <w:b/>
-          <w:sz w:val="20"/>
-          <w:szCs w:val="20"/>
-        </w:rPr>
-        <w:t xml:space="preserve"> indexed views and recreate them once finished: </w:t>
-      </w:r>
-      <w:r>
-        <w:rPr>
-          <w:rFonts w:ascii="Segoe UI" w:hAnsi="Segoe UI" w:cs="Segoe UI"/>
-          <w:sz w:val="20"/>
-          <w:szCs w:val="20"/>
-        </w:rPr>
-        <w:t>When an indexed view is used, every time data is modified on an underlying table Azure SQL maintains the index entries on those tables, but also the index entries on the view. This can affect write performance and again reduce IO resources available for the import process, extending the migration timeline. In addition, they also have the potential to cause other issues such as lock contentions</w:t>
-      </w:r>
-      <w:r>
-        <w:rPr>
-          <w:rFonts w:ascii="Segoe UI" w:hAnsi="Segoe UI" w:cs="Segoe UI"/>
-          <w:b/>
-          <w:sz w:val="20"/>
-          <w:szCs w:val="20"/>
-        </w:rPr>
-        <w:t>.</w:t>
-      </w:r>
-    </w:p>
-    <w:p>
-      <w:pPr>
-        <w:pStyle w:val="ListParagraph"/>
-        <w:numPr>
-          <w:ilvl w:val="0"/>
-          <w:numId w:val="3"/>
-        </w:numPr>
-        <w:spacing w:after="0" w:line="276" w:lineRule="auto"/>
+        </w:rPr>
+        <w:t>Query Regressions due to change in CE Version</w:t>
+      </w:r>
+    </w:p>
+    <w:p>
+      <w:pPr>
+        <w:spacing w:after="0" w:line="276" w:lineRule="auto"/>
+        <w:contextualSpacing/>
         <w:jc w:val="both"/>
         <w:rPr>
           <w:rFonts w:ascii="Segoe UI" w:hAnsi="Segoe UI" w:cs="Segoe UI"/>
@@ -11949,50 +12227,89 @@
         </w:rPr>
       </w:pPr>
       <w:r>
+        <w:rPr>
+          <w:rFonts w:ascii="Segoe UI" w:hAnsi="Segoe UI" w:cs="Segoe UI"/>
+          <w:sz w:val="20"/>
+          <w:szCs w:val="20"/>
+        </w:rPr>
+        <w:t>If you have migrated from a SQL Server version older than 2014 and you have adjusted your database compatibility level to the latest version, there is a high risk that you’ll have performance regression. This is because since SQL Server 2014, all Query Optimizer changes are correlated with the latest database compatibility level. The purpose of this change was to give database users greater control over query performance when performing an upgrade.</w:t>
+      </w:r>
+    </w:p>
+    <w:p>
+      <w:pPr>
+        <w:spacing w:after="0" w:line="276" w:lineRule="auto"/>
+        <w:contextualSpacing/>
+        <w:rPr>
+          <w:rFonts w:ascii="Segoe UI" w:hAnsi="Segoe UI" w:cs="Segoe UI"/>
+          <w:sz w:val="20"/>
+          <w:szCs w:val="20"/>
+        </w:rPr>
+      </w:pPr>
+      <w:r>
+        <w:rPr>
+          <w:rFonts w:ascii="Segoe UI" w:hAnsi="Segoe UI" w:cs="Segoe UI"/>
+          <w:sz w:val="20"/>
+          <w:szCs w:val="20"/>
+        </w:rPr>
+        <w:t>You can learn more about this in the following document:</w:t>
+      </w:r>
+    </w:p>
+    <w:p>
+      <w:pPr>
+        <w:spacing w:after="0" w:line="276" w:lineRule="auto"/>
+        <w:contextualSpacing/>
+        <w:rPr>
+          <w:rFonts w:ascii="Segoe UI" w:hAnsi="Segoe UI" w:cs="Segoe UI"/>
+          <w:color w:val="009DD9" w:themeColor="accent2"/>
+          <w:sz w:val="20"/>
+          <w:szCs w:val="20"/>
+        </w:rPr>
+      </w:pPr>
+      <w:hyperlink w:history="1" r:id="rId38">
+        <w:r>
+          <w:rPr>
+            <w:rStyle w:val="Hyperlink"/>
+            <w:rFonts w:ascii="Segoe UI" w:hAnsi="Segoe UI" w:cs="Segoe UI"/>
+            <w:color w:val="009DD9" w:themeColor="accent2"/>
+            <w:sz w:val="20"/>
+            <w:szCs w:val="20"/>
+          </w:rPr>
+          <w:t>https://docs.microsoft.com/en-us/previousversions/dn673537(v=msdn.10)?redirectedfrom=MSDN</w:t>
+        </w:r>
+      </w:hyperlink>
+    </w:p>
+    <w:p>
+      <w:pPr>
+        <w:spacing w:after="0" w:line="276" w:lineRule="auto"/>
+        <w:contextualSpacing/>
         <w:rPr>
           <w:rFonts w:ascii="Segoe UI" w:hAnsi="Segoe UI" w:cs="Segoe UI"/>
           <w:b/>
           <w:bCs/>
           <w:sz w:val="20"/>
           <w:szCs w:val="20"/>
-          <w:shd w:val="clear" w:color="auto" w:fill="FFFFFF"/>
-        </w:rPr>
-        <w:t>Remove</w:t>
-      </w:r>
+        </w:rPr>
+      </w:pPr>
+    </w:p>
+    <w:p>
+      <w:pPr>
+        <w:spacing w:after="0" w:line="276" w:lineRule="auto"/>
+        <w:contextualSpacing/>
+        <w:rPr>
+          <w:rFonts w:ascii="Segoe UI" w:hAnsi="Segoe UI" w:cs="Segoe UI"/>
+          <w:sz w:val="20"/>
+          <w:szCs w:val="20"/>
+        </w:rPr>
+      </w:pPr>
       <w:r>
         <w:rPr>
           <w:rFonts w:ascii="Segoe UI" w:hAnsi="Segoe UI" w:cs="Segoe UI"/>
           <w:b/>
-          <w:sz w:val="20"/>
-          <w:szCs w:val="20"/>
-        </w:rPr>
-        <w:t xml:space="preserve"> rarely queried historical data to another database and migrate this historical data to a separate Azure</w:t>
-      </w:r>
-      <w:r>
-        <w:rPr>
-          <w:rFonts w:ascii="Segoe UI" w:hAnsi="Segoe UI" w:cs="Segoe UI"/>
-          <w:b/>
-          <w:sz w:val="20"/>
-          <w:szCs w:val="20"/>
-        </w:rPr>
-        <w:t xml:space="preserve"> </w:t>
-      </w:r>
-      <w:r>
-        <w:rPr>
-          <w:rFonts w:ascii="Segoe UI" w:hAnsi="Segoe UI" w:cs="Segoe UI"/>
-          <w:b/>
-          <w:sz w:val="20"/>
-          <w:szCs w:val="20"/>
-        </w:rPr>
-        <w:t xml:space="preserve">SQL Database. You can then query this historical data using elastic queries: </w:t>
-      </w:r>
-      <w:r>
-        <w:rPr>
-          <w:rFonts w:ascii="Segoe UI" w:hAnsi="Segoe UI" w:cs="Segoe UI"/>
-          <w:sz w:val="20"/>
-          <w:szCs w:val="20"/>
-        </w:rPr>
-        <w:t>By purging historical data from a database, the size of the database and thus the amount of data needing to be migrated can be drastically reduced. This helps meet tight maintenance window targets as the core data can be moved to Azure SQL in a much shorter time, enabling the application to be brought back online sooner. The rarely queried historical data can be migrated in a less aggressive timeframe given it is a much lower priority.</w:t>
+          <w:bCs/>
+          <w:sz w:val="20"/>
+          <w:szCs w:val="20"/>
+        </w:rPr>
+        <w:t>Solution</w:t>
       </w:r>
     </w:p>
     <w:p>
@@ -12006,166 +12323,6 @@
           <w:szCs w:val="20"/>
         </w:rPr>
       </w:pPr>
-    </w:p>
-    <w:p>
-      <w:pPr>
-        <w:spacing w:after="0" w:line="276" w:lineRule="auto"/>
-        <w:contextualSpacing/>
-        <w:jc w:val="both"/>
-        <w:rPr>
-          <w:rFonts w:ascii="Segoe UI" w:hAnsi="Segoe UI" w:cs="Segoe UI"/>
-          <w:sz w:val="20"/>
-          <w:szCs w:val="20"/>
-        </w:rPr>
-      </w:pPr>
-      <w:r>
-        <w:rPr>
-          <w:rFonts w:ascii="Segoe UI" w:hAnsi="Segoe UI" w:cs="Segoe UI"/>
-          <w:sz w:val="20"/>
-          <w:szCs w:val="20"/>
-        </w:rPr>
-        <w:t>Below section will cover some common performance issues and how you can debug them.</w:t>
-      </w:r>
-    </w:p>
-    <w:p>
-      <w:pPr>
-        <w:spacing w:after="0" w:line="276" w:lineRule="auto"/>
-        <w:contextualSpacing/>
-        <w:jc w:val="both"/>
-        <w:rPr>
-          <w:rFonts w:ascii="Segoe UI" w:hAnsi="Segoe UI" w:cs="Segoe UI"/>
-          <w:sz w:val="20"/>
-          <w:szCs w:val="20"/>
-        </w:rPr>
-      </w:pPr>
-    </w:p>
-    <w:p>
-      <w:pPr>
-        <w:spacing w:after="0" w:line="276" w:lineRule="auto"/>
-        <w:contextualSpacing/>
-        <w:rPr>
-          <w:rFonts w:ascii="Segoe UI" w:hAnsi="Segoe UI" w:cs="Segoe UI"/>
-          <w:sz w:val="20"/>
-          <w:szCs w:val="20"/>
-        </w:rPr>
-      </w:pPr>
-      <w:r>
-        <w:rPr>
-          <w:rFonts w:ascii="Segoe UI" w:hAnsi="Segoe UI" w:cs="Segoe UI"/>
-          <w:b/>
-          <w:bCs/>
-          <w:sz w:val="20"/>
-          <w:szCs w:val="20"/>
-        </w:rPr>
-        <w:t>Query Regressions due to change in CE Version</w:t>
-      </w:r>
-    </w:p>
-    <w:p>
-      <w:pPr>
-        <w:spacing w:after="0" w:line="276" w:lineRule="auto"/>
-        <w:contextualSpacing/>
-        <w:jc w:val="both"/>
-        <w:rPr>
-          <w:rFonts w:ascii="Segoe UI" w:hAnsi="Segoe UI" w:cs="Segoe UI"/>
-          <w:sz w:val="20"/>
-          <w:szCs w:val="20"/>
-        </w:rPr>
-      </w:pPr>
-      <w:r>
-        <w:rPr>
-          <w:rFonts w:ascii="Segoe UI" w:hAnsi="Segoe UI" w:cs="Segoe UI"/>
-          <w:sz w:val="20"/>
-          <w:szCs w:val="20"/>
-        </w:rPr>
-        <w:t>If you have migrated from a SQL Server version older than 2014 and you have adjusted your database compatibility level to the latest version, there is a high risk that you’ll have performance regression. This is because since SQL Server 2014, all Query Optimizer changes are correlated with the latest database compatibility level. The purpose of this change was to give database users greater control over query performance when performing an upgrade.</w:t>
-      </w:r>
-    </w:p>
-    <w:p>
-      <w:pPr>
-        <w:spacing w:after="0" w:line="276" w:lineRule="auto"/>
-        <w:contextualSpacing/>
-        <w:rPr>
-          <w:rFonts w:ascii="Segoe UI" w:hAnsi="Segoe UI" w:cs="Segoe UI"/>
-          <w:sz w:val="20"/>
-          <w:szCs w:val="20"/>
-        </w:rPr>
-      </w:pPr>
-      <w:r>
-        <w:rPr>
-          <w:rFonts w:ascii="Segoe UI" w:hAnsi="Segoe UI" w:cs="Segoe UI"/>
-          <w:sz w:val="20"/>
-          <w:szCs w:val="20"/>
-        </w:rPr>
-        <w:t>You can learn more about this in the following document:</w:t>
-      </w:r>
-    </w:p>
-    <w:p>
-      <w:pPr>
-        <w:spacing w:after="0" w:line="276" w:lineRule="auto"/>
-        <w:contextualSpacing/>
-        <w:rPr>
-          <w:rFonts w:ascii="Segoe UI" w:hAnsi="Segoe UI" w:cs="Segoe UI"/>
-          <w:sz w:val="20"/>
-          <w:szCs w:val="20"/>
-        </w:rPr>
-      </w:pPr>
-      <w:hyperlink r:id="rId33" w:history="1">
-        <w:r>
-          <w:rPr>
-            <w:rStyle w:val="Hyperlink"/>
-            <w:rFonts w:ascii="Segoe UI" w:hAnsi="Segoe UI" w:cs="Segoe UI"/>
-            <w:sz w:val="20"/>
-            <w:szCs w:val="20"/>
-          </w:rPr>
-          <w:t>https://docs.microsoft.com/en-us/previousversions/dn673537(v=msdn.10)?redirectedfrom=MSDN</w:t>
-        </w:r>
-      </w:hyperlink>
-    </w:p>
-    <w:p>
-      <w:pPr>
-        <w:spacing w:after="0" w:line="276" w:lineRule="auto"/>
-        <w:contextualSpacing/>
-        <w:rPr>
-          <w:rFonts w:ascii="Segoe UI" w:hAnsi="Segoe UI" w:cs="Segoe UI"/>
-          <w:b/>
-          <w:bCs/>
-          <w:sz w:val="20"/>
-          <w:szCs w:val="20"/>
-        </w:rPr>
-      </w:pPr>
-    </w:p>
-    <w:p>
-      <w:pPr>
-        <w:spacing w:after="0" w:line="276" w:lineRule="auto"/>
-        <w:contextualSpacing/>
-        <w:rPr>
-          <w:rFonts w:ascii="Segoe UI" w:hAnsi="Segoe UI" w:cs="Segoe UI"/>
-          <w:sz w:val="20"/>
-          <w:szCs w:val="20"/>
-        </w:rPr>
-      </w:pPr>
-      <w:r>
-        <w:rPr>
-          <w:rFonts w:ascii="Segoe UI" w:hAnsi="Segoe UI" w:cs="Segoe UI"/>
-          <w:b/>
-          <w:bCs/>
-          <w:sz w:val="20"/>
-          <w:szCs w:val="20"/>
-        </w:rPr>
-        <w:t>Solution</w:t>
-      </w:r>
-    </w:p>
-    <w:p>
-      <w:pPr>
-        <w:spacing w:after="0" w:line="276" w:lineRule="auto"/>
-        <w:contextualSpacing/>
-        <w:jc w:val="both"/>
-        <w:rPr>
-          <w:rFonts w:ascii="Segoe UI" w:hAnsi="Segoe UI" w:cs="Segoe UI"/>
-          <w:sz w:val="20"/>
-          <w:szCs w:val="20"/>
-        </w:rPr>
-      </w:pPr>
       <w:r>
         <w:rPr>
           <w:rFonts w:ascii="Segoe UI" w:hAnsi="Segoe UI" w:cs="Segoe UI"/>
@@ -12187,54 +12344,41 @@
         </w:rPr>
       </w:pPr>
       <w:r>
-        <w:rPr>
-          <w:rFonts w:ascii="Segoe UI" w:hAnsi="Segoe UI" w:cs="Segoe UI"/>
-          <w:noProof/>
-          <w:sz w:val="20"/>
-          <w:szCs w:val="20"/>
-        </w:rPr>
         <w:drawing>
-          <wp:inline distT="0" distB="0" distL="0" distR="0" wp14:anchorId="0F25EE30" wp14:editId="3D2F6B19">
+          <wp:inline wp14:editId="4D1821D0" wp14:anchorId="0F25EE30">
             <wp:extent cx="5943600" cy="1971040"/>
             <wp:effectExtent l="0" t="0" r="0" b="0"/>
-            <wp:docPr id="22" name="Picture 22" descr="query-store-usage-5"/>
+            <wp:docPr id="1793704008" name="Picture 22" descr="query-store-usage-5" title=""/>
             <wp:cNvGraphicFramePr>
-              <a:graphicFrameLocks xmlns:a="http://schemas.openxmlformats.org/drawingml/2006/main" noChangeAspect="1"/>
+              <a:graphicFrameLocks noChangeAspect="1"/>
             </wp:cNvGraphicFramePr>
-            <a:graphic xmlns:a="http://schemas.openxmlformats.org/drawingml/2006/main">
+            <a:graphic>
               <a:graphicData uri="http://schemas.openxmlformats.org/drawingml/2006/picture">
-                <pic:pic xmlns:pic="http://schemas.openxmlformats.org/drawingml/2006/picture">
+                <pic:pic>
                   <pic:nvPicPr>
-                    <pic:cNvPr id="0" name="Picture 7" descr="query-store-usage-5"/>
-                    <pic:cNvPicPr>
-                      <a:picLocks noChangeAspect="1" noChangeArrowheads="1"/>
-                    </pic:cNvPicPr>
+                    <pic:cNvPr id="0" name="Picture 22"/>
+                    <pic:cNvPicPr/>
                   </pic:nvPicPr>
                   <pic:blipFill>
-                    <a:blip r:embed="rId34">
-                      <a:extLst>
+                    <a:blip r:embed="Rdc529a65ee28418b">
+                      <a:extLst xmlns:a="http://schemas.openxmlformats.org/drawingml/2006/main">
                         <a:ext uri="{28A0092B-C50C-407E-A947-70E740481C1C}">
                           <a14:useLocalDpi xmlns:a14="http://schemas.microsoft.com/office/drawing/2010/main" val="0"/>
                         </a:ext>
                       </a:extLst>
                     </a:blip>
-                    <a:srcRect/>
                     <a:stretch>
                       <a:fillRect/>
                     </a:stretch>
                   </pic:blipFill>
-                  <pic:spPr bwMode="auto">
-                    <a:xfrm>
+                  <pic:spPr>
+                    <a:xfrm rot="0" flipH="0" flipV="0">
                       <a:off x="0" y="0"/>
                       <a:ext cx="5943600" cy="1971040"/>
                     </a:xfrm>
                     <a:prstGeom prst="rect">
                       <a:avLst/>
                     </a:prstGeom>
-                    <a:noFill/>
-                    <a:ln>
-                      <a:noFill/>
-                    </a:ln>
                   </pic:spPr>
                 </pic:pic>
               </a:graphicData>
@@ -12371,7 +12515,6 @@
           <w:szCs w:val="22"/>
           <w:u w:val="none"/>
         </w:rPr>
-        <w:lastRenderedPageBreak/>
         <w:t>Rewrite the stored procedure using local variable inside the procedure. Now the optimizer uses the density vector for estimations, resulting in the same plan regardless of the parameter value.</w:t>
       </w:r>
     </w:p>
@@ -12429,6 +12572,7 @@
           <w:szCs w:val="22"/>
           <w:u w:val="none"/>
         </w:rPr>
+        <w:lastRenderedPageBreak/>
         <w:t>Rewrite your queries to use “DISABLE_PARAMETER_SNIFFING”. This would also have the same effect as using the local variable technique, unless “OPTION(RECOMPILE)”, “WITH RECOMPILE”, or “OPTIMIZE FOR &lt;value&gt;” are used.</w:t>
       </w:r>
     </w:p>
@@ -12437,15 +12581,15 @@
         <w:pStyle w:val="Heading3"/>
         <w:ind w:left="720"/>
       </w:pPr>
-      <w:bookmarkStart w:id="42" w:name="_Toc41940919"/>
-      <w:bookmarkStart w:id="43" w:name="_Toc42075679"/>
-      <w:bookmarkStart w:id="44" w:name="_Toc43743744"/>
+      <w:bookmarkStart w:name="_Toc41940919" w:id="47"/>
+      <w:bookmarkStart w:name="_Toc42075679" w:id="48"/>
+      <w:bookmarkStart w:name="_Toc43743744" w:id="49"/>
       <w:r>
         <w:t>Additional Post Migration Validation and Optimization Documents</w:t>
       </w:r>
-      <w:bookmarkEnd w:id="42"/>
-      <w:bookmarkEnd w:id="43"/>
-      <w:bookmarkEnd w:id="44"/>
+      <w:bookmarkEnd w:id="47"/>
+      <w:bookmarkEnd w:id="48"/>
+      <w:bookmarkEnd w:id="49"/>
     </w:p>
     <w:p>
       <w:pPr>
@@ -12490,7 +12634,116 @@
         </w:rPr>
         <w:t>The </w:t>
       </w:r>
-      <w:hyperlink r:id="rId35" w:history="1">
+      <w:hyperlink w:history="1" r:id="rId40">
+        <w:r>
+          <w:rPr>
+            <w:rStyle w:val="Hyperlink"/>
+            <w:rFonts w:ascii="Segoe UI" w:hAnsi="Segoe UI" w:cs="Segoe UI"/>
+            <w:color w:val="0F6FC6" w:themeColor="accent1"/>
+            <w:sz w:val="20"/>
+            <w:szCs w:val="20"/>
+            <w:u w:val="none"/>
+          </w:rPr>
+          <w:t>Post-migration Validation and Optimization Guide</w:t>
+        </w:r>
+      </w:hyperlink>
+      <w:r>
+        <w:rPr>
+          <w:rFonts w:ascii="Segoe UI" w:hAnsi="Segoe UI" w:cs="Segoe UI"/>
+          <w:sz w:val="20"/>
+          <w:szCs w:val="20"/>
+        </w:rPr>
+        <w:t>.</w:t>
+      </w:r>
+    </w:p>
+    <w:p>
+      <w:pPr>
+        <w:spacing w:after="0" w:line="276" w:lineRule="auto"/>
+        <w:contextualSpacing/>
+        <w:rPr>
+          <w:rFonts w:ascii="Segoe UI" w:hAnsi="Segoe UI" w:cs="Segoe UI"/>
+          <w:sz w:val="20"/>
+          <w:szCs w:val="20"/>
+        </w:rPr>
+      </w:pPr>
+    </w:p>
+    <w:p>
+      <w:pPr>
+        <w:pStyle w:val="Heading2"/>
+        <w:tabs>
+          <w:tab w:val="num" w:pos="576"/>
+        </w:tabs>
+        <w:spacing w:after="120"/>
+      </w:pPr>
+      <w:bookmarkStart w:name="_Toc42075680" w:id="50"/>
+      <w:bookmarkStart w:name="_Toc43743745" w:id="51"/>
+      <w:r>
+        <w:t>Additional Resources</w:t>
+      </w:r>
+      <w:bookmarkEnd w:id="50"/>
+      <w:bookmarkEnd w:id="51"/>
+    </w:p>
+    <w:p>
+      <w:pPr>
+        <w:spacing w:after="0" w:line="276" w:lineRule="auto"/>
+        <w:contextualSpacing/>
+        <w:jc w:val="both"/>
+        <w:rPr>
+          <w:rStyle w:val="Hyperlink"/>
+          <w:rFonts w:ascii="Segoe UI" w:hAnsi="Segoe UI" w:cs="Segoe UI"/>
+          <w:color w:val="auto"/>
+          <w:sz w:val="20"/>
+          <w:szCs w:val="20"/>
+          <w:u w:val="none"/>
+        </w:rPr>
+      </w:pPr>
+      <w:r>
+        <w:rPr>
+          <w:rFonts w:ascii="Segoe UI" w:hAnsi="Segoe UI" w:cs="Segoe UI"/>
+          <w:sz w:val="20"/>
+          <w:szCs w:val="20"/>
+        </w:rPr>
+        <w:t>Follow</w:t>
+      </w:r>
+      <w:r>
+        <w:rPr>
+          <w:rFonts w:ascii="Segoe UI" w:hAnsi="Segoe UI" w:cs="Segoe UI"/>
+          <w:sz w:val="20"/>
+          <w:szCs w:val="20"/>
+        </w:rPr>
+        <w:t>ing</w:t>
+      </w:r>
+      <w:r>
+        <w:rPr>
+          <w:rStyle w:val="Hyperlink"/>
+          <w:rFonts w:ascii="Segoe UI" w:hAnsi="Segoe UI" w:cs="Segoe UI"/>
+          <w:color w:val="auto"/>
+          <w:sz w:val="20"/>
+          <w:szCs w:val="20"/>
+          <w:u w:val="none"/>
+        </w:rPr>
+        <w:t xml:space="preserve"> are details of Additional Resources:</w:t>
+      </w:r>
+    </w:p>
+    <w:p>
+      <w:pPr>
+        <w:pStyle w:val="ListParagraph"/>
+        <w:numPr>
+          <w:ilvl w:val="0"/>
+          <w:numId w:val="3"/>
+        </w:numPr>
+        <w:spacing w:after="0" w:line="276" w:lineRule="auto"/>
+        <w:jc w:val="both"/>
+        <w:rPr>
+          <w:rStyle w:val="Hyperlink"/>
+          <w:rFonts w:ascii="Segoe UI" w:hAnsi="Segoe UI" w:cs="Segoe UI"/>
+          <w:color w:val="auto"/>
+          <w:sz w:val="20"/>
+          <w:szCs w:val="20"/>
+          <w:u w:val="none"/>
+        </w:rPr>
+      </w:pPr>
+      <w:hyperlink w:history="1" r:id="rId41">
         <w:r>
           <w:rPr>
             <w:rStyle w:val="Hyperlink"/>
@@ -12500,51 +12753,22 @@
             <w:szCs w:val="20"/>
             <w:u w:val="none"/>
           </w:rPr>
-          <w:t>Post-migration Validation and Optimization Guide</w:t>
+          <w:t xml:space="preserve">SQL migration using </w:t>
+        </w:r>
+        <w:r>
+          <w:rPr>
+            <w:rStyle w:val="Hyperlink"/>
+            <w:rFonts w:ascii="Segoe UI" w:hAnsi="Segoe UI" w:cs="Segoe UI"/>
+            <w:color w:val="0F6FC6" w:themeColor="accent1"/>
+            <w:sz w:val="20"/>
+            <w:szCs w:val="20"/>
+            <w:u w:val="none"/>
+          </w:rPr>
+          <w:t>Azure Data Migration Service (DMS)</w:t>
         </w:r>
       </w:hyperlink>
       <w:r>
         <w:rPr>
-          <w:rFonts w:ascii="Segoe UI" w:hAnsi="Segoe UI" w:cs="Segoe UI"/>
-          <w:sz w:val="20"/>
-          <w:szCs w:val="20"/>
-        </w:rPr>
-        <w:t>.</w:t>
-      </w:r>
-    </w:p>
-    <w:p>
-      <w:pPr>
-        <w:spacing w:after="0" w:line="276" w:lineRule="auto"/>
-        <w:contextualSpacing/>
-        <w:rPr>
-          <w:rFonts w:ascii="Segoe UI" w:hAnsi="Segoe UI" w:cs="Segoe UI"/>
-          <w:sz w:val="20"/>
-          <w:szCs w:val="20"/>
-        </w:rPr>
-      </w:pPr>
-    </w:p>
-    <w:p>
-      <w:pPr>
-        <w:pStyle w:val="Heading2"/>
-        <w:tabs>
-          <w:tab w:val="num" w:pos="576"/>
-        </w:tabs>
-        <w:spacing w:after="120"/>
-      </w:pPr>
-      <w:bookmarkStart w:id="45" w:name="_Toc42075680"/>
-      <w:bookmarkStart w:id="46" w:name="_Toc43743745"/>
-      <w:r>
-        <w:t>Additional Resources</w:t>
-      </w:r>
-      <w:bookmarkEnd w:id="45"/>
-      <w:bookmarkEnd w:id="46"/>
-    </w:p>
-    <w:p>
-      <w:pPr>
-        <w:spacing w:after="0" w:line="276" w:lineRule="auto"/>
-        <w:contextualSpacing/>
-        <w:jc w:val="both"/>
-        <w:rPr>
           <w:rStyle w:val="Hyperlink"/>
           <w:rFonts w:ascii="Segoe UI" w:hAnsi="Segoe UI" w:cs="Segoe UI"/>
           <w:color w:val="auto"/>
@@ -12552,33 +12776,7 @@
           <w:szCs w:val="20"/>
           <w:u w:val="none"/>
         </w:rPr>
-      </w:pPr>
-      <w:r>
-        <w:rPr>
-          <w:rFonts w:ascii="Segoe UI" w:hAnsi="Segoe UI" w:cs="Segoe UI"/>
-          <w:sz w:val="20"/>
-          <w:szCs w:val="20"/>
-        </w:rPr>
-        <w:t>Follow</w:t>
-      </w:r>
-      <w:r>
-        <w:rPr>
-          <w:rFonts w:ascii="Segoe UI" w:hAnsi="Segoe UI" w:cs="Segoe UI"/>
-          <w:sz w:val="20"/>
-          <w:szCs w:val="20"/>
-        </w:rPr>
-        <w:t>ing</w:t>
-      </w:r>
-      <w:r>
-        <w:rPr>
-          <w:rStyle w:val="Hyperlink"/>
-          <w:rFonts w:ascii="Segoe UI" w:hAnsi="Segoe UI" w:cs="Segoe UI"/>
-          <w:color w:val="auto"/>
-          <w:sz w:val="20"/>
-          <w:szCs w:val="20"/>
-          <w:u w:val="none"/>
-        </w:rPr>
-        <w:t xml:space="preserve"> are details of Additional Resources:</w:t>
+        <w:t xml:space="preserve"> hands-on lab.</w:t>
       </w:r>
     </w:p>
     <w:p>
@@ -12599,7 +12797,94 @@
           <w:u w:val="none"/>
         </w:rPr>
       </w:pPr>
-      <w:hyperlink r:id="rId36" w:history="1">
+      <w:r>
+        <w:rPr>
+          <w:rStyle w:val="Hyperlink"/>
+          <w:rFonts w:ascii="Segoe UI" w:hAnsi="Segoe UI" w:cs="Segoe UI"/>
+          <w:color w:val="auto"/>
+          <w:sz w:val="20"/>
+          <w:szCs w:val="20"/>
+          <w:u w:val="none"/>
+        </w:rPr>
+        <w:t xml:space="preserve">Be sure to check out the </w:t>
+      </w:r>
+      <w:hyperlink w:history="1" r:id="rId42">
+        <w:r>
+          <w:rPr>
+            <w:rStyle w:val="Hyperlink"/>
+            <w:rFonts w:ascii="Segoe UI" w:hAnsi="Segoe UI" w:cs="Segoe UI"/>
+            <w:color w:val="0F6FC6" w:themeColor="accent1"/>
+            <w:sz w:val="20"/>
+            <w:szCs w:val="20"/>
+            <w:u w:val="none"/>
+          </w:rPr>
+          <w:t>Azure Total Cost of Ownership (TCO)</w:t>
+        </w:r>
+      </w:hyperlink>
+      <w:r>
+        <w:rPr>
+          <w:rStyle w:val="Hyperlink"/>
+          <w:rFonts w:ascii="Segoe UI" w:hAnsi="Segoe UI" w:cs="Segoe UI"/>
+          <w:color w:val="0F6FC6" w:themeColor="accent1"/>
+          <w:sz w:val="20"/>
+          <w:szCs w:val="20"/>
+          <w:u w:val="none"/>
+        </w:rPr>
+        <w:t xml:space="preserve"> Calculator </w:t>
+      </w:r>
+      <w:r>
+        <w:rPr>
+          <w:rStyle w:val="Hyperlink"/>
+          <w:rFonts w:ascii="Segoe UI" w:hAnsi="Segoe UI" w:cs="Segoe UI"/>
+          <w:color w:val="auto"/>
+          <w:sz w:val="20"/>
+          <w:szCs w:val="20"/>
+          <w:u w:val="none"/>
+        </w:rPr>
+        <w:t>to help estimate the cost savings you can realize by migrating your workloads to Azure.</w:t>
+      </w:r>
+    </w:p>
+    <w:p>
+      <w:pPr>
+        <w:pStyle w:val="ListParagraph"/>
+        <w:numPr>
+          <w:ilvl w:val="0"/>
+          <w:numId w:val="3"/>
+        </w:numPr>
+        <w:spacing w:after="0" w:line="276" w:lineRule="auto"/>
+        <w:jc w:val="both"/>
+        <w:rPr>
+          <w:rStyle w:val="Hyperlink"/>
+          <w:rFonts w:ascii="Segoe UI" w:hAnsi="Segoe UI" w:cs="Segoe UI"/>
+          <w:color w:val="auto"/>
+          <w:sz w:val="20"/>
+          <w:szCs w:val="20"/>
+          <w:u w:val="none"/>
+        </w:rPr>
+      </w:pPr>
+      <w:r>
+        <w:rPr>
+          <w:rStyle w:val="Hyperlink"/>
+          <w:rFonts w:ascii="Segoe UI" w:hAnsi="Segoe UI" w:cs="Segoe UI"/>
+          <w:color w:val="auto"/>
+          <w:sz w:val="20"/>
+          <w:szCs w:val="20"/>
+          <w:u w:val="none"/>
+        </w:rPr>
+        <w:t xml:space="preserve">For a matrix of the Microsoft and third-party services and tools that are available to assist you with various database and data migration scenarios as well as specialty tasks, see the article </w:t>
+      </w:r>
+      <w:hyperlink w:history="1" r:id="rId43">
+        <w:r>
+          <w:rPr>
+            <w:rStyle w:val="Hyperlink"/>
+            <w:rFonts w:ascii="Segoe UI" w:hAnsi="Segoe UI" w:cs="Segoe UI"/>
+            <w:color w:val="0F6FC6" w:themeColor="accent1"/>
+            <w:sz w:val="20"/>
+            <w:szCs w:val="20"/>
+            <w:u w:val="none"/>
+          </w:rPr>
+          <w:t>Service and tools for data migration</w:t>
+        </w:r>
         <w:r>
           <w:rPr>
             <w:rStyle w:val="Hyperlink"/>
@@ -12609,20 +12894,9 @@
             <w:szCs w:val="20"/>
             <w:u w:val="none"/>
           </w:rPr>
-          <w:t>SQL migration using Azure Data Migration Service (DMS)</w:t>
+          <w:t>.</w:t>
         </w:r>
       </w:hyperlink>
-      <w:r>
-        <w:rPr>
-          <w:rStyle w:val="Hyperlink"/>
-          <w:rFonts w:ascii="Segoe UI" w:hAnsi="Segoe UI" w:cs="Segoe UI"/>
-          <w:color w:val="auto"/>
-          <w:sz w:val="20"/>
-          <w:szCs w:val="20"/>
-          <w:u w:val="none"/>
-        </w:rPr>
-        <w:t xml:space="preserve"> hands-on lab.</w:t>
-      </w:r>
     </w:p>
     <w:p>
       <w:pPr>
@@ -12651,9 +12925,20 @@
           <w:szCs w:val="20"/>
           <w:u w:val="none"/>
         </w:rPr>
-        <w:t xml:space="preserve">Be sure to check out the </w:t>
-      </w:r>
-      <w:hyperlink r:id="rId37" w:history="1">
+        <w:t xml:space="preserve">For options related to migrating Azure SQL Database to a managed instance, see the blog post </w:t>
+      </w:r>
+      <w:hyperlink w:history="1" r:id="rId44">
+        <w:r>
+          <w:rPr>
+            <w:rStyle w:val="Hyperlink"/>
+            <w:rFonts w:ascii="Segoe UI" w:hAnsi="Segoe UI" w:cs="Segoe UI"/>
+            <w:color w:val="0F6FC6" w:themeColor="accent1"/>
+            <w:sz w:val="20"/>
+            <w:szCs w:val="20"/>
+            <w:u w:val="none"/>
+          </w:rPr>
+          <w:t>How to Migrate Azure SQL Database to Azure SQL Managed Instance</w:t>
+        </w:r>
         <w:r>
           <w:rPr>
             <w:rStyle w:val="Hyperlink"/>
@@ -12663,19 +12948,28 @@
             <w:szCs w:val="20"/>
             <w:u w:val="none"/>
           </w:rPr>
-          <w:t>Azure Total Cost of Ownership (TCO)</w:t>
+          <w:t>.</w:t>
         </w:r>
       </w:hyperlink>
-      <w:r>
-        <w:rPr>
-          <w:rStyle w:val="Hyperlink"/>
-          <w:rFonts w:ascii="Segoe UI" w:hAnsi="Segoe UI" w:cs="Segoe UI"/>
-          <w:color w:val="auto"/>
-          <w:sz w:val="20"/>
-          <w:szCs w:val="20"/>
-          <w:u w:val="none"/>
-        </w:rPr>
-        <w:t xml:space="preserve"> Calculator to help estimate the cost savings you can realize by migrating your workloads to Azure.</w:t>
+    </w:p>
+    <w:p>
+      <w:pPr>
+        <w:pStyle w:val="BodyText"/>
+        <w:spacing w:after="0" w:line="276" w:lineRule="auto"/>
+        <w:contextualSpacing/>
+        <w:rPr>
+          <w:rFonts w:ascii="Segoe UI" w:hAnsi="Segoe UI" w:cs="Segoe UI"/>
+          <w:b/>
+          <w:sz w:val="20"/>
+        </w:rPr>
+      </w:pPr>
+      <w:r>
+        <w:rPr>
+          <w:rFonts w:ascii="Segoe UI" w:hAnsi="Segoe UI" w:cs="Segoe UI"/>
+          <w:b/>
+          <w:sz w:val="20"/>
+        </w:rPr>
+        <w:t>Videos</w:t>
       </w:r>
     </w:p>
     <w:p>
@@ -12688,26 +12982,75 @@
         <w:spacing w:after="0" w:line="276" w:lineRule="auto"/>
         <w:jc w:val="both"/>
         <w:rPr>
-          <w:rStyle w:val="Hyperlink"/>
-          <w:rFonts w:ascii="Segoe UI" w:hAnsi="Segoe UI" w:cs="Segoe UI"/>
-          <w:color w:val="auto"/>
-          <w:sz w:val="20"/>
-          <w:szCs w:val="20"/>
-          <w:u w:val="none"/>
-        </w:rPr>
-      </w:pPr>
-      <w:r>
-        <w:rPr>
-          <w:rStyle w:val="Hyperlink"/>
-          <w:rFonts w:ascii="Segoe UI" w:hAnsi="Segoe UI" w:cs="Segoe UI"/>
-          <w:color w:val="auto"/>
-          <w:sz w:val="20"/>
-          <w:szCs w:val="20"/>
-          <w:u w:val="none"/>
-        </w:rPr>
-        <w:t xml:space="preserve">For a matrix of the Microsoft and third-party services and tools that are available to assist you with various database and data migration scenarios as well as specialty tasks, see the article </w:t>
-      </w:r>
-      <w:hyperlink r:id="rId38" w:history="1">
+          <w:rFonts w:ascii="Segoe UI" w:hAnsi="Segoe UI" w:cs="Segoe UI"/>
+          <w:sz w:val="20"/>
+        </w:rPr>
+      </w:pPr>
+      <w:r>
+        <w:rPr>
+          <w:rFonts w:ascii="Segoe UI" w:hAnsi="Segoe UI" w:cs="Segoe UI"/>
+          <w:sz w:val="20"/>
+        </w:rPr>
+        <w:t xml:space="preserve">For an overview of the Azure Database Migration Guide and the information it contains, see the video </w:t>
+      </w:r>
+      <w:hyperlink w:history="1" r:id="rId45">
+        <w:r>
+          <w:rPr>
+            <w:rStyle w:val="Hyperlink"/>
+            <w:rFonts w:ascii="Segoe UI" w:hAnsi="Segoe UI" w:cs="Segoe UI"/>
+            <w:color w:val="0F6FC6" w:themeColor="accent1"/>
+            <w:sz w:val="20"/>
+            <w:u w:val="none"/>
+          </w:rPr>
+          <w:t>How to Use the Database Migration Guide</w:t>
+        </w:r>
+        <w:r>
+          <w:rPr>
+            <w:rStyle w:val="Hyperlink"/>
+            <w:rFonts w:ascii="Segoe UI" w:hAnsi="Segoe UI" w:cs="Segoe UI"/>
+            <w:color w:val="auto"/>
+            <w:sz w:val="20"/>
+            <w:u w:val="none"/>
+          </w:rPr>
+          <w:t>.</w:t>
+        </w:r>
+      </w:hyperlink>
+    </w:p>
+    <w:p>
+      <w:pPr>
+        <w:pStyle w:val="ListParagraph"/>
+        <w:numPr>
+          <w:ilvl w:val="0"/>
+          <w:numId w:val="3"/>
+        </w:numPr>
+        <w:spacing w:after="0" w:line="276" w:lineRule="auto"/>
+        <w:jc w:val="both"/>
+        <w:rPr>
+          <w:rFonts w:ascii="Segoe UI" w:hAnsi="Segoe UI" w:cs="Segoe UI"/>
+          <w:sz w:val="20"/>
+          <w:szCs w:val="20"/>
+        </w:rPr>
+      </w:pPr>
+      <w:r>
+        <w:rPr>
+          <w:rFonts w:ascii="Segoe UI" w:hAnsi="Segoe UI" w:cs="Segoe UI"/>
+          <w:sz w:val="20"/>
+          <w:szCs w:val="20"/>
+        </w:rPr>
+        <w:t xml:space="preserve">For a walkthrough of the phases of the migration process and detail about the specific tools and services recommended to perform assessment and migration, see the video </w:t>
+      </w:r>
+      <w:hyperlink r:id="rId46">
+        <w:r>
+          <w:rPr>
+            <w:rStyle w:val="Hyperlink"/>
+            <w:rFonts w:ascii="Segoe UI" w:hAnsi="Segoe UI" w:cs="Segoe UI"/>
+            <w:color w:val="0F6FC6" w:themeColor="accent1"/>
+            <w:sz w:val="20"/>
+            <w:szCs w:val="20"/>
+            <w:u w:val="none"/>
+          </w:rPr>
+          <w:t>Overview of the migration journey and the tools/services recommended</w:t>
+        </w:r>
         <w:r>
           <w:rPr>
             <w:rStyle w:val="Hyperlink"/>
@@ -12717,7 +13060,7 @@
             <w:szCs w:val="20"/>
             <w:u w:val="none"/>
           </w:rPr>
-          <w:t>Service and tools for data migration.</w:t>
+          <w:t xml:space="preserve"> for performing assessment and migration.</w:t>
         </w:r>
       </w:hyperlink>
     </w:p>
@@ -12731,26 +13074,31 @@
         <w:spacing w:after="0" w:line="276" w:lineRule="auto"/>
         <w:jc w:val="both"/>
         <w:rPr>
-          <w:rStyle w:val="Hyperlink"/>
-          <w:rFonts w:ascii="Segoe UI" w:hAnsi="Segoe UI" w:cs="Segoe UI"/>
-          <w:color w:val="auto"/>
-          <w:sz w:val="20"/>
-          <w:szCs w:val="20"/>
-          <w:u w:val="none"/>
-        </w:rPr>
-      </w:pPr>
-      <w:r>
-        <w:rPr>
-          <w:rStyle w:val="Hyperlink"/>
-          <w:rFonts w:ascii="Segoe UI" w:hAnsi="Segoe UI" w:cs="Segoe UI"/>
-          <w:color w:val="auto"/>
-          <w:sz w:val="20"/>
-          <w:szCs w:val="20"/>
-          <w:u w:val="none"/>
-        </w:rPr>
-        <w:t xml:space="preserve">For options related to migrating Azure SQL Database to a managed instance, see the blog post </w:t>
-      </w:r>
-      <w:hyperlink r:id="rId39" w:history="1">
+          <w:rFonts w:ascii="Segoe UI" w:hAnsi="Segoe UI" w:cs="Segoe UI"/>
+          <w:sz w:val="20"/>
+          <w:szCs w:val="20"/>
+        </w:rPr>
+      </w:pPr>
+      <w:r>
+        <w:rPr>
+          <w:rFonts w:ascii="Segoe UI" w:hAnsi="Segoe UI" w:cs="Segoe UI"/>
+          <w:sz w:val="20"/>
+          <w:szCs w:val="20"/>
+        </w:rPr>
+        <w:t xml:space="preserve">For details about the pre-requirements, including Azure VNet and firewall setup, needed to create a DMS instance, see the video </w:t>
+      </w:r>
+      <w:hyperlink r:id="rId47">
+        <w:r>
+          <w:rPr>
+            <w:rStyle w:val="Hyperlink"/>
+            <w:rFonts w:ascii="Segoe UI" w:hAnsi="Segoe UI" w:cs="Segoe UI"/>
+            <w:color w:val="0F6FC6" w:themeColor="accent1"/>
+            <w:sz w:val="20"/>
+            <w:szCs w:val="20"/>
+            <w:u w:val="none"/>
+          </w:rPr>
+          <w:t>How to address pre-requisites and create an instance of the Azure Database Migration Service</w:t>
+        </w:r>
         <w:r>
           <w:rPr>
             <w:rStyle w:val="Hyperlink"/>
@@ -12760,31 +13108,9 @@
             <w:szCs w:val="20"/>
             <w:u w:val="none"/>
           </w:rPr>
-          <w:t>How to Migrate Azure SQL Database to Azure SQL Managed Instance.</w:t>
+          <w:t>.</w:t>
         </w:r>
       </w:hyperlink>
-    </w:p>
-    <w:p>
-      <w:pPr>
-        <w:pStyle w:val="BodyText"/>
-        <w:spacing w:after="0" w:line="276" w:lineRule="auto"/>
-        <w:contextualSpacing/>
-        <w:rPr>
-          <w:rFonts w:ascii="Segoe UI" w:hAnsi="Segoe UI" w:cs="Segoe UI"/>
-          <w:b/>
-          <w:sz w:val="20"/>
-        </w:rPr>
-      </w:pPr>
-      <w:bookmarkStart w:id="47" w:name="_GoBack"/>
-      <w:bookmarkEnd w:id="47"/>
-      <w:r>
-        <w:rPr>
-          <w:rFonts w:ascii="Segoe UI" w:hAnsi="Segoe UI" w:cs="Segoe UI"/>
-          <w:b/>
-          <w:sz w:val="20"/>
-        </w:rPr>
-        <w:t>Videos</w:t>
-      </w:r>
     </w:p>
     <w:p>
       <w:pPr>
@@ -12805,9 +13131,19 @@
           <w:rFonts w:ascii="Segoe UI" w:hAnsi="Segoe UI" w:cs="Segoe UI"/>
           <w:sz w:val="20"/>
         </w:rPr>
-        <w:t xml:space="preserve">For an overview of the Azure Database Migration Guide and the information it contains, see the video </w:t>
-      </w:r>
-      <w:hyperlink r:id="rId40" w:history="1">
+        <w:t xml:space="preserve">For information about how to monitor an online migration and perform a migration cutover when the initial load and data sync have completed, see the video </w:t>
+      </w:r>
+      <w:hyperlink w:history="1" r:id="rId48">
+        <w:r>
+          <w:rPr>
+            <w:rStyle w:val="Hyperlink"/>
+            <w:rFonts w:ascii="Segoe UI" w:hAnsi="Segoe UI" w:cs="Segoe UI"/>
+            <w:color w:val="0F6FC6" w:themeColor="accent1"/>
+            <w:sz w:val="20"/>
+            <w:u w:val="none"/>
+          </w:rPr>
+          <w:t>How to monitor an online migration and perform migration cutover</w:t>
+        </w:r>
         <w:r>
           <w:rPr>
             <w:rStyle w:val="Hyperlink"/>
@@ -12816,116 +13152,14 @@
             <w:sz w:val="20"/>
             <w:u w:val="none"/>
           </w:rPr>
-          <w:t>How to Use the Database Migration Guide.</w:t>
+          <w:t>.</w:t>
         </w:r>
       </w:hyperlink>
     </w:p>
-    <w:p>
-      <w:pPr>
-        <w:pStyle w:val="ListParagraph"/>
-        <w:numPr>
-          <w:ilvl w:val="0"/>
-          <w:numId w:val="3"/>
-        </w:numPr>
-        <w:spacing w:after="0" w:line="276" w:lineRule="auto"/>
-        <w:jc w:val="both"/>
-        <w:rPr>
-          <w:rFonts w:ascii="Segoe UI" w:hAnsi="Segoe UI" w:cs="Segoe UI"/>
-          <w:sz w:val="20"/>
-        </w:rPr>
-      </w:pPr>
-      <w:r>
-        <w:rPr>
-          <w:rFonts w:ascii="Segoe UI" w:hAnsi="Segoe UI" w:cs="Segoe UI"/>
-          <w:sz w:val="20"/>
-        </w:rPr>
-        <w:t xml:space="preserve">For a walk through of the phases of the migration process and detail about the specific tools and services recommended to perform assessment and migration, see the video </w:t>
-      </w:r>
-      <w:hyperlink r:id="rId41" w:history="1">
-        <w:r>
-          <w:rPr>
-            <w:rStyle w:val="Hyperlink"/>
-            <w:rFonts w:ascii="Segoe UI" w:hAnsi="Segoe UI" w:cs="Segoe UI"/>
-            <w:color w:val="auto"/>
-            <w:sz w:val="20"/>
-            <w:u w:val="none"/>
-          </w:rPr>
-          <w:t>Overview of the migration journey and the tools/services recommended for performing assessment and migration.</w:t>
-        </w:r>
-      </w:hyperlink>
-    </w:p>
-    <w:p>
-      <w:pPr>
-        <w:pStyle w:val="ListParagraph"/>
-        <w:numPr>
-          <w:ilvl w:val="0"/>
-          <w:numId w:val="3"/>
-        </w:numPr>
-        <w:spacing w:after="0" w:line="276" w:lineRule="auto"/>
-        <w:jc w:val="both"/>
-        <w:rPr>
-          <w:rFonts w:ascii="Segoe UI" w:hAnsi="Segoe UI" w:cs="Segoe UI"/>
-          <w:sz w:val="20"/>
-        </w:rPr>
-      </w:pPr>
-      <w:r>
-        <w:rPr>
-          <w:rFonts w:ascii="Segoe UI" w:hAnsi="Segoe UI" w:cs="Segoe UI"/>
-          <w:sz w:val="20"/>
-        </w:rPr>
-        <w:t xml:space="preserve">For details about the pre-requirements, including Azure VNet and firewall set up, needed to create a DMS instance, see the video </w:t>
-      </w:r>
-      <w:hyperlink r:id="rId42" w:history="1">
-        <w:r>
-          <w:rPr>
-            <w:rStyle w:val="Hyperlink"/>
-            <w:rFonts w:ascii="Segoe UI" w:hAnsi="Segoe UI" w:cs="Segoe UI"/>
-            <w:color w:val="auto"/>
-            <w:sz w:val="20"/>
-            <w:u w:val="none"/>
-          </w:rPr>
-          <w:t>How to address pre-requisites and create an instance of the Azure Database Migration Service.</w:t>
-        </w:r>
-      </w:hyperlink>
-    </w:p>
-    <w:p>
-      <w:pPr>
-        <w:pStyle w:val="ListParagraph"/>
-        <w:numPr>
-          <w:ilvl w:val="0"/>
-          <w:numId w:val="3"/>
-        </w:numPr>
-        <w:spacing w:after="0" w:line="276" w:lineRule="auto"/>
-        <w:jc w:val="both"/>
-        <w:rPr>
-          <w:rFonts w:ascii="Segoe UI" w:hAnsi="Segoe UI" w:cs="Segoe UI"/>
-          <w:sz w:val="20"/>
-        </w:rPr>
-      </w:pPr>
-      <w:r>
-        <w:rPr>
-          <w:rFonts w:ascii="Segoe UI" w:hAnsi="Segoe UI" w:cs="Segoe UI"/>
-          <w:sz w:val="20"/>
-        </w:rPr>
-        <w:t xml:space="preserve">For information about how to monitor an online migration and perform a migration cutover when the initial load and data sync have completed, see the video </w:t>
-      </w:r>
-      <w:hyperlink r:id="rId43" w:history="1">
-        <w:r>
-          <w:rPr>
-            <w:rStyle w:val="Hyperlink"/>
-            <w:rFonts w:ascii="Segoe UI" w:hAnsi="Segoe UI" w:cs="Segoe UI"/>
-            <w:color w:val="auto"/>
-            <w:sz w:val="20"/>
-            <w:u w:val="none"/>
-          </w:rPr>
-          <w:t>How to monitor an online migration and perform migration cutover.</w:t>
-        </w:r>
-      </w:hyperlink>
-    </w:p>
     <w:sectPr>
-      <w:headerReference w:type="default" r:id="rId44"/>
-      <w:footerReference w:type="default" r:id="rId45"/>
-      <w:pgSz w:w="12240" w:h="15840" w:code="1"/>
+      <w:headerReference w:type="default" r:id="rId49"/>
+      <w:footerReference w:type="default" r:id="rId50"/>
+      <w:pgSz w:w="12240" w:h="15840" w:orient="portrait" w:code="1"/>
       <w:pgMar w:top="1338" w:right="902" w:bottom="964" w:left="907" w:header="720" w:footer="431" w:gutter="0"/>
       <w:cols w:space="720"/>
       <w:titlePg/>
@@ -12935,18 +13169,178 @@
 </w:document>
 </file>
 
+<file path=word/comments.xml><?xml version="1.0" encoding="utf-8"?>
+<w:comments xmlns:wpc="http://schemas.microsoft.com/office/word/2010/wordprocessingCanvas" xmlns:cx="http://schemas.microsoft.com/office/drawing/2014/chartex" xmlns:cx1="http://schemas.microsoft.com/office/drawing/2015/9/8/chartex" xmlns:cx2="http://schemas.microsoft.com/office/drawing/2015/10/21/chartex" xmlns:cx3="http://schemas.microsoft.com/office/drawing/2016/5/9/chartex" xmlns:cx4="http://schemas.microsoft.com/office/drawing/2016/5/10/chartex" xmlns:cx5="http://schemas.microsoft.com/office/drawing/2016/5/11/chartex" xmlns:cx6="http://schemas.microsoft.com/office/drawing/2016/5/12/chartex" xmlns:cx7="http://schemas.microsoft.com/office/drawing/2016/5/13/chartex" xmlns:cx8="http://schemas.microsoft.com/office/drawing/2016/5/14/chartex" xmlns:mc="http://schemas.openxmlformats.org/markup-compatibility/2006" xmlns:aink="http://schemas.microsoft.com/office/drawing/2016/ink" xmlns:am3d="http://schemas.microsoft.com/office/drawing/2017/model3d" xmlns:o="urn:schemas-microsoft-com:office:office" xmlns:r="http://schemas.openxmlformats.org/officeDocument/2006/relationships" xmlns:m="http://schemas.openxmlformats.org/officeDocument/2006/math" xmlns:v="urn:schemas-microsoft-com:vml" xmlns:wp14="http://schemas.microsoft.com/office/word/2010/wordprocessingDrawing" xmlns:wp="http://schemas.openxmlformats.org/drawingml/2006/wordprocessingDrawing" xmlns:w10="urn:schemas-microsoft-com:office:word" xmlns:w="http://schemas.openxmlformats.org/wordprocessingml/2006/main" xmlns:w14="http://schemas.microsoft.com/office/word/2010/wordml" xmlns:w15="http://schemas.microsoft.com/office/word/2012/wordml" xmlns:w16cex="http://schemas.microsoft.com/office/word/2018/wordml/cex" xmlns:w16cid="http://schemas.microsoft.com/office/word/2016/wordml/cid" xmlns:w16="http://schemas.microsoft.com/office/word/2018/wordml" xmlns:w16se="http://schemas.microsoft.com/office/word/2015/wordml/symex" xmlns:wpg="http://schemas.microsoft.com/office/word/2010/wordprocessingGroup" xmlns:wpi="http://schemas.microsoft.com/office/word/2010/wordprocessingInk" xmlns:wne="http://schemas.microsoft.com/office/word/2006/wordml" xmlns:wps="http://schemas.microsoft.com/office/word/2010/wordprocessingShape" mc:Ignorable="w14 w15 w16se w16cid w16 w16cex wp14">
+  <w:comment w:initials="BH" w:author="Brian Hitney" w:date="2020-06-29T14:59:00Z" w:id="13">
+    <w:p>
+      <w:pPr>
+        <w:pStyle w:val="CommentText"/>
+      </w:pPr>
+      <w:r>
+        <w:t>I think having just the SLA for different tiers is sufficient -- the SLA math not needed.  It's confusing to read.</w:t>
+      </w:r>
+      <w:r>
+        <w:rPr>
+          <w:rStyle w:val="CommentReference"/>
+        </w:rPr>
+        <w:annotationRef/>
+      </w:r>
+    </w:p>
+  </w:comment>
+  <w:comment w:initials="RS" w:author="Rajesh Setlem" w:date="2020-06-30T16:46:00Z" w:id="14">
+    <w:p>
+      <w:pPr>
+        <w:pStyle w:val="CommentText"/>
+      </w:pPr>
+      <w:r>
+        <w:rPr>
+          <w:rStyle w:val="CommentReference"/>
+        </w:rPr>
+        <w:annotationRef/>
+      </w:r>
+      <w:r>
+        <w:t>Agree with this comment.</w:t>
+      </w:r>
+    </w:p>
+  </w:comment>
+  <w:comment w:initials="RS" w:author="Rajesh Setlem" w:date="2020-06-30T16:56:00Z" w:id="40">
+    <w:p>
+      <w:pPr>
+        <w:pStyle w:val="CommentText"/>
+      </w:pPr>
+      <w:r>
+        <w:rPr>
+          <w:rStyle w:val="CommentReference"/>
+        </w:rPr>
+        <w:annotationRef/>
+      </w:r>
+      <w:r>
+        <w:t>Don’t think this would be needed for MI where database is restored from backup.</w:t>
+      </w:r>
+    </w:p>
+  </w:comment>
+  <w:comment w:initials="RS" w:author="Rajesh Setlem" w:date="2020-07-06T15:03:00Z" w:id="41">
+    <w:p>
+      <w:pPr>
+        <w:ind w:left="720"/>
+        <w:rPr>
+          <w:i/>
+          <w:iCs/>
+          <w:szCs w:val="22"/>
+        </w:rPr>
+      </w:pPr>
+      <w:r>
+        <w:rPr>
+          <w:rStyle w:val="CommentReference"/>
+        </w:rPr>
+        <w:annotationRef/>
+      </w:r>
+      <w:r>
+        <w:t xml:space="preserve">As </w:t>
+      </w:r>
+      <w:r>
+        <w:t xml:space="preserve">requested by </w:t>
+      </w:r>
+      <w:proofErr w:type="spellStart"/>
+      <w:r>
+        <w:t>Abha</w:t>
+      </w:r>
+      <w:proofErr w:type="spellEnd"/>
+      <w:r>
+        <w:t xml:space="preserve">, adding my clarification as comment - </w:t>
+      </w:r>
+      <w:r>
+        <w:rPr>
+          <w:i/>
+          <w:iCs/>
+        </w:rPr>
+        <w:t>With native backup restore technology there is never a chance for records being different in target as the restore involves dealing physical database backup files (.</w:t>
+      </w:r>
+      <w:proofErr w:type="spellStart"/>
+      <w:r>
+        <w:rPr>
+          <w:i/>
+          <w:iCs/>
+        </w:rPr>
+        <w:t>bak</w:t>
+      </w:r>
+      <w:proofErr w:type="spellEnd"/>
+      <w:r>
+        <w:rPr>
+          <w:i/>
+          <w:iCs/>
+        </w:rPr>
+        <w:t xml:space="preserve"> and .</w:t>
+      </w:r>
+      <w:proofErr w:type="spellStart"/>
+      <w:r>
+        <w:rPr>
+          <w:i/>
+          <w:iCs/>
+        </w:rPr>
+        <w:t>trn</w:t>
+      </w:r>
+      <w:proofErr w:type="spellEnd"/>
+      <w:r>
+        <w:rPr>
+          <w:i/>
+          <w:iCs/>
+        </w:rPr>
+        <w:t>)</w:t>
+      </w:r>
+    </w:p>
+  </w:comment>
+  <w:comment w:initials="RS" w:author="Rajesh Setlem" w:date="2020-06-30T16:59:00Z" w:id="46">
+    <w:p>
+      <w:pPr>
+        <w:pStyle w:val="CommentText"/>
+      </w:pPr>
+      <w:r>
+        <w:rPr>
+          <w:rStyle w:val="CommentReference"/>
+        </w:rPr>
+        <w:annotationRef/>
+      </w:r>
+      <w:r>
+        <w:t>Does this apply for MI migration ?</w:t>
+      </w:r>
+    </w:p>
+  </w:comment>
+</w:comments>
+</file>
+
+<file path=word/commentsExtended.xml><?xml version="1.0" encoding="utf-8"?>
+<w15:commentsEx xmlns:wpc="http://schemas.microsoft.com/office/word/2010/wordprocessingCanvas" xmlns:cx="http://schemas.microsoft.com/office/drawing/2014/chartex" xmlns:cx1="http://schemas.microsoft.com/office/drawing/2015/9/8/chartex" xmlns:cx2="http://schemas.microsoft.com/office/drawing/2015/10/21/chartex" xmlns:cx3="http://schemas.microsoft.com/office/drawing/2016/5/9/chartex" xmlns:cx4="http://schemas.microsoft.com/office/drawing/2016/5/10/chartex" xmlns:cx5="http://schemas.microsoft.com/office/drawing/2016/5/11/chartex" xmlns:cx6="http://schemas.microsoft.com/office/drawing/2016/5/12/chartex" xmlns:cx7="http://schemas.microsoft.com/office/drawing/2016/5/13/chartex" xmlns:cx8="http://schemas.microsoft.com/office/drawing/2016/5/14/chartex" xmlns:mc="http://schemas.openxmlformats.org/markup-compatibility/2006" xmlns:aink="http://schemas.microsoft.com/office/drawing/2016/ink" xmlns:am3d="http://schemas.microsoft.com/office/drawing/2017/model3d" xmlns:o="urn:schemas-microsoft-com:office:office" xmlns:r="http://schemas.openxmlformats.org/officeDocument/2006/relationships" xmlns:m="http://schemas.openxmlformats.org/officeDocument/2006/math" xmlns:v="urn:schemas-microsoft-com:vml" xmlns:wp14="http://schemas.microsoft.com/office/word/2010/wordprocessingDrawing" xmlns:wp="http://schemas.openxmlformats.org/drawingml/2006/wordprocessingDrawing" xmlns:w10="urn:schemas-microsoft-com:office:word" xmlns:w="http://schemas.openxmlformats.org/wordprocessingml/2006/main" xmlns:w14="http://schemas.microsoft.com/office/word/2010/wordml" xmlns:w15="http://schemas.microsoft.com/office/word/2012/wordml" xmlns:w16cex="http://schemas.microsoft.com/office/word/2018/wordml/cex" xmlns:w16cid="http://schemas.microsoft.com/office/word/2016/wordml/cid" xmlns:w16="http://schemas.microsoft.com/office/word/2018/wordml" xmlns:w16se="http://schemas.microsoft.com/office/word/2015/wordml/symex" xmlns:wpg="http://schemas.microsoft.com/office/word/2010/wordprocessingGroup" xmlns:wpi="http://schemas.microsoft.com/office/word/2010/wordprocessingInk" xmlns:wne="http://schemas.microsoft.com/office/word/2006/wordml" xmlns:wps="http://schemas.microsoft.com/office/word/2010/wordprocessingShape" mc:Ignorable="w14 w15 w16se w16cid w16 w16cex wp14">
+  <w15:commentEx w15:paraId="499FFAD4" w15:done="1"/>
+  <w15:commentEx w15:paraId="19217880" w15:paraIdParent="499FFAD4" w15:done="1"/>
+  <w15:commentEx w15:paraId="6F7E58FD" w15:done="0"/>
+  <w15:commentEx w15:paraId="296FCC56" w15:paraIdParent="6F7E58FD" w15:done="0"/>
+  <w15:commentEx w15:paraId="02B9133E" w15:done="1"/>
+</w15:commentsEx>
+</file>
+
 <file path=word/commentsExtensible.xml><?xml version="1.0" encoding="utf-8"?>
 <w16cex:commentsExtensible xmlns:wpc="http://schemas.microsoft.com/office/word/2010/wordprocessingCanvas" xmlns:cx="http://schemas.microsoft.com/office/drawing/2014/chartex" xmlns:cx1="http://schemas.microsoft.com/office/drawing/2015/9/8/chartex" xmlns:cx2="http://schemas.microsoft.com/office/drawing/2015/10/21/chartex" xmlns:cx3="http://schemas.microsoft.com/office/drawing/2016/5/9/chartex" xmlns:cx4="http://schemas.microsoft.com/office/drawing/2016/5/10/chartex" xmlns:cx5="http://schemas.microsoft.com/office/drawing/2016/5/11/chartex" xmlns:cx6="http://schemas.microsoft.com/office/drawing/2016/5/12/chartex" xmlns:cx7="http://schemas.microsoft.com/office/drawing/2016/5/13/chartex" xmlns:cx8="http://schemas.microsoft.com/office/drawing/2016/5/14/chartex" xmlns:mc="http://schemas.openxmlformats.org/markup-compatibility/2006" xmlns:aink="http://schemas.microsoft.com/office/drawing/2016/ink" xmlns:am3d="http://schemas.microsoft.com/office/drawing/2017/model3d" xmlns:o="urn:schemas-microsoft-com:office:office" xmlns:r="http://schemas.openxmlformats.org/officeDocument/2006/relationships" xmlns:m="http://schemas.openxmlformats.org/officeDocument/2006/math" xmlns:v="urn:schemas-microsoft-com:vml" xmlns:wp14="http://schemas.microsoft.com/office/word/2010/wordprocessingDrawing" xmlns:wp="http://schemas.openxmlformats.org/drawingml/2006/wordprocessingDrawing" xmlns:w10="urn:schemas-microsoft-com:office:word" xmlns:w="http://schemas.openxmlformats.org/wordprocessingml/2006/main" xmlns:w14="http://schemas.microsoft.com/office/word/2010/wordml" xmlns:w15="http://schemas.microsoft.com/office/word/2012/wordml" xmlns:w16cex="http://schemas.microsoft.com/office/word/2018/wordml/cex" xmlns:w16cid="http://schemas.microsoft.com/office/word/2016/wordml/cid" xmlns:w16="http://schemas.microsoft.com/office/word/2018/wordml" xmlns:w16se="http://schemas.microsoft.com/office/word/2015/wordml/symex" xmlns:wpg="http://schemas.microsoft.com/office/word/2010/wordprocessingGroup" xmlns:wpi="http://schemas.microsoft.com/office/word/2010/wordprocessingInk" xmlns:wne="http://schemas.microsoft.com/office/word/2006/wordml" xmlns:wps="http://schemas.microsoft.com/office/word/2010/wordprocessingShape" mc:Ignorable="w14 w15 w16se w16cid w16 w16cex wp14">
-  <w16cex:commentExtensible w16cex:durableId="2295C445" w16cex:dateUtc="2020-06-18T15:45:00Z"/>
-  <w16cex:commentExtensible w16cex:durableId="2295C47C" w16cex:dateUtc="2020-06-18T15:46:00Z"/>
-  <w16cex:commentExtensible w16cex:durableId="2295C289" w16cex:dateUtc="2020-06-18T15:38:00Z"/>
-  <w16cex:commentExtensible w16cex:durableId="22924B1D" w16cex:dateUtc="2020-06-16T00:31:00Z"/>
-  <w16cex:commentExtensible w16cex:durableId="2295C2DE" w16cex:dateUtc="2020-06-18T15:39:00Z"/>
+  <w16cex:commentExtensible w16cex:durableId="3C660EE5" w16cex:dateUtc="2020-06-29T18:59:00Z"/>
+  <w16cex:commentExtensible w16cex:durableId="22A5EAF0" w16cex:dateUtc="2020-06-30T23:46:00Z"/>
+  <w16cex:commentExtensible w16cex:durableId="22A5ED4B" w16cex:dateUtc="2020-06-30T23:56:00Z"/>
+  <w16cex:commentExtensible w16cex:durableId="22ADBBB7" w16cex:dateUtc="2020-07-06T22:03:00Z"/>
+  <w16cex:commentExtensible w16cex:durableId="22A5EDDD" w16cex:dateUtc="2020-06-30T23:59:00Z"/>
 </w16cex:commentsExtensible>
 </file>
 
+<file path=word/commentsIds.xml><?xml version="1.0" encoding="utf-8"?>
+<w16cid:commentsIds xmlns:wpc="http://schemas.microsoft.com/office/word/2010/wordprocessingCanvas" xmlns:cx="http://schemas.microsoft.com/office/drawing/2014/chartex" xmlns:cx1="http://schemas.microsoft.com/office/drawing/2015/9/8/chartex" xmlns:cx2="http://schemas.microsoft.com/office/drawing/2015/10/21/chartex" xmlns:cx3="http://schemas.microsoft.com/office/drawing/2016/5/9/chartex" xmlns:cx4="http://schemas.microsoft.com/office/drawing/2016/5/10/chartex" xmlns:cx5="http://schemas.microsoft.com/office/drawing/2016/5/11/chartex" xmlns:cx6="http://schemas.microsoft.com/office/drawing/2016/5/12/chartex" xmlns:cx7="http://schemas.microsoft.com/office/drawing/2016/5/13/chartex" xmlns:cx8="http://schemas.microsoft.com/office/drawing/2016/5/14/chartex" xmlns:mc="http://schemas.openxmlformats.org/markup-compatibility/2006" xmlns:aink="http://schemas.microsoft.com/office/drawing/2016/ink" xmlns:am3d="http://schemas.microsoft.com/office/drawing/2017/model3d" xmlns:o="urn:schemas-microsoft-com:office:office" xmlns:r="http://schemas.openxmlformats.org/officeDocument/2006/relationships" xmlns:m="http://schemas.openxmlformats.org/officeDocument/2006/math" xmlns:v="urn:schemas-microsoft-com:vml" xmlns:wp14="http://schemas.microsoft.com/office/word/2010/wordprocessingDrawing" xmlns:wp="http://schemas.openxmlformats.org/drawingml/2006/wordprocessingDrawing" xmlns:w10="urn:schemas-microsoft-com:office:word" xmlns:w="http://schemas.openxmlformats.org/wordprocessingml/2006/main" xmlns:w14="http://schemas.microsoft.com/office/word/2010/wordml" xmlns:w15="http://schemas.microsoft.com/office/word/2012/wordml" xmlns:w16cex="http://schemas.microsoft.com/office/word/2018/wordml/cex" xmlns:w16cid="http://schemas.microsoft.com/office/word/2016/wordml/cid" xmlns:w16="http://schemas.microsoft.com/office/word/2018/wordml" xmlns:w16se="http://schemas.microsoft.com/office/word/2015/wordml/symex" xmlns:wpg="http://schemas.microsoft.com/office/word/2010/wordprocessingGroup" xmlns:wpi="http://schemas.microsoft.com/office/word/2010/wordprocessingInk" xmlns:wne="http://schemas.microsoft.com/office/word/2006/wordml" xmlns:wps="http://schemas.microsoft.com/office/word/2010/wordprocessingShape" mc:Ignorable="w14 w15 w16se w16cid w16 w16cex wp14">
+  <w16cid:commentId w16cid:paraId="499FFAD4" w16cid:durableId="3C660EE5"/>
+  <w16cid:commentId w16cid:paraId="19217880" w16cid:durableId="22A5EAF0"/>
+  <w16cid:commentId w16cid:paraId="6F7E58FD" w16cid:durableId="22A5ED4B"/>
+  <w16cid:commentId w16cid:paraId="296FCC56" w16cid:durableId="22ADBBB7"/>
+  <w16cid:commentId w16cid:paraId="02B9133E" w16cid:durableId="22A5EDDD"/>
+</w16cid:commentsIds>
+</file>
+
 <file path=word/endnotes.xml><?xml version="1.0" encoding="utf-8"?>
-<w:endnotes xmlns:wpc="http://schemas.microsoft.com/office/word/2010/wordprocessingCanvas" xmlns:cx="http://schemas.microsoft.com/office/drawing/2014/chartex" xmlns:cx1="http://schemas.microsoft.com/office/drawing/2015/9/8/chartex" xmlns:cx2="http://schemas.microsoft.com/office/drawing/2015/10/21/chartex" xmlns:cx3="http://schemas.microsoft.com/office/drawing/2016/5/9/chartex" xmlns:cx4="http://schemas.microsoft.com/office/drawing/2016/5/10/chartex" xmlns:cx5="http://schemas.microsoft.com/office/drawing/2016/5/11/chartex" xmlns:cx6="http://schemas.microsoft.com/office/drawing/2016/5/12/chartex" xmlns:cx7="http://schemas.microsoft.com/office/drawing/2016/5/13/chartex" xmlns:cx8="http://schemas.microsoft.com/office/drawing/2016/5/14/chartex" xmlns:mc="http://schemas.openxmlformats.org/markup-compatibility/2006" xmlns:aink="http://schemas.microsoft.com/office/drawing/2016/ink" xmlns:am3d="http://schemas.microsoft.com/office/drawing/2017/model3d" xmlns:o="urn:schemas-microsoft-com:office:office" xmlns:r="http://schemas.openxmlformats.org/officeDocument/2006/relationships" xmlns:m="http://schemas.openxmlformats.org/officeDocument/2006/math" xmlns:v="urn:schemas-microsoft-com:vml" xmlns:wp14="http://schemas.microsoft.com/office/word/2010/wordprocessingDrawing" xmlns:wp="http://schemas.openxmlformats.org/drawingml/2006/wordprocessingDrawing" xmlns:w10="urn:schemas-microsoft-com:office:word" xmlns:w="http://schemas.openxmlformats.org/wordprocessingml/2006/main" xmlns:w14="http://schemas.microsoft.com/office/word/2010/wordml" xmlns:w15="http://schemas.microsoft.com/office/word/2012/wordml" xmlns:w16cid="http://schemas.microsoft.com/office/word/2016/wordml/cid" xmlns:w16se="http://schemas.microsoft.com/office/word/2015/wordml/symex" xmlns:wpg="http://schemas.microsoft.com/office/word/2010/wordprocessingGroup" xmlns:wpi="http://schemas.microsoft.com/office/word/2010/wordprocessingInk" xmlns:wne="http://schemas.microsoft.com/office/word/2006/wordml" xmlns:wps="http://schemas.microsoft.com/office/word/2010/wordprocessingShape" mc:Ignorable="w14 w15 w16se w16cid wp14">
+<w:endnotes xmlns:wpc="http://schemas.microsoft.com/office/word/2010/wordprocessingCanvas" xmlns:cx="http://schemas.microsoft.com/office/drawing/2014/chartex" xmlns:cx1="http://schemas.microsoft.com/office/drawing/2015/9/8/chartex" xmlns:cx2="http://schemas.microsoft.com/office/drawing/2015/10/21/chartex" xmlns:cx3="http://schemas.microsoft.com/office/drawing/2016/5/9/chartex" xmlns:cx4="http://schemas.microsoft.com/office/drawing/2016/5/10/chartex" xmlns:cx5="http://schemas.microsoft.com/office/drawing/2016/5/11/chartex" xmlns:cx6="http://schemas.microsoft.com/office/drawing/2016/5/12/chartex" xmlns:cx7="http://schemas.microsoft.com/office/drawing/2016/5/13/chartex" xmlns:cx8="http://schemas.microsoft.com/office/drawing/2016/5/14/chartex" xmlns:mc="http://schemas.openxmlformats.org/markup-compatibility/2006" xmlns:aink="http://schemas.microsoft.com/office/drawing/2016/ink" xmlns:am3d="http://schemas.microsoft.com/office/drawing/2017/model3d" xmlns:o="urn:schemas-microsoft-com:office:office" xmlns:r="http://schemas.openxmlformats.org/officeDocument/2006/relationships" xmlns:m="http://schemas.openxmlformats.org/officeDocument/2006/math" xmlns:v="urn:schemas-microsoft-com:vml" xmlns:wp14="http://schemas.microsoft.com/office/word/2010/wordprocessingDrawing" xmlns:wp="http://schemas.openxmlformats.org/drawingml/2006/wordprocessingDrawing" xmlns:w10="urn:schemas-microsoft-com:office:word" xmlns:w="http://schemas.openxmlformats.org/wordprocessingml/2006/main" xmlns:w14="http://schemas.microsoft.com/office/word/2010/wordml" xmlns:w15="http://schemas.microsoft.com/office/word/2012/wordml" xmlns:w16cex="http://schemas.microsoft.com/office/word/2018/wordml/cex" xmlns:w16cid="http://schemas.microsoft.com/office/word/2016/wordml/cid" xmlns:w16="http://schemas.microsoft.com/office/word/2018/wordml" xmlns:w16se="http://schemas.microsoft.com/office/word/2015/wordml/symex" xmlns:wpg="http://schemas.microsoft.com/office/word/2010/wordprocessingGroup" xmlns:wpi="http://schemas.microsoft.com/office/word/2010/wordprocessingInk" xmlns:wne="http://schemas.microsoft.com/office/word/2006/wordml" xmlns:wps="http://schemas.microsoft.com/office/word/2010/wordprocessingShape" mc:Ignorable="w14 w15 w16se w16cid w16 w16cex wp14">
   <w:endnote w:type="separator" w:id="-1">
     <w:p>
       <w:pPr>
@@ -12978,7 +13372,7 @@
 </file>
 
 <file path=word/footer1.xml><?xml version="1.0" encoding="utf-8"?>
-<w:ftr xmlns:wpc="http://schemas.microsoft.com/office/word/2010/wordprocessingCanvas" xmlns:cx="http://schemas.microsoft.com/office/drawing/2014/chartex" xmlns:cx1="http://schemas.microsoft.com/office/drawing/2015/9/8/chartex" xmlns:cx2="http://schemas.microsoft.com/office/drawing/2015/10/21/chartex" xmlns:cx3="http://schemas.microsoft.com/office/drawing/2016/5/9/chartex" xmlns:cx4="http://schemas.microsoft.com/office/drawing/2016/5/10/chartex" xmlns:cx5="http://schemas.microsoft.com/office/drawing/2016/5/11/chartex" xmlns:cx6="http://schemas.microsoft.com/office/drawing/2016/5/12/chartex" xmlns:cx7="http://schemas.microsoft.com/office/drawing/2016/5/13/chartex" xmlns:cx8="http://schemas.microsoft.com/office/drawing/2016/5/14/chartex" xmlns:mc="http://schemas.openxmlformats.org/markup-compatibility/2006" xmlns:aink="http://schemas.microsoft.com/office/drawing/2016/ink" xmlns:am3d="http://schemas.microsoft.com/office/drawing/2017/model3d" xmlns:o="urn:schemas-microsoft-com:office:office" xmlns:r="http://schemas.openxmlformats.org/officeDocument/2006/relationships" xmlns:m="http://schemas.openxmlformats.org/officeDocument/2006/math" xmlns:v="urn:schemas-microsoft-com:vml" xmlns:wp14="http://schemas.microsoft.com/office/word/2010/wordprocessingDrawing" xmlns:wp="http://schemas.openxmlformats.org/drawingml/2006/wordprocessingDrawing" xmlns:w10="urn:schemas-microsoft-com:office:word" xmlns:w="http://schemas.openxmlformats.org/wordprocessingml/2006/main" xmlns:w14="http://schemas.microsoft.com/office/word/2010/wordml" xmlns:w15="http://schemas.microsoft.com/office/word/2012/wordml" xmlns:w16cid="http://schemas.microsoft.com/office/word/2016/wordml/cid" xmlns:w16se="http://schemas.microsoft.com/office/word/2015/wordml/symex" xmlns:wpg="http://schemas.microsoft.com/office/word/2010/wordprocessingGroup" xmlns:wpi="http://schemas.microsoft.com/office/word/2010/wordprocessingInk" xmlns:wne="http://schemas.microsoft.com/office/word/2006/wordml" xmlns:wps="http://schemas.microsoft.com/office/word/2010/wordprocessingShape" mc:Ignorable="w14 w15 w16se w16cid wp14">
+<w:ftr xmlns:wpc="http://schemas.microsoft.com/office/word/2010/wordprocessingCanvas" xmlns:cx="http://schemas.microsoft.com/office/drawing/2014/chartex" xmlns:cx1="http://schemas.microsoft.com/office/drawing/2015/9/8/chartex" xmlns:cx2="http://schemas.microsoft.com/office/drawing/2015/10/21/chartex" xmlns:cx3="http://schemas.microsoft.com/office/drawing/2016/5/9/chartex" xmlns:cx4="http://schemas.microsoft.com/office/drawing/2016/5/10/chartex" xmlns:cx5="http://schemas.microsoft.com/office/drawing/2016/5/11/chartex" xmlns:cx6="http://schemas.microsoft.com/office/drawing/2016/5/12/chartex" xmlns:cx7="http://schemas.microsoft.com/office/drawing/2016/5/13/chartex" xmlns:cx8="http://schemas.microsoft.com/office/drawing/2016/5/14/chartex" xmlns:mc="http://schemas.openxmlformats.org/markup-compatibility/2006" xmlns:aink="http://schemas.microsoft.com/office/drawing/2016/ink" xmlns:am3d="http://schemas.microsoft.com/office/drawing/2017/model3d" xmlns:o="urn:schemas-microsoft-com:office:office" xmlns:r="http://schemas.openxmlformats.org/officeDocument/2006/relationships" xmlns:m="http://schemas.openxmlformats.org/officeDocument/2006/math" xmlns:v="urn:schemas-microsoft-com:vml" xmlns:wp14="http://schemas.microsoft.com/office/word/2010/wordprocessingDrawing" xmlns:wp="http://schemas.openxmlformats.org/drawingml/2006/wordprocessingDrawing" xmlns:w10="urn:schemas-microsoft-com:office:word" xmlns:w="http://schemas.openxmlformats.org/wordprocessingml/2006/main" xmlns:w14="http://schemas.microsoft.com/office/word/2010/wordml" xmlns:w15="http://schemas.microsoft.com/office/word/2012/wordml" xmlns:w16cex="http://schemas.microsoft.com/office/word/2018/wordml/cex" xmlns:w16cid="http://schemas.microsoft.com/office/word/2016/wordml/cid" xmlns:w16="http://schemas.microsoft.com/office/word/2018/wordml" xmlns:w16se="http://schemas.microsoft.com/office/word/2015/wordml/symex" xmlns:wpg="http://schemas.microsoft.com/office/word/2010/wordprocessingGroup" xmlns:wpi="http://schemas.microsoft.com/office/word/2010/wordprocessingInk" xmlns:wne="http://schemas.microsoft.com/office/word/2006/wordml" xmlns:wps="http://schemas.microsoft.com/office/word/2010/wordprocessingShape" mc:Ignorable="w14 w15 w16se w16cid w16 w16cex wp14">
   <w:sdt>
     <w:sdtPr>
       <w:id w:val="1840182354"/>
@@ -13003,13 +13397,7 @@
           </w:tabs>
         </w:pPr>
         <w:r>
-          <w:t xml:space="preserve">SQL Migration On-Prem to </w:t>
-        </w:r>
-        <w:r>
-          <w:t>Azure Managed Instance</w:t>
-        </w:r>
-        <w:r>
-          <w:tab/>
+          <w:t>CAF Adopt Phase - Scenario 3 - SQL Migration - On Prem to Azure Managed Instance</w:t>
         </w:r>
         <w:r>
           <w:tab/>
@@ -13052,7 +13440,7 @@
 </file>
 
 <file path=word/footnotes.xml><?xml version="1.0" encoding="utf-8"?>
-<w:footnotes xmlns:wpc="http://schemas.microsoft.com/office/word/2010/wordprocessingCanvas" xmlns:cx="http://schemas.microsoft.com/office/drawing/2014/chartex" xmlns:cx1="http://schemas.microsoft.com/office/drawing/2015/9/8/chartex" xmlns:cx2="http://schemas.microsoft.com/office/drawing/2015/10/21/chartex" xmlns:cx3="http://schemas.microsoft.com/office/drawing/2016/5/9/chartex" xmlns:cx4="http://schemas.microsoft.com/office/drawing/2016/5/10/chartex" xmlns:cx5="http://schemas.microsoft.com/office/drawing/2016/5/11/chartex" xmlns:cx6="http://schemas.microsoft.com/office/drawing/2016/5/12/chartex" xmlns:cx7="http://schemas.microsoft.com/office/drawing/2016/5/13/chartex" xmlns:cx8="http://schemas.microsoft.com/office/drawing/2016/5/14/chartex" xmlns:mc="http://schemas.openxmlformats.org/markup-compatibility/2006" xmlns:aink="http://schemas.microsoft.com/office/drawing/2016/ink" xmlns:am3d="http://schemas.microsoft.com/office/drawing/2017/model3d" xmlns:o="urn:schemas-microsoft-com:office:office" xmlns:r="http://schemas.openxmlformats.org/officeDocument/2006/relationships" xmlns:m="http://schemas.openxmlformats.org/officeDocument/2006/math" xmlns:v="urn:schemas-microsoft-com:vml" xmlns:wp14="http://schemas.microsoft.com/office/word/2010/wordprocessingDrawing" xmlns:wp="http://schemas.openxmlformats.org/drawingml/2006/wordprocessingDrawing" xmlns:w10="urn:schemas-microsoft-com:office:word" xmlns:w="http://schemas.openxmlformats.org/wordprocessingml/2006/main" xmlns:w14="http://schemas.microsoft.com/office/word/2010/wordml" xmlns:w15="http://schemas.microsoft.com/office/word/2012/wordml" xmlns:w16cid="http://schemas.microsoft.com/office/word/2016/wordml/cid" xmlns:w16se="http://schemas.microsoft.com/office/word/2015/wordml/symex" xmlns:wpg="http://schemas.microsoft.com/office/word/2010/wordprocessingGroup" xmlns:wpi="http://schemas.microsoft.com/office/word/2010/wordprocessingInk" xmlns:wne="http://schemas.microsoft.com/office/word/2006/wordml" xmlns:wps="http://schemas.microsoft.com/office/word/2010/wordprocessingShape" mc:Ignorable="w14 w15 w16se w16cid wp14">
+<w:footnotes xmlns:wpc="http://schemas.microsoft.com/office/word/2010/wordprocessingCanvas" xmlns:cx="http://schemas.microsoft.com/office/drawing/2014/chartex" xmlns:cx1="http://schemas.microsoft.com/office/drawing/2015/9/8/chartex" xmlns:cx2="http://schemas.microsoft.com/office/drawing/2015/10/21/chartex" xmlns:cx3="http://schemas.microsoft.com/office/drawing/2016/5/9/chartex" xmlns:cx4="http://schemas.microsoft.com/office/drawing/2016/5/10/chartex" xmlns:cx5="http://schemas.microsoft.com/office/drawing/2016/5/11/chartex" xmlns:cx6="http://schemas.microsoft.com/office/drawing/2016/5/12/chartex" xmlns:cx7="http://schemas.microsoft.com/office/drawing/2016/5/13/chartex" xmlns:cx8="http://schemas.microsoft.com/office/drawing/2016/5/14/chartex" xmlns:mc="http://schemas.openxmlformats.org/markup-compatibility/2006" xmlns:aink="http://schemas.microsoft.com/office/drawing/2016/ink" xmlns:am3d="http://schemas.microsoft.com/office/drawing/2017/model3d" xmlns:o="urn:schemas-microsoft-com:office:office" xmlns:r="http://schemas.openxmlformats.org/officeDocument/2006/relationships" xmlns:m="http://schemas.openxmlformats.org/officeDocument/2006/math" xmlns:v="urn:schemas-microsoft-com:vml" xmlns:wp14="http://schemas.microsoft.com/office/word/2010/wordprocessingDrawing" xmlns:wp="http://schemas.openxmlformats.org/drawingml/2006/wordprocessingDrawing" xmlns:w10="urn:schemas-microsoft-com:office:word" xmlns:w="http://schemas.openxmlformats.org/wordprocessingml/2006/main" xmlns:w14="http://schemas.microsoft.com/office/word/2010/wordml" xmlns:w15="http://schemas.microsoft.com/office/word/2012/wordml" xmlns:w16cex="http://schemas.microsoft.com/office/word/2018/wordml/cex" xmlns:w16cid="http://schemas.microsoft.com/office/word/2016/wordml/cid" xmlns:w16="http://schemas.microsoft.com/office/word/2018/wordml" xmlns:w16se="http://schemas.microsoft.com/office/word/2015/wordml/symex" xmlns:wpg="http://schemas.microsoft.com/office/word/2010/wordprocessingGroup" xmlns:wpi="http://schemas.microsoft.com/office/word/2010/wordprocessingInk" xmlns:wne="http://schemas.microsoft.com/office/word/2006/wordml" xmlns:wps="http://schemas.microsoft.com/office/word/2010/wordprocessingShape" mc:Ignorable="w14 w15 w16se w16cid w16 w16cex wp14">
   <w:footnote w:type="separator" w:id="-1">
     <w:p>
       <w:pPr>
@@ -13084,7 +13472,7 @@
 </file>
 
 <file path=word/header1.xml><?xml version="1.0" encoding="utf-8"?>
-<w:hdr xmlns:wpc="http://schemas.microsoft.com/office/word/2010/wordprocessingCanvas" xmlns:cx="http://schemas.microsoft.com/office/drawing/2014/chartex" xmlns:cx1="http://schemas.microsoft.com/office/drawing/2015/9/8/chartex" xmlns:cx2="http://schemas.microsoft.com/office/drawing/2015/10/21/chartex" xmlns:cx3="http://schemas.microsoft.com/office/drawing/2016/5/9/chartex" xmlns:cx4="http://schemas.microsoft.com/office/drawing/2016/5/10/chartex" xmlns:cx5="http://schemas.microsoft.com/office/drawing/2016/5/11/chartex" xmlns:cx6="http://schemas.microsoft.com/office/drawing/2016/5/12/chartex" xmlns:cx7="http://schemas.microsoft.com/office/drawing/2016/5/13/chartex" xmlns:cx8="http://schemas.microsoft.com/office/drawing/2016/5/14/chartex" xmlns:mc="http://schemas.openxmlformats.org/markup-compatibility/2006" xmlns:aink="http://schemas.microsoft.com/office/drawing/2016/ink" xmlns:am3d="http://schemas.microsoft.com/office/drawing/2017/model3d" xmlns:o="urn:schemas-microsoft-com:office:office" xmlns:r="http://schemas.openxmlformats.org/officeDocument/2006/relationships" xmlns:m="http://schemas.openxmlformats.org/officeDocument/2006/math" xmlns:v="urn:schemas-microsoft-com:vml" xmlns:wp14="http://schemas.microsoft.com/office/word/2010/wordprocessingDrawing" xmlns:wp="http://schemas.openxmlformats.org/drawingml/2006/wordprocessingDrawing" xmlns:w10="urn:schemas-microsoft-com:office:word" xmlns:w="http://schemas.openxmlformats.org/wordprocessingml/2006/main" xmlns:w14="http://schemas.microsoft.com/office/word/2010/wordml" xmlns:w15="http://schemas.microsoft.com/office/word/2012/wordml" xmlns:w16cid="http://schemas.microsoft.com/office/word/2016/wordml/cid" xmlns:w16se="http://schemas.microsoft.com/office/word/2015/wordml/symex" xmlns:wpg="http://schemas.microsoft.com/office/word/2010/wordprocessingGroup" xmlns:wpi="http://schemas.microsoft.com/office/word/2010/wordprocessingInk" xmlns:wne="http://schemas.microsoft.com/office/word/2006/wordml" xmlns:wps="http://schemas.microsoft.com/office/word/2010/wordprocessingShape" mc:Ignorable="w14 w15 w16se w16cid wp14">
+<w:hdr xmlns:wpc="http://schemas.microsoft.com/office/word/2010/wordprocessingCanvas" xmlns:cx="http://schemas.microsoft.com/office/drawing/2014/chartex" xmlns:cx1="http://schemas.microsoft.com/office/drawing/2015/9/8/chartex" xmlns:cx2="http://schemas.microsoft.com/office/drawing/2015/10/21/chartex" xmlns:cx3="http://schemas.microsoft.com/office/drawing/2016/5/9/chartex" xmlns:cx4="http://schemas.microsoft.com/office/drawing/2016/5/10/chartex" xmlns:cx5="http://schemas.microsoft.com/office/drawing/2016/5/11/chartex" xmlns:cx6="http://schemas.microsoft.com/office/drawing/2016/5/12/chartex" xmlns:cx7="http://schemas.microsoft.com/office/drawing/2016/5/13/chartex" xmlns:cx8="http://schemas.microsoft.com/office/drawing/2016/5/14/chartex" xmlns:mc="http://schemas.openxmlformats.org/markup-compatibility/2006" xmlns:aink="http://schemas.microsoft.com/office/drawing/2016/ink" xmlns:am3d="http://schemas.microsoft.com/office/drawing/2017/model3d" xmlns:o="urn:schemas-microsoft-com:office:office" xmlns:r="http://schemas.openxmlformats.org/officeDocument/2006/relationships" xmlns:m="http://schemas.openxmlformats.org/officeDocument/2006/math" xmlns:v="urn:schemas-microsoft-com:vml" xmlns:wp14="http://schemas.microsoft.com/office/word/2010/wordprocessingDrawing" xmlns:wp="http://schemas.openxmlformats.org/drawingml/2006/wordprocessingDrawing" xmlns:w10="urn:schemas-microsoft-com:office:word" xmlns:w="http://schemas.openxmlformats.org/wordprocessingml/2006/main" xmlns:w14="http://schemas.microsoft.com/office/word/2010/wordml" xmlns:w15="http://schemas.microsoft.com/office/word/2012/wordml" xmlns:w16cex="http://schemas.microsoft.com/office/word/2018/wordml/cex" xmlns:w16cid="http://schemas.microsoft.com/office/word/2016/wordml/cid" xmlns:w16="http://schemas.microsoft.com/office/word/2018/wordml" xmlns:w16se="http://schemas.microsoft.com/office/word/2015/wordml/symex" xmlns:wpg="http://schemas.microsoft.com/office/word/2010/wordprocessingGroup" xmlns:wpi="http://schemas.microsoft.com/office/word/2010/wordprocessingInk" xmlns:wne="http://schemas.microsoft.com/office/word/2006/wordml" xmlns:wps="http://schemas.microsoft.com/office/word/2010/wordprocessingShape" xmlns:a="http://schemas.openxmlformats.org/drawingml/2006/main" xmlns:pic="http://schemas.openxmlformats.org/drawingml/2006/picture" xmlns:a14="http://schemas.microsoft.com/office/drawing/2010/main" mc:Ignorable="w14 w15 w16se w16cid w16 w16cex wp14">
   <w:p>
     <w:pPr>
       <w:pStyle w:val="Header"/>
@@ -13143,12 +13531,16 @@
         </wp:anchor>
       </w:drawing>
     </w:r>
+    <w:r>
+      <w:rPr/>
+      <w:t/>
+    </w:r>
   </w:p>
 </w:hdr>
 </file>
 
 <file path=word/numbering.xml><?xml version="1.0" encoding="utf-8"?>
-<w:numbering xmlns:wpc="http://schemas.microsoft.com/office/word/2010/wordprocessingCanvas" xmlns:cx="http://schemas.microsoft.com/office/drawing/2014/chartex" xmlns:cx1="http://schemas.microsoft.com/office/drawing/2015/9/8/chartex" xmlns:cx2="http://schemas.microsoft.com/office/drawing/2015/10/21/chartex" xmlns:cx3="http://schemas.microsoft.com/office/drawing/2016/5/9/chartex" xmlns:cx4="http://schemas.microsoft.com/office/drawing/2016/5/10/chartex" xmlns:cx5="http://schemas.microsoft.com/office/drawing/2016/5/11/chartex" xmlns:cx6="http://schemas.microsoft.com/office/drawing/2016/5/12/chartex" xmlns:cx7="http://schemas.microsoft.com/office/drawing/2016/5/13/chartex" xmlns:cx8="http://schemas.microsoft.com/office/drawing/2016/5/14/chartex" xmlns:mc="http://schemas.openxmlformats.org/markup-compatibility/2006" xmlns:aink="http://schemas.microsoft.com/office/drawing/2016/ink" xmlns:am3d="http://schemas.microsoft.com/office/drawing/2017/model3d" xmlns:o="urn:schemas-microsoft-com:office:office" xmlns:r="http://schemas.openxmlformats.org/officeDocument/2006/relationships" xmlns:m="http://schemas.openxmlformats.org/officeDocument/2006/math" xmlns:v="urn:schemas-microsoft-com:vml" xmlns:wp14="http://schemas.microsoft.com/office/word/2010/wordprocessingDrawing" xmlns:wp="http://schemas.openxmlformats.org/drawingml/2006/wordprocessingDrawing" xmlns:w10="urn:schemas-microsoft-com:office:word" xmlns:w="http://schemas.openxmlformats.org/wordprocessingml/2006/main" xmlns:w14="http://schemas.microsoft.com/office/word/2010/wordml" xmlns:w15="http://schemas.microsoft.com/office/word/2012/wordml" xmlns:w16cid="http://schemas.microsoft.com/office/word/2016/wordml/cid" xmlns:w16se="http://schemas.microsoft.com/office/word/2015/wordml/symex" xmlns:wpg="http://schemas.microsoft.com/office/word/2010/wordprocessingGroup" xmlns:wpi="http://schemas.microsoft.com/office/word/2010/wordprocessingInk" xmlns:wne="http://schemas.microsoft.com/office/word/2006/wordml" xmlns:wps="http://schemas.microsoft.com/office/word/2010/wordprocessingShape" mc:Ignorable="w14 w15 w16se w16cid wp14">
+<w:numbering xmlns:wpc="http://schemas.microsoft.com/office/word/2010/wordprocessingCanvas" xmlns:cx="http://schemas.microsoft.com/office/drawing/2014/chartex" xmlns:cx1="http://schemas.microsoft.com/office/drawing/2015/9/8/chartex" xmlns:cx2="http://schemas.microsoft.com/office/drawing/2015/10/21/chartex" xmlns:cx3="http://schemas.microsoft.com/office/drawing/2016/5/9/chartex" xmlns:cx4="http://schemas.microsoft.com/office/drawing/2016/5/10/chartex" xmlns:cx5="http://schemas.microsoft.com/office/drawing/2016/5/11/chartex" xmlns:cx6="http://schemas.microsoft.com/office/drawing/2016/5/12/chartex" xmlns:cx7="http://schemas.microsoft.com/office/drawing/2016/5/13/chartex" xmlns:cx8="http://schemas.microsoft.com/office/drawing/2016/5/14/chartex" xmlns:mc="http://schemas.openxmlformats.org/markup-compatibility/2006" xmlns:aink="http://schemas.microsoft.com/office/drawing/2016/ink" xmlns:am3d="http://schemas.microsoft.com/office/drawing/2017/model3d" xmlns:o="urn:schemas-microsoft-com:office:office" xmlns:r="http://schemas.openxmlformats.org/officeDocument/2006/relationships" xmlns:m="http://schemas.openxmlformats.org/officeDocument/2006/math" xmlns:v="urn:schemas-microsoft-com:vml" xmlns:wp14="http://schemas.microsoft.com/office/word/2010/wordprocessingDrawing" xmlns:wp="http://schemas.openxmlformats.org/drawingml/2006/wordprocessingDrawing" xmlns:w10="urn:schemas-microsoft-com:office:word" xmlns:w="http://schemas.openxmlformats.org/wordprocessingml/2006/main" xmlns:w14="http://schemas.microsoft.com/office/word/2010/wordml" xmlns:w15="http://schemas.microsoft.com/office/word/2012/wordml" xmlns:w16cex="http://schemas.microsoft.com/office/word/2018/wordml/cex" xmlns:w16cid="http://schemas.microsoft.com/office/word/2016/wordml/cid" xmlns:w16="http://schemas.microsoft.com/office/word/2018/wordml" xmlns:w16se="http://schemas.microsoft.com/office/word/2015/wordml/symex" xmlns:wpg="http://schemas.microsoft.com/office/word/2010/wordprocessingGroup" xmlns:wpi="http://schemas.microsoft.com/office/word/2010/wordprocessingInk" xmlns:wne="http://schemas.microsoft.com/office/word/2006/wordml" xmlns:wps="http://schemas.microsoft.com/office/word/2010/wordprocessingShape" mc:Ignorable="w14 w15 w16se w16cid w16 w16cex wp14">
   <w:abstractNum w:abstractNumId="0" w15:restartNumberingAfterBreak="0">
     <w:nsid w:val="02EB2F99"/>
     <w:multiLevelType w:val="hybridMultilevel"/>
@@ -13162,7 +13554,7 @@
         <w:ind w:left="720" w:hanging="360"/>
       </w:pPr>
       <w:rPr>
-        <w:rFonts w:ascii="Symbol" w:hAnsi="Symbol" w:hint="default"/>
+        <w:rFonts w:hint="default" w:ascii="Symbol" w:hAnsi="Symbol"/>
       </w:rPr>
     </w:lvl>
     <w:lvl w:ilvl="1" w:tplc="04090003" w:tentative="1">
@@ -13174,7 +13566,7 @@
         <w:ind w:left="1440" w:hanging="360"/>
       </w:pPr>
       <w:rPr>
-        <w:rFonts w:ascii="Courier New" w:hAnsi="Courier New" w:cs="Courier New" w:hint="default"/>
+        <w:rFonts w:hint="default" w:ascii="Courier New" w:hAnsi="Courier New" w:cs="Courier New"/>
       </w:rPr>
     </w:lvl>
     <w:lvl w:ilvl="2" w:tplc="04090005" w:tentative="1">
@@ -13186,7 +13578,7 @@
         <w:ind w:left="2160" w:hanging="360"/>
       </w:pPr>
       <w:rPr>
-        <w:rFonts w:ascii="Wingdings" w:hAnsi="Wingdings" w:hint="default"/>
+        <w:rFonts w:hint="default" w:ascii="Wingdings" w:hAnsi="Wingdings"/>
       </w:rPr>
     </w:lvl>
     <w:lvl w:ilvl="3" w:tplc="04090001" w:tentative="1">
@@ -13198,7 +13590,7 @@
         <w:ind w:left="2880" w:hanging="360"/>
       </w:pPr>
       <w:rPr>
-        <w:rFonts w:ascii="Symbol" w:hAnsi="Symbol" w:hint="default"/>
+        <w:rFonts w:hint="default" w:ascii="Symbol" w:hAnsi="Symbol"/>
       </w:rPr>
     </w:lvl>
     <w:lvl w:ilvl="4" w:tplc="04090003" w:tentative="1">
@@ -13210,7 +13602,7 @@
         <w:ind w:left="3600" w:hanging="360"/>
       </w:pPr>
       <w:rPr>
-        <w:rFonts w:ascii="Courier New" w:hAnsi="Courier New" w:cs="Courier New" w:hint="default"/>
+        <w:rFonts w:hint="default" w:ascii="Courier New" w:hAnsi="Courier New" w:cs="Courier New"/>
       </w:rPr>
     </w:lvl>
     <w:lvl w:ilvl="5" w:tplc="04090005" w:tentative="1">
@@ -13222,7 +13614,7 @@
         <w:ind w:left="4320" w:hanging="360"/>
       </w:pPr>
       <w:rPr>
-        <w:rFonts w:ascii="Wingdings" w:hAnsi="Wingdings" w:hint="default"/>
+        <w:rFonts w:hint="default" w:ascii="Wingdings" w:hAnsi="Wingdings"/>
       </w:rPr>
     </w:lvl>
     <w:lvl w:ilvl="6" w:tplc="04090001" w:tentative="1">
@@ -13234,7 +13626,7 @@
         <w:ind w:left="5040" w:hanging="360"/>
       </w:pPr>
       <w:rPr>
-        <w:rFonts w:ascii="Symbol" w:hAnsi="Symbol" w:hint="default"/>
+        <w:rFonts w:hint="default" w:ascii="Symbol" w:hAnsi="Symbol"/>
       </w:rPr>
     </w:lvl>
     <w:lvl w:ilvl="7" w:tplc="04090003" w:tentative="1">
@@ -13246,7 +13638,7 @@
         <w:ind w:left="5760" w:hanging="360"/>
       </w:pPr>
       <w:rPr>
-        <w:rFonts w:ascii="Courier New" w:hAnsi="Courier New" w:cs="Courier New" w:hint="default"/>
+        <w:rFonts w:hint="default" w:ascii="Courier New" w:hAnsi="Courier New" w:cs="Courier New"/>
       </w:rPr>
     </w:lvl>
     <w:lvl w:ilvl="8" w:tplc="04090005" w:tentative="1">
@@ -13258,7 +13650,7 @@
         <w:ind w:left="6480" w:hanging="360"/>
       </w:pPr>
       <w:rPr>
-        <w:rFonts w:ascii="Wingdings" w:hAnsi="Wingdings" w:hint="default"/>
+        <w:rFonts w:hint="default" w:ascii="Wingdings" w:hAnsi="Wingdings"/>
       </w:rPr>
     </w:lvl>
   </w:abstractNum>
@@ -13364,7 +13756,7 @@
         <w:ind w:left="1296" w:hanging="360"/>
       </w:pPr>
       <w:rPr>
-        <w:rFonts w:ascii="Symbol" w:hAnsi="Symbol" w:hint="default"/>
+        <w:rFonts w:hint="default" w:ascii="Symbol" w:hAnsi="Symbol"/>
       </w:rPr>
     </w:lvl>
     <w:lvl w:ilvl="1" w:tplc="04090003" w:tentative="1">
@@ -13376,7 +13768,7 @@
         <w:ind w:left="2016" w:hanging="360"/>
       </w:pPr>
       <w:rPr>
-        <w:rFonts w:ascii="Courier New" w:hAnsi="Courier New" w:cs="Courier New" w:hint="default"/>
+        <w:rFonts w:hint="default" w:ascii="Courier New" w:hAnsi="Courier New" w:cs="Courier New"/>
       </w:rPr>
     </w:lvl>
     <w:lvl w:ilvl="2" w:tplc="04090005" w:tentative="1">
@@ -13388,7 +13780,7 @@
         <w:ind w:left="2736" w:hanging="360"/>
       </w:pPr>
       <w:rPr>
-        <w:rFonts w:ascii="Wingdings" w:hAnsi="Wingdings" w:hint="default"/>
+        <w:rFonts w:hint="default" w:ascii="Wingdings" w:hAnsi="Wingdings"/>
       </w:rPr>
     </w:lvl>
     <w:lvl w:ilvl="3" w:tplc="04090001" w:tentative="1">
@@ -13400,7 +13792,7 @@
         <w:ind w:left="3456" w:hanging="360"/>
       </w:pPr>
       <w:rPr>
-        <w:rFonts w:ascii="Symbol" w:hAnsi="Symbol" w:hint="default"/>
+        <w:rFonts w:hint="default" w:ascii="Symbol" w:hAnsi="Symbol"/>
       </w:rPr>
     </w:lvl>
     <w:lvl w:ilvl="4" w:tplc="04090003" w:tentative="1">
@@ -13412,7 +13804,7 @@
         <w:ind w:left="4176" w:hanging="360"/>
       </w:pPr>
       <w:rPr>
-        <w:rFonts w:ascii="Courier New" w:hAnsi="Courier New" w:cs="Courier New" w:hint="default"/>
+        <w:rFonts w:hint="default" w:ascii="Courier New" w:hAnsi="Courier New" w:cs="Courier New"/>
       </w:rPr>
     </w:lvl>
     <w:lvl w:ilvl="5" w:tplc="04090005" w:tentative="1">
@@ -13424,7 +13816,7 @@
         <w:ind w:left="4896" w:hanging="360"/>
       </w:pPr>
       <w:rPr>
-        <w:rFonts w:ascii="Wingdings" w:hAnsi="Wingdings" w:hint="default"/>
+        <w:rFonts w:hint="default" w:ascii="Wingdings" w:hAnsi="Wingdings"/>
       </w:rPr>
     </w:lvl>
     <w:lvl w:ilvl="6" w:tplc="04090001" w:tentative="1">
@@ -13436,7 +13828,7 @@
         <w:ind w:left="5616" w:hanging="360"/>
       </w:pPr>
       <w:rPr>
-        <w:rFonts w:ascii="Symbol" w:hAnsi="Symbol" w:hint="default"/>
+        <w:rFonts w:hint="default" w:ascii="Symbol" w:hAnsi="Symbol"/>
       </w:rPr>
     </w:lvl>
     <w:lvl w:ilvl="7" w:tplc="04090003" w:tentative="1">
@@ -13448,7 +13840,7 @@
         <w:ind w:left="6336" w:hanging="360"/>
       </w:pPr>
       <w:rPr>
-        <w:rFonts w:ascii="Courier New" w:hAnsi="Courier New" w:cs="Courier New" w:hint="default"/>
+        <w:rFonts w:hint="default" w:ascii="Courier New" w:hAnsi="Courier New" w:cs="Courier New"/>
       </w:rPr>
     </w:lvl>
     <w:lvl w:ilvl="8" w:tplc="04090005" w:tentative="1">
@@ -13460,7 +13852,7 @@
         <w:ind w:left="7056" w:hanging="360"/>
       </w:pPr>
       <w:rPr>
-        <w:rFonts w:ascii="Wingdings" w:hAnsi="Wingdings" w:hint="default"/>
+        <w:rFonts w:hint="default" w:ascii="Wingdings" w:hAnsi="Wingdings"/>
       </w:rPr>
     </w:lvl>
   </w:abstractNum>
@@ -13477,7 +13869,7 @@
         <w:ind w:left="720" w:hanging="360"/>
       </w:pPr>
       <w:rPr>
-        <w:rFonts w:ascii="Symbol" w:hAnsi="Symbol" w:hint="default"/>
+        <w:rFonts w:hint="default" w:ascii="Symbol" w:hAnsi="Symbol"/>
       </w:rPr>
     </w:lvl>
     <w:lvl w:ilvl="1" w:tplc="04090003" w:tentative="1">
@@ -13489,7 +13881,7 @@
         <w:ind w:left="1440" w:hanging="360"/>
       </w:pPr>
       <w:rPr>
-        <w:rFonts w:ascii="Courier New" w:hAnsi="Courier New" w:cs="Courier New" w:hint="default"/>
+        <w:rFonts w:hint="default" w:ascii="Courier New" w:hAnsi="Courier New" w:cs="Courier New"/>
       </w:rPr>
     </w:lvl>
     <w:lvl w:ilvl="2" w:tplc="04090005" w:tentative="1">
@@ -13501,7 +13893,7 @@
         <w:ind w:left="2160" w:hanging="360"/>
       </w:pPr>
       <w:rPr>
-        <w:rFonts w:ascii="Wingdings" w:hAnsi="Wingdings" w:hint="default"/>
+        <w:rFonts w:hint="default" w:ascii="Wingdings" w:hAnsi="Wingdings"/>
       </w:rPr>
     </w:lvl>
     <w:lvl w:ilvl="3" w:tplc="04090001" w:tentative="1">
@@ -13513,7 +13905,7 @@
         <w:ind w:left="2880" w:hanging="360"/>
       </w:pPr>
       <w:rPr>
-        <w:rFonts w:ascii="Symbol" w:hAnsi="Symbol" w:hint="default"/>
+        <w:rFonts w:hint="default" w:ascii="Symbol" w:hAnsi="Symbol"/>
       </w:rPr>
     </w:lvl>
     <w:lvl w:ilvl="4" w:tplc="04090003" w:tentative="1">
@@ -13525,7 +13917,7 @@
         <w:ind w:left="3600" w:hanging="360"/>
       </w:pPr>
       <w:rPr>
-        <w:rFonts w:ascii="Courier New" w:hAnsi="Courier New" w:cs="Courier New" w:hint="default"/>
+        <w:rFonts w:hint="default" w:ascii="Courier New" w:hAnsi="Courier New" w:cs="Courier New"/>
       </w:rPr>
     </w:lvl>
     <w:lvl w:ilvl="5" w:tplc="04090005" w:tentative="1">
@@ -13537,7 +13929,7 @@
         <w:ind w:left="4320" w:hanging="360"/>
       </w:pPr>
       <w:rPr>
-        <w:rFonts w:ascii="Wingdings" w:hAnsi="Wingdings" w:hint="default"/>
+        <w:rFonts w:hint="default" w:ascii="Wingdings" w:hAnsi="Wingdings"/>
       </w:rPr>
     </w:lvl>
     <w:lvl w:ilvl="6" w:tplc="04090001" w:tentative="1">
@@ -13549,7 +13941,7 @@
         <w:ind w:left="5040" w:hanging="360"/>
       </w:pPr>
       <w:rPr>
-        <w:rFonts w:ascii="Symbol" w:hAnsi="Symbol" w:hint="default"/>
+        <w:rFonts w:hint="default" w:ascii="Symbol" w:hAnsi="Symbol"/>
       </w:rPr>
     </w:lvl>
     <w:lvl w:ilvl="7" w:tplc="04090003" w:tentative="1">
@@ -13561,7 +13953,7 @@
         <w:ind w:left="5760" w:hanging="360"/>
       </w:pPr>
       <w:rPr>
-        <w:rFonts w:ascii="Courier New" w:hAnsi="Courier New" w:cs="Courier New" w:hint="default"/>
+        <w:rFonts w:hint="default" w:ascii="Courier New" w:hAnsi="Courier New" w:cs="Courier New"/>
       </w:rPr>
     </w:lvl>
     <w:lvl w:ilvl="8" w:tplc="04090005" w:tentative="1">
@@ -13573,7 +13965,7 @@
         <w:ind w:left="6480" w:hanging="360"/>
       </w:pPr>
       <w:rPr>
-        <w:rFonts w:ascii="Wingdings" w:hAnsi="Wingdings" w:hint="default"/>
+        <w:rFonts w:hint="default" w:ascii="Wingdings" w:hAnsi="Wingdings"/>
       </w:rPr>
     </w:lvl>
   </w:abstractNum>
@@ -13676,7 +14068,7 @@
         <w:ind w:left="720" w:hanging="360"/>
       </w:pPr>
       <w:rPr>
-        <w:rFonts w:ascii="Symbol" w:hAnsi="Symbol" w:hint="default"/>
+        <w:rFonts w:hint="default" w:ascii="Symbol" w:hAnsi="Symbol"/>
       </w:rPr>
     </w:lvl>
     <w:lvl w:ilvl="1" w:tplc="04090003" w:tentative="1">
@@ -13688,7 +14080,7 @@
         <w:ind w:left="1440" w:hanging="360"/>
       </w:pPr>
       <w:rPr>
-        <w:rFonts w:ascii="Courier New" w:hAnsi="Courier New" w:cs="Courier New" w:hint="default"/>
+        <w:rFonts w:hint="default" w:ascii="Courier New" w:hAnsi="Courier New" w:cs="Courier New"/>
       </w:rPr>
     </w:lvl>
     <w:lvl w:ilvl="2" w:tplc="04090005" w:tentative="1">
@@ -13700,7 +14092,7 @@
         <w:ind w:left="2160" w:hanging="360"/>
       </w:pPr>
       <w:rPr>
-        <w:rFonts w:ascii="Wingdings" w:hAnsi="Wingdings" w:hint="default"/>
+        <w:rFonts w:hint="default" w:ascii="Wingdings" w:hAnsi="Wingdings"/>
       </w:rPr>
     </w:lvl>
     <w:lvl w:ilvl="3" w:tplc="04090001" w:tentative="1">
@@ -13712,7 +14104,7 @@
         <w:ind w:left="2880" w:hanging="360"/>
       </w:pPr>
       <w:rPr>
-        <w:rFonts w:ascii="Symbol" w:hAnsi="Symbol" w:hint="default"/>
+        <w:rFonts w:hint="default" w:ascii="Symbol" w:hAnsi="Symbol"/>
       </w:rPr>
     </w:lvl>
     <w:lvl w:ilvl="4" w:tplc="04090003" w:tentative="1">
@@ -13724,7 +14116,7 @@
         <w:ind w:left="3600" w:hanging="360"/>
       </w:pPr>
       <w:rPr>
-        <w:rFonts w:ascii="Courier New" w:hAnsi="Courier New" w:cs="Courier New" w:hint="default"/>
+        <w:rFonts w:hint="default" w:ascii="Courier New" w:hAnsi="Courier New" w:cs="Courier New"/>
       </w:rPr>
     </w:lvl>
     <w:lvl w:ilvl="5" w:tplc="04090005" w:tentative="1">
@@ -13736,7 +14128,7 @@
         <w:ind w:left="4320" w:hanging="360"/>
       </w:pPr>
       <w:rPr>
-        <w:rFonts w:ascii="Wingdings" w:hAnsi="Wingdings" w:hint="default"/>
+        <w:rFonts w:hint="default" w:ascii="Wingdings" w:hAnsi="Wingdings"/>
       </w:rPr>
     </w:lvl>
     <w:lvl w:ilvl="6" w:tplc="04090001" w:tentative="1">
@@ -13748,7 +14140,7 @@
         <w:ind w:left="5040" w:hanging="360"/>
       </w:pPr>
       <w:rPr>
-        <w:rFonts w:ascii="Symbol" w:hAnsi="Symbol" w:hint="default"/>
+        <w:rFonts w:hint="default" w:ascii="Symbol" w:hAnsi="Symbol"/>
       </w:rPr>
     </w:lvl>
     <w:lvl w:ilvl="7" w:tplc="04090003" w:tentative="1">
@@ -13760,7 +14152,7 @@
         <w:ind w:left="5760" w:hanging="360"/>
       </w:pPr>
       <w:rPr>
-        <w:rFonts w:ascii="Courier New" w:hAnsi="Courier New" w:cs="Courier New" w:hint="default"/>
+        <w:rFonts w:hint="default" w:ascii="Courier New" w:hAnsi="Courier New" w:cs="Courier New"/>
       </w:rPr>
     </w:lvl>
     <w:lvl w:ilvl="8" w:tplc="04090005" w:tentative="1">
@@ -13772,7 +14164,7 @@
         <w:ind w:left="6480" w:hanging="360"/>
       </w:pPr>
       <w:rPr>
-        <w:rFonts w:ascii="Wingdings" w:hAnsi="Wingdings" w:hint="default"/>
+        <w:rFonts w:hint="default" w:ascii="Wingdings" w:hAnsi="Wingdings"/>
       </w:rPr>
     </w:lvl>
   </w:abstractNum>
@@ -13789,7 +14181,7 @@
         <w:ind w:left="720" w:hanging="360"/>
       </w:pPr>
       <w:rPr>
-        <w:rFonts w:ascii="Symbol" w:hAnsi="Symbol" w:hint="default"/>
+        <w:rFonts w:hint="default" w:ascii="Symbol" w:hAnsi="Symbol"/>
       </w:rPr>
     </w:lvl>
     <w:lvl w:ilvl="1" w:tplc="04090003" w:tentative="1">
@@ -13801,7 +14193,7 @@
         <w:ind w:left="1440" w:hanging="360"/>
       </w:pPr>
       <w:rPr>
-        <w:rFonts w:ascii="Courier New" w:hAnsi="Courier New" w:cs="Courier New" w:hint="default"/>
+        <w:rFonts w:hint="default" w:ascii="Courier New" w:hAnsi="Courier New" w:cs="Courier New"/>
       </w:rPr>
     </w:lvl>
     <w:lvl w:ilvl="2" w:tplc="04090005" w:tentative="1">
@@ -13813,7 +14205,7 @@
         <w:ind w:left="2160" w:hanging="360"/>
       </w:pPr>
       <w:rPr>
-        <w:rFonts w:ascii="Wingdings" w:hAnsi="Wingdings" w:hint="default"/>
+        <w:rFonts w:hint="default" w:ascii="Wingdings" w:hAnsi="Wingdings"/>
       </w:rPr>
     </w:lvl>
     <w:lvl w:ilvl="3" w:tplc="04090001" w:tentative="1">
@@ -13825,7 +14217,7 @@
         <w:ind w:left="2880" w:hanging="360"/>
       </w:pPr>
       <w:rPr>
-        <w:rFonts w:ascii="Symbol" w:hAnsi="Symbol" w:hint="default"/>
+        <w:rFonts w:hint="default" w:ascii="Symbol" w:hAnsi="Symbol"/>
       </w:rPr>
     </w:lvl>
     <w:lvl w:ilvl="4" w:tplc="04090003" w:tentative="1">
@@ -13837,7 +14229,7 @@
         <w:ind w:left="3600" w:hanging="360"/>
       </w:pPr>
       <w:rPr>
-        <w:rFonts w:ascii="Courier New" w:hAnsi="Courier New" w:cs="Courier New" w:hint="default"/>
+        <w:rFonts w:hint="default" w:ascii="Courier New" w:hAnsi="Courier New" w:cs="Courier New"/>
       </w:rPr>
     </w:lvl>
     <w:lvl w:ilvl="5" w:tplc="04090005" w:tentative="1">
@@ -13849,7 +14241,7 @@
         <w:ind w:left="4320" w:hanging="360"/>
       </w:pPr>
       <w:rPr>
-        <w:rFonts w:ascii="Wingdings" w:hAnsi="Wingdings" w:hint="default"/>
+        <w:rFonts w:hint="default" w:ascii="Wingdings" w:hAnsi="Wingdings"/>
       </w:rPr>
     </w:lvl>
     <w:lvl w:ilvl="6" w:tplc="04090001" w:tentative="1">
@@ -13861,7 +14253,7 @@
         <w:ind w:left="5040" w:hanging="360"/>
       </w:pPr>
       <w:rPr>
-        <w:rFonts w:ascii="Symbol" w:hAnsi="Symbol" w:hint="default"/>
+        <w:rFonts w:hint="default" w:ascii="Symbol" w:hAnsi="Symbol"/>
       </w:rPr>
     </w:lvl>
     <w:lvl w:ilvl="7" w:tplc="04090003" w:tentative="1">
@@ -13873,7 +14265,7 @@
         <w:ind w:left="5760" w:hanging="360"/>
       </w:pPr>
       <w:rPr>
-        <w:rFonts w:ascii="Courier New" w:hAnsi="Courier New" w:cs="Courier New" w:hint="default"/>
+        <w:rFonts w:hint="default" w:ascii="Courier New" w:hAnsi="Courier New" w:cs="Courier New"/>
       </w:rPr>
     </w:lvl>
     <w:lvl w:ilvl="8" w:tplc="04090005" w:tentative="1">
@@ -13885,7 +14277,7 @@
         <w:ind w:left="6480" w:hanging="360"/>
       </w:pPr>
       <w:rPr>
-        <w:rFonts w:ascii="Wingdings" w:hAnsi="Wingdings" w:hint="default"/>
+        <w:rFonts w:hint="default" w:ascii="Wingdings" w:hAnsi="Wingdings"/>
       </w:rPr>
     </w:lvl>
   </w:abstractNum>
@@ -14015,7 +14407,7 @@
         <w:ind w:left="1800" w:hanging="360"/>
       </w:pPr>
       <w:rPr>
-        <w:rFonts w:ascii="Courier New" w:hAnsi="Courier New" w:cs="Courier New" w:hint="default"/>
+        <w:rFonts w:hint="default" w:ascii="Courier New" w:hAnsi="Courier New" w:cs="Courier New"/>
       </w:rPr>
     </w:lvl>
     <w:lvl w:ilvl="1" w:tplc="40090003">
@@ -14027,7 +14419,7 @@
         <w:ind w:left="2520" w:hanging="360"/>
       </w:pPr>
       <w:rPr>
-        <w:rFonts w:ascii="Courier New" w:hAnsi="Courier New" w:cs="Courier New" w:hint="default"/>
+        <w:rFonts w:hint="default" w:ascii="Courier New" w:hAnsi="Courier New" w:cs="Courier New"/>
       </w:rPr>
     </w:lvl>
     <w:lvl w:ilvl="2" w:tplc="40090005" w:tentative="1">
@@ -14039,7 +14431,7 @@
         <w:ind w:left="3240" w:hanging="360"/>
       </w:pPr>
       <w:rPr>
-        <w:rFonts w:ascii="Wingdings" w:hAnsi="Wingdings" w:hint="default"/>
+        <w:rFonts w:hint="default" w:ascii="Wingdings" w:hAnsi="Wingdings"/>
       </w:rPr>
     </w:lvl>
     <w:lvl w:ilvl="3" w:tplc="40090001" w:tentative="1">
@@ -14051,7 +14443,7 @@
         <w:ind w:left="3960" w:hanging="360"/>
       </w:pPr>
       <w:rPr>
-        <w:rFonts w:ascii="Symbol" w:hAnsi="Symbol" w:hint="default"/>
+        <w:rFonts w:hint="default" w:ascii="Symbol" w:hAnsi="Symbol"/>
       </w:rPr>
     </w:lvl>
     <w:lvl w:ilvl="4" w:tplc="40090003" w:tentative="1">
@@ -14063,7 +14455,7 @@
         <w:ind w:left="4680" w:hanging="360"/>
       </w:pPr>
       <w:rPr>
-        <w:rFonts w:ascii="Courier New" w:hAnsi="Courier New" w:cs="Courier New" w:hint="default"/>
+        <w:rFonts w:hint="default" w:ascii="Courier New" w:hAnsi="Courier New" w:cs="Courier New"/>
       </w:rPr>
     </w:lvl>
     <w:lvl w:ilvl="5" w:tplc="40090005" w:tentative="1">
@@ -14075,7 +14467,7 @@
         <w:ind w:left="5400" w:hanging="360"/>
       </w:pPr>
       <w:rPr>
-        <w:rFonts w:ascii="Wingdings" w:hAnsi="Wingdings" w:hint="default"/>
+        <w:rFonts w:hint="default" w:ascii="Wingdings" w:hAnsi="Wingdings"/>
       </w:rPr>
     </w:lvl>
     <w:lvl w:ilvl="6" w:tplc="40090001" w:tentative="1">
@@ -14087,7 +14479,7 @@
         <w:ind w:left="6120" w:hanging="360"/>
       </w:pPr>
       <w:rPr>
-        <w:rFonts w:ascii="Symbol" w:hAnsi="Symbol" w:hint="default"/>
+        <w:rFonts w:hint="default" w:ascii="Symbol" w:hAnsi="Symbol"/>
       </w:rPr>
     </w:lvl>
     <w:lvl w:ilvl="7" w:tplc="40090003" w:tentative="1">
@@ -14099,7 +14491,7 @@
         <w:ind w:left="6840" w:hanging="360"/>
       </w:pPr>
       <w:rPr>
-        <w:rFonts w:ascii="Courier New" w:hAnsi="Courier New" w:cs="Courier New" w:hint="default"/>
+        <w:rFonts w:hint="default" w:ascii="Courier New" w:hAnsi="Courier New" w:cs="Courier New"/>
       </w:rPr>
     </w:lvl>
     <w:lvl w:ilvl="8" w:tplc="40090005" w:tentative="1">
@@ -14111,7 +14503,7 @@
         <w:ind w:left="7560" w:hanging="360"/>
       </w:pPr>
       <w:rPr>
-        <w:rFonts w:ascii="Wingdings" w:hAnsi="Wingdings" w:hint="default"/>
+        <w:rFonts w:hint="default" w:ascii="Wingdings" w:hAnsi="Wingdings"/>
       </w:rPr>
     </w:lvl>
   </w:abstractNum>
@@ -14131,7 +14523,7 @@
         <w:ind w:left="720" w:hanging="360"/>
       </w:pPr>
       <w:rPr>
-        <w:rFonts w:ascii="Symbol" w:hAnsi="Symbol" w:hint="default"/>
+        <w:rFonts w:hint="default" w:ascii="Symbol" w:hAnsi="Symbol"/>
         <w:sz w:val="20"/>
       </w:rPr>
     </w:lvl>
@@ -14147,7 +14539,7 @@
         <w:ind w:left="1440" w:hanging="360"/>
       </w:pPr>
       <w:rPr>
-        <w:rFonts w:ascii="Symbol" w:hAnsi="Symbol" w:hint="default"/>
+        <w:rFonts w:hint="default" w:ascii="Symbol" w:hAnsi="Symbol"/>
         <w:sz w:val="20"/>
       </w:rPr>
     </w:lvl>
@@ -14163,7 +14555,7 @@
         <w:ind w:left="2160" w:hanging="360"/>
       </w:pPr>
       <w:rPr>
-        <w:rFonts w:ascii="Symbol" w:hAnsi="Symbol" w:hint="default"/>
+        <w:rFonts w:hint="default" w:ascii="Symbol" w:hAnsi="Symbol"/>
         <w:sz w:val="20"/>
       </w:rPr>
     </w:lvl>
@@ -14179,7 +14571,7 @@
         <w:ind w:left="2880" w:hanging="360"/>
       </w:pPr>
       <w:rPr>
-        <w:rFonts w:ascii="Symbol" w:hAnsi="Symbol" w:hint="default"/>
+        <w:rFonts w:hint="default" w:ascii="Symbol" w:hAnsi="Symbol"/>
         <w:sz w:val="20"/>
       </w:rPr>
     </w:lvl>
@@ -14195,7 +14587,7 @@
         <w:ind w:left="3600" w:hanging="360"/>
       </w:pPr>
       <w:rPr>
-        <w:rFonts w:ascii="Symbol" w:hAnsi="Symbol" w:hint="default"/>
+        <w:rFonts w:hint="default" w:ascii="Symbol" w:hAnsi="Symbol"/>
         <w:sz w:val="20"/>
       </w:rPr>
     </w:lvl>
@@ -14211,7 +14603,7 @@
         <w:ind w:left="4320" w:hanging="360"/>
       </w:pPr>
       <w:rPr>
-        <w:rFonts w:ascii="Symbol" w:hAnsi="Symbol" w:hint="default"/>
+        <w:rFonts w:hint="default" w:ascii="Symbol" w:hAnsi="Symbol"/>
         <w:sz w:val="20"/>
       </w:rPr>
     </w:lvl>
@@ -14227,7 +14619,7 @@
         <w:ind w:left="5040" w:hanging="360"/>
       </w:pPr>
       <w:rPr>
-        <w:rFonts w:ascii="Symbol" w:hAnsi="Symbol" w:hint="default"/>
+        <w:rFonts w:hint="default" w:ascii="Symbol" w:hAnsi="Symbol"/>
         <w:sz w:val="20"/>
       </w:rPr>
     </w:lvl>
@@ -14243,7 +14635,7 @@
         <w:ind w:left="5760" w:hanging="360"/>
       </w:pPr>
       <w:rPr>
-        <w:rFonts w:ascii="Symbol" w:hAnsi="Symbol" w:hint="default"/>
+        <w:rFonts w:hint="default" w:ascii="Symbol" w:hAnsi="Symbol"/>
         <w:sz w:val="20"/>
       </w:rPr>
     </w:lvl>
@@ -14259,7 +14651,7 @@
         <w:ind w:left="6480" w:hanging="360"/>
       </w:pPr>
       <w:rPr>
-        <w:rFonts w:ascii="Symbol" w:hAnsi="Symbol" w:hint="default"/>
+        <w:rFonts w:hint="default" w:ascii="Symbol" w:hAnsi="Symbol"/>
         <w:sz w:val="20"/>
       </w:rPr>
     </w:lvl>
@@ -14277,7 +14669,7 @@
         <w:ind w:left="720" w:hanging="360"/>
       </w:pPr>
       <w:rPr>
-        <w:rFonts w:ascii="Symbol" w:hAnsi="Symbol" w:hint="default"/>
+        <w:rFonts w:hint="default" w:ascii="Symbol" w:hAnsi="Symbol"/>
       </w:rPr>
     </w:lvl>
     <w:lvl w:ilvl="1" w:tplc="04090003" w:tentative="1">
@@ -14289,7 +14681,7 @@
         <w:ind w:left="1440" w:hanging="360"/>
       </w:pPr>
       <w:rPr>
-        <w:rFonts w:ascii="Courier New" w:hAnsi="Courier New" w:cs="Courier New" w:hint="default"/>
+        <w:rFonts w:hint="default" w:ascii="Courier New" w:hAnsi="Courier New" w:cs="Courier New"/>
       </w:rPr>
     </w:lvl>
     <w:lvl w:ilvl="2" w:tplc="04090005" w:tentative="1">
@@ -14301,7 +14693,7 @@
         <w:ind w:left="2160" w:hanging="360"/>
       </w:pPr>
       <w:rPr>
-        <w:rFonts w:ascii="Wingdings" w:hAnsi="Wingdings" w:hint="default"/>
+        <w:rFonts w:hint="default" w:ascii="Wingdings" w:hAnsi="Wingdings"/>
       </w:rPr>
     </w:lvl>
     <w:lvl w:ilvl="3" w:tplc="04090001" w:tentative="1">
@@ -14313,7 +14705,7 @@
         <w:ind w:left="2880" w:hanging="360"/>
       </w:pPr>
       <w:rPr>
-        <w:rFonts w:ascii="Symbol" w:hAnsi="Symbol" w:hint="default"/>
+        <w:rFonts w:hint="default" w:ascii="Symbol" w:hAnsi="Symbol"/>
       </w:rPr>
     </w:lvl>
     <w:lvl w:ilvl="4" w:tplc="04090003" w:tentative="1">
@@ -14325,7 +14717,7 @@
         <w:ind w:left="3600" w:hanging="360"/>
       </w:pPr>
       <w:rPr>
-        <w:rFonts w:ascii="Courier New" w:hAnsi="Courier New" w:cs="Courier New" w:hint="default"/>
+        <w:rFonts w:hint="default" w:ascii="Courier New" w:hAnsi="Courier New" w:cs="Courier New"/>
       </w:rPr>
     </w:lvl>
     <w:lvl w:ilvl="5" w:tplc="04090005" w:tentative="1">
@@ -14337,7 +14729,7 @@
         <w:ind w:left="4320" w:hanging="360"/>
       </w:pPr>
       <w:rPr>
-        <w:rFonts w:ascii="Wingdings" w:hAnsi="Wingdings" w:hint="default"/>
+        <w:rFonts w:hint="default" w:ascii="Wingdings" w:hAnsi="Wingdings"/>
       </w:rPr>
     </w:lvl>
     <w:lvl w:ilvl="6" w:tplc="04090001" w:tentative="1">
@@ -14349,7 +14741,7 @@
         <w:ind w:left="5040" w:hanging="360"/>
       </w:pPr>
       <w:rPr>
-        <w:rFonts w:ascii="Symbol" w:hAnsi="Symbol" w:hint="default"/>
+        <w:rFonts w:hint="default" w:ascii="Symbol" w:hAnsi="Symbol"/>
       </w:rPr>
     </w:lvl>
     <w:lvl w:ilvl="7" w:tplc="04090003" w:tentative="1">
@@ -14361,7 +14753,7 @@
         <w:ind w:left="5760" w:hanging="360"/>
       </w:pPr>
       <w:rPr>
-        <w:rFonts w:ascii="Courier New" w:hAnsi="Courier New" w:cs="Courier New" w:hint="default"/>
+        <w:rFonts w:hint="default" w:ascii="Courier New" w:hAnsi="Courier New" w:cs="Courier New"/>
       </w:rPr>
     </w:lvl>
     <w:lvl w:ilvl="8" w:tplc="04090005" w:tentative="1">
@@ -14373,7 +14765,7 @@
         <w:ind w:left="6480" w:hanging="360"/>
       </w:pPr>
       <w:rPr>
-        <w:rFonts w:ascii="Wingdings" w:hAnsi="Wingdings" w:hint="default"/>
+        <w:rFonts w:hint="default" w:ascii="Wingdings" w:hAnsi="Wingdings"/>
       </w:rPr>
     </w:lvl>
   </w:abstractNum>
@@ -14390,7 +14782,7 @@
         <w:ind w:left="720" w:hanging="360"/>
       </w:pPr>
       <w:rPr>
-        <w:rFonts w:ascii="Symbol" w:hAnsi="Symbol" w:hint="default"/>
+        <w:rFonts w:hint="default" w:ascii="Symbol" w:hAnsi="Symbol"/>
       </w:rPr>
     </w:lvl>
     <w:lvl w:ilvl="1" w:tplc="04090003" w:tentative="1">
@@ -14402,7 +14794,7 @@
         <w:ind w:left="1440" w:hanging="360"/>
       </w:pPr>
       <w:rPr>
-        <w:rFonts w:ascii="Courier New" w:hAnsi="Courier New" w:cs="Courier New" w:hint="default"/>
+        <w:rFonts w:hint="default" w:ascii="Courier New" w:hAnsi="Courier New" w:cs="Courier New"/>
       </w:rPr>
     </w:lvl>
     <w:lvl w:ilvl="2" w:tplc="04090005" w:tentative="1">
@@ -14414,7 +14806,7 @@
         <w:ind w:left="2160" w:hanging="360"/>
       </w:pPr>
       <w:rPr>
-        <w:rFonts w:ascii="Wingdings" w:hAnsi="Wingdings" w:hint="default"/>
+        <w:rFonts w:hint="default" w:ascii="Wingdings" w:hAnsi="Wingdings"/>
       </w:rPr>
     </w:lvl>
     <w:lvl w:ilvl="3" w:tplc="04090001" w:tentative="1">
@@ -14426,7 +14818,7 @@
         <w:ind w:left="2880" w:hanging="360"/>
       </w:pPr>
       <w:rPr>
-        <w:rFonts w:ascii="Symbol" w:hAnsi="Symbol" w:hint="default"/>
+        <w:rFonts w:hint="default" w:ascii="Symbol" w:hAnsi="Symbol"/>
       </w:rPr>
     </w:lvl>
     <w:lvl w:ilvl="4" w:tplc="04090003" w:tentative="1">
@@ -14438,7 +14830,7 @@
         <w:ind w:left="3600" w:hanging="360"/>
       </w:pPr>
       <w:rPr>
-        <w:rFonts w:ascii="Courier New" w:hAnsi="Courier New" w:cs="Courier New" w:hint="default"/>
+        <w:rFonts w:hint="default" w:ascii="Courier New" w:hAnsi="Courier New" w:cs="Courier New"/>
       </w:rPr>
     </w:lvl>
     <w:lvl w:ilvl="5" w:tplc="04090005" w:tentative="1">
@@ -14450,7 +14842,7 @@
         <w:ind w:left="4320" w:hanging="360"/>
       </w:pPr>
       <w:rPr>
-        <w:rFonts w:ascii="Wingdings" w:hAnsi="Wingdings" w:hint="default"/>
+        <w:rFonts w:hint="default" w:ascii="Wingdings" w:hAnsi="Wingdings"/>
       </w:rPr>
     </w:lvl>
     <w:lvl w:ilvl="6" w:tplc="04090001" w:tentative="1">
@@ -14462,7 +14854,7 @@
         <w:ind w:left="5040" w:hanging="360"/>
       </w:pPr>
       <w:rPr>
-        <w:rFonts w:ascii="Symbol" w:hAnsi="Symbol" w:hint="default"/>
+        <w:rFonts w:hint="default" w:ascii="Symbol" w:hAnsi="Symbol"/>
       </w:rPr>
     </w:lvl>
     <w:lvl w:ilvl="7" w:tplc="04090003" w:tentative="1">
@@ -14474,7 +14866,7 @@
         <w:ind w:left="5760" w:hanging="360"/>
       </w:pPr>
       <w:rPr>
-        <w:rFonts w:ascii="Courier New" w:hAnsi="Courier New" w:cs="Courier New" w:hint="default"/>
+        <w:rFonts w:hint="default" w:ascii="Courier New" w:hAnsi="Courier New" w:cs="Courier New"/>
       </w:rPr>
     </w:lvl>
     <w:lvl w:ilvl="8" w:tplc="04090005" w:tentative="1">
@@ -14486,7 +14878,7 @@
         <w:ind w:left="6480" w:hanging="360"/>
       </w:pPr>
       <w:rPr>
-        <w:rFonts w:ascii="Wingdings" w:hAnsi="Wingdings" w:hint="default"/>
+        <w:rFonts w:hint="default" w:ascii="Wingdings" w:hAnsi="Wingdings"/>
       </w:rPr>
     </w:lvl>
   </w:abstractNum>
@@ -14625,7 +15017,7 @@
         <w:ind w:left="720" w:hanging="360"/>
       </w:pPr>
       <w:rPr>
-        <w:rFonts w:ascii="Symbol" w:hAnsi="Symbol" w:hint="default"/>
+        <w:rFonts w:hint="default" w:ascii="Symbol" w:hAnsi="Symbol"/>
       </w:rPr>
     </w:lvl>
     <w:lvl w:ilvl="1" w:tplc="04090003">
@@ -14637,7 +15029,7 @@
         <w:ind w:left="1440" w:hanging="360"/>
       </w:pPr>
       <w:rPr>
-        <w:rFonts w:ascii="Courier New" w:hAnsi="Courier New" w:cs="Courier New" w:hint="default"/>
+        <w:rFonts w:hint="default" w:ascii="Courier New" w:hAnsi="Courier New" w:cs="Courier New"/>
       </w:rPr>
     </w:lvl>
     <w:lvl w:ilvl="2" w:tplc="04090005" w:tentative="1">
@@ -14649,7 +15041,7 @@
         <w:ind w:left="2160" w:hanging="360"/>
       </w:pPr>
       <w:rPr>
-        <w:rFonts w:ascii="Wingdings" w:hAnsi="Wingdings" w:hint="default"/>
+        <w:rFonts w:hint="default" w:ascii="Wingdings" w:hAnsi="Wingdings"/>
       </w:rPr>
     </w:lvl>
     <w:lvl w:ilvl="3" w:tplc="04090001" w:tentative="1">
@@ -14661,7 +15053,7 @@
         <w:ind w:left="2880" w:hanging="360"/>
       </w:pPr>
       <w:rPr>
-        <w:rFonts w:ascii="Symbol" w:hAnsi="Symbol" w:hint="default"/>
+        <w:rFonts w:hint="default" w:ascii="Symbol" w:hAnsi="Symbol"/>
       </w:rPr>
     </w:lvl>
     <w:lvl w:ilvl="4" w:tplc="04090003" w:tentative="1">
@@ -14673,7 +15065,7 @@
         <w:ind w:left="3600" w:hanging="360"/>
       </w:pPr>
       <w:rPr>
-        <w:rFonts w:ascii="Courier New" w:hAnsi="Courier New" w:cs="Courier New" w:hint="default"/>
+        <w:rFonts w:hint="default" w:ascii="Courier New" w:hAnsi="Courier New" w:cs="Courier New"/>
       </w:rPr>
     </w:lvl>
     <w:lvl w:ilvl="5" w:tplc="04090005" w:tentative="1">
@@ -14685,7 +15077,7 @@
         <w:ind w:left="4320" w:hanging="360"/>
       </w:pPr>
       <w:rPr>
-        <w:rFonts w:ascii="Wingdings" w:hAnsi="Wingdings" w:hint="default"/>
+        <w:rFonts w:hint="default" w:ascii="Wingdings" w:hAnsi="Wingdings"/>
       </w:rPr>
     </w:lvl>
     <w:lvl w:ilvl="6" w:tplc="04090001" w:tentative="1">
@@ -14697,7 +15089,7 @@
         <w:ind w:left="5040" w:hanging="360"/>
       </w:pPr>
       <w:rPr>
-        <w:rFonts w:ascii="Symbol" w:hAnsi="Symbol" w:hint="default"/>
+        <w:rFonts w:hint="default" w:ascii="Symbol" w:hAnsi="Symbol"/>
       </w:rPr>
     </w:lvl>
     <w:lvl w:ilvl="7" w:tplc="04090003" w:tentative="1">
@@ -14709,7 +15101,7 @@
         <w:ind w:left="5760" w:hanging="360"/>
       </w:pPr>
       <w:rPr>
-        <w:rFonts w:ascii="Courier New" w:hAnsi="Courier New" w:cs="Courier New" w:hint="default"/>
+        <w:rFonts w:hint="default" w:ascii="Courier New" w:hAnsi="Courier New" w:cs="Courier New"/>
       </w:rPr>
     </w:lvl>
     <w:lvl w:ilvl="8" w:tplc="04090005" w:tentative="1">
@@ -14721,7 +15113,7 @@
         <w:ind w:left="6480" w:hanging="360"/>
       </w:pPr>
       <w:rPr>
-        <w:rFonts w:ascii="Wingdings" w:hAnsi="Wingdings" w:hint="default"/>
+        <w:rFonts w:hint="default" w:ascii="Wingdings" w:hAnsi="Wingdings"/>
       </w:rPr>
     </w:lvl>
   </w:abstractNum>
@@ -14741,7 +15133,7 @@
         <w:ind w:left="720" w:hanging="360"/>
       </w:pPr>
       <w:rPr>
-        <w:rFonts w:ascii="Symbol" w:hAnsi="Symbol" w:hint="default"/>
+        <w:rFonts w:hint="default" w:ascii="Symbol" w:hAnsi="Symbol"/>
       </w:rPr>
     </w:lvl>
     <w:lvl w:ilvl="1" w:tentative="1">
@@ -14940,7 +15332,7 @@
         <w:ind w:left="1800" w:hanging="360"/>
       </w:pPr>
       <w:rPr>
-        <w:rFonts w:ascii="Courier New" w:hAnsi="Courier New" w:cs="Courier New" w:hint="default"/>
+        <w:rFonts w:hint="default" w:ascii="Courier New" w:hAnsi="Courier New" w:cs="Courier New"/>
       </w:rPr>
     </w:lvl>
     <w:lvl w:ilvl="1" w:tplc="40090003">
@@ -14952,7 +15344,7 @@
         <w:ind w:left="2520" w:hanging="360"/>
       </w:pPr>
       <w:rPr>
-        <w:rFonts w:ascii="Courier New" w:hAnsi="Courier New" w:cs="Courier New" w:hint="default"/>
+        <w:rFonts w:hint="default" w:ascii="Courier New" w:hAnsi="Courier New" w:cs="Courier New"/>
       </w:rPr>
     </w:lvl>
     <w:lvl w:ilvl="2" w:tplc="40090005" w:tentative="1">
@@ -14964,7 +15356,7 @@
         <w:ind w:left="3240" w:hanging="360"/>
       </w:pPr>
       <w:rPr>
-        <w:rFonts w:ascii="Wingdings" w:hAnsi="Wingdings" w:hint="default"/>
+        <w:rFonts w:hint="default" w:ascii="Wingdings" w:hAnsi="Wingdings"/>
       </w:rPr>
     </w:lvl>
     <w:lvl w:ilvl="3" w:tplc="40090001" w:tentative="1">
@@ -14976,7 +15368,7 @@
         <w:ind w:left="3960" w:hanging="360"/>
       </w:pPr>
       <w:rPr>
-        <w:rFonts w:ascii="Symbol" w:hAnsi="Symbol" w:hint="default"/>
+        <w:rFonts w:hint="default" w:ascii="Symbol" w:hAnsi="Symbol"/>
       </w:rPr>
     </w:lvl>
     <w:lvl w:ilvl="4" w:tplc="40090003" w:tentative="1">
@@ -14988,7 +15380,7 @@
         <w:ind w:left="4680" w:hanging="360"/>
       </w:pPr>
       <w:rPr>
-        <w:rFonts w:ascii="Courier New" w:hAnsi="Courier New" w:cs="Courier New" w:hint="default"/>
+        <w:rFonts w:hint="default" w:ascii="Courier New" w:hAnsi="Courier New" w:cs="Courier New"/>
       </w:rPr>
     </w:lvl>
     <w:lvl w:ilvl="5" w:tplc="40090005" w:tentative="1">
@@ -15000,7 +15392,7 @@
         <w:ind w:left="5400" w:hanging="360"/>
       </w:pPr>
       <w:rPr>
-        <w:rFonts w:ascii="Wingdings" w:hAnsi="Wingdings" w:hint="default"/>
+        <w:rFonts w:hint="default" w:ascii="Wingdings" w:hAnsi="Wingdings"/>
       </w:rPr>
     </w:lvl>
     <w:lvl w:ilvl="6" w:tplc="40090001" w:tentative="1">
@@ -15012,7 +15404,7 @@
         <w:ind w:left="6120" w:hanging="360"/>
       </w:pPr>
       <w:rPr>
-        <w:rFonts w:ascii="Symbol" w:hAnsi="Symbol" w:hint="default"/>
+        <w:rFonts w:hint="default" w:ascii="Symbol" w:hAnsi="Symbol"/>
       </w:rPr>
     </w:lvl>
     <w:lvl w:ilvl="7" w:tplc="40090003" w:tentative="1">
@@ -15024,7 +15416,7 @@
         <w:ind w:left="6840" w:hanging="360"/>
       </w:pPr>
       <w:rPr>
-        <w:rFonts w:ascii="Courier New" w:hAnsi="Courier New" w:cs="Courier New" w:hint="default"/>
+        <w:rFonts w:hint="default" w:ascii="Courier New" w:hAnsi="Courier New" w:cs="Courier New"/>
       </w:rPr>
     </w:lvl>
     <w:lvl w:ilvl="8" w:tplc="40090005" w:tentative="1">
@@ -15036,7 +15428,7 @@
         <w:ind w:left="7560" w:hanging="360"/>
       </w:pPr>
       <w:rPr>
-        <w:rFonts w:ascii="Wingdings" w:hAnsi="Wingdings" w:hint="default"/>
+        <w:rFonts w:hint="default" w:ascii="Wingdings" w:hAnsi="Wingdings"/>
       </w:rPr>
     </w:lvl>
   </w:abstractNum>
@@ -15053,7 +15445,7 @@
         <w:ind w:left="720" w:hanging="360"/>
       </w:pPr>
       <w:rPr>
-        <w:rFonts w:ascii="Symbol" w:hAnsi="Symbol" w:hint="default"/>
+        <w:rFonts w:hint="default" w:ascii="Symbol" w:hAnsi="Symbol"/>
       </w:rPr>
     </w:lvl>
     <w:lvl w:ilvl="1" w:tplc="FA923BF2">
@@ -15064,7 +15456,7 @@
         <w:ind w:left="1440" w:hanging="360"/>
       </w:pPr>
       <w:rPr>
-        <w:rFonts w:ascii="Segoe UI" w:eastAsia="Times New Roman" w:hAnsi="Segoe UI" w:cs="Segoe UI" w:hint="default"/>
+        <w:rFonts w:hint="default" w:ascii="Segoe UI" w:hAnsi="Segoe UI" w:eastAsia="Times New Roman" w:cs="Segoe UI"/>
       </w:rPr>
     </w:lvl>
     <w:lvl w:ilvl="2" w:tplc="04090005" w:tentative="1">
@@ -15076,7 +15468,7 @@
         <w:ind w:left="2160" w:hanging="360"/>
       </w:pPr>
       <w:rPr>
-        <w:rFonts w:ascii="Wingdings" w:hAnsi="Wingdings" w:hint="default"/>
+        <w:rFonts w:hint="default" w:ascii="Wingdings" w:hAnsi="Wingdings"/>
       </w:rPr>
     </w:lvl>
     <w:lvl w:ilvl="3" w:tplc="04090001" w:tentative="1">
@@ -15088,7 +15480,7 @@
         <w:ind w:left="2880" w:hanging="360"/>
       </w:pPr>
       <w:rPr>
-        <w:rFonts w:ascii="Symbol" w:hAnsi="Symbol" w:hint="default"/>
+        <w:rFonts w:hint="default" w:ascii="Symbol" w:hAnsi="Symbol"/>
       </w:rPr>
     </w:lvl>
     <w:lvl w:ilvl="4" w:tplc="04090003" w:tentative="1">
@@ -15100,7 +15492,7 @@
         <w:ind w:left="3600" w:hanging="360"/>
       </w:pPr>
       <w:rPr>
-        <w:rFonts w:ascii="Courier New" w:hAnsi="Courier New" w:cs="Courier New" w:hint="default"/>
+        <w:rFonts w:hint="default" w:ascii="Courier New" w:hAnsi="Courier New" w:cs="Courier New"/>
       </w:rPr>
     </w:lvl>
     <w:lvl w:ilvl="5" w:tplc="04090005" w:tentative="1">
@@ -15112,7 +15504,7 @@
         <w:ind w:left="4320" w:hanging="360"/>
       </w:pPr>
       <w:rPr>
-        <w:rFonts w:ascii="Wingdings" w:hAnsi="Wingdings" w:hint="default"/>
+        <w:rFonts w:hint="default" w:ascii="Wingdings" w:hAnsi="Wingdings"/>
       </w:rPr>
     </w:lvl>
     <w:lvl w:ilvl="6" w:tplc="04090001" w:tentative="1">
@@ -15124,7 +15516,7 @@
         <w:ind w:left="5040" w:hanging="360"/>
       </w:pPr>
       <w:rPr>
-        <w:rFonts w:ascii="Symbol" w:hAnsi="Symbol" w:hint="default"/>
+        <w:rFonts w:hint="default" w:ascii="Symbol" w:hAnsi="Symbol"/>
       </w:rPr>
     </w:lvl>
     <w:lvl w:ilvl="7" w:tplc="04090003" w:tentative="1">
@@ -15136,7 +15528,7 @@
         <w:ind w:left="5760" w:hanging="360"/>
       </w:pPr>
       <w:rPr>
-        <w:rFonts w:ascii="Courier New" w:hAnsi="Courier New" w:cs="Courier New" w:hint="default"/>
+        <w:rFonts w:hint="default" w:ascii="Courier New" w:hAnsi="Courier New" w:cs="Courier New"/>
       </w:rPr>
     </w:lvl>
     <w:lvl w:ilvl="8" w:tplc="04090005" w:tentative="1">
@@ -15148,7 +15540,7 @@
         <w:ind w:left="6480" w:hanging="360"/>
       </w:pPr>
       <w:rPr>
-        <w:rFonts w:ascii="Wingdings" w:hAnsi="Wingdings" w:hint="default"/>
+        <w:rFonts w:hint="default" w:ascii="Wingdings" w:hAnsi="Wingdings"/>
       </w:rPr>
     </w:lvl>
   </w:abstractNum>
@@ -15165,7 +15557,7 @@
         <w:ind w:left="720" w:hanging="360"/>
       </w:pPr>
       <w:rPr>
-        <w:rFonts w:ascii="Symbol" w:hAnsi="Symbol" w:hint="default"/>
+        <w:rFonts w:hint="default" w:ascii="Symbol" w:hAnsi="Symbol"/>
       </w:rPr>
     </w:lvl>
     <w:lvl w:ilvl="1" w:tplc="40090003">
@@ -15177,7 +15569,7 @@
         <w:ind w:left="1440" w:hanging="360"/>
       </w:pPr>
       <w:rPr>
-        <w:rFonts w:ascii="Courier New" w:hAnsi="Courier New" w:cs="Courier New" w:hint="default"/>
+        <w:rFonts w:hint="default" w:ascii="Courier New" w:hAnsi="Courier New" w:cs="Courier New"/>
       </w:rPr>
     </w:lvl>
     <w:lvl w:ilvl="2" w:tplc="04090005" w:tentative="1">
@@ -15189,7 +15581,7 @@
         <w:ind w:left="2160" w:hanging="360"/>
       </w:pPr>
       <w:rPr>
-        <w:rFonts w:ascii="Wingdings" w:hAnsi="Wingdings" w:hint="default"/>
+        <w:rFonts w:hint="default" w:ascii="Wingdings" w:hAnsi="Wingdings"/>
       </w:rPr>
     </w:lvl>
     <w:lvl w:ilvl="3" w:tplc="04090001" w:tentative="1">
@@ -15201,7 +15593,7 @@
         <w:ind w:left="2880" w:hanging="360"/>
       </w:pPr>
       <w:rPr>
-        <w:rFonts w:ascii="Symbol" w:hAnsi="Symbol" w:hint="default"/>
+        <w:rFonts w:hint="default" w:ascii="Symbol" w:hAnsi="Symbol"/>
       </w:rPr>
     </w:lvl>
     <w:lvl w:ilvl="4" w:tplc="04090003" w:tentative="1">
@@ -15213,7 +15605,7 @@
         <w:ind w:left="3600" w:hanging="360"/>
       </w:pPr>
       <w:rPr>
-        <w:rFonts w:ascii="Courier New" w:hAnsi="Courier New" w:cs="Courier New" w:hint="default"/>
+        <w:rFonts w:hint="default" w:ascii="Courier New" w:hAnsi="Courier New" w:cs="Courier New"/>
       </w:rPr>
     </w:lvl>
     <w:lvl w:ilvl="5" w:tplc="04090005" w:tentative="1">
@@ -15225,7 +15617,7 @@
         <w:ind w:left="4320" w:hanging="360"/>
       </w:pPr>
       <w:rPr>
-        <w:rFonts w:ascii="Wingdings" w:hAnsi="Wingdings" w:hint="default"/>
+        <w:rFonts w:hint="default" w:ascii="Wingdings" w:hAnsi="Wingdings"/>
       </w:rPr>
     </w:lvl>
     <w:lvl w:ilvl="6" w:tplc="04090001" w:tentative="1">
@@ -15237,7 +15629,7 @@
         <w:ind w:left="5040" w:hanging="360"/>
       </w:pPr>
       <w:rPr>
-        <w:rFonts w:ascii="Symbol" w:hAnsi="Symbol" w:hint="default"/>
+        <w:rFonts w:hint="default" w:ascii="Symbol" w:hAnsi="Symbol"/>
       </w:rPr>
     </w:lvl>
     <w:lvl w:ilvl="7" w:tplc="04090003" w:tentative="1">
@@ -15249,7 +15641,7 @@
         <w:ind w:left="5760" w:hanging="360"/>
       </w:pPr>
       <w:rPr>
-        <w:rFonts w:ascii="Courier New" w:hAnsi="Courier New" w:cs="Courier New" w:hint="default"/>
+        <w:rFonts w:hint="default" w:ascii="Courier New" w:hAnsi="Courier New" w:cs="Courier New"/>
       </w:rPr>
     </w:lvl>
     <w:lvl w:ilvl="8" w:tplc="04090005" w:tentative="1">
@@ -15261,7 +15653,7 @@
         <w:ind w:left="6480" w:hanging="360"/>
       </w:pPr>
       <w:rPr>
-        <w:rFonts w:ascii="Wingdings" w:hAnsi="Wingdings" w:hint="default"/>
+        <w:rFonts w:hint="default" w:ascii="Wingdings" w:hAnsi="Wingdings"/>
       </w:rPr>
     </w:lvl>
   </w:abstractNum>
@@ -15278,7 +15670,7 @@
         <w:ind w:left="720" w:hanging="360"/>
       </w:pPr>
       <w:rPr>
-        <w:rFonts w:ascii="Symbol" w:hAnsi="Symbol" w:hint="default"/>
+        <w:rFonts w:hint="default" w:ascii="Symbol" w:hAnsi="Symbol"/>
       </w:rPr>
     </w:lvl>
     <w:lvl w:ilvl="1" w:tplc="04090003" w:tentative="1">
@@ -15290,7 +15682,7 @@
         <w:ind w:left="1440" w:hanging="360"/>
       </w:pPr>
       <w:rPr>
-        <w:rFonts w:ascii="Courier New" w:hAnsi="Courier New" w:cs="Courier New" w:hint="default"/>
+        <w:rFonts w:hint="default" w:ascii="Courier New" w:hAnsi="Courier New" w:cs="Courier New"/>
       </w:rPr>
     </w:lvl>
     <w:lvl w:ilvl="2" w:tplc="04090005" w:tentative="1">
@@ -15302,7 +15694,7 @@
         <w:ind w:left="2160" w:hanging="360"/>
       </w:pPr>
       <w:rPr>
-        <w:rFonts w:ascii="Wingdings" w:hAnsi="Wingdings" w:hint="default"/>
+        <w:rFonts w:hint="default" w:ascii="Wingdings" w:hAnsi="Wingdings"/>
       </w:rPr>
     </w:lvl>
     <w:lvl w:ilvl="3" w:tplc="04090001" w:tentative="1">
@@ -15314,7 +15706,7 @@
         <w:ind w:left="2880" w:hanging="360"/>
       </w:pPr>
       <w:rPr>
-        <w:rFonts w:ascii="Symbol" w:hAnsi="Symbol" w:hint="default"/>
+        <w:rFonts w:hint="default" w:ascii="Symbol" w:hAnsi="Symbol"/>
       </w:rPr>
     </w:lvl>
     <w:lvl w:ilvl="4" w:tplc="04090003" w:tentative="1">
@@ -15326,7 +15718,7 @@
         <w:ind w:left="3600" w:hanging="360"/>
       </w:pPr>
       <w:rPr>
-        <w:rFonts w:ascii="Courier New" w:hAnsi="Courier New" w:cs="Courier New" w:hint="default"/>
+        <w:rFonts w:hint="default" w:ascii="Courier New" w:hAnsi="Courier New" w:cs="Courier New"/>
       </w:rPr>
     </w:lvl>
     <w:lvl w:ilvl="5" w:tplc="04090005" w:tentative="1">
@@ -15338,7 +15730,7 @@
         <w:ind w:left="4320" w:hanging="360"/>
       </w:pPr>
       <w:rPr>
-        <w:rFonts w:ascii="Wingdings" w:hAnsi="Wingdings" w:hint="default"/>
+        <w:rFonts w:hint="default" w:ascii="Wingdings" w:hAnsi="Wingdings"/>
       </w:rPr>
     </w:lvl>
     <w:lvl w:ilvl="6" w:tplc="04090001" w:tentative="1">
@@ -15350,7 +15742,7 @@
         <w:ind w:left="5040" w:hanging="360"/>
       </w:pPr>
       <w:rPr>
-        <w:rFonts w:ascii="Symbol" w:hAnsi="Symbol" w:hint="default"/>
+        <w:rFonts w:hint="default" w:ascii="Symbol" w:hAnsi="Symbol"/>
       </w:rPr>
     </w:lvl>
     <w:lvl w:ilvl="7" w:tplc="04090003" w:tentative="1">
@@ -15362,7 +15754,7 @@
         <w:ind w:left="5760" w:hanging="360"/>
       </w:pPr>
       <w:rPr>
-        <w:rFonts w:ascii="Courier New" w:hAnsi="Courier New" w:cs="Courier New" w:hint="default"/>
+        <w:rFonts w:hint="default" w:ascii="Courier New" w:hAnsi="Courier New" w:cs="Courier New"/>
       </w:rPr>
     </w:lvl>
     <w:lvl w:ilvl="8" w:tplc="04090005" w:tentative="1">
@@ -15374,7 +15766,7 @@
         <w:ind w:left="6480" w:hanging="360"/>
       </w:pPr>
       <w:rPr>
-        <w:rFonts w:ascii="Wingdings" w:hAnsi="Wingdings" w:hint="default"/>
+        <w:rFonts w:hint="default" w:ascii="Wingdings" w:hAnsi="Wingdings"/>
       </w:rPr>
     </w:lvl>
   </w:abstractNum>
@@ -15397,106 +15789,82 @@
     <w:lvl w:ilvl="1">
       <w:start w:val="1"/>
       <w:numFmt w:val="decimal"/>
-      <w:isLgl/>
       <w:lvlText w:val="%1.%2."/>
       <w:lvlJc w:val="left"/>
       <w:pPr>
         <w:ind w:left="1620" w:hanging="720"/>
       </w:pPr>
-      <w:rPr>
-        <w:rFonts w:hint="default"/>
-      </w:rPr>
+      <w:rPr/>
     </w:lvl>
     <w:lvl w:ilvl="2">
       <w:start w:val="1"/>
       <w:numFmt w:val="decimal"/>
-      <w:isLgl/>
       <w:lvlText w:val="%1.%2.%3."/>
       <w:lvlJc w:val="left"/>
       <w:pPr>
         <w:ind w:left="1980" w:hanging="1080"/>
       </w:pPr>
-      <w:rPr>
-        <w:rFonts w:hint="default"/>
-      </w:rPr>
+      <w:rPr/>
     </w:lvl>
     <w:lvl w:ilvl="3">
       <w:start w:val="1"/>
       <w:numFmt w:val="decimal"/>
-      <w:isLgl/>
       <w:lvlText w:val="%1.%2.%3.%4."/>
       <w:lvlJc w:val="left"/>
       <w:pPr>
         <w:ind w:left="1980" w:hanging="1080"/>
       </w:pPr>
-      <w:rPr>
-        <w:rFonts w:hint="default"/>
-      </w:rPr>
+      <w:rPr/>
     </w:lvl>
     <w:lvl w:ilvl="4">
       <w:start w:val="1"/>
       <w:numFmt w:val="decimal"/>
-      <w:isLgl/>
       <w:lvlText w:val="%1.%2.%3.%4.%5."/>
       <w:lvlJc w:val="left"/>
       <w:pPr>
         <w:ind w:left="2340" w:hanging="1440"/>
       </w:pPr>
-      <w:rPr>
-        <w:rFonts w:hint="default"/>
-      </w:rPr>
+      <w:rPr/>
     </w:lvl>
     <w:lvl w:ilvl="5">
       <w:start w:val="1"/>
       <w:numFmt w:val="decimal"/>
-      <w:isLgl/>
       <w:lvlText w:val="%1.%2.%3.%4.%5.%6."/>
       <w:lvlJc w:val="left"/>
       <w:pPr>
         <w:ind w:left="2700" w:hanging="1800"/>
       </w:pPr>
-      <w:rPr>
-        <w:rFonts w:hint="default"/>
-      </w:rPr>
+      <w:rPr/>
     </w:lvl>
     <w:lvl w:ilvl="6">
       <w:start w:val="1"/>
       <w:numFmt w:val="decimal"/>
-      <w:isLgl/>
       <w:lvlText w:val="%1.%2.%3.%4.%5.%6.%7."/>
       <w:lvlJc w:val="left"/>
       <w:pPr>
         <w:ind w:left="2700" w:hanging="1800"/>
       </w:pPr>
-      <w:rPr>
-        <w:rFonts w:hint="default"/>
-      </w:rPr>
+      <w:rPr/>
     </w:lvl>
     <w:lvl w:ilvl="7">
       <w:start w:val="1"/>
       <w:numFmt w:val="decimal"/>
-      <w:isLgl/>
       <w:lvlText w:val="%1.%2.%3.%4.%5.%6.%7.%8."/>
       <w:lvlJc w:val="left"/>
       <w:pPr>
         <w:ind w:left="3060" w:hanging="2160"/>
       </w:pPr>
-      <w:rPr>
-        <w:rFonts w:hint="default"/>
-      </w:rPr>
+      <w:rPr/>
     </w:lvl>
     <w:lvl w:ilvl="8">
       <w:start w:val="1"/>
       <w:numFmt w:val="decimal"/>
-      <w:isLgl/>
       <w:lvlText w:val="%1.%2.%3.%4.%5.%6.%7.%8.%9."/>
       <w:lvlJc w:val="left"/>
       <w:pPr>
         <w:ind w:left="3420" w:hanging="2520"/>
       </w:pPr>
-      <w:rPr>
-        <w:rFonts w:hint="default"/>
-      </w:rPr>
+      <w:rPr/>
     </w:lvl>
   </w:abstractNum>
   <w:abstractNum w:abstractNumId="21" w15:restartNumberingAfterBreak="0">
@@ -15511,7 +15879,7 @@
         <w:ind w:left="765" w:hanging="360"/>
       </w:pPr>
       <w:rPr>
-        <w:rFonts w:ascii="Calibri" w:eastAsiaTheme="minorHAnsi" w:hAnsi="Calibri" w:cs="Calibri" w:hint="default"/>
+        <w:rFonts w:hint="default" w:ascii="Calibri" w:hAnsi="Calibri" w:cs="Calibri" w:eastAsiaTheme="minorHAnsi"/>
       </w:rPr>
     </w:lvl>
     <w:lvl w:ilvl="1" w:tplc="04090003" w:tentative="1">
@@ -15523,7 +15891,7 @@
         <w:ind w:left="1485" w:hanging="360"/>
       </w:pPr>
       <w:rPr>
-        <w:rFonts w:ascii="Courier New" w:hAnsi="Courier New" w:cs="Courier New" w:hint="default"/>
+        <w:rFonts w:hint="default" w:ascii="Courier New" w:hAnsi="Courier New" w:cs="Courier New"/>
       </w:rPr>
     </w:lvl>
     <w:lvl w:ilvl="2" w:tplc="04090005" w:tentative="1">
@@ -15535,7 +15903,7 @@
         <w:ind w:left="2205" w:hanging="360"/>
       </w:pPr>
       <w:rPr>
-        <w:rFonts w:ascii="Wingdings" w:hAnsi="Wingdings" w:cs="Wingdings" w:hint="default"/>
+        <w:rFonts w:hint="default" w:ascii="Wingdings" w:hAnsi="Wingdings" w:cs="Wingdings"/>
       </w:rPr>
     </w:lvl>
     <w:lvl w:ilvl="3" w:tplc="04090001" w:tentative="1">
@@ -15547,7 +15915,7 @@
         <w:ind w:left="2925" w:hanging="360"/>
       </w:pPr>
       <w:rPr>
-        <w:rFonts w:ascii="Symbol" w:hAnsi="Symbol" w:cs="Symbol" w:hint="default"/>
+        <w:rFonts w:hint="default" w:ascii="Symbol" w:hAnsi="Symbol" w:cs="Symbol"/>
       </w:rPr>
     </w:lvl>
     <w:lvl w:ilvl="4" w:tplc="04090003" w:tentative="1">
@@ -15559,7 +15927,7 @@
         <w:ind w:left="3645" w:hanging="360"/>
       </w:pPr>
       <w:rPr>
-        <w:rFonts w:ascii="Courier New" w:hAnsi="Courier New" w:cs="Courier New" w:hint="default"/>
+        <w:rFonts w:hint="default" w:ascii="Courier New" w:hAnsi="Courier New" w:cs="Courier New"/>
       </w:rPr>
     </w:lvl>
     <w:lvl w:ilvl="5" w:tplc="04090005" w:tentative="1">
@@ -15571,7 +15939,7 @@
         <w:ind w:left="4365" w:hanging="360"/>
       </w:pPr>
       <w:rPr>
-        <w:rFonts w:ascii="Wingdings" w:hAnsi="Wingdings" w:cs="Wingdings" w:hint="default"/>
+        <w:rFonts w:hint="default" w:ascii="Wingdings" w:hAnsi="Wingdings" w:cs="Wingdings"/>
       </w:rPr>
     </w:lvl>
     <w:lvl w:ilvl="6" w:tplc="04090001" w:tentative="1">
@@ -15583,7 +15951,7 @@
         <w:ind w:left="5085" w:hanging="360"/>
       </w:pPr>
       <w:rPr>
-        <w:rFonts w:ascii="Symbol" w:hAnsi="Symbol" w:cs="Symbol" w:hint="default"/>
+        <w:rFonts w:hint="default" w:ascii="Symbol" w:hAnsi="Symbol" w:cs="Symbol"/>
       </w:rPr>
     </w:lvl>
     <w:lvl w:ilvl="7" w:tplc="04090003" w:tentative="1">
@@ -15595,7 +15963,7 @@
         <w:ind w:left="5805" w:hanging="360"/>
       </w:pPr>
       <w:rPr>
-        <w:rFonts w:ascii="Courier New" w:hAnsi="Courier New" w:cs="Courier New" w:hint="default"/>
+        <w:rFonts w:hint="default" w:ascii="Courier New" w:hAnsi="Courier New" w:cs="Courier New"/>
       </w:rPr>
     </w:lvl>
     <w:lvl w:ilvl="8" w:tplc="04090005" w:tentative="1">
@@ -15607,7 +15975,7 @@
         <w:ind w:left="6525" w:hanging="360"/>
       </w:pPr>
       <w:rPr>
-        <w:rFonts w:ascii="Wingdings" w:hAnsi="Wingdings" w:cs="Wingdings" w:hint="default"/>
+        <w:rFonts w:hint="default" w:ascii="Wingdings" w:hAnsi="Wingdings" w:cs="Wingdings"/>
       </w:rPr>
     </w:lvl>
   </w:abstractNum>
@@ -15642,7 +16010,7 @@
         <w:ind w:left="576" w:hanging="576"/>
       </w:pPr>
       <w:rPr>
-        <w:rFonts w:asciiTheme="majorHAnsi" w:hAnsiTheme="majorHAnsi" w:cstheme="minorHAnsi" w:hint="default"/>
+        <w:rFonts w:hint="default" w:asciiTheme="majorHAnsi" w:hAnsiTheme="majorHAnsi" w:cstheme="minorHAnsi"/>
         <w:b/>
         <w:bCs/>
         <w:i w:val="0"/>
@@ -15702,7 +16070,7 @@
         <w:ind w:left="4832" w:hanging="720"/>
       </w:pPr>
       <w:rPr>
-        <w:rFonts w:asciiTheme="majorHAnsi" w:hAnsiTheme="majorHAnsi" w:hint="default"/>
+        <w:rFonts w:hint="default" w:asciiTheme="majorHAnsi" w:hAnsiTheme="majorHAnsi"/>
         <w:b/>
         <w:bCs/>
         <w:i w:val="0"/>
@@ -16104,12 +16472,23 @@
 </w:numbering>
 </file>
 
+<file path=word/people.xml><?xml version="1.0" encoding="utf-8"?>
+<w15:people xmlns:wpc="http://schemas.microsoft.com/office/word/2010/wordprocessingCanvas" xmlns:cx="http://schemas.microsoft.com/office/drawing/2014/chartex" xmlns:cx1="http://schemas.microsoft.com/office/drawing/2015/9/8/chartex" xmlns:cx2="http://schemas.microsoft.com/office/drawing/2015/10/21/chartex" xmlns:cx3="http://schemas.microsoft.com/office/drawing/2016/5/9/chartex" xmlns:cx4="http://schemas.microsoft.com/office/drawing/2016/5/10/chartex" xmlns:cx5="http://schemas.microsoft.com/office/drawing/2016/5/11/chartex" xmlns:cx6="http://schemas.microsoft.com/office/drawing/2016/5/12/chartex" xmlns:cx7="http://schemas.microsoft.com/office/drawing/2016/5/13/chartex" xmlns:cx8="http://schemas.microsoft.com/office/drawing/2016/5/14/chartex" xmlns:mc="http://schemas.openxmlformats.org/markup-compatibility/2006" xmlns:aink="http://schemas.microsoft.com/office/drawing/2016/ink" xmlns:am3d="http://schemas.microsoft.com/office/drawing/2017/model3d" xmlns:o="urn:schemas-microsoft-com:office:office" xmlns:r="http://schemas.openxmlformats.org/officeDocument/2006/relationships" xmlns:m="http://schemas.openxmlformats.org/officeDocument/2006/math" xmlns:v="urn:schemas-microsoft-com:vml" xmlns:wp14="http://schemas.microsoft.com/office/word/2010/wordprocessingDrawing" xmlns:wp="http://schemas.openxmlformats.org/drawingml/2006/wordprocessingDrawing" xmlns:w10="urn:schemas-microsoft-com:office:word" xmlns:w="http://schemas.openxmlformats.org/wordprocessingml/2006/main" xmlns:w14="http://schemas.microsoft.com/office/word/2010/wordml" xmlns:w15="http://schemas.microsoft.com/office/word/2012/wordml" xmlns:w16cex="http://schemas.microsoft.com/office/word/2018/wordml/cex" xmlns:w16cid="http://schemas.microsoft.com/office/word/2016/wordml/cid" xmlns:w16="http://schemas.microsoft.com/office/word/2018/wordml" xmlns:w16se="http://schemas.microsoft.com/office/word/2015/wordml/symex" xmlns:wpg="http://schemas.microsoft.com/office/word/2010/wordprocessingGroup" xmlns:wpi="http://schemas.microsoft.com/office/word/2010/wordprocessingInk" xmlns:wne="http://schemas.microsoft.com/office/word/2006/wordml" xmlns:wps="http://schemas.microsoft.com/office/word/2010/wordprocessingShape" mc:Ignorable="w14 w15 w16se w16cid w16 w16cex wp14">
+  <w15:person w15:author="Brian Hitney">
+    <w15:presenceInfo w15:providerId="AD" w15:userId="S::bhitney@microsoft.com::f602c332-4473-4e8a-9f0f-e3978b2f2a40"/>
+  </w15:person>
+  <w15:person w15:author="Rajesh Setlem">
+    <w15:presenceInfo w15:providerId="AD" w15:userId="S::rsetlem@microsoft.com::44402285-dacb-430d-a845-337c68e060e8"/>
+  </w15:person>
+</w15:people>
+</file>
+
 <file path=word/styles.xml><?xml version="1.0" encoding="utf-8"?>
-<w:styles xmlns:mc="http://schemas.openxmlformats.org/markup-compatibility/2006" xmlns:r="http://schemas.openxmlformats.org/officeDocument/2006/relationships" xmlns:w="http://schemas.openxmlformats.org/wordprocessingml/2006/main" xmlns:w14="http://schemas.microsoft.com/office/word/2010/wordml" xmlns:w15="http://schemas.microsoft.com/office/word/2012/wordml" xmlns:w16cid="http://schemas.microsoft.com/office/word/2016/wordml/cid" xmlns:w16se="http://schemas.microsoft.com/office/word/2015/wordml/symex" mc:Ignorable="w14 w15 w16se w16cid">
+<w:styles xmlns:mc="http://schemas.openxmlformats.org/markup-compatibility/2006" xmlns:r="http://schemas.openxmlformats.org/officeDocument/2006/relationships" xmlns:w="http://schemas.openxmlformats.org/wordprocessingml/2006/main" xmlns:w14="http://schemas.microsoft.com/office/word/2010/wordml" xmlns:w15="http://schemas.microsoft.com/office/word/2012/wordml" xmlns:w16cex="http://schemas.microsoft.com/office/word/2018/wordml/cex" xmlns:w16cid="http://schemas.microsoft.com/office/word/2016/wordml/cid" xmlns:w16="http://schemas.microsoft.com/office/word/2018/wordml" xmlns:w16se="http://schemas.microsoft.com/office/word/2015/wordml/symex" mc:Ignorable="w14 w15 w16se w16cid w16 w16cex">
   <w:docDefaults>
     <w:rPrDefault>
       <w:rPr>
-        <w:rFonts w:asciiTheme="minorHAnsi" w:eastAsiaTheme="minorHAnsi" w:hAnsiTheme="minorHAnsi" w:cstheme="minorBidi"/>
+        <w:rFonts w:asciiTheme="minorHAnsi" w:hAnsiTheme="minorHAnsi" w:eastAsiaTheme="minorHAnsi" w:cstheme="minorBidi"/>
         <w:sz w:val="22"/>
         <w:szCs w:val="22"/>
         <w:lang w:val="en-US" w:eastAsia="en-US" w:bidi="ar-SA"/>
@@ -16121,17 +16500,17 @@
       </w:pPr>
     </w:pPrDefault>
   </w:docDefaults>
-  <w:latentStyles w:defLockedState="0" w:defUIPriority="99" w:defSemiHidden="0" w:defUnhideWhenUsed="0" w:defQFormat="0" w:count="377">
+  <w:latentStyles w:defLockedState="0" w:defUIPriority="99" w:defSemiHidden="0" w:defUnhideWhenUsed="0" w:defQFormat="0" w:count="376">
     <w:lsdException w:name="Normal" w:uiPriority="0" w:qFormat="1"/>
     <w:lsdException w:name="heading 1" w:uiPriority="9" w:qFormat="1"/>
-    <w:lsdException w:name="heading 2" w:semiHidden="1" w:uiPriority="9" w:unhideWhenUsed="1" w:qFormat="1"/>
-    <w:lsdException w:name="heading 3" w:semiHidden="1" w:uiPriority="9" w:unhideWhenUsed="1" w:qFormat="1"/>
-    <w:lsdException w:name="heading 4" w:semiHidden="1" w:uiPriority="9" w:unhideWhenUsed="1" w:qFormat="1"/>
-    <w:lsdException w:name="heading 5" w:semiHidden="1" w:uiPriority="9" w:unhideWhenUsed="1" w:qFormat="1"/>
-    <w:lsdException w:name="heading 6" w:semiHidden="1" w:uiPriority="9" w:unhideWhenUsed="1" w:qFormat="1"/>
-    <w:lsdException w:name="heading 7" w:semiHidden="1" w:uiPriority="9" w:unhideWhenUsed="1" w:qFormat="1"/>
-    <w:lsdException w:name="heading 8" w:semiHidden="1" w:uiPriority="9" w:unhideWhenUsed="1" w:qFormat="1"/>
-    <w:lsdException w:name="heading 9" w:semiHidden="1" w:uiPriority="9" w:unhideWhenUsed="1" w:qFormat="1"/>
+    <w:lsdException w:name="heading 2" w:uiPriority="9" w:semiHidden="1" w:unhideWhenUsed="1" w:qFormat="1"/>
+    <w:lsdException w:name="heading 3" w:uiPriority="9" w:semiHidden="1" w:unhideWhenUsed="1" w:qFormat="1"/>
+    <w:lsdException w:name="heading 4" w:uiPriority="9" w:semiHidden="1" w:unhideWhenUsed="1" w:qFormat="1"/>
+    <w:lsdException w:name="heading 5" w:uiPriority="9" w:semiHidden="1" w:unhideWhenUsed="1" w:qFormat="1"/>
+    <w:lsdException w:name="heading 6" w:uiPriority="9" w:semiHidden="1" w:unhideWhenUsed="1" w:qFormat="1"/>
+    <w:lsdException w:name="heading 7" w:uiPriority="9" w:semiHidden="1" w:unhideWhenUsed="1" w:qFormat="1"/>
+    <w:lsdException w:name="heading 8" w:uiPriority="9" w:semiHidden="1" w:unhideWhenUsed="1" w:qFormat="1"/>
+    <w:lsdException w:name="heading 9" w:uiPriority="9" w:semiHidden="1" w:unhideWhenUsed="1" w:qFormat="1"/>
     <w:lsdException w:name="index 1" w:semiHidden="1" w:unhideWhenUsed="1"/>
     <w:lsdException w:name="index 2" w:semiHidden="1" w:unhideWhenUsed="1"/>
     <w:lsdException w:name="index 3" w:semiHidden="1" w:unhideWhenUsed="1"/>
@@ -16141,22 +16520,22 @@
     <w:lsdException w:name="index 7" w:semiHidden="1" w:unhideWhenUsed="1"/>
     <w:lsdException w:name="index 8" w:semiHidden="1" w:unhideWhenUsed="1"/>
     <w:lsdException w:name="index 9" w:semiHidden="1" w:unhideWhenUsed="1"/>
-    <w:lsdException w:name="toc 1" w:semiHidden="1" w:uiPriority="39" w:unhideWhenUsed="1"/>
-    <w:lsdException w:name="toc 2" w:semiHidden="1" w:uiPriority="39" w:unhideWhenUsed="1"/>
-    <w:lsdException w:name="toc 3" w:semiHidden="1" w:uiPriority="39" w:unhideWhenUsed="1"/>
-    <w:lsdException w:name="toc 4" w:semiHidden="1" w:uiPriority="39" w:unhideWhenUsed="1"/>
-    <w:lsdException w:name="toc 5" w:semiHidden="1" w:uiPriority="39" w:unhideWhenUsed="1"/>
-    <w:lsdException w:name="toc 6" w:semiHidden="1" w:uiPriority="39" w:unhideWhenUsed="1"/>
-    <w:lsdException w:name="toc 7" w:semiHidden="1" w:uiPriority="39" w:unhideWhenUsed="1"/>
-    <w:lsdException w:name="toc 8" w:semiHidden="1" w:uiPriority="39" w:unhideWhenUsed="1"/>
-    <w:lsdException w:name="toc 9" w:semiHidden="1" w:uiPriority="39" w:unhideWhenUsed="1"/>
+    <w:lsdException w:name="toc 1" w:uiPriority="39" w:semiHidden="1" w:unhideWhenUsed="1"/>
+    <w:lsdException w:name="toc 2" w:uiPriority="39" w:semiHidden="1" w:unhideWhenUsed="1"/>
+    <w:lsdException w:name="toc 3" w:uiPriority="39" w:semiHidden="1" w:unhideWhenUsed="1"/>
+    <w:lsdException w:name="toc 4" w:uiPriority="39" w:semiHidden="1" w:unhideWhenUsed="1"/>
+    <w:lsdException w:name="toc 5" w:uiPriority="39" w:semiHidden="1" w:unhideWhenUsed="1"/>
+    <w:lsdException w:name="toc 6" w:uiPriority="39" w:semiHidden="1" w:unhideWhenUsed="1"/>
+    <w:lsdException w:name="toc 7" w:uiPriority="39" w:semiHidden="1" w:unhideWhenUsed="1"/>
+    <w:lsdException w:name="toc 8" w:uiPriority="39" w:semiHidden="1" w:unhideWhenUsed="1"/>
+    <w:lsdException w:name="toc 9" w:uiPriority="39" w:semiHidden="1" w:unhideWhenUsed="1"/>
     <w:lsdException w:name="Normal Indent" w:semiHidden="1" w:unhideWhenUsed="1"/>
     <w:lsdException w:name="footnote text" w:semiHidden="1" w:unhideWhenUsed="1"/>
     <w:lsdException w:name="annotation text" w:semiHidden="1" w:unhideWhenUsed="1"/>
     <w:lsdException w:name="header" w:semiHidden="1" w:unhideWhenUsed="1"/>
     <w:lsdException w:name="footer" w:semiHidden="1" w:unhideWhenUsed="1"/>
     <w:lsdException w:name="index heading" w:semiHidden="1" w:unhideWhenUsed="1"/>
-    <w:lsdException w:name="caption" w:semiHidden="1" w:uiPriority="35" w:unhideWhenUsed="1" w:qFormat="1"/>
+    <w:lsdException w:name="caption" w:uiPriority="35" w:semiHidden="1" w:unhideWhenUsed="1" w:qFormat="1"/>
     <w:lsdException w:name="table of figures" w:semiHidden="1" w:unhideWhenUsed="1"/>
     <w:lsdException w:name="envelope address" w:semiHidden="1" w:unhideWhenUsed="1"/>
     <w:lsdException w:name="envelope return" w:semiHidden="1" w:unhideWhenUsed="1"/>
@@ -16187,8 +16566,8 @@
     <w:lsdException w:name="Title" w:uiPriority="10" w:qFormat="1"/>
     <w:lsdException w:name="Closing" w:semiHidden="1" w:unhideWhenUsed="1"/>
     <w:lsdException w:name="Signature" w:semiHidden="1" w:unhideWhenUsed="1"/>
-    <w:lsdException w:name="Default Paragraph Font" w:semiHidden="1" w:uiPriority="1" w:unhideWhenUsed="1"/>
-    <w:lsdException w:name="Body Text" w:semiHidden="1" w:uiPriority="0" w:unhideWhenUsed="1"/>
+    <w:lsdException w:name="Default Paragraph Font" w:uiPriority="1" w:semiHidden="1" w:unhideWhenUsed="1"/>
+    <w:lsdException w:name="Body Text" w:uiPriority="0" w:semiHidden="1" w:unhideWhenUsed="1"/>
     <w:lsdException w:name="Body Text Indent" w:semiHidden="1" w:unhideWhenUsed="1"/>
     <w:lsdException w:name="List Continue" w:semiHidden="1" w:unhideWhenUsed="1"/>
     <w:lsdException w:name="List Continue 2" w:semiHidden="1" w:unhideWhenUsed="1"/>
@@ -16387,8 +16766,8 @@
     <w:lsdException w:name="Subtle Reference" w:uiPriority="31" w:qFormat="1"/>
     <w:lsdException w:name="Intense Reference" w:uiPriority="32" w:qFormat="1"/>
     <w:lsdException w:name="Book Title" w:uiPriority="33" w:qFormat="1"/>
-    <w:lsdException w:name="Bibliography" w:semiHidden="1" w:uiPriority="37" w:unhideWhenUsed="1"/>
-    <w:lsdException w:name="TOC Heading" w:semiHidden="1" w:uiPriority="39" w:unhideWhenUsed="1" w:qFormat="1"/>
+    <w:lsdException w:name="Bibliography" w:uiPriority="37" w:semiHidden="1" w:unhideWhenUsed="1"/>
+    <w:lsdException w:name="TOC Heading" w:uiPriority="39" w:semiHidden="1" w:unhideWhenUsed="1" w:qFormat="1"/>
     <w:lsdException w:name="Plain Table 1" w:uiPriority="41"/>
     <w:lsdException w:name="Plain Table 2" w:uiPriority="42"/>
     <w:lsdException w:name="Plain Table 3" w:uiPriority="43"/>
@@ -16498,9 +16877,8 @@
     <w:lsdException w:name="Hashtag" w:semiHidden="1" w:unhideWhenUsed="1"/>
     <w:lsdException w:name="Unresolved Mention" w:semiHidden="1" w:unhideWhenUsed="1"/>
     <w:lsdException w:name="Smart Link" w:semiHidden="1" w:unhideWhenUsed="1"/>
-    <w:lsdException w:name="Smart Link Error" w:semiHidden="1" w:unhideWhenUsed="1"/>
   </w:latentStyles>
-  <w:style w:type="paragraph" w:default="1" w:styleId="Normal">
+  <w:style w:type="paragraph" w:styleId="Normal" w:default="1">
     <w:name w:val="Normal"/>
     <w:qFormat/>
     <w:rsid w:val="004D0649"/>
@@ -16530,7 +16908,7 @@
       <w:outlineLvl w:val="0"/>
     </w:pPr>
     <w:rPr>
-      <w:rFonts w:ascii="Segoe UI Light" w:eastAsiaTheme="majorEastAsia" w:hAnsi="Segoe UI Light" w:cstheme="majorBidi"/>
+      <w:rFonts w:ascii="Segoe UI Light" w:hAnsi="Segoe UI Light" w:eastAsiaTheme="majorEastAsia" w:cstheme="majorBidi"/>
       <w:b/>
       <w:color w:val="0B5294" w:themeColor="accent1" w:themeShade="BF"/>
       <w:sz w:val="36"/>
@@ -16560,7 +16938,7 @@
       <w:outlineLvl w:val="1"/>
     </w:pPr>
     <w:rPr>
-      <w:rFonts w:ascii="Segoe UI" w:eastAsiaTheme="majorEastAsia" w:hAnsi="Segoe UI" w:cs="Segoe UI Light"/>
+      <w:rFonts w:ascii="Segoe UI" w:hAnsi="Segoe UI" w:cs="Segoe UI Light" w:eastAsiaTheme="majorEastAsia"/>
       <w:b/>
       <w:color w:val="0078D4"/>
       <w:sz w:val="28"/>
@@ -16617,7 +16995,7 @@
       <w:outlineLvl w:val="3"/>
     </w:pPr>
     <w:rPr>
-      <w:rFonts w:ascii="Segoe UI" w:eastAsiaTheme="majorEastAsia" w:hAnsi="Segoe UI" w:cstheme="minorHAnsi"/>
+      <w:rFonts w:ascii="Segoe UI" w:hAnsi="Segoe UI" w:eastAsiaTheme="majorEastAsia" w:cstheme="minorHAnsi"/>
       <w:color w:val="0000FF"/>
       <w:sz w:val="20"/>
     </w:rPr>
@@ -16642,7 +17020,7 @@
       <w:outlineLvl w:val="4"/>
     </w:pPr>
     <w:rPr>
-      <w:rFonts w:asciiTheme="majorHAnsi" w:eastAsiaTheme="majorEastAsia" w:hAnsiTheme="majorHAnsi" w:cstheme="majorBidi"/>
+      <w:rFonts w:asciiTheme="majorHAnsi" w:hAnsiTheme="majorHAnsi" w:eastAsiaTheme="majorEastAsia" w:cstheme="majorBidi"/>
       <w:color w:val="0B5294" w:themeColor="accent1" w:themeShade="BF"/>
     </w:rPr>
   </w:style>
@@ -16689,7 +17067,7 @@
       <w:outlineLvl w:val="6"/>
     </w:pPr>
     <w:rPr>
-      <w:rFonts w:asciiTheme="majorHAnsi" w:eastAsiaTheme="majorEastAsia" w:hAnsiTheme="majorHAnsi" w:cstheme="majorBidi"/>
+      <w:rFonts w:asciiTheme="majorHAnsi" w:hAnsiTheme="majorHAnsi" w:eastAsiaTheme="majorEastAsia" w:cstheme="majorBidi"/>
       <w:i/>
       <w:iCs/>
       <w:color w:val="073662" w:themeColor="accent1" w:themeShade="7F"/>
@@ -16715,7 +17093,7 @@
       <w:outlineLvl w:val="7"/>
     </w:pPr>
     <w:rPr>
-      <w:rFonts w:asciiTheme="majorHAnsi" w:eastAsiaTheme="majorEastAsia" w:hAnsiTheme="majorHAnsi" w:cstheme="majorBidi"/>
+      <w:rFonts w:asciiTheme="majorHAnsi" w:hAnsiTheme="majorHAnsi" w:eastAsiaTheme="majorEastAsia" w:cstheme="majorBidi"/>
       <w:color w:val="272727" w:themeColor="text1" w:themeTint="D8"/>
       <w:sz w:val="21"/>
       <w:szCs w:val="21"/>
@@ -16741,7 +17119,7 @@
       <w:outlineLvl w:val="8"/>
     </w:pPr>
     <w:rPr>
-      <w:rFonts w:asciiTheme="majorHAnsi" w:eastAsiaTheme="majorEastAsia" w:hAnsiTheme="majorHAnsi" w:cstheme="majorBidi"/>
+      <w:rFonts w:asciiTheme="majorHAnsi" w:hAnsiTheme="majorHAnsi" w:eastAsiaTheme="majorEastAsia" w:cstheme="majorBidi"/>
       <w:i/>
       <w:iCs/>
       <w:color w:val="272727" w:themeColor="text1" w:themeTint="D8"/>
@@ -16749,13 +17127,13 @@
       <w:szCs w:val="21"/>
     </w:rPr>
   </w:style>
-  <w:style w:type="character" w:default="1" w:styleId="DefaultParagraphFont">
+  <w:style w:type="character" w:styleId="DefaultParagraphFont" w:default="1">
     <w:name w:val="Default Paragraph Font"/>
     <w:uiPriority w:val="1"/>
     <w:semiHidden/>
     <w:unhideWhenUsed/>
   </w:style>
-  <w:style w:type="table" w:default="1" w:styleId="TableNormal">
+  <w:style w:type="table" w:styleId="TableNormal" w:default="1">
     <w:name w:val="Normal Table"/>
     <w:uiPriority w:val="99"/>
     <w:semiHidden/>
@@ -16770,41 +17148,41 @@
       </w:tblCellMar>
     </w:tblPr>
   </w:style>
-  <w:style w:type="numbering" w:default="1" w:styleId="NoList">
+  <w:style w:type="numbering" w:styleId="NoList" w:default="1">
     <w:name w:val="No List"/>
     <w:uiPriority w:val="99"/>
     <w:semiHidden/>
     <w:unhideWhenUsed/>
   </w:style>
-  <w:style w:type="character" w:customStyle="1" w:styleId="Heading2Char">
+  <w:style w:type="character" w:styleId="Heading2Char" w:customStyle="1">
     <w:name w:val="Heading 2 Char"/>
     <w:basedOn w:val="DefaultParagraphFont"/>
     <w:link w:val="Heading2"/>
     <w:uiPriority w:val="9"/>
     <w:rsid w:val="0025535E"/>
     <w:rPr>
-      <w:rFonts w:ascii="Segoe UI" w:eastAsiaTheme="majorEastAsia" w:hAnsi="Segoe UI" w:cs="Segoe UI Light"/>
+      <w:rFonts w:ascii="Segoe UI" w:hAnsi="Segoe UI" w:cs="Segoe UI Light" w:eastAsiaTheme="majorEastAsia"/>
       <w:b/>
       <w:color w:val="0078D4"/>
       <w:sz w:val="28"/>
       <w:szCs w:val="26"/>
     </w:rPr>
   </w:style>
-  <w:style w:type="character" w:customStyle="1" w:styleId="Heading3Char">
+  <w:style w:type="character" w:styleId="Heading3Char" w:customStyle="1">
     <w:name w:val="Heading 3 Char"/>
     <w:basedOn w:val="DefaultParagraphFont"/>
     <w:link w:val="Heading3"/>
     <w:uiPriority w:val="9"/>
     <w:rsid w:val="00825D4D"/>
     <w:rPr>
-      <w:rFonts w:ascii="Segoe UI" w:eastAsia="Times New Roman" w:hAnsi="Segoe UI" w:cs="Segoe UI Semibold"/>
+      <w:rFonts w:ascii="Segoe UI" w:hAnsi="Segoe UI" w:eastAsia="Times New Roman" w:cs="Segoe UI Semibold"/>
       <w:b/>
       <w:color w:val="0F6FC6" w:themeColor="accent1"/>
       <w:sz w:val="24"/>
       <w:szCs w:val="24"/>
     </w:rPr>
   </w:style>
-  <w:style w:type="character" w:customStyle="1" w:styleId="Heading6Char">
+  <w:style w:type="character" w:styleId="Heading6Char" w:customStyle="1">
     <w:name w:val="Heading 6 Char"/>
     <w:basedOn w:val="DefaultParagraphFont"/>
     <w:link w:val="Heading6"/>
@@ -16816,41 +17194,41 @@
       <w:szCs w:val="24"/>
     </w:rPr>
   </w:style>
-  <w:style w:type="character" w:customStyle="1" w:styleId="Heading7Char">
+  <w:style w:type="character" w:styleId="Heading7Char" w:customStyle="1">
     <w:name w:val="Heading 7 Char"/>
     <w:basedOn w:val="DefaultParagraphFont"/>
     <w:link w:val="Heading7"/>
     <w:uiPriority w:val="9"/>
     <w:rsid w:val="00257163"/>
     <w:rPr>
-      <w:rFonts w:asciiTheme="majorHAnsi" w:eastAsiaTheme="majorEastAsia" w:hAnsiTheme="majorHAnsi" w:cstheme="majorBidi"/>
+      <w:rFonts w:asciiTheme="majorHAnsi" w:hAnsiTheme="majorHAnsi" w:eastAsiaTheme="majorEastAsia" w:cstheme="majorBidi"/>
       <w:i/>
       <w:iCs/>
       <w:color w:val="073662" w:themeColor="accent1" w:themeShade="7F"/>
       <w:szCs w:val="24"/>
     </w:rPr>
   </w:style>
-  <w:style w:type="character" w:customStyle="1" w:styleId="Heading8Char">
+  <w:style w:type="character" w:styleId="Heading8Char" w:customStyle="1">
     <w:name w:val="Heading 8 Char"/>
     <w:basedOn w:val="DefaultParagraphFont"/>
     <w:link w:val="Heading8"/>
     <w:uiPriority w:val="9"/>
     <w:rsid w:val="00257163"/>
     <w:rPr>
-      <w:rFonts w:asciiTheme="majorHAnsi" w:eastAsiaTheme="majorEastAsia" w:hAnsiTheme="majorHAnsi" w:cstheme="majorBidi"/>
+      <w:rFonts w:asciiTheme="majorHAnsi" w:hAnsiTheme="majorHAnsi" w:eastAsiaTheme="majorEastAsia" w:cstheme="majorBidi"/>
       <w:color w:val="272727" w:themeColor="text1" w:themeTint="D8"/>
       <w:sz w:val="21"/>
       <w:szCs w:val="21"/>
     </w:rPr>
   </w:style>
-  <w:style w:type="character" w:customStyle="1" w:styleId="Heading9Char">
+  <w:style w:type="character" w:styleId="Heading9Char" w:customStyle="1">
     <w:name w:val="Heading 9 Char"/>
     <w:basedOn w:val="DefaultParagraphFont"/>
     <w:link w:val="Heading9"/>
     <w:uiPriority w:val="9"/>
     <w:rsid w:val="00257163"/>
     <w:rPr>
-      <w:rFonts w:asciiTheme="majorHAnsi" w:eastAsiaTheme="majorEastAsia" w:hAnsiTheme="majorHAnsi" w:cstheme="majorBidi"/>
+      <w:rFonts w:asciiTheme="majorHAnsi" w:hAnsiTheme="majorHAnsi" w:eastAsiaTheme="majorEastAsia" w:cstheme="majorBidi"/>
       <w:i/>
       <w:iCs/>
       <w:color w:val="272727" w:themeColor="text1" w:themeTint="D8"/>
@@ -16885,16 +17263,16 @@
     </w:rPr>
     <w:tblPr>
       <w:tblBorders>
-        <w:top w:val="single" w:sz="4" w:space="0" w:color="auto"/>
-        <w:left w:val="single" w:sz="4" w:space="0" w:color="auto"/>
-        <w:bottom w:val="single" w:sz="4" w:space="0" w:color="auto"/>
-        <w:right w:val="single" w:sz="4" w:space="0" w:color="auto"/>
-        <w:insideH w:val="single" w:sz="4" w:space="0" w:color="auto"/>
-        <w:insideV w:val="single" w:sz="4" w:space="0" w:color="auto"/>
+        <w:top w:val="single" w:color="auto" w:sz="4" w:space="0"/>
+        <w:left w:val="single" w:color="auto" w:sz="4" w:space="0"/>
+        <w:bottom w:val="single" w:color="auto" w:sz="4" w:space="0"/>
+        <w:right w:val="single" w:color="auto" w:sz="4" w:space="0"/>
+        <w:insideH w:val="single" w:color="auto" w:sz="4" w:space="0"/>
+        <w:insideV w:val="single" w:color="auto" w:sz="4" w:space="0"/>
       </w:tblBorders>
     </w:tblPr>
   </w:style>
-  <w:style w:type="character" w:customStyle="1" w:styleId="ListParagraphChar">
+  <w:style w:type="character" w:styleId="ListParagraphChar" w:customStyle="1">
     <w:name w:val="List Paragraph Char"/>
     <w:aliases w:val="lp1 Char,Bullet Number Char,List Paragraph1 Char,lp11 Char,List Paragraph11 Char,Bullet 1 Char,Use Case List Paragraph Char,Bullet List Char,FooterText Char,numbered Char,Paragraphe de liste1 Char,Bulletr List Paragraph Char"/>
     <w:basedOn w:val="DefaultParagraphFont"/>
@@ -16907,14 +17285,14 @@
       <w:lang w:eastAsia="ja-JP"/>
     </w:rPr>
   </w:style>
-  <w:style w:type="character" w:customStyle="1" w:styleId="Heading1Char">
+  <w:style w:type="character" w:styleId="Heading1Char" w:customStyle="1">
     <w:name w:val="Heading 1 Char"/>
     <w:basedOn w:val="DefaultParagraphFont"/>
     <w:link w:val="Heading1"/>
     <w:uiPriority w:val="9"/>
     <w:rsid w:val="001375C2"/>
     <w:rPr>
-      <w:rFonts w:ascii="Segoe UI Light" w:eastAsiaTheme="majorEastAsia" w:hAnsi="Segoe UI Light" w:cstheme="majorBidi"/>
+      <w:rFonts w:ascii="Segoe UI Light" w:hAnsi="Segoe UI Light" w:eastAsiaTheme="majorEastAsia" w:cstheme="majorBidi"/>
       <w:b/>
       <w:color w:val="0B5294" w:themeColor="accent1" w:themeShade="BF"/>
       <w:sz w:val="36"/>
@@ -16957,25 +17335,25 @@
       <w:u w:val="single"/>
     </w:rPr>
   </w:style>
-  <w:style w:type="character" w:customStyle="1" w:styleId="Heading4Char">
+  <w:style w:type="character" w:styleId="Heading4Char" w:customStyle="1">
     <w:name w:val="Heading 4 Char"/>
     <w:basedOn w:val="DefaultParagraphFont"/>
     <w:link w:val="Heading4"/>
     <w:uiPriority w:val="9"/>
     <w:rsid w:val="004529CD"/>
     <w:rPr>
-      <w:rFonts w:ascii="Segoe UI" w:eastAsiaTheme="majorEastAsia" w:hAnsi="Segoe UI" w:cstheme="minorHAnsi"/>
+      <w:rFonts w:ascii="Segoe UI" w:hAnsi="Segoe UI" w:eastAsiaTheme="majorEastAsia" w:cstheme="minorHAnsi"/>
       <w:color w:val="0000FF"/>
       <w:sz w:val="20"/>
       <w:szCs w:val="24"/>
     </w:rPr>
   </w:style>
-  <w:style w:type="character" w:customStyle="1" w:styleId="normaltextrun">
+  <w:style w:type="character" w:styleId="normaltextrun" w:customStyle="1">
     <w:name w:val="normaltextrun"/>
     <w:basedOn w:val="DefaultParagraphFont"/>
     <w:rsid w:val="0009318D"/>
   </w:style>
-  <w:style w:type="character" w:customStyle="1" w:styleId="eop">
+  <w:style w:type="character" w:styleId="eop" w:customStyle="1">
     <w:name w:val="eop"/>
     <w:basedOn w:val="DefaultParagraphFont"/>
     <w:rsid w:val="0009318D"/>
@@ -17033,14 +17411,14 @@
       <w:szCs w:val="20"/>
     </w:rPr>
   </w:style>
-  <w:style w:type="character" w:customStyle="1" w:styleId="CommentTextChar">
+  <w:style w:type="character" w:styleId="CommentTextChar" w:customStyle="1">
     <w:name w:val="Comment Text Char"/>
     <w:basedOn w:val="DefaultParagraphFont"/>
     <w:link w:val="CommentText"/>
     <w:uiPriority w:val="99"/>
     <w:rsid w:val="00A5274B"/>
     <w:rPr>
-      <w:rFonts w:ascii="Times New Roman" w:eastAsia="Times New Roman" w:hAnsi="Times New Roman" w:cs="Times New Roman"/>
+      <w:rFonts w:ascii="Times New Roman" w:hAnsi="Times New Roman" w:eastAsia="Times New Roman" w:cs="Times New Roman"/>
       <w:sz w:val="20"/>
       <w:szCs w:val="20"/>
     </w:rPr>
@@ -17059,7 +17437,7 @@
       <w:bCs/>
     </w:rPr>
   </w:style>
-  <w:style w:type="character" w:customStyle="1" w:styleId="CommentSubjectChar">
+  <w:style w:type="character" w:styleId="CommentSubjectChar" w:customStyle="1">
     <w:name w:val="Comment Subject Char"/>
     <w:basedOn w:val="CommentTextChar"/>
     <w:link w:val="CommentSubject"/>
@@ -17067,7 +17445,7 @@
     <w:semiHidden/>
     <w:rsid w:val="00A5274B"/>
     <w:rPr>
-      <w:rFonts w:ascii="Times New Roman" w:eastAsiaTheme="minorEastAsia" w:hAnsi="Times New Roman" w:cs="Times New Roman"/>
+      <w:rFonts w:ascii="Times New Roman" w:hAnsi="Times New Roman" w:cs="Times New Roman" w:eastAsiaTheme="minorEastAsia"/>
       <w:b/>
       <w:bCs/>
       <w:sz w:val="20"/>
@@ -17089,7 +17467,7 @@
       <w:szCs w:val="18"/>
     </w:rPr>
   </w:style>
-  <w:style w:type="character" w:customStyle="1" w:styleId="BalloonTextChar">
+  <w:style w:type="character" w:styleId="BalloonTextChar" w:customStyle="1">
     <w:name w:val="Balloon Text Char"/>
     <w:basedOn w:val="DefaultParagraphFont"/>
     <w:link w:val="BalloonText"/>
@@ -17097,7 +17475,7 @@
     <w:semiHidden/>
     <w:rsid w:val="00A5274B"/>
     <w:rPr>
-      <w:rFonts w:ascii="Segoe UI" w:eastAsia="Times New Roman" w:hAnsi="Segoe UI" w:cs="Segoe UI"/>
+      <w:rFonts w:ascii="Segoe UI" w:hAnsi="Segoe UI" w:eastAsia="Times New Roman" w:cs="Segoe UI"/>
       <w:sz w:val="18"/>
       <w:szCs w:val="18"/>
     </w:rPr>
@@ -17112,7 +17490,7 @@
       <w:spacing w:before="100" w:beforeAutospacing="1" w:after="100" w:afterAutospacing="1"/>
     </w:pPr>
   </w:style>
-  <w:style w:type="paragraph" w:customStyle="1" w:styleId="paragraph">
+  <w:style w:type="paragraph" w:styleId="paragraph" w:customStyle="1">
     <w:name w:val="paragraph"/>
     <w:basedOn w:val="Normal"/>
     <w:rsid w:val="00032FA3"/>
@@ -17120,19 +17498,19 @@
       <w:spacing w:before="100" w:beforeAutospacing="1" w:after="100" w:afterAutospacing="1"/>
     </w:pPr>
   </w:style>
-  <w:style w:type="character" w:customStyle="1" w:styleId="scxw107351417">
+  <w:style w:type="character" w:styleId="scxw107351417" w:customStyle="1">
     <w:name w:val="scxw107351417"/>
     <w:basedOn w:val="DefaultParagraphFont"/>
     <w:rsid w:val="00AB2093"/>
   </w:style>
-  <w:style w:type="character" w:customStyle="1" w:styleId="Heading5Char">
+  <w:style w:type="character" w:styleId="Heading5Char" w:customStyle="1">
     <w:name w:val="Heading 5 Char"/>
     <w:basedOn w:val="DefaultParagraphFont"/>
     <w:link w:val="Heading5"/>
     <w:uiPriority w:val="9"/>
     <w:rsid w:val="00D0233A"/>
     <w:rPr>
-      <w:rFonts w:asciiTheme="majorHAnsi" w:eastAsiaTheme="majorEastAsia" w:hAnsiTheme="majorHAnsi" w:cstheme="majorBidi"/>
+      <w:rFonts w:asciiTheme="majorHAnsi" w:hAnsiTheme="majorHAnsi" w:eastAsiaTheme="majorEastAsia" w:cstheme="majorBidi"/>
       <w:color w:val="0B5294" w:themeColor="accent1" w:themeShade="BF"/>
       <w:szCs w:val="24"/>
     </w:rPr>
@@ -17193,7 +17571,7 @@
       <w:lang w:eastAsia="ja-JP"/>
     </w:rPr>
   </w:style>
-  <w:style w:type="character" w:customStyle="1" w:styleId="TitleChar">
+  <w:style w:type="character" w:styleId="TitleChar" w:customStyle="1">
     <w:name w:val="Title Char"/>
     <w:basedOn w:val="DefaultParagraphFont"/>
     <w:link w:val="Title"/>
@@ -17225,10 +17603,10 @@
       <w:tblStyleColBandSize w:val="1"/>
       <w:tblInd w:w="0" w:type="nil"/>
       <w:tblBorders>
-        <w:top w:val="single" w:sz="4" w:space="0" w:color="0F6FC6" w:themeColor="accent1"/>
-        <w:left w:val="single" w:sz="4" w:space="0" w:color="0F6FC6" w:themeColor="accent1"/>
-        <w:bottom w:val="single" w:sz="4" w:space="0" w:color="0F6FC6" w:themeColor="accent1"/>
-        <w:right w:val="single" w:sz="4" w:space="0" w:color="0F6FC6" w:themeColor="accent1"/>
+        <w:top w:val="single" w:color="0F6FC6" w:themeColor="accent1" w:sz="4" w:space="0"/>
+        <w:left w:val="single" w:color="0F6FC6" w:themeColor="accent1" w:sz="4" w:space="0"/>
+        <w:bottom w:val="single" w:color="0F6FC6" w:themeColor="accent1" w:sz="4" w:space="0"/>
+        <w:right w:val="single" w:color="0F6FC6" w:themeColor="accent1" w:sz="4" w:space="0"/>
       </w:tblBorders>
     </w:tblPr>
     <w:tblStylePr w:type="firstRow">
@@ -17250,7 +17628,7 @@
       <w:tblPr/>
       <w:tcPr>
         <w:tcBorders>
-          <w:top w:val="double" w:sz="4" w:space="0" w:color="0F6FC6" w:themeColor="accent1"/>
+          <w:top w:val="double" w:color="0F6FC6" w:themeColor="accent1" w:sz="4" w:space="0"/>
         </w:tcBorders>
         <w:shd w:val="clear" w:color="auto" w:fill="FFFFFF" w:themeFill="background1"/>
       </w:tcPr>
@@ -17285,8 +17663,8 @@
       <w:tblPr/>
       <w:tcPr>
         <w:tcBorders>
-          <w:left w:val="single" w:sz="4" w:space="0" w:color="0F6FC6" w:themeColor="accent1"/>
-          <w:right w:val="single" w:sz="4" w:space="0" w:color="0F6FC6" w:themeColor="accent1"/>
+          <w:left w:val="single" w:color="0F6FC6" w:themeColor="accent1" w:sz="4" w:space="0"/>
+          <w:right w:val="single" w:color="0F6FC6" w:themeColor="accent1" w:sz="4" w:space="0"/>
         </w:tcBorders>
       </w:tcPr>
     </w:tblStylePr>
@@ -17294,8 +17672,8 @@
       <w:tblPr/>
       <w:tcPr>
         <w:tcBorders>
-          <w:top w:val="single" w:sz="4" w:space="0" w:color="0F6FC6" w:themeColor="accent1"/>
-          <w:bottom w:val="single" w:sz="4" w:space="0" w:color="0F6FC6" w:themeColor="accent1"/>
+          <w:top w:val="single" w:color="0F6FC6" w:themeColor="accent1" w:sz="4" w:space="0"/>
+          <w:bottom w:val="single" w:color="0F6FC6" w:themeColor="accent1" w:sz="4" w:space="0"/>
           <w:insideH w:val="nil"/>
         </w:tcBorders>
       </w:tcPr>
@@ -17322,7 +17700,7 @@
       <w:tblPr/>
       <w:tcPr>
         <w:tcBorders>
-          <w:top w:val="double" w:sz="4" w:space="0" w:color="0F6FC6" w:themeColor="accent1"/>
+          <w:top w:val="double" w:color="0F6FC6" w:themeColor="accent1" w:sz="4" w:space="0"/>
           <w:left w:val="nil"/>
         </w:tcBorders>
       </w:tcPr>
@@ -17331,7 +17709,7 @@
       <w:tblPr/>
       <w:tcPr>
         <w:tcBorders>
-          <w:top w:val="double" w:sz="4" w:space="0" w:color="0F6FC6" w:themeColor="accent1"/>
+          <w:top w:val="double" w:color="0F6FC6" w:themeColor="accent1" w:sz="4" w:space="0"/>
           <w:right w:val="nil"/>
         </w:tcBorders>
       </w:tcPr>
@@ -17378,7 +17756,7 @@
       <w:spacing w:after="0"/>
     </w:pPr>
   </w:style>
-  <w:style w:type="character" w:customStyle="1" w:styleId="HeaderChar">
+  <w:style w:type="character" w:styleId="HeaderChar" w:customStyle="1">
     <w:name w:val="Header Char"/>
     <w:basedOn w:val="DefaultParagraphFont"/>
     <w:link w:val="Header"/>
@@ -17404,7 +17782,7 @@
       <w:spacing w:after="0"/>
     </w:pPr>
   </w:style>
-  <w:style w:type="character" w:customStyle="1" w:styleId="FooterChar">
+  <w:style w:type="character" w:styleId="FooterChar" w:customStyle="1">
     <w:name w:val="Footer Char"/>
     <w:basedOn w:val="DefaultParagraphFont"/>
     <w:link w:val="Footer"/>
@@ -17448,7 +17826,7 @@
       <w:szCs w:val="22"/>
     </w:rPr>
   </w:style>
-  <w:style w:type="character" w:customStyle="1" w:styleId="SubtitleChar">
+  <w:style w:type="character" w:styleId="SubtitleChar" w:customStyle="1">
     <w:name w:val="Subtitle Char"/>
     <w:basedOn w:val="DefaultParagraphFont"/>
     <w:link w:val="Subtitle"/>
@@ -17473,7 +17851,7 @@
       <w:szCs w:val="20"/>
     </w:rPr>
   </w:style>
-  <w:style w:type="character" w:customStyle="1" w:styleId="BodyTextChar">
+  <w:style w:type="character" w:styleId="BodyTextChar" w:customStyle="1">
     <w:name w:val="Body Text Char"/>
     <w:basedOn w:val="DefaultParagraphFont"/>
     <w:link w:val="BodyText"/>
@@ -17495,12 +17873,12 @@
       <w:tblStyleRowBandSize w:val="1"/>
       <w:tblStyleColBandSize w:val="1"/>
       <w:tblBorders>
-        <w:top w:val="single" w:sz="4" w:space="0" w:color="B0DFA0" w:themeColor="accent5" w:themeTint="99"/>
-        <w:left w:val="single" w:sz="4" w:space="0" w:color="B0DFA0" w:themeColor="accent5" w:themeTint="99"/>
-        <w:bottom w:val="single" w:sz="4" w:space="0" w:color="B0DFA0" w:themeColor="accent5" w:themeTint="99"/>
-        <w:right w:val="single" w:sz="4" w:space="0" w:color="B0DFA0" w:themeColor="accent5" w:themeTint="99"/>
-        <w:insideH w:val="single" w:sz="4" w:space="0" w:color="B0DFA0" w:themeColor="accent5" w:themeTint="99"/>
-        <w:insideV w:val="single" w:sz="4" w:space="0" w:color="B0DFA0" w:themeColor="accent5" w:themeTint="99"/>
+        <w:top w:val="single" w:color="B0DFA0" w:themeColor="accent5" w:themeTint="99" w:sz="4" w:space="0"/>
+        <w:left w:val="single" w:color="B0DFA0" w:themeColor="accent5" w:themeTint="99" w:sz="4" w:space="0"/>
+        <w:bottom w:val="single" w:color="B0DFA0" w:themeColor="accent5" w:themeTint="99" w:sz="4" w:space="0"/>
+        <w:right w:val="single" w:color="B0DFA0" w:themeColor="accent5" w:themeTint="99" w:sz="4" w:space="0"/>
+        <w:insideH w:val="single" w:color="B0DFA0" w:themeColor="accent5" w:themeTint="99" w:sz="4" w:space="0"/>
+        <w:insideV w:val="single" w:color="B0DFA0" w:themeColor="accent5" w:themeTint="99" w:sz="4" w:space="0"/>
       </w:tblBorders>
     </w:tblPr>
     <w:tblStylePr w:type="firstRow">
@@ -17512,10 +17890,10 @@
       <w:tblPr/>
       <w:tcPr>
         <w:tcBorders>
-          <w:top w:val="single" w:sz="4" w:space="0" w:color="7CCA62" w:themeColor="accent5"/>
-          <w:left w:val="single" w:sz="4" w:space="0" w:color="7CCA62" w:themeColor="accent5"/>
-          <w:bottom w:val="single" w:sz="4" w:space="0" w:color="7CCA62" w:themeColor="accent5"/>
-          <w:right w:val="single" w:sz="4" w:space="0" w:color="7CCA62" w:themeColor="accent5"/>
+          <w:top w:val="single" w:color="7CCA62" w:themeColor="accent5" w:sz="4" w:space="0"/>
+          <w:left w:val="single" w:color="7CCA62" w:themeColor="accent5" w:sz="4" w:space="0"/>
+          <w:bottom w:val="single" w:color="7CCA62" w:themeColor="accent5" w:sz="4" w:space="0"/>
+          <w:right w:val="single" w:color="7CCA62" w:themeColor="accent5" w:sz="4" w:space="0"/>
           <w:insideH w:val="nil"/>
           <w:insideV w:val="nil"/>
         </w:tcBorders>
@@ -17530,7 +17908,7 @@
       <w:tblPr/>
       <w:tcPr>
         <w:tcBorders>
-          <w:top w:val="double" w:sz="4" w:space="0" w:color="7CCA62" w:themeColor="accent5"/>
+          <w:top w:val="double" w:color="7CCA62" w:themeColor="accent5" w:sz="4" w:space="0"/>
         </w:tcBorders>
       </w:tcPr>
     </w:tblStylePr>
@@ -17559,12 +17937,45 @@
       </w:tcPr>
     </w:tblStylePr>
   </w:style>
-  <w:style w:type="character" w:customStyle="1" w:styleId="Emphasis1">
+  <w:style w:type="character" w:styleId="Emphasis1" w:customStyle="1">
     <w:name w:val="Emphasis1"/>
     <w:basedOn w:val="DefaultParagraphFont"/>
     <w:rsid w:val="00737E19"/>
   </w:style>
 </w:styles>
+</file>
+
+<file path=word/glossary/document.xml><?xml version="1.0" encoding="utf-8"?>
+<w:glossaryDocument xmlns:w14="http://schemas.microsoft.com/office/word/2010/wordml" xmlns:w="http://schemas.openxmlformats.org/wordprocessingml/2006/main">
+  <w:docParts>
+    <w:docPart>
+      <w:docPartPr>
+        <w:name w:val="DefaultPlaceholder_1081868574"/>
+        <w:category>
+          <w:name w:val="General"/>
+          <w:gallery w:val="placeholder"/>
+        </w:category>
+        <w:types>
+          <w:type w:val="bbPlcHdr"/>
+        </w:types>
+        <w:behaviors>
+          <w:behavior w:val="content"/>
+        </w:behaviors>
+        <w:guid w:val="{54d760b0-8ebd-49a6-ac21-6fd7d99b5676}"/>
+      </w:docPartPr>
+      <w:docPartBody>
+        <w:p>
+          <w:r>
+            <w:rPr>
+              <w:rStyle w:val="PlaceholderText"/>
+            </w:rPr>
+            <w:t/>
+          </w:r>
+        </w:p>
+      </w:docPartBody>
+    </w:docPart>
+  </w:docParts>
+</w:glossaryDocument>
 </file>
 
 <file path=word/theme/theme1.xml><?xml version="1.0" encoding="utf-8"?>
@@ -17863,9 +18274,7 @@
 </file>
 
 <file path=customXml/item1.xml><?xml version="1.0" encoding="utf-8"?>
-<p:properties xmlns:p="http://schemas.microsoft.com/office/2006/metadata/properties" xmlns:xsi="http://www.w3.org/2001/XMLSchema-instance" xmlns:pc="http://schemas.microsoft.com/office/infopath/2007/PartnerControls">
-  <documentManagement/>
-</p:properties>
+<b:Sources xmlns:b="http://schemas.openxmlformats.org/officeDocument/2006/bibliography" xmlns="http://schemas.openxmlformats.org/officeDocument/2006/bibliography" SelectedStyle="\APASixthEditionOfficeOnline.xsl" StyleName="APA" Version="6"/>
 </file>
 
 <file path=customXml/item2.xml><?xml version="1.0" encoding="utf-8"?>
@@ -18030,14 +18439,15 @@
 </file>
 
 <file path=customXml/item4.xml><?xml version="1.0" encoding="utf-8"?>
-<b:Sources xmlns:b="http://schemas.openxmlformats.org/officeDocument/2006/bibliography" xmlns="http://schemas.openxmlformats.org/officeDocument/2006/bibliography" SelectedStyle="\APASixthEditionOfficeOnline.xsl" StyleName="APA" Version="6"/>
+<p:properties xmlns:p="http://schemas.microsoft.com/office/2006/metadata/properties" xmlns:xsi="http://www.w3.org/2001/XMLSchema-instance" xmlns:pc="http://schemas.microsoft.com/office/infopath/2007/PartnerControls">
+  <documentManagement/>
+</p:properties>
 </file>
 
 <file path=customXml/itemProps1.xml><?xml version="1.0" encoding="utf-8"?>
-<ds:datastoreItem xmlns:ds="http://schemas.openxmlformats.org/officeDocument/2006/customXml" ds:itemID="{9C792021-0248-4A00-BDB2-E562C0626C51}">
+<ds:datastoreItem xmlns:ds="http://schemas.openxmlformats.org/officeDocument/2006/customXml" ds:itemID="{E31BF0C2-DA0B-433E-85E1-67D6D5AA0150}">
   <ds:schemaRefs>
-    <ds:schemaRef ds:uri="http://schemas.microsoft.com/office/2006/metadata/properties"/>
-    <ds:schemaRef ds:uri="http://schemas.microsoft.com/office/infopath/2007/PartnerControls"/>
+    <ds:schemaRef ds:uri="http://schemas.openxmlformats.org/officeDocument/2006/bibliography"/>
   </ds:schemaRefs>
 </ds:datastoreItem>
 </file>
@@ -18069,9 +18479,10 @@
 </file>
 
 <file path=customXml/itemProps4.xml><?xml version="1.0" encoding="utf-8"?>
-<ds:datastoreItem xmlns:ds="http://schemas.openxmlformats.org/officeDocument/2006/customXml" ds:itemID="{0C24BB0B-E9C3-4C70-B4E4-9323EB022310}">
+<ds:datastoreItem xmlns:ds="http://schemas.openxmlformats.org/officeDocument/2006/customXml" ds:itemID="{9C792021-0248-4A00-BDB2-E562C0626C51}">
   <ds:schemaRefs>
-    <ds:schemaRef ds:uri="http://schemas.openxmlformats.org/officeDocument/2006/bibliography"/>
+    <ds:schemaRef ds:uri="http://schemas.microsoft.com/office/2006/metadata/properties"/>
+    <ds:schemaRef ds:uri="http://schemas.microsoft.com/office/infopath/2007/PartnerControls"/>
   </ds:schemaRefs>
 </ds:datastoreItem>
 </file>
--- a/TechnicalEnablement/04 - CAF Adopt Phase - Scenario 3 - SQL Migration - On Prem to Azure Managed Instance.docx
+++ b/TechnicalEnablement/04 - CAF Adopt Phase - Scenario 3 - SQL Migration - On Prem to Azure Managed Instance.docx
@@ -1,6 +1,6 @@
 
 <file path=word/document.xml><?xml version="1.0" encoding="utf-8"?>
-<w:document xmlns:wpc="http://schemas.microsoft.com/office/word/2010/wordprocessingCanvas" xmlns:cx="http://schemas.microsoft.com/office/drawing/2014/chartex" xmlns:cx1="http://schemas.microsoft.com/office/drawing/2015/9/8/chartex" xmlns:cx2="http://schemas.microsoft.com/office/drawing/2015/10/21/chartex" xmlns:cx3="http://schemas.microsoft.com/office/drawing/2016/5/9/chartex" xmlns:cx4="http://schemas.microsoft.com/office/drawing/2016/5/10/chartex" xmlns:cx5="http://schemas.microsoft.com/office/drawing/2016/5/11/chartex" xmlns:cx6="http://schemas.microsoft.com/office/drawing/2016/5/12/chartex" xmlns:cx7="http://schemas.microsoft.com/office/drawing/2016/5/13/chartex" xmlns:cx8="http://schemas.microsoft.com/office/drawing/2016/5/14/chartex" xmlns:mc="http://schemas.openxmlformats.org/markup-compatibility/2006" xmlns:aink="http://schemas.microsoft.com/office/drawing/2016/ink" xmlns:am3d="http://schemas.microsoft.com/office/drawing/2017/model3d" xmlns:o="urn:schemas-microsoft-com:office:office" xmlns:r="http://schemas.openxmlformats.org/officeDocument/2006/relationships" xmlns:m="http://schemas.openxmlformats.org/officeDocument/2006/math" xmlns:v="urn:schemas-microsoft-com:vml" xmlns:wp14="http://schemas.microsoft.com/office/word/2010/wordprocessingDrawing" xmlns:wp="http://schemas.openxmlformats.org/drawingml/2006/wordprocessingDrawing" xmlns:w10="urn:schemas-microsoft-com:office:word" xmlns:w="http://schemas.openxmlformats.org/wordprocessingml/2006/main" xmlns:w14="http://schemas.microsoft.com/office/word/2010/wordml" xmlns:w15="http://schemas.microsoft.com/office/word/2012/wordml" xmlns:w16cex="http://schemas.microsoft.com/office/word/2018/wordml/cex" xmlns:w16cid="http://schemas.microsoft.com/office/word/2016/wordml/cid" xmlns:w16="http://schemas.microsoft.com/office/word/2018/wordml" xmlns:w16se="http://schemas.microsoft.com/office/word/2015/wordml/symex" xmlns:wpg="http://schemas.microsoft.com/office/word/2010/wordprocessingGroup" xmlns:wpi="http://schemas.microsoft.com/office/word/2010/wordprocessingInk" xmlns:wne="http://schemas.microsoft.com/office/word/2006/wordml" xmlns:wps="http://schemas.microsoft.com/office/word/2010/wordprocessingShape" xmlns:a="http://schemas.openxmlformats.org/drawingml/2006/main" xmlns:pic="http://schemas.openxmlformats.org/drawingml/2006/picture" xmlns:a14="http://schemas.microsoft.com/office/drawing/2010/main" mc:Ignorable="w14 w15 w16se w16cid w16 w16cex wp14">
+<w:document xmlns:wpc="http://schemas.microsoft.com/office/word/2010/wordprocessingCanvas" xmlns:cx="http://schemas.microsoft.com/office/drawing/2014/chartex" xmlns:cx1="http://schemas.microsoft.com/office/drawing/2015/9/8/chartex" xmlns:cx2="http://schemas.microsoft.com/office/drawing/2015/10/21/chartex" xmlns:cx3="http://schemas.microsoft.com/office/drawing/2016/5/9/chartex" xmlns:cx4="http://schemas.microsoft.com/office/drawing/2016/5/10/chartex" xmlns:cx5="http://schemas.microsoft.com/office/drawing/2016/5/11/chartex" xmlns:cx6="http://schemas.microsoft.com/office/drawing/2016/5/12/chartex" xmlns:cx7="http://schemas.microsoft.com/office/drawing/2016/5/13/chartex" xmlns:cx8="http://schemas.microsoft.com/office/drawing/2016/5/14/chartex" xmlns:mc="http://schemas.openxmlformats.org/markup-compatibility/2006" xmlns:aink="http://schemas.microsoft.com/office/drawing/2016/ink" xmlns:am3d="http://schemas.microsoft.com/office/drawing/2017/model3d" xmlns:o="urn:schemas-microsoft-com:office:office" xmlns:r="http://schemas.openxmlformats.org/officeDocument/2006/relationships" xmlns:m="http://schemas.openxmlformats.org/officeDocument/2006/math" xmlns:v="urn:schemas-microsoft-com:vml" xmlns:wp14="http://schemas.microsoft.com/office/word/2010/wordprocessingDrawing" xmlns:wp="http://schemas.openxmlformats.org/drawingml/2006/wordprocessingDrawing" xmlns:w10="urn:schemas-microsoft-com:office:word" xmlns:w="http://schemas.openxmlformats.org/wordprocessingml/2006/main" xmlns:w14="http://schemas.microsoft.com/office/word/2010/wordml" xmlns:w15="http://schemas.microsoft.com/office/word/2012/wordml" xmlns:w16cex="http://schemas.microsoft.com/office/word/2018/wordml/cex" xmlns:w16cid="http://schemas.microsoft.com/office/word/2016/wordml/cid" xmlns:w16="http://schemas.microsoft.com/office/word/2018/wordml" xmlns:w16se="http://schemas.microsoft.com/office/word/2015/wordml/symex" xmlns:wpg="http://schemas.microsoft.com/office/word/2010/wordprocessingGroup" xmlns:wpi="http://schemas.microsoft.com/office/word/2010/wordprocessingInk" xmlns:wne="http://schemas.microsoft.com/office/word/2006/wordml" xmlns:wps="http://schemas.microsoft.com/office/word/2010/wordprocessingShape" mc:Ignorable="w14 w15 w16se w16cid w16 w16cex wp14">
   <w:body>
     <w:p>
       <w:pPr>
@@ -83,10 +83,6 @@
           </wp:anchor>
         </w:drawing>
       </w:r>
-      <w:r>
-        <w:rPr/>
-        <w:t/>
-      </w:r>
     </w:p>
     <w:p/>
     <w:p/>
@@ -100,14 +96,14 @@
         <w:spacing w:line="257" w:lineRule="auto"/>
         <w:jc w:val="center"/>
         <w:rPr>
-          <w:rFonts w:ascii="Calibri Light" w:hAnsi="Calibri Light" w:eastAsia="Calibri Light" w:cs="Calibri Light"/>
+          <w:rFonts w:ascii="Calibri Light" w:eastAsia="Calibri Light" w:hAnsi="Calibri Light" w:cs="Calibri Light"/>
           <w:sz w:val="48"/>
           <w:szCs w:val="44"/>
         </w:rPr>
       </w:pPr>
       <w:r>
         <w:rPr>
-          <w:rFonts w:ascii="Calibri Light" w:hAnsi="Calibri Light" w:eastAsia="Calibri Light" w:cs="Calibri Light"/>
+          <w:rFonts w:ascii="Calibri Light" w:eastAsia="Calibri Light" w:hAnsi="Calibri Light" w:cs="Calibri Light"/>
           <w:sz w:val="48"/>
           <w:szCs w:val="44"/>
         </w:rPr>
@@ -115,7 +111,7 @@
       </w:r>
       <w:r>
         <w:rPr>
-          <w:rFonts w:ascii="Calibri Light" w:hAnsi="Calibri Light" w:eastAsia="Calibri Light" w:cs="Calibri Light"/>
+          <w:rFonts w:ascii="Calibri Light" w:eastAsia="Calibri Light" w:hAnsi="Calibri Light" w:cs="Calibri Light"/>
           <w:sz w:val="48"/>
           <w:szCs w:val="44"/>
         </w:rPr>
@@ -123,7 +119,7 @@
       </w:r>
       <w:r>
         <w:rPr>
-          <w:rFonts w:ascii="Calibri Light" w:hAnsi="Calibri Light" w:eastAsia="Calibri Light" w:cs="Calibri Light"/>
+          <w:rFonts w:ascii="Calibri Light" w:eastAsia="Calibri Light" w:hAnsi="Calibri Light" w:cs="Calibri Light"/>
           <w:sz w:val="48"/>
           <w:szCs w:val="44"/>
         </w:rPr>
@@ -226,7 +222,7 @@
       <w:r>
         <w:fldChar w:fldCharType="separate"/>
       </w:r>
-      <w:hyperlink w:history="1" w:anchor="_Toc43743729">
+      <w:hyperlink w:anchor="_Toc43743729" w:history="1">
         <w:r>
           <w:rPr>
             <w:rStyle w:val="Hyperlink"/>
@@ -316,7 +312,7 @@
           <w:lang w:val="en-IN" w:eastAsia="en-IN"/>
         </w:rPr>
       </w:pPr>
-      <w:hyperlink w:history="1" w:anchor="_Toc43743730">
+      <w:hyperlink w:anchor="_Toc43743730" w:history="1">
         <w:r>
           <w:rPr>
             <w:rStyle w:val="Hyperlink"/>
@@ -406,7 +402,7 @@
           <w:lang w:val="en-IN" w:eastAsia="en-IN"/>
         </w:rPr>
       </w:pPr>
-      <w:hyperlink w:history="1" w:anchor="_Toc43743731">
+      <w:hyperlink w:anchor="_Toc43743731" w:history="1">
         <w:r>
           <w:rPr>
             <w:rStyle w:val="Hyperlink"/>
@@ -496,7 +492,7 @@
           <w:lang w:val="en-IN" w:eastAsia="en-IN"/>
         </w:rPr>
       </w:pPr>
-      <w:hyperlink w:history="1" w:anchor="_Toc43743732">
+      <w:hyperlink w:anchor="_Toc43743732" w:history="1">
         <w:r>
           <w:rPr>
             <w:rStyle w:val="Hyperlink"/>
@@ -586,7 +582,7 @@
           <w:lang w:val="en-IN" w:eastAsia="en-IN"/>
         </w:rPr>
       </w:pPr>
-      <w:hyperlink w:history="1" w:anchor="_Toc43743733">
+      <w:hyperlink w:anchor="_Toc43743733" w:history="1">
         <w:r>
           <w:rPr>
             <w:rStyle w:val="Hyperlink"/>
@@ -676,7 +672,7 @@
           <w:lang w:val="en-IN" w:eastAsia="en-IN"/>
         </w:rPr>
       </w:pPr>
-      <w:hyperlink w:history="1" w:anchor="_Toc43743734">
+      <w:hyperlink w:anchor="_Toc43743734" w:history="1">
         <w:r>
           <w:rPr>
             <w:rStyle w:val="Hyperlink"/>
@@ -766,7 +762,7 @@
           <w:lang w:val="en-IN" w:eastAsia="en-IN"/>
         </w:rPr>
       </w:pPr>
-      <w:hyperlink w:history="1" w:anchor="_Toc43743735">
+      <w:hyperlink w:anchor="_Toc43743735" w:history="1">
         <w:r>
           <w:rPr>
             <w:rStyle w:val="Hyperlink"/>
@@ -856,7 +852,7 @@
           <w:lang w:val="en-IN" w:eastAsia="en-IN"/>
         </w:rPr>
       </w:pPr>
-      <w:hyperlink w:history="1" w:anchor="_Toc43743736">
+      <w:hyperlink w:anchor="_Toc43743736" w:history="1">
         <w:r>
           <w:rPr>
             <w:rStyle w:val="Hyperlink"/>
@@ -946,7 +942,7 @@
           <w:lang w:val="en-IN" w:eastAsia="en-IN"/>
         </w:rPr>
       </w:pPr>
-      <w:hyperlink w:history="1" w:anchor="_Toc43743737">
+      <w:hyperlink w:anchor="_Toc43743737" w:history="1">
         <w:r>
           <w:rPr>
             <w:rStyle w:val="Hyperlink"/>
@@ -1036,7 +1032,7 @@
           <w:lang w:val="en-IN" w:eastAsia="en-IN"/>
         </w:rPr>
       </w:pPr>
-      <w:hyperlink w:history="1" w:anchor="_Toc43743738">
+      <w:hyperlink w:anchor="_Toc43743738" w:history="1">
         <w:r>
           <w:rPr>
             <w:rStyle w:val="Hyperlink"/>
@@ -1126,7 +1122,7 @@
           <w:lang w:val="en-IN" w:eastAsia="en-IN"/>
         </w:rPr>
       </w:pPr>
-      <w:hyperlink w:history="1" w:anchor="_Toc43743739">
+      <w:hyperlink w:anchor="_Toc43743739" w:history="1">
         <w:r>
           <w:rPr>
             <w:rStyle w:val="Hyperlink"/>
@@ -1216,7 +1212,7 @@
           <w:lang w:val="en-IN" w:eastAsia="en-IN"/>
         </w:rPr>
       </w:pPr>
-      <w:hyperlink w:history="1" w:anchor="_Toc43743740">
+      <w:hyperlink w:anchor="_Toc43743740" w:history="1">
         <w:r>
           <w:rPr>
             <w:rStyle w:val="Hyperlink"/>
@@ -1306,7 +1302,7 @@
           <w:lang w:val="en-IN" w:eastAsia="en-IN"/>
         </w:rPr>
       </w:pPr>
-      <w:hyperlink w:history="1" w:anchor="_Toc43743741">
+      <w:hyperlink w:anchor="_Toc43743741" w:history="1">
         <w:r>
           <w:rPr>
             <w:rStyle w:val="Hyperlink"/>
@@ -1396,7 +1392,7 @@
           <w:lang w:val="en-IN" w:eastAsia="en-IN"/>
         </w:rPr>
       </w:pPr>
-      <w:hyperlink w:history="1" w:anchor="_Toc43743742">
+      <w:hyperlink w:anchor="_Toc43743742" w:history="1">
         <w:r>
           <w:rPr>
             <w:rStyle w:val="Hyperlink"/>
@@ -1486,7 +1482,7 @@
           <w:lang w:val="en-IN" w:eastAsia="en-IN"/>
         </w:rPr>
       </w:pPr>
-      <w:hyperlink w:history="1" w:anchor="_Toc43743743">
+      <w:hyperlink w:anchor="_Toc43743743" w:history="1">
         <w:r>
           <w:rPr>
             <w:rStyle w:val="Hyperlink"/>
@@ -1576,7 +1572,7 @@
           <w:lang w:val="en-IN" w:eastAsia="en-IN"/>
         </w:rPr>
       </w:pPr>
-      <w:hyperlink w:history="1" w:anchor="_Toc43743744">
+      <w:hyperlink w:anchor="_Toc43743744" w:history="1">
         <w:r>
           <w:rPr>
             <w:rStyle w:val="Hyperlink"/>
@@ -1666,7 +1662,7 @@
           <w:lang w:val="en-IN" w:eastAsia="en-IN"/>
         </w:rPr>
       </w:pPr>
-      <w:hyperlink w:history="1" w:anchor="_Toc43743745">
+      <w:hyperlink w:anchor="_Toc43743745" w:history="1">
         <w:r>
           <w:rPr>
             <w:rStyle w:val="Hyperlink"/>
@@ -1756,7 +1752,7 @@
       <w:pPr>
         <w:spacing w:after="160" w:line="259" w:lineRule="auto"/>
         <w:rPr>
-          <w:rFonts w:ascii="Calibri Light" w:hAnsi="Calibri Light" w:cs="Calibri Light" w:eastAsiaTheme="majorEastAsia"/>
+          <w:rFonts w:ascii="Calibri Light" w:eastAsiaTheme="majorEastAsia" w:hAnsi="Calibri Light" w:cs="Calibri Light"/>
           <w:color w:val="0078D4"/>
           <w:sz w:val="30"/>
           <w:szCs w:val="30"/>
@@ -1764,7 +1760,7 @@
       </w:pPr>
       <w:r>
         <w:rPr>
-          <w:rFonts w:ascii="Calibri Light" w:hAnsi="Calibri Light" w:cs="Calibri Light" w:eastAsiaTheme="majorEastAsia"/>
+          <w:rFonts w:ascii="Calibri Light" w:eastAsiaTheme="majorEastAsia" w:hAnsi="Calibri Light" w:cs="Calibri Light"/>
           <w:color w:val="0078D4"/>
           <w:sz w:val="30"/>
           <w:szCs w:val="30"/>
@@ -1781,9 +1777,9 @@
         </w:numPr>
         <w:ind w:left="360"/>
       </w:pPr>
-      <w:bookmarkStart w:name="_Toc43743729" w:id="0"/>
-      <w:bookmarkStart w:name="_Toc42608856" w:id="1"/>
-      <w:bookmarkStart w:name="_Toc40453150" w:id="2"/>
+      <w:bookmarkStart w:id="0" w:name="_Toc43743729"/>
+      <w:bookmarkStart w:id="1" w:name="_Toc42608856"/>
+      <w:bookmarkStart w:id="2" w:name="_Toc40453150"/>
       <w:r>
         <w:lastRenderedPageBreak/>
         <w:t>Adopt (Migration)</w:t>
@@ -1801,14 +1797,14 @@
         <w:contextualSpacing/>
         <w:jc w:val="both"/>
         <w:rPr>
-          <w:rFonts w:ascii="Segoe UI" w:hAnsi="Segoe UI" w:eastAsia="Segoe UI" w:cs="Segoe UI"/>
-          <w:sz w:val="20"/>
-          <w:szCs w:val="20"/>
-        </w:rPr>
-      </w:pPr>
-      <w:r>
-        <w:rPr>
-          <w:rFonts w:ascii="Segoe UI" w:hAnsi="Segoe UI" w:eastAsia="Segoe UI" w:cs="Segoe UI"/>
+          <w:rFonts w:ascii="Segoe UI" w:eastAsia="Segoe UI" w:hAnsi="Segoe UI" w:cs="Segoe UI"/>
+          <w:sz w:val="20"/>
+          <w:szCs w:val="20"/>
+        </w:rPr>
+      </w:pPr>
+      <w:r>
+        <w:rPr>
+          <w:rFonts w:ascii="Segoe UI" w:eastAsia="Segoe UI" w:hAnsi="Segoe UI" w:cs="Segoe UI"/>
           <w:sz w:val="20"/>
           <w:szCs w:val="20"/>
         </w:rPr>
@@ -1816,7 +1812,7 @@
       </w:r>
       <w:r>
         <w:rPr>
-          <w:rFonts w:ascii="Segoe UI" w:hAnsi="Segoe UI" w:eastAsia="Segoe UI" w:cs="Segoe UI"/>
+          <w:rFonts w:ascii="Segoe UI" w:eastAsia="Segoe UI" w:hAnsi="Segoe UI" w:cs="Segoe UI"/>
           <w:sz w:val="20"/>
           <w:szCs w:val="20"/>
         </w:rPr>
@@ -1833,14 +1829,14 @@
         <w:spacing w:after="0" w:line="276" w:lineRule="auto"/>
         <w:jc w:val="both"/>
         <w:rPr>
-          <w:rFonts w:ascii="Segoe UI" w:hAnsi="Segoe UI" w:eastAsia="Segoe UI" w:cs="Segoe UI"/>
-          <w:sz w:val="20"/>
-          <w:szCs w:val="20"/>
-        </w:rPr>
-      </w:pPr>
-      <w:r>
-        <w:rPr>
-          <w:rFonts w:ascii="Segoe UI" w:hAnsi="Segoe UI" w:eastAsia="Segoe UI" w:cs="Segoe UI"/>
+          <w:rFonts w:ascii="Segoe UI" w:eastAsia="Segoe UI" w:hAnsi="Segoe UI" w:cs="Segoe UI"/>
+          <w:sz w:val="20"/>
+          <w:szCs w:val="20"/>
+        </w:rPr>
+      </w:pPr>
+      <w:r>
+        <w:rPr>
+          <w:rFonts w:ascii="Segoe UI" w:eastAsia="Segoe UI" w:hAnsi="Segoe UI" w:cs="Segoe UI"/>
           <w:sz w:val="20"/>
           <w:szCs w:val="20"/>
         </w:rPr>
@@ -1857,14 +1853,14 @@
         <w:spacing w:after="0" w:line="276" w:lineRule="auto"/>
         <w:jc w:val="both"/>
         <w:rPr>
-          <w:rFonts w:ascii="Segoe UI" w:hAnsi="Segoe UI" w:eastAsia="Segoe UI" w:cs="Segoe UI"/>
-          <w:sz w:val="20"/>
-          <w:szCs w:val="20"/>
-        </w:rPr>
-      </w:pPr>
-      <w:r>
-        <w:rPr>
-          <w:rFonts w:ascii="Segoe UI" w:hAnsi="Segoe UI" w:eastAsia="Segoe UI" w:cs="Segoe UI"/>
+          <w:rFonts w:ascii="Segoe UI" w:eastAsia="Segoe UI" w:hAnsi="Segoe UI" w:cs="Segoe UI"/>
+          <w:sz w:val="20"/>
+          <w:szCs w:val="20"/>
+        </w:rPr>
+      </w:pPr>
+      <w:r>
+        <w:rPr>
+          <w:rFonts w:ascii="Segoe UI" w:eastAsia="Segoe UI" w:hAnsi="Segoe UI" w:cs="Segoe UI"/>
           <w:sz w:val="20"/>
           <w:szCs w:val="20"/>
         </w:rPr>
@@ -1877,14 +1873,14 @@
         <w:contextualSpacing/>
         <w:jc w:val="both"/>
         <w:rPr>
-          <w:rFonts w:ascii="Segoe UI" w:hAnsi="Segoe UI" w:eastAsia="Segoe UI" w:cs="Segoe UI"/>
-          <w:sz w:val="20"/>
-          <w:szCs w:val="20"/>
-        </w:rPr>
-      </w:pPr>
-      <w:r>
-        <w:rPr>
-          <w:rFonts w:ascii="Segoe UI" w:hAnsi="Segoe UI" w:eastAsia="Segoe UI" w:cs="Segoe UI"/>
+          <w:rFonts w:ascii="Segoe UI" w:eastAsia="Segoe UI" w:hAnsi="Segoe UI" w:cs="Segoe UI"/>
+          <w:sz w:val="20"/>
+          <w:szCs w:val="20"/>
+        </w:rPr>
+      </w:pPr>
+      <w:r>
+        <w:rPr>
+          <w:rFonts w:ascii="Segoe UI" w:eastAsia="Segoe UI" w:hAnsi="Segoe UI" w:cs="Segoe UI"/>
           <w:sz w:val="20"/>
           <w:szCs w:val="20"/>
         </w:rPr>
@@ -1897,7 +1893,7 @@
         <w:contextualSpacing/>
         <w:jc w:val="both"/>
         <w:rPr>
-          <w:rFonts w:ascii="Segoe UI" w:hAnsi="Segoe UI" w:eastAsia="Segoe UI" w:cs="Segoe UI"/>
+          <w:rFonts w:ascii="Segoe UI" w:eastAsia="Segoe UI" w:hAnsi="Segoe UI" w:cs="Segoe UI"/>
           <w:sz w:val="20"/>
           <w:szCs w:val="20"/>
         </w:rPr>
@@ -1909,14 +1905,14 @@
         <w:contextualSpacing/>
         <w:jc w:val="both"/>
         <w:rPr>
-          <w:rFonts w:ascii="Segoe UI" w:hAnsi="Segoe UI" w:eastAsia="Segoe UI" w:cs="Segoe UI"/>
-          <w:sz w:val="20"/>
-          <w:szCs w:val="20"/>
-        </w:rPr>
-      </w:pPr>
-      <w:r>
-        <w:rPr>
-          <w:rFonts w:ascii="Segoe UI" w:hAnsi="Segoe UI" w:eastAsia="Segoe UI" w:cs="Segoe UI"/>
+          <w:rFonts w:ascii="Segoe UI" w:eastAsia="Segoe UI" w:hAnsi="Segoe UI" w:cs="Segoe UI"/>
+          <w:sz w:val="20"/>
+          <w:szCs w:val="20"/>
+        </w:rPr>
+      </w:pPr>
+      <w:r>
+        <w:rPr>
+          <w:rFonts w:ascii="Segoe UI" w:eastAsia="Segoe UI" w:hAnsi="Segoe UI" w:cs="Segoe UI"/>
           <w:sz w:val="20"/>
           <w:szCs w:val="20"/>
         </w:rPr>
@@ -1924,7 +1920,7 @@
       </w:r>
       <w:r>
         <w:rPr>
-          <w:rFonts w:ascii="Segoe UI" w:hAnsi="Segoe UI" w:eastAsia="Segoe UI" w:cs="Segoe UI"/>
+          <w:rFonts w:ascii="Segoe UI" w:eastAsia="Segoe UI" w:hAnsi="Segoe UI" w:cs="Segoe UI"/>
           <w:sz w:val="20"/>
           <w:szCs w:val="20"/>
         </w:rPr>
@@ -1945,7 +1941,7 @@
           <w:u w:val="none"/>
         </w:rPr>
       </w:pPr>
-      <w:hyperlink w:history="1" r:id="rId12">
+      <w:hyperlink r:id="rId12" w:history="1">
         <w:r>
           <w:rPr>
             <w:rStyle w:val="Hyperlink"/>
@@ -1991,7 +1987,7 @@
         <w:contextualSpacing/>
         <w:jc w:val="both"/>
         <w:rPr>
-          <w:rFonts w:ascii="Segoe UI" w:hAnsi="Segoe UI" w:eastAsia="Segoe UI" w:cs="Segoe UI"/>
+          <w:rFonts w:ascii="Segoe UI" w:eastAsia="Segoe UI" w:hAnsi="Segoe UI" w:cs="Segoe UI"/>
           <w:sz w:val="20"/>
           <w:szCs w:val="20"/>
         </w:rPr>
@@ -2006,7 +2002,7 @@
       </w:r>
       <w:r>
         <w:rPr>
-          <w:rFonts w:ascii="Segoe UI" w:hAnsi="Segoe UI" w:eastAsia="Segoe UI" w:cs="Segoe UI"/>
+          <w:rFonts w:ascii="Segoe UI" w:eastAsia="Segoe UI" w:hAnsi="Segoe UI" w:cs="Segoe UI"/>
           <w:sz w:val="20"/>
           <w:szCs w:val="20"/>
         </w:rPr>
@@ -2173,9 +2169,9 @@
         <w:pStyle w:val="Heading2"/>
         <w:spacing w:after="120"/>
       </w:pPr>
-      <w:bookmarkStart w:name="_Toc40453151" w:id="3"/>
-      <w:bookmarkStart w:name="_Toc42608857" w:id="4"/>
-      <w:bookmarkStart w:name="_Toc43743730" w:id="5"/>
+      <w:bookmarkStart w:id="3" w:name="_Toc40453151"/>
+      <w:bookmarkStart w:id="4" w:name="_Toc42608857"/>
+      <w:bookmarkStart w:id="5" w:name="_Toc43743730"/>
       <w:r>
         <w:t>Overview</w:t>
       </w:r>
@@ -2188,14 +2184,14 @@
         <w:spacing w:after="0" w:line="276" w:lineRule="auto"/>
         <w:jc w:val="both"/>
         <w:rPr>
-          <w:rFonts w:ascii="Segoe UI" w:hAnsi="Segoe UI" w:eastAsia="Segoe UI" w:cs="Segoe UI"/>
-          <w:sz w:val="20"/>
-          <w:szCs w:val="20"/>
-        </w:rPr>
-      </w:pPr>
-      <w:r>
-        <w:rPr>
-          <w:rFonts w:ascii="Segoe UI" w:hAnsi="Segoe UI" w:eastAsia="Segoe UI" w:cs="Segoe UI"/>
+          <w:rFonts w:ascii="Segoe UI" w:eastAsia="Segoe UI" w:hAnsi="Segoe UI" w:cs="Segoe UI"/>
+          <w:sz w:val="20"/>
+          <w:szCs w:val="20"/>
+        </w:rPr>
+      </w:pPr>
+      <w:r>
+        <w:rPr>
+          <w:rFonts w:ascii="Segoe UI" w:eastAsia="Segoe UI" w:hAnsi="Segoe UI" w:cs="Segoe UI"/>
           <w:sz w:val="20"/>
           <w:szCs w:val="20"/>
         </w:rPr>
@@ -2203,7 +2199,7 @@
       </w:r>
       <w:r>
         <w:rPr>
-          <w:rFonts w:ascii="Segoe UI" w:hAnsi="Segoe UI" w:eastAsia="Segoe UI" w:cs="Segoe UI"/>
+          <w:rFonts w:ascii="Segoe UI" w:eastAsia="Segoe UI" w:hAnsi="Segoe UI" w:cs="Segoe UI"/>
           <w:sz w:val="20"/>
           <w:szCs w:val="20"/>
         </w:rPr>
@@ -2214,7 +2210,7 @@
       </w:r>
       <w:r>
         <w:rPr>
-          <w:rFonts w:ascii="Segoe UI" w:hAnsi="Segoe UI" w:eastAsia="Segoe UI" w:cs="Segoe UI"/>
+          <w:rFonts w:ascii="Segoe UI" w:eastAsia="Segoe UI" w:hAnsi="Segoe UI" w:cs="Segoe UI"/>
           <w:sz w:val="20"/>
           <w:szCs w:val="20"/>
         </w:rPr>
@@ -2231,14 +2227,14 @@
         <w:spacing w:after="0" w:line="276" w:lineRule="auto"/>
         <w:jc w:val="both"/>
         <w:rPr>
-          <w:rFonts w:ascii="Segoe UI" w:hAnsi="Segoe UI" w:eastAsia="Segoe UI" w:cs="Segoe UI"/>
-          <w:sz w:val="20"/>
-          <w:szCs w:val="20"/>
-        </w:rPr>
-      </w:pPr>
-      <w:r>
-        <w:rPr>
-          <w:rFonts w:ascii="Segoe UI" w:hAnsi="Segoe UI" w:eastAsia="Segoe UI" w:cs="Segoe UI"/>
+          <w:rFonts w:ascii="Segoe UI" w:eastAsia="Segoe UI" w:hAnsi="Segoe UI" w:cs="Segoe UI"/>
+          <w:sz w:val="20"/>
+          <w:szCs w:val="20"/>
+        </w:rPr>
+      </w:pPr>
+      <w:r>
+        <w:rPr>
+          <w:rFonts w:ascii="Segoe UI" w:eastAsia="Segoe UI" w:hAnsi="Segoe UI" w:cs="Segoe UI"/>
           <w:sz w:val="20"/>
           <w:szCs w:val="20"/>
         </w:rPr>
@@ -2246,7 +2242,7 @@
       </w:r>
       <w:r>
         <w:rPr>
-          <w:rFonts w:ascii="Segoe UI" w:hAnsi="Segoe UI" w:eastAsia="Segoe UI" w:cs="Segoe UI"/>
+          <w:rFonts w:ascii="Segoe UI" w:eastAsia="Segoe UI" w:hAnsi="Segoe UI" w:cs="Segoe UI"/>
           <w:sz w:val="20"/>
           <w:szCs w:val="20"/>
         </w:rPr>
@@ -2254,7 +2250,7 @@
       </w:r>
       <w:r>
         <w:rPr>
-          <w:rFonts w:ascii="Segoe UI" w:hAnsi="Segoe UI" w:eastAsia="Segoe UI" w:cs="Segoe UI"/>
+          <w:rFonts w:ascii="Segoe UI" w:eastAsia="Segoe UI" w:hAnsi="Segoe UI" w:cs="Segoe UI"/>
           <w:sz w:val="20"/>
           <w:szCs w:val="20"/>
         </w:rPr>
@@ -2271,14 +2267,14 @@
         <w:spacing w:after="0" w:line="276" w:lineRule="auto"/>
         <w:jc w:val="both"/>
         <w:rPr>
-          <w:rFonts w:ascii="Segoe UI" w:hAnsi="Segoe UI" w:eastAsia="Segoe UI" w:cs="Segoe UI"/>
-          <w:sz w:val="20"/>
-          <w:szCs w:val="20"/>
-        </w:rPr>
-      </w:pPr>
-      <w:r>
-        <w:rPr>
-          <w:rFonts w:ascii="Segoe UI" w:hAnsi="Segoe UI" w:eastAsia="Segoe UI" w:cs="Segoe UI"/>
+          <w:rFonts w:ascii="Segoe UI" w:eastAsia="Segoe UI" w:hAnsi="Segoe UI" w:cs="Segoe UI"/>
+          <w:sz w:val="20"/>
+          <w:szCs w:val="20"/>
+        </w:rPr>
+      </w:pPr>
+      <w:r>
+        <w:rPr>
+          <w:rFonts w:ascii="Segoe UI" w:eastAsia="Segoe UI" w:hAnsi="Segoe UI" w:cs="Segoe UI"/>
           <w:sz w:val="20"/>
           <w:szCs w:val="20"/>
         </w:rPr>
@@ -2295,14 +2291,14 @@
         <w:spacing w:after="0" w:line="276" w:lineRule="auto"/>
         <w:jc w:val="both"/>
         <w:rPr>
-          <w:rFonts w:ascii="Segoe UI" w:hAnsi="Segoe UI" w:eastAsia="Segoe UI" w:cs="Segoe UI"/>
-          <w:sz w:val="20"/>
-          <w:szCs w:val="20"/>
-        </w:rPr>
-      </w:pPr>
-      <w:r>
-        <w:rPr>
-          <w:rFonts w:ascii="Segoe UI" w:hAnsi="Segoe UI" w:eastAsia="Segoe UI" w:cs="Segoe UI"/>
+          <w:rFonts w:ascii="Segoe UI" w:eastAsia="Segoe UI" w:hAnsi="Segoe UI" w:cs="Segoe UI"/>
+          <w:sz w:val="20"/>
+          <w:szCs w:val="20"/>
+        </w:rPr>
+      </w:pPr>
+      <w:r>
+        <w:rPr>
+          <w:rFonts w:ascii="Segoe UI" w:eastAsia="Segoe UI" w:hAnsi="Segoe UI" w:cs="Segoe UI"/>
           <w:sz w:val="20"/>
           <w:szCs w:val="20"/>
         </w:rPr>
@@ -2310,7 +2306,7 @@
       </w:r>
       <w:r>
         <w:rPr>
-          <w:rFonts w:ascii="Segoe UI" w:hAnsi="Segoe UI" w:eastAsia="Segoe UI" w:cs="Segoe UI"/>
+          <w:rFonts w:ascii="Segoe UI" w:eastAsia="Segoe UI" w:hAnsi="Segoe UI" w:cs="Segoe UI"/>
           <w:sz w:val="20"/>
           <w:szCs w:val="20"/>
         </w:rPr>
@@ -2318,7 +2314,7 @@
       </w:r>
       <w:r>
         <w:rPr>
-          <w:rFonts w:ascii="Segoe UI" w:hAnsi="Segoe UI" w:eastAsia="Segoe UI" w:cs="Segoe UI"/>
+          <w:rFonts w:ascii="Segoe UI" w:eastAsia="Segoe UI" w:hAnsi="Segoe UI" w:cs="Segoe UI"/>
           <w:sz w:val="20"/>
           <w:szCs w:val="20"/>
         </w:rPr>
@@ -2330,7 +2326,7 @@
         <w:pStyle w:val="Heading3"/>
         <w:ind w:left="720"/>
       </w:pPr>
-      <w:bookmarkStart w:name="_Toc43743731" w:id="6"/>
+      <w:bookmarkStart w:id="6" w:name="_Toc43743731"/>
       <w:r>
         <w:t>Assess Workloads</w:t>
       </w:r>
@@ -2368,7 +2364,7 @@
         <w:pStyle w:val="Heading3"/>
         <w:ind w:left="720"/>
       </w:pPr>
-      <w:bookmarkStart w:name="_Toc43743732" w:id="7"/>
+      <w:bookmarkStart w:id="7" w:name="_Toc43743732"/>
       <w:r>
         <w:t xml:space="preserve">Deploy </w:t>
       </w:r>
@@ -2392,7 +2388,7 @@
       </w:pPr>
       <w:r>
         <w:rPr>
-          <w:rFonts w:ascii="Segoe UI" w:hAnsi="Segoe UI" w:eastAsia="Segoe UI" w:cs="Segoe UI"/>
+          <w:rFonts w:ascii="Segoe UI" w:eastAsia="Segoe UI" w:hAnsi="Segoe UI" w:cs="Segoe UI"/>
           <w:sz w:val="20"/>
           <w:szCs w:val="20"/>
         </w:rPr>
@@ -2417,14 +2413,14 @@
         <w:spacing w:after="0" w:line="276" w:lineRule="auto"/>
         <w:jc w:val="both"/>
         <w:rPr>
-          <w:rFonts w:ascii="Segoe UI" w:hAnsi="Segoe UI" w:eastAsia="Segoe UI" w:cs="Segoe UI"/>
-          <w:sz w:val="20"/>
-          <w:szCs w:val="20"/>
-        </w:rPr>
-      </w:pPr>
-      <w:r>
-        <w:rPr>
-          <w:rFonts w:ascii="Segoe UI" w:hAnsi="Segoe UI" w:eastAsia="Segoe UI" w:cs="Segoe UI"/>
+          <w:rFonts w:ascii="Segoe UI" w:eastAsia="Segoe UI" w:hAnsi="Segoe UI" w:cs="Segoe UI"/>
+          <w:sz w:val="20"/>
+          <w:szCs w:val="20"/>
+        </w:rPr>
+      </w:pPr>
+      <w:r>
+        <w:rPr>
+          <w:rFonts w:ascii="Segoe UI" w:eastAsia="Segoe UI" w:hAnsi="Segoe UI" w:cs="Segoe UI"/>
           <w:sz w:val="20"/>
           <w:szCs w:val="20"/>
         </w:rPr>
@@ -2441,14 +2437,14 @@
         <w:spacing w:after="0" w:line="276" w:lineRule="auto"/>
         <w:jc w:val="both"/>
         <w:rPr>
-          <w:rFonts w:ascii="Segoe UI" w:hAnsi="Segoe UI" w:eastAsia="Segoe UI" w:cs="Segoe UI"/>
-          <w:sz w:val="20"/>
-          <w:szCs w:val="20"/>
-        </w:rPr>
-      </w:pPr>
-      <w:r>
-        <w:rPr>
-          <w:rFonts w:ascii="Segoe UI" w:hAnsi="Segoe UI" w:eastAsia="Segoe UI" w:cs="Segoe UI"/>
+          <w:rFonts w:ascii="Segoe UI" w:eastAsia="Segoe UI" w:hAnsi="Segoe UI" w:cs="Segoe UI"/>
+          <w:sz w:val="20"/>
+          <w:szCs w:val="20"/>
+        </w:rPr>
+      </w:pPr>
+      <w:r>
+        <w:rPr>
+          <w:rFonts w:ascii="Segoe UI" w:eastAsia="Segoe UI" w:hAnsi="Segoe UI" w:cs="Segoe UI"/>
           <w:sz w:val="20"/>
           <w:szCs w:val="20"/>
         </w:rPr>
@@ -2460,7 +2456,7 @@
         <w:pStyle w:val="Heading3"/>
         <w:ind w:left="720"/>
       </w:pPr>
-      <w:bookmarkStart w:name="_Toc43743733" w:id="8"/>
+      <w:bookmarkStart w:id="8" w:name="_Toc43743733"/>
       <w:r>
         <w:t>Release Workloads</w:t>
       </w:r>
@@ -2551,7 +2547,7 @@
       </w:pPr>
       <w:r>
         <w:rPr>
-          <w:rFonts w:ascii="Segoe UI" w:hAnsi="Segoe UI" w:eastAsia="Segoe UI" w:cs="Segoe UI"/>
+          <w:rFonts w:ascii="Segoe UI" w:eastAsia="Segoe UI" w:hAnsi="Segoe UI" w:cs="Segoe UI"/>
           <w:b/>
           <w:bCs/>
           <w:sz w:val="20"/>
@@ -2604,7 +2600,7 @@
       </w:pPr>
       <w:r>
         <w:rPr>
-          <w:rFonts w:ascii="Segoe UI" w:hAnsi="Segoe UI" w:eastAsia="Segoe UI" w:cs="Segoe UI"/>
+          <w:rFonts w:ascii="Segoe UI" w:eastAsia="Segoe UI" w:hAnsi="Segoe UI" w:cs="Segoe UI"/>
           <w:b/>
           <w:bCs/>
           <w:sz w:val="20"/>
@@ -2665,7 +2661,7 @@
       </w:r>
       <w:r>
         <w:rPr>
-          <w:rFonts w:ascii="Segoe UI" w:hAnsi="Segoe UI" w:eastAsia="Segoe UI" w:cs="Segoe UI"/>
+          <w:rFonts w:ascii="Segoe UI" w:eastAsia="Segoe UI" w:hAnsi="Segoe UI" w:cs="Segoe UI"/>
           <w:b/>
           <w:bCs/>
           <w:sz w:val="20"/>
@@ -2768,7 +2764,7 @@
       </w:r>
       <w:r>
         <w:rPr>
-          <w:rFonts w:ascii="Segoe UI" w:hAnsi="Segoe UI" w:eastAsia="Segoe UI" w:cs="Segoe UI"/>
+          <w:rFonts w:ascii="Segoe UI" w:eastAsia="Segoe UI" w:hAnsi="Segoe UI" w:cs="Segoe UI"/>
           <w:b/>
           <w:bCs/>
           <w:sz w:val="20"/>
@@ -2829,7 +2825,7 @@
       </w:r>
       <w:r>
         <w:rPr>
-          <w:rFonts w:ascii="Segoe UI" w:hAnsi="Segoe UI" w:eastAsia="Segoe UI" w:cs="Segoe UI"/>
+          <w:rFonts w:ascii="Segoe UI" w:eastAsia="Segoe UI" w:hAnsi="Segoe UI" w:cs="Segoe UI"/>
           <w:b/>
           <w:bCs/>
           <w:sz w:val="20"/>
@@ -2876,26 +2872,29 @@
         </w:rPr>
       </w:pPr>
       <w:r>
+        <w:rPr>
+          <w:noProof/>
+        </w:rPr>
         <w:drawing>
-          <wp:inline wp14:editId="778693AD" wp14:anchorId="5DBC1C6E">
+          <wp:inline distT="0" distB="0" distL="0" distR="0" wp14:anchorId="5DBC1C6E" wp14:editId="778693AD">
             <wp:extent cx="2300891" cy="1746035"/>
             <wp:effectExtent l="0" t="0" r="4445" b="6985"/>
-            <wp:docPr id="613346394" name="Picture 1" title=""/>
+            <wp:docPr id="613346394" name="Picture 1"/>
             <wp:cNvGraphicFramePr>
-              <a:graphicFrameLocks noChangeAspect="1"/>
+              <a:graphicFrameLocks xmlns:a="http://schemas.openxmlformats.org/drawingml/2006/main" noChangeAspect="1"/>
             </wp:cNvGraphicFramePr>
-            <a:graphic>
+            <a:graphic xmlns:a="http://schemas.openxmlformats.org/drawingml/2006/main">
               <a:graphicData uri="http://schemas.openxmlformats.org/drawingml/2006/picture">
-                <pic:pic>
+                <pic:pic xmlns:pic="http://schemas.openxmlformats.org/drawingml/2006/picture">
                   <pic:nvPicPr>
                     <pic:cNvPr id="0" name="Picture 1"/>
                     <pic:cNvPicPr/>
                   </pic:nvPicPr>
                   <pic:blipFill>
-                    <a:blip r:embed="R112a075b7eb84811">
+                    <a:blip r:embed="rId13">
                       <a:extLst>
-                        <a:ext xmlns:a="http://schemas.openxmlformats.org/drawingml/2006/main" uri="{28A0092B-C50C-407E-A947-70E740481C1C}">
-                          <a14:useLocalDpi val="0"/>
+                        <a:ext uri="{28A0092B-C50C-407E-A947-70E740481C1C}">
+                          <a14:useLocalDpi xmlns:a14="http://schemas.microsoft.com/office/drawing/2010/main" val="0"/>
                         </a:ext>
                       </a:extLst>
                     </a:blip>
@@ -2904,7 +2903,7 @@
                     </a:stretch>
                   </pic:blipFill>
                   <pic:spPr>
-                    <a:xfrm rot="0" flipH="0" flipV="0">
+                    <a:xfrm>
                       <a:off x="0" y="0"/>
                       <a:ext cx="2300891" cy="1746035"/>
                     </a:xfrm>
@@ -2945,7 +2944,7 @@
       </w:r>
       <w:r>
         <w:rPr>
-          <w:rFonts w:ascii="Segoe UI" w:hAnsi="Segoe UI" w:eastAsia="Segoe UI" w:cs="Segoe UI"/>
+          <w:rFonts w:ascii="Segoe UI" w:eastAsia="Segoe UI" w:hAnsi="Segoe UI" w:cs="Segoe UI"/>
           <w:b/>
           <w:bCs/>
           <w:sz w:val="20"/>
@@ -3006,7 +3005,7 @@
       </w:r>
       <w:r>
         <w:rPr>
-          <w:rFonts w:ascii="Segoe UI" w:hAnsi="Segoe UI" w:eastAsia="Segoe UI" w:cs="Segoe UI"/>
+          <w:rFonts w:ascii="Segoe UI" w:eastAsia="Segoe UI" w:hAnsi="Segoe UI" w:cs="Segoe UI"/>
           <w:b/>
           <w:bCs/>
           <w:sz w:val="20"/>
@@ -3067,7 +3066,7 @@
       </w:r>
       <w:r>
         <w:rPr>
-          <w:rFonts w:ascii="Segoe UI" w:hAnsi="Segoe UI" w:eastAsia="Segoe UI" w:cs="Segoe UI"/>
+          <w:rFonts w:ascii="Segoe UI" w:eastAsia="Segoe UI" w:hAnsi="Segoe UI" w:cs="Segoe UI"/>
           <w:b/>
           <w:bCs/>
           <w:sz w:val="20"/>
@@ -3170,7 +3169,7 @@
       </w:r>
       <w:r>
         <w:rPr>
-          <w:rFonts w:ascii="Segoe UI" w:hAnsi="Segoe UI" w:eastAsia="Segoe UI" w:cs="Segoe UI"/>
+          <w:rFonts w:ascii="Segoe UI" w:eastAsia="Segoe UI" w:hAnsi="Segoe UI" w:cs="Segoe UI"/>
           <w:b/>
           <w:bCs/>
           <w:sz w:val="20"/>
@@ -3318,7 +3317,7 @@
       </w:pPr>
       <w:r>
         <w:rPr>
-          <w:rFonts w:ascii="Segoe UI" w:hAnsi="Segoe UI" w:eastAsia="Segoe UI" w:cs="Segoe UI"/>
+          <w:rFonts w:ascii="Segoe UI" w:eastAsia="Segoe UI" w:hAnsi="Segoe UI" w:cs="Segoe UI"/>
           <w:b/>
           <w:bCs/>
           <w:sz w:val="20"/>
@@ -3370,7 +3369,7 @@
       </w:pPr>
       <w:r>
         <w:rPr>
-          <w:rFonts w:ascii="Segoe UI" w:hAnsi="Segoe UI" w:eastAsia="Segoe UI" w:cs="Segoe UI"/>
+          <w:rFonts w:ascii="Segoe UI" w:eastAsia="Segoe UI" w:hAnsi="Segoe UI" w:cs="Segoe UI"/>
           <w:b/>
           <w:bCs/>
           <w:sz w:val="20"/>
@@ -3464,7 +3463,7 @@
       </w:pPr>
       <w:r>
         <w:rPr>
-          <w:rFonts w:ascii="Segoe UI" w:hAnsi="Segoe UI" w:eastAsia="Segoe UI" w:cs="Segoe UI"/>
+          <w:rFonts w:ascii="Segoe UI" w:eastAsia="Segoe UI" w:hAnsi="Segoe UI" w:cs="Segoe UI"/>
           <w:b/>
           <w:bCs/>
           <w:sz w:val="20"/>
@@ -3501,7 +3500,7 @@
       </w:r>
       <w:r>
         <w:rPr>
-          <w:rFonts w:ascii="Segoe UI" w:hAnsi="Segoe UI" w:eastAsia="Segoe UI" w:cs="Segoe UI"/>
+          <w:rFonts w:ascii="Segoe UI" w:eastAsia="Segoe UI" w:hAnsi="Segoe UI" w:cs="Segoe UI"/>
           <w:b/>
           <w:bCs/>
           <w:sz w:val="20"/>
@@ -3586,7 +3585,7 @@
       </w:pPr>
       <w:r>
         <w:rPr>
-          <w:rFonts w:ascii="Segoe UI" w:hAnsi="Segoe UI" w:eastAsia="Segoe UI" w:cs="Segoe UI"/>
+          <w:rFonts w:ascii="Segoe UI" w:eastAsia="Segoe UI" w:hAnsi="Segoe UI" w:cs="Segoe UI"/>
           <w:b/>
           <w:bCs/>
           <w:sz w:val="20"/>
@@ -3662,24 +3661,27 @@
         </w:rPr>
       </w:pPr>
       <w:r>
+        <w:rPr>
+          <w:noProof/>
+        </w:rPr>
         <w:drawing>
-          <wp:inline wp14:editId="544417C7" wp14:anchorId="2D9E5DD6">
+          <wp:inline distT="0" distB="0" distL="0" distR="0" wp14:anchorId="2D9E5DD6" wp14:editId="544417C7">
             <wp:extent cx="6743700" cy="3004619"/>
             <wp:effectExtent l="0" t="0" r="0" b="5715"/>
-            <wp:docPr id="822490821" name="Picture 2" title=""/>
+            <wp:docPr id="822490821" name="Picture 2"/>
             <wp:cNvGraphicFramePr>
-              <a:graphicFrameLocks noChangeAspect="1"/>
+              <a:graphicFrameLocks xmlns:a="http://schemas.openxmlformats.org/drawingml/2006/main" noChangeAspect="1"/>
             </wp:cNvGraphicFramePr>
-            <a:graphic>
+            <a:graphic xmlns:a="http://schemas.openxmlformats.org/drawingml/2006/main">
               <a:graphicData uri="http://schemas.openxmlformats.org/drawingml/2006/picture">
-                <pic:pic>
+                <pic:pic xmlns:pic="http://schemas.openxmlformats.org/drawingml/2006/picture">
                   <pic:nvPicPr>
                     <pic:cNvPr id="0" name="Picture 2"/>
                     <pic:cNvPicPr/>
                   </pic:nvPicPr>
                   <pic:blipFill>
-                    <a:blip r:embed="R62f9767d9ae74e94">
-                      <a:extLst xmlns:a="http://schemas.openxmlformats.org/drawingml/2006/main">
+                    <a:blip r:embed="rId14">
+                      <a:extLst>
                         <a:ext uri="{28A0092B-C50C-407E-A947-70E740481C1C}">
                           <a14:useLocalDpi xmlns:a14="http://schemas.microsoft.com/office/drawing/2010/main" val="0"/>
                         </a:ext>
@@ -3690,7 +3692,7 @@
                     </a:stretch>
                   </pic:blipFill>
                   <pic:spPr>
-                    <a:xfrm rot="0" flipH="0" flipV="0">
+                    <a:xfrm>
                       <a:off x="0" y="0"/>
                       <a:ext cx="6743700" cy="3004619"/>
                     </a:xfrm>
@@ -3726,8 +3728,8 @@
         </w:tabs>
         <w:spacing w:after="120"/>
       </w:pPr>
-      <w:bookmarkStart w:name="_Toc42075669" w:id="9"/>
-      <w:bookmarkStart w:name="_Toc43743734" w:id="10"/>
+      <w:bookmarkStart w:id="9" w:name="_Toc42075669"/>
+      <w:bookmarkStart w:id="10" w:name="_Toc43743734"/>
       <w:r>
         <w:lastRenderedPageBreak/>
         <w:t>Assessment</w:t>
@@ -3754,7 +3756,7 @@
         </w:rPr>
         <w:t xml:space="preserve">Identify existing data sources and details about the features that are being used to get a better understanding of and plan for the migration. First Step is to scan the network to identify all your organization’s SQL instances together with the version and features in use. </w:t>
       </w:r>
-      <w:hyperlink w:history="1" w:anchor="steps" r:id="rId15">
+      <w:hyperlink r:id="rId15" w:anchor="steps" w:history="1">
         <w:r>
           <w:rPr>
             <w:rStyle w:val="Hyperlink"/>
@@ -3937,7 +3939,7 @@
                 <w:szCs w:val="20"/>
               </w:rPr>
             </w:pPr>
-            <w:hyperlink w:history="1" r:id="rId16">
+            <w:hyperlink r:id="rId16" w:history="1">
               <w:r>
                 <w:rPr>
                   <w:rStyle w:val="Hyperlink"/>
@@ -4035,7 +4037,7 @@
                 <w:szCs w:val="20"/>
               </w:rPr>
             </w:pPr>
-            <w:hyperlink w:history="1" r:id="rId17">
+            <w:hyperlink r:id="rId17" w:history="1">
               <w:r>
                 <w:rPr>
                   <w:rStyle w:val="Hyperlink"/>
@@ -4173,7 +4175,7 @@
                 <w:szCs w:val="20"/>
               </w:rPr>
             </w:pPr>
-            <w:hyperlink w:history="1" r:id="rId18">
+            <w:hyperlink r:id="rId18" w:history="1">
               <w:r>
                 <w:rPr>
                   <w:rStyle w:val="Hyperlink"/>
@@ -4476,14 +4478,14 @@
         <w:spacing w:after="0" w:line="276" w:lineRule="auto"/>
         <w:jc w:val="both"/>
         <w:rPr>
-          <w:rFonts w:ascii="Segoe UI" w:hAnsi="Segoe UI" w:eastAsia="Segoe UI" w:cs="Segoe UI"/>
-          <w:sz w:val="20"/>
-          <w:szCs w:val="20"/>
-        </w:rPr>
-      </w:pPr>
-      <w:r>
-        <w:rPr>
-          <w:rFonts w:ascii="Segoe UI" w:hAnsi="Segoe UI" w:eastAsia="Segoe UI" w:cs="Segoe UI"/>
+          <w:rFonts w:ascii="Segoe UI" w:eastAsia="Segoe UI" w:hAnsi="Segoe UI" w:cs="Segoe UI"/>
+          <w:sz w:val="20"/>
+          <w:szCs w:val="20"/>
+        </w:rPr>
+      </w:pPr>
+      <w:r>
+        <w:rPr>
+          <w:rFonts w:ascii="Segoe UI" w:eastAsia="Segoe UI" w:hAnsi="Segoe UI" w:cs="Segoe UI"/>
           <w:sz w:val="20"/>
           <w:szCs w:val="20"/>
         </w:rPr>
@@ -4500,14 +4502,14 @@
         <w:spacing w:after="0" w:line="276" w:lineRule="auto"/>
         <w:jc w:val="both"/>
         <w:rPr>
-          <w:rFonts w:ascii="Segoe UI" w:hAnsi="Segoe UI" w:eastAsia="Segoe UI" w:cs="Segoe UI"/>
-          <w:sz w:val="20"/>
-          <w:szCs w:val="20"/>
-        </w:rPr>
-      </w:pPr>
-      <w:r>
-        <w:rPr>
-          <w:rFonts w:ascii="Segoe UI" w:hAnsi="Segoe UI" w:eastAsia="Segoe UI" w:cs="Segoe UI"/>
+          <w:rFonts w:ascii="Segoe UI" w:eastAsia="Segoe UI" w:hAnsi="Segoe UI" w:cs="Segoe UI"/>
+          <w:sz w:val="20"/>
+          <w:szCs w:val="20"/>
+        </w:rPr>
+      </w:pPr>
+      <w:r>
+        <w:rPr>
+          <w:rFonts w:ascii="Segoe UI" w:eastAsia="Segoe UI" w:hAnsi="Segoe UI" w:cs="Segoe UI"/>
           <w:sz w:val="20"/>
           <w:szCs w:val="20"/>
         </w:rPr>
@@ -4515,7 +4517,7 @@
       </w:r>
       <w:r>
         <w:rPr>
-          <w:rFonts w:ascii="Segoe UI" w:hAnsi="Segoe UI" w:eastAsia="Segoe UI" w:cs="Segoe UI"/>
+          <w:rFonts w:ascii="Segoe UI" w:eastAsia="Segoe UI" w:hAnsi="Segoe UI" w:cs="Segoe UI"/>
           <w:sz w:val="20"/>
           <w:szCs w:val="20"/>
         </w:rPr>
@@ -4523,7 +4525,7 @@
       </w:r>
       <w:r>
         <w:rPr>
-          <w:rFonts w:ascii="Segoe UI" w:hAnsi="Segoe UI" w:eastAsia="Segoe UI" w:cs="Segoe UI"/>
+          <w:rFonts w:ascii="Segoe UI" w:eastAsia="Segoe UI" w:hAnsi="Segoe UI" w:cs="Segoe UI"/>
           <w:sz w:val="20"/>
           <w:szCs w:val="20"/>
         </w:rPr>
@@ -4547,7 +4549,7 @@
       </w:pPr>
       <w:r>
         <w:rPr>
-          <w:rFonts w:ascii="Segoe UI" w:hAnsi="Segoe UI" w:eastAsia="Segoe UI" w:cs="Segoe UI"/>
+          <w:rFonts w:ascii="Segoe UI" w:eastAsia="Segoe UI" w:hAnsi="Segoe UI" w:cs="Segoe UI"/>
           <w:sz w:val="20"/>
           <w:szCs w:val="20"/>
         </w:rPr>
@@ -4620,14 +4622,14 @@
         <w:spacing w:after="0" w:line="276" w:lineRule="auto"/>
         <w:jc w:val="both"/>
         <w:rPr>
-          <w:rFonts w:ascii="Segoe UI" w:hAnsi="Segoe UI" w:eastAsia="Segoe UI" w:cs="Segoe UI"/>
-          <w:sz w:val="20"/>
-          <w:szCs w:val="20"/>
-        </w:rPr>
-      </w:pPr>
-      <w:r>
-        <w:rPr>
-          <w:rFonts w:ascii="Segoe UI" w:hAnsi="Segoe UI" w:eastAsia="Segoe UI" w:cs="Segoe UI"/>
+          <w:rFonts w:ascii="Segoe UI" w:eastAsia="Segoe UI" w:hAnsi="Segoe UI" w:cs="Segoe UI"/>
+          <w:sz w:val="20"/>
+          <w:szCs w:val="20"/>
+        </w:rPr>
+      </w:pPr>
+      <w:r>
+        <w:rPr>
+          <w:rFonts w:ascii="Segoe UI" w:eastAsia="Segoe UI" w:hAnsi="Segoe UI" w:cs="Segoe UI"/>
           <w:sz w:val="20"/>
           <w:szCs w:val="20"/>
         </w:rPr>
@@ -4644,14 +4646,14 @@
         <w:spacing w:after="0" w:line="276" w:lineRule="auto"/>
         <w:jc w:val="both"/>
         <w:rPr>
-          <w:rFonts w:ascii="Segoe UI" w:hAnsi="Segoe UI" w:eastAsia="Segoe UI" w:cs="Segoe UI"/>
-          <w:sz w:val="20"/>
-          <w:szCs w:val="20"/>
-        </w:rPr>
-      </w:pPr>
-      <w:r>
-        <w:rPr>
-          <w:rFonts w:ascii="Segoe UI" w:hAnsi="Segoe UI" w:eastAsia="Segoe UI" w:cs="Segoe UI"/>
+          <w:rFonts w:ascii="Segoe UI" w:eastAsia="Segoe UI" w:hAnsi="Segoe UI" w:cs="Segoe UI"/>
+          <w:sz w:val="20"/>
+          <w:szCs w:val="20"/>
+        </w:rPr>
+      </w:pPr>
+      <w:r>
+        <w:rPr>
+          <w:rFonts w:ascii="Segoe UI" w:eastAsia="Segoe UI" w:hAnsi="Segoe UI" w:cs="Segoe UI"/>
           <w:sz w:val="20"/>
           <w:szCs w:val="20"/>
         </w:rPr>
@@ -4668,14 +4670,14 @@
         <w:spacing w:after="0" w:line="276" w:lineRule="auto"/>
         <w:jc w:val="both"/>
         <w:rPr>
-          <w:rFonts w:ascii="Segoe UI" w:hAnsi="Segoe UI" w:eastAsia="Segoe UI" w:cs="Segoe UI"/>
-          <w:sz w:val="20"/>
-          <w:szCs w:val="20"/>
-        </w:rPr>
-      </w:pPr>
-      <w:r>
-        <w:rPr>
-          <w:rFonts w:ascii="Segoe UI" w:hAnsi="Segoe UI" w:eastAsia="Segoe UI" w:cs="Segoe UI"/>
+          <w:rFonts w:ascii="Segoe UI" w:eastAsia="Segoe UI" w:hAnsi="Segoe UI" w:cs="Segoe UI"/>
+          <w:sz w:val="20"/>
+          <w:szCs w:val="20"/>
+        </w:rPr>
+      </w:pPr>
+      <w:r>
+        <w:rPr>
+          <w:rFonts w:ascii="Segoe UI" w:eastAsia="Segoe UI" w:hAnsi="Segoe UI" w:cs="Segoe UI"/>
           <w:sz w:val="20"/>
           <w:szCs w:val="20"/>
         </w:rPr>
@@ -4699,7 +4701,7 @@
       </w:pPr>
       <w:r>
         <w:rPr>
-          <w:rFonts w:ascii="Segoe UI" w:hAnsi="Segoe UI" w:eastAsia="Segoe UI" w:cs="Segoe UI"/>
+          <w:rFonts w:ascii="Segoe UI" w:eastAsia="Segoe UI" w:hAnsi="Segoe UI" w:cs="Segoe UI"/>
           <w:sz w:val="20"/>
           <w:szCs w:val="20"/>
         </w:rPr>
@@ -4745,7 +4747,7 @@
         </w:rPr>
         <w:t xml:space="preserve">For additional detail on this process, see the article </w:t>
       </w:r>
-      <w:hyperlink w:history="1" r:id="rId20">
+      <w:hyperlink r:id="rId20" w:history="1">
         <w:r>
           <w:rPr>
             <w:rStyle w:val="Hyperlink"/>
@@ -4788,14 +4790,14 @@
         <w:spacing w:after="0" w:line="276" w:lineRule="auto"/>
         <w:jc w:val="both"/>
         <w:rPr>
-          <w:rFonts w:ascii="Segoe UI" w:hAnsi="Segoe UI" w:eastAsia="Segoe UI" w:cs="Segoe UI"/>
-          <w:sz w:val="20"/>
-          <w:szCs w:val="20"/>
-        </w:rPr>
-      </w:pPr>
-      <w:r>
-        <w:rPr>
-          <w:rFonts w:ascii="Segoe UI" w:hAnsi="Segoe UI" w:eastAsia="Segoe UI" w:cs="Segoe UI"/>
+          <w:rFonts w:ascii="Segoe UI" w:eastAsia="Segoe UI" w:hAnsi="Segoe UI" w:cs="Segoe UI"/>
+          <w:sz w:val="20"/>
+          <w:szCs w:val="20"/>
+        </w:rPr>
+      </w:pPr>
+      <w:r>
+        <w:rPr>
+          <w:rFonts w:ascii="Segoe UI" w:eastAsia="Segoe UI" w:hAnsi="Segoe UI" w:cs="Segoe UI"/>
           <w:sz w:val="20"/>
           <w:szCs w:val="20"/>
         </w:rPr>
@@ -4803,7 +4805,7 @@
       </w:r>
       <w:r>
         <w:rPr>
-          <w:rFonts w:ascii="Segoe UI" w:hAnsi="Segoe UI" w:eastAsia="Segoe UI" w:cs="Segoe UI"/>
+          <w:rFonts w:ascii="Segoe UI" w:eastAsia="Segoe UI" w:hAnsi="Segoe UI" w:cs="Segoe UI"/>
           <w:sz w:val="20"/>
           <w:szCs w:val="20"/>
         </w:rPr>
@@ -4820,14 +4822,14 @@
         <w:spacing w:after="0" w:line="276" w:lineRule="auto"/>
         <w:jc w:val="both"/>
         <w:rPr>
-          <w:rFonts w:ascii="Segoe UI" w:hAnsi="Segoe UI" w:eastAsia="Segoe UI" w:cs="Segoe UI"/>
-          <w:sz w:val="20"/>
-          <w:szCs w:val="20"/>
-        </w:rPr>
-      </w:pPr>
-      <w:r>
-        <w:rPr>
-          <w:rFonts w:ascii="Segoe UI" w:hAnsi="Segoe UI" w:eastAsia="Segoe UI" w:cs="Segoe UI"/>
+          <w:rFonts w:ascii="Segoe UI" w:eastAsia="Segoe UI" w:hAnsi="Segoe UI" w:cs="Segoe UI"/>
+          <w:sz w:val="20"/>
+          <w:szCs w:val="20"/>
+        </w:rPr>
+      </w:pPr>
+      <w:r>
+        <w:rPr>
+          <w:rFonts w:ascii="Segoe UI" w:eastAsia="Segoe UI" w:hAnsi="Segoe UI" w:cs="Segoe UI"/>
           <w:sz w:val="20"/>
           <w:szCs w:val="20"/>
         </w:rPr>
@@ -4835,7 +4837,7 @@
       </w:r>
       <w:r>
         <w:rPr>
-          <w:rFonts w:ascii="Segoe UI" w:hAnsi="Segoe UI" w:eastAsia="Segoe UI" w:cs="Segoe UI"/>
+          <w:rFonts w:ascii="Segoe UI" w:eastAsia="Segoe UI" w:hAnsi="Segoe UI" w:cs="Segoe UI"/>
           <w:sz w:val="20"/>
           <w:szCs w:val="20"/>
         </w:rPr>
@@ -4843,7 +4845,7 @@
       </w:r>
       <w:r>
         <w:rPr>
-          <w:rFonts w:ascii="Segoe UI" w:hAnsi="Segoe UI" w:eastAsia="Segoe UI" w:cs="Segoe UI"/>
+          <w:rFonts w:ascii="Segoe UI" w:eastAsia="Segoe UI" w:hAnsi="Segoe UI" w:cs="Segoe UI"/>
           <w:sz w:val="20"/>
           <w:szCs w:val="20"/>
         </w:rPr>
@@ -4875,8 +4877,8 @@
         <w:pStyle w:val="Heading3"/>
         <w:ind w:left="720"/>
       </w:pPr>
-      <w:bookmarkStart w:name="_Toc42075670" w:id="11"/>
-      <w:bookmarkStart w:name="_Toc43743735" w:id="12"/>
+      <w:bookmarkStart w:id="11" w:name="_Toc42075670"/>
+      <w:bookmarkStart w:id="12" w:name="_Toc43743735"/>
       <w:r>
         <w:t>Region</w:t>
       </w:r>
@@ -4917,26 +4919,29 @@
         </w:rPr>
       </w:pPr>
       <w:r>
+        <w:rPr>
+          <w:noProof/>
+        </w:rPr>
         <w:drawing>
-          <wp:inline wp14:editId="249EA133" wp14:anchorId="400C7B34">
+          <wp:inline distT="0" distB="0" distL="0" distR="0" wp14:anchorId="400C7B34" wp14:editId="249EA133">
             <wp:extent cx="6743700" cy="676275"/>
             <wp:effectExtent l="0" t="0" r="0" b="9525"/>
-            <wp:docPr id="328052716" name="Picture 5" title=""/>
+            <wp:docPr id="328052716" name="Picture 5"/>
             <wp:cNvGraphicFramePr>
-              <a:graphicFrameLocks noChangeAspect="1"/>
+              <a:graphicFrameLocks xmlns:a="http://schemas.openxmlformats.org/drawingml/2006/main" noChangeAspect="1"/>
             </wp:cNvGraphicFramePr>
-            <a:graphic>
+            <a:graphic xmlns:a="http://schemas.openxmlformats.org/drawingml/2006/main">
               <a:graphicData uri="http://schemas.openxmlformats.org/drawingml/2006/picture">
-                <pic:pic>
+                <pic:pic xmlns:pic="http://schemas.openxmlformats.org/drawingml/2006/picture">
                   <pic:nvPicPr>
                     <pic:cNvPr id="0" name="Picture 5"/>
                     <pic:cNvPicPr/>
                   </pic:nvPicPr>
                   <pic:blipFill>
-                    <a:blip r:embed="Rd66916cb9dc14502">
+                    <a:blip r:embed="rId21">
                       <a:extLst>
-                        <a:ext xmlns:a="http://schemas.openxmlformats.org/drawingml/2006/main" uri="{28A0092B-C50C-407E-A947-70E740481C1C}">
-                          <a14:useLocalDpi val="0"/>
+                        <a:ext uri="{28A0092B-C50C-407E-A947-70E740481C1C}">
+                          <a14:useLocalDpi xmlns:a14="http://schemas.microsoft.com/office/drawing/2010/main" val="0"/>
                         </a:ext>
                       </a:extLst>
                     </a:blip>
@@ -4945,7 +4950,7 @@
                     </a:stretch>
                   </pic:blipFill>
                   <pic:spPr>
-                    <a:xfrm rot="0" flipH="0" flipV="0">
+                    <a:xfrm>
                       <a:off x="0" y="0"/>
                       <a:ext cx="6743700" cy="676275"/>
                     </a:xfrm>
@@ -5131,8 +5136,6 @@
           <w:szCs w:val="20"/>
         </w:rPr>
       </w:pPr>
-      <w:commentRangeStart w:id="13"/>
-      <w:commentRangeStart w:id="14"/>
       <w:r>
         <w:rPr>
           <w:rFonts w:ascii="Segoe UI" w:hAnsi="Segoe UI" w:cs="Segoe UI"/>
@@ -5780,7 +5783,7 @@
           <w:szCs w:val="20"/>
         </w:rPr>
       </w:pPr>
-      <w:hyperlink w:history="1" r:id="rId22">
+      <w:hyperlink r:id="rId22" w:history="1">
         <w:r>
           <w:rPr>
             <w:rStyle w:val="Hyperlink"/>
@@ -5822,39 +5825,19 @@
           <w:t>https://www.azurespeed.com/Azure/Latency</w:t>
         </w:r>
       </w:hyperlink>
-      <w:commentRangeEnd w:id="13"/>
-      <w:r>
-        <w:rPr>
-          <w:rStyle w:val="CommentReference"/>
-          <w:rFonts w:ascii="Segoe UI" w:hAnsi="Segoe UI" w:cs="Segoe UI"/>
-          <w:sz w:val="20"/>
-          <w:szCs w:val="20"/>
-        </w:rPr>
-        <w:commentReference w:id="13"/>
-      </w:r>
-      <w:commentRangeEnd w:id="14"/>
-      <w:r>
-        <w:rPr>
-          <w:rStyle w:val="CommentReference"/>
-          <w:rFonts w:ascii="Segoe UI" w:hAnsi="Segoe UI" w:cs="Segoe UI"/>
-          <w:sz w:val="20"/>
-          <w:szCs w:val="20"/>
-        </w:rPr>
-        <w:commentReference w:id="14"/>
-      </w:r>
     </w:p>
     <w:p>
       <w:pPr>
         <w:pStyle w:val="Heading3"/>
         <w:ind w:left="720"/>
       </w:pPr>
-      <w:bookmarkStart w:name="_Toc42075671" w:id="15"/>
-      <w:bookmarkStart w:name="_Toc43743736" w:id="16"/>
+      <w:bookmarkStart w:id="13" w:name="_Toc42075671"/>
+      <w:bookmarkStart w:id="14" w:name="_Toc43743736"/>
       <w:r>
         <w:t>Migration Toolset</w:t>
       </w:r>
-      <w:bookmarkEnd w:id="15"/>
-      <w:bookmarkEnd w:id="16"/>
+      <w:bookmarkEnd w:id="13"/>
+      <w:bookmarkEnd w:id="14"/>
     </w:p>
     <w:p>
       <w:pPr>
@@ -6129,7 +6112,7 @@
               </w:rPr>
               <w:t xml:space="preserve"> For more information click </w:t>
             </w:r>
-            <w:hyperlink w:history="1" r:id="rId28">
+            <w:hyperlink r:id="rId24" w:history="1">
               <w:r>
                 <w:rPr>
                   <w:rStyle w:val="Hyperlink"/>
@@ -6591,9 +6574,9 @@
           <w:szCs w:val="20"/>
         </w:rPr>
       </w:pPr>
-      <w:bookmarkStart w:name="_Toc40206177" w:id="17"/>
-      <w:bookmarkStart w:name="_Toc40453124" w:id="18"/>
-      <w:bookmarkStart w:name="_Toc40452138" w:id="19"/>
+      <w:bookmarkStart w:id="15" w:name="_Toc40206177"/>
+      <w:bookmarkStart w:id="16" w:name="_Toc40453124"/>
+      <w:bookmarkStart w:id="17" w:name="_Toc40452138"/>
     </w:p>
     <w:p>
       <w:pPr>
@@ -6615,7 +6598,7 @@
         <w:lastRenderedPageBreak/>
         <w:t>For a walkthrough of the phases of the migration process and detail about the specific tools and services recommended to perform assessment and migration, see the video </w:t>
       </w:r>
-      <w:hyperlink r:id="rId29">
+      <w:hyperlink r:id="rId25">
         <w:r>
           <w:rPr>
             <w:rStyle w:val="Hyperlink"/>
@@ -6707,15 +6690,15 @@
         </w:tabs>
         <w:spacing w:after="120"/>
       </w:pPr>
-      <w:bookmarkStart w:name="_Toc42075672" w:id="20"/>
-      <w:bookmarkStart w:name="_Toc43743737" w:id="21"/>
+      <w:bookmarkStart w:id="18" w:name="_Toc42075672"/>
+      <w:bookmarkStart w:id="19" w:name="_Toc43743737"/>
       <w:r>
         <w:t>Deployment</w:t>
       </w:r>
-      <w:bookmarkEnd w:id="17"/>
+      <w:bookmarkEnd w:id="15"/>
+      <w:bookmarkEnd w:id="16"/>
       <w:bookmarkEnd w:id="18"/>
-      <w:bookmarkEnd w:id="20"/>
-      <w:bookmarkEnd w:id="21"/>
+      <w:bookmarkEnd w:id="19"/>
     </w:p>
     <w:p>
       <w:pPr>
@@ -6730,7 +6713,7 @@
       </w:pPr>
       <w:r>
         <w:rPr>
-          <w:rFonts w:ascii="Segoe UI" w:hAnsi="Segoe UI" w:eastAsia="Segoe UI" w:cs="Segoe UI"/>
+          <w:rFonts w:ascii="Segoe UI" w:eastAsia="Segoe UI" w:hAnsi="Segoe UI" w:cs="Segoe UI"/>
           <w:sz w:val="20"/>
           <w:szCs w:val="20"/>
         </w:rPr>
@@ -6804,7 +6787,7 @@
       </w:r>
       <w:r>
         <w:rPr>
-          <w:rFonts w:ascii="Segoe UI" w:hAnsi="Segoe UI" w:eastAsia="Segoe UI" w:cs="Segoe UI"/>
+          <w:rFonts w:ascii="Segoe UI" w:eastAsia="Segoe UI" w:hAnsi="Segoe UI" w:cs="Segoe UI"/>
           <w:sz w:val="20"/>
           <w:szCs w:val="20"/>
         </w:rPr>
@@ -6825,15 +6808,15 @@
         <w:pStyle w:val="Heading3"/>
         <w:ind w:left="720"/>
       </w:pPr>
-      <w:bookmarkStart w:name="_Toc40453125" w:id="22"/>
-      <w:bookmarkStart w:name="_Toc42075673" w:id="23"/>
-      <w:bookmarkStart w:name="_Toc43743738" w:id="24"/>
+      <w:bookmarkStart w:id="20" w:name="_Toc40453125"/>
+      <w:bookmarkStart w:id="21" w:name="_Toc42075673"/>
+      <w:bookmarkStart w:id="22" w:name="_Toc43743738"/>
       <w:r>
         <w:t>Azure Migration Service</w:t>
       </w:r>
+      <w:bookmarkEnd w:id="20"/>
+      <w:bookmarkEnd w:id="21"/>
       <w:bookmarkEnd w:id="22"/>
-      <w:bookmarkEnd w:id="23"/>
-      <w:bookmarkEnd w:id="24"/>
     </w:p>
     <w:p>
       <w:pPr>
@@ -6916,7 +6899,7 @@
         </w:rPr>
         <w:t xml:space="preserve"> </w:t>
       </w:r>
-      <w:hyperlink w:history="1" r:id="rId30">
+      <w:hyperlink r:id="rId26" w:history="1">
         <w:r>
           <w:rPr>
             <w:rStyle w:val="Hyperlink"/>
@@ -6975,7 +6958,7 @@
         </w:rPr>
         <w:t xml:space="preserve"> </w:t>
       </w:r>
-      <w:hyperlink w:history="1" r:id="rId31">
+      <w:hyperlink r:id="rId27" w:history="1">
         <w:r>
           <w:rPr>
             <w:rStyle w:val="Hyperlink"/>
@@ -6994,15 +6977,15 @@
         <w:pStyle w:val="Heading3"/>
         <w:ind w:left="720"/>
       </w:pPr>
-      <w:bookmarkStart w:name="_Toc40453126" w:id="25"/>
-      <w:bookmarkStart w:name="_Toc42075674" w:id="26"/>
-      <w:bookmarkStart w:name="_Toc43743739" w:id="27"/>
+      <w:bookmarkStart w:id="23" w:name="_Toc40453126"/>
+      <w:bookmarkStart w:id="24" w:name="_Toc42075674"/>
+      <w:bookmarkStart w:id="25" w:name="_Toc43743739"/>
       <w:r>
         <w:t>Native RESTORE from URL</w:t>
       </w:r>
+      <w:bookmarkEnd w:id="23"/>
+      <w:bookmarkEnd w:id="24"/>
       <w:bookmarkEnd w:id="25"/>
-      <w:bookmarkEnd w:id="26"/>
-      <w:bookmarkEnd w:id="27"/>
     </w:p>
     <w:p>
       <w:pPr>
@@ -7079,24 +7062,27 @@
         </w:rPr>
       </w:pPr>
       <w:r>
+        <w:rPr>
+          <w:noProof/>
+        </w:rPr>
         <w:drawing>
-          <wp:inline wp14:editId="7EF37C25" wp14:anchorId="47BE7D0E">
+          <wp:inline distT="0" distB="0" distL="0" distR="0" wp14:anchorId="47BE7D0E" wp14:editId="7EF37C25">
             <wp:extent cx="5934076" cy="1190625"/>
             <wp:effectExtent l="0" t="0" r="0" b="0"/>
-            <wp:docPr id="815889522" name="Picture 14" title=""/>
+            <wp:docPr id="815889522" name="Picture 14"/>
             <wp:cNvGraphicFramePr>
-              <a:graphicFrameLocks noChangeAspect="1"/>
+              <a:graphicFrameLocks xmlns:a="http://schemas.openxmlformats.org/drawingml/2006/main" noChangeAspect="1"/>
             </wp:cNvGraphicFramePr>
-            <a:graphic>
+            <a:graphic xmlns:a="http://schemas.openxmlformats.org/drawingml/2006/main">
               <a:graphicData uri="http://schemas.openxmlformats.org/drawingml/2006/picture">
-                <pic:pic>
+                <pic:pic xmlns:pic="http://schemas.openxmlformats.org/drawingml/2006/picture">
                   <pic:nvPicPr>
                     <pic:cNvPr id="0" name="Picture 14"/>
                     <pic:cNvPicPr/>
                   </pic:nvPicPr>
                   <pic:blipFill>
-                    <a:blip r:embed="Rc593f342b3764cbe">
-                      <a:extLst xmlns:a="http://schemas.openxmlformats.org/drawingml/2006/main">
+                    <a:blip r:embed="rId28">
+                      <a:extLst>
                         <a:ext uri="{28A0092B-C50C-407E-A947-70E740481C1C}">
                           <a14:useLocalDpi xmlns:a14="http://schemas.microsoft.com/office/drawing/2010/main" val="0"/>
                         </a:ext>
@@ -7107,7 +7093,7 @@
                     </a:stretch>
                   </pic:blipFill>
                   <pic:spPr>
-                    <a:xfrm rot="0" flipH="0" flipV="0">
+                    <a:xfrm>
                       <a:off x="0" y="0"/>
                       <a:ext cx="5934076" cy="1190625"/>
                     </a:xfrm>
@@ -7520,12 +7506,12 @@
         <w:tblW w:w="9744" w:type="dxa"/>
         <w:tblInd w:w="625" w:type="dxa"/>
         <w:tblBorders>
-          <w:top w:val="single" w:color="auto" w:sz="4" w:space="0"/>
-          <w:left w:val="single" w:color="auto" w:sz="4" w:space="0"/>
-          <w:bottom w:val="single" w:color="auto" w:sz="4" w:space="0"/>
-          <w:right w:val="single" w:color="auto" w:sz="4" w:space="0"/>
-          <w:insideH w:val="single" w:color="auto" w:sz="4" w:space="0"/>
-          <w:insideV w:val="single" w:color="auto" w:sz="4" w:space="0"/>
+          <w:top w:val="single" w:sz="4" w:space="0" w:color="auto"/>
+          <w:left w:val="single" w:sz="4" w:space="0" w:color="auto"/>
+          <w:bottom w:val="single" w:sz="4" w:space="0" w:color="auto"/>
+          <w:right w:val="single" w:sz="4" w:space="0" w:color="auto"/>
+          <w:insideH w:val="single" w:sz="4" w:space="0" w:color="auto"/>
+          <w:insideV w:val="single" w:sz="4" w:space="0" w:color="auto"/>
         </w:tblBorders>
         <w:tblCellMar>
           <w:top w:w="15" w:type="dxa"/>
@@ -7719,25 +7705,7 @@
                 <w:sz w:val="20"/>
                 <w:szCs w:val="20"/>
               </w:rPr>
-              <w:t>Upload .</w:t>
-            </w:r>
-            <w:proofErr w:type="spellStart"/>
-            <w:r>
-              <w:rPr>
-                <w:rFonts w:ascii="Segoe UI" w:hAnsi="Segoe UI" w:cs="Segoe UI"/>
-                <w:sz w:val="20"/>
-                <w:szCs w:val="20"/>
-              </w:rPr>
-              <w:t>bak</w:t>
-            </w:r>
-            <w:proofErr w:type="spellEnd"/>
-            <w:r>
-              <w:rPr>
-                <w:rFonts w:ascii="Segoe UI" w:hAnsi="Segoe UI" w:cs="Segoe UI"/>
-                <w:sz w:val="20"/>
-                <w:szCs w:val="20"/>
-              </w:rPr>
-              <w:t xml:space="preserve"> file directly to Azure storage</w:t>
+              <w:t>Upload .bak file directly to Azure storage</w:t>
             </w:r>
           </w:p>
         </w:tc>
@@ -8322,15 +8290,8 @@
           <w:sz w:val="20"/>
           <w:szCs w:val="20"/>
         </w:rPr>
-        <w:t xml:space="preserve">the </w:t>
-      </w:r>
-      <w:r>
-        <w:rPr>
-          <w:rFonts w:ascii="Segoe UI" w:hAnsi="Segoe UI" w:cs="Segoe UI"/>
-          <w:sz w:val="20"/>
-          <w:szCs w:val="20"/>
-        </w:rPr>
-        <w:t>v</w:t>
+        <w:lastRenderedPageBreak/>
+        <w:t>the v</w:t>
       </w:r>
       <w:r>
         <w:rPr>
@@ -8346,15 +8307,7 @@
           <w:sz w:val="20"/>
           <w:szCs w:val="20"/>
         </w:rPr>
-        <w:t>Net</w:t>
-      </w:r>
-      <w:r>
-        <w:rPr>
-          <w:rFonts w:ascii="Segoe UI" w:hAnsi="Segoe UI" w:cs="Segoe UI"/>
-          <w:sz w:val="20"/>
-          <w:szCs w:val="20"/>
-        </w:rPr>
-        <w:t xml:space="preserve"> that it has been deployed to. Once the database has been migrated then you will need to migrate server scoped entities such as logins, linked servers, credentials, etc. that are needed for the functioning of the database in the context of its solution.</w:t>
+        <w:t>Net that it has been deployed to. Once the database has been migrated then you will need to migrate server scoped entities such as logins, linked servers, credentials, etc. that are needed for the functioning of the database in the context of its solution.</w:t>
       </w:r>
     </w:p>
     <w:p>
@@ -8377,52 +8330,52 @@
         </w:tabs>
         <w:spacing w:after="120"/>
       </w:pPr>
-      <w:bookmarkStart w:name="_Toc40206178" w:id="28"/>
-      <w:bookmarkStart w:name="_Toc40453127" w:id="29"/>
-      <w:bookmarkStart w:name="_Toc42075675" w:id="30"/>
-      <w:bookmarkStart w:name="_Toc43743740" w:id="31"/>
+      <w:bookmarkStart w:id="26" w:name="_Toc40206178"/>
+      <w:bookmarkStart w:id="27" w:name="_Toc40453127"/>
+      <w:bookmarkStart w:id="28" w:name="_Toc42075675"/>
+      <w:bookmarkStart w:id="29" w:name="_Toc43743740"/>
       <w:r>
         <w:t>Release</w:t>
       </w:r>
+      <w:bookmarkEnd w:id="26"/>
+      <w:bookmarkEnd w:id="27"/>
       <w:bookmarkEnd w:id="28"/>
       <w:bookmarkEnd w:id="29"/>
+    </w:p>
+    <w:p>
+      <w:r>
+        <w:rPr>
+          <w:rFonts w:ascii="Segoe UI" w:eastAsia="Segoe UI" w:hAnsi="Segoe UI" w:cs="Segoe UI"/>
+          <w:sz w:val="20"/>
+          <w:szCs w:val="20"/>
+        </w:rPr>
+        <w:t xml:space="preserve">This section will specifically discuss </w:t>
+      </w:r>
+      <w:r>
+        <w:rPr>
+          <w:rFonts w:ascii="Segoe UI" w:eastAsia="Segoe UI" w:hAnsi="Segoe UI" w:cs="Segoe UI"/>
+          <w:sz w:val="20"/>
+          <w:szCs w:val="20"/>
+        </w:rPr>
+        <w:t>about the Release phase</w:t>
+      </w:r>
+    </w:p>
+    <w:p>
+      <w:pPr>
+        <w:pStyle w:val="Heading3"/>
+        <w:ind w:left="720"/>
+      </w:pPr>
+      <w:bookmarkStart w:id="30" w:name="_Toc40206179"/>
+      <w:bookmarkStart w:id="31" w:name="_Toc40453128"/>
+      <w:bookmarkStart w:id="32" w:name="_Toc42075676"/>
+      <w:bookmarkStart w:id="33" w:name="_Toc43743741"/>
+      <w:r>
+        <w:t>Overview</w:t>
+      </w:r>
       <w:bookmarkEnd w:id="30"/>
       <w:bookmarkEnd w:id="31"/>
-    </w:p>
-    <w:p>
-      <w:r>
-        <w:rPr>
-          <w:rFonts w:ascii="Segoe UI" w:hAnsi="Segoe UI" w:eastAsia="Segoe UI" w:cs="Segoe UI"/>
-          <w:sz w:val="20"/>
-          <w:szCs w:val="20"/>
-        </w:rPr>
-        <w:t xml:space="preserve">This section will specifically discuss </w:t>
-      </w:r>
-      <w:r>
-        <w:rPr>
-          <w:rFonts w:ascii="Segoe UI" w:hAnsi="Segoe UI" w:eastAsia="Segoe UI" w:cs="Segoe UI"/>
-          <w:sz w:val="20"/>
-          <w:szCs w:val="20"/>
-        </w:rPr>
-        <w:t>about the Release phase</w:t>
-      </w:r>
-    </w:p>
-    <w:p>
-      <w:pPr>
-        <w:pStyle w:val="Heading3"/>
-        <w:ind w:left="720"/>
-      </w:pPr>
-      <w:bookmarkStart w:name="_Toc40206179" w:id="32"/>
-      <w:bookmarkStart w:name="_Toc40453128" w:id="33"/>
-      <w:bookmarkStart w:name="_Toc42075676" w:id="34"/>
-      <w:bookmarkStart w:name="_Toc43743741" w:id="35"/>
-      <w:r>
-        <w:t>Overview</w:t>
-      </w:r>
       <w:bookmarkEnd w:id="32"/>
       <w:bookmarkEnd w:id="33"/>
-      <w:bookmarkEnd w:id="34"/>
-      <w:bookmarkEnd w:id="35"/>
     </w:p>
     <w:p>
       <w:pPr>
@@ -8831,17 +8784,17 @@
         <w:pStyle w:val="Heading3"/>
         <w:ind w:left="720"/>
       </w:pPr>
-      <w:bookmarkStart w:name="_Toc40206180" w:id="36"/>
-      <w:bookmarkStart w:name="_Toc40453129" w:id="37"/>
-      <w:bookmarkStart w:name="_Toc42075677" w:id="38"/>
-      <w:bookmarkStart w:name="_Toc43743742" w:id="39"/>
+      <w:bookmarkStart w:id="34" w:name="_Toc40206180"/>
+      <w:bookmarkStart w:id="35" w:name="_Toc40453129"/>
+      <w:bookmarkStart w:id="36" w:name="_Toc42075677"/>
+      <w:bookmarkStart w:id="37" w:name="_Toc43743742"/>
       <w:r>
         <w:t>Migration Testing</w:t>
       </w:r>
+      <w:bookmarkEnd w:id="34"/>
+      <w:bookmarkEnd w:id="35"/>
       <w:bookmarkEnd w:id="36"/>
       <w:bookmarkEnd w:id="37"/>
-      <w:bookmarkEnd w:id="38"/>
-      <w:bookmarkEnd w:id="39"/>
     </w:p>
     <w:p>
       <w:pPr>
@@ -8854,40 +8807,13 @@
           <w:szCs w:val="20"/>
         </w:rPr>
       </w:pPr>
-      <w:commentRangeStart w:id="40"/>
-      <w:commentRangeStart w:id="41"/>
-      <w:r>
-        <w:rPr>
-          <w:rFonts w:ascii="Segoe UI" w:hAnsi="Segoe UI" w:cs="Segoe UI"/>
-          <w:sz w:val="20"/>
-          <w:szCs w:val="20"/>
-        </w:rPr>
-        <w:t>The objective during the testing phase should be to assess data accuracy in the target database</w:t>
-      </w:r>
-      <w:commentRangeEnd w:id="40"/>
-      <w:r>
-        <w:rPr>
-          <w:rStyle w:val="CommentReference"/>
-          <w:rFonts w:ascii="Segoe UI" w:hAnsi="Segoe UI" w:cs="Segoe UI"/>
-          <w:sz w:val="20"/>
-          <w:szCs w:val="20"/>
-        </w:rPr>
-        <w:commentReference w:id="40"/>
-      </w:r>
-      <w:commentRangeEnd w:id="41"/>
-      <w:r>
-        <w:rPr>
-          <w:rStyle w:val="CommentReference"/>
-        </w:rPr>
-        <w:commentReference w:id="41"/>
-      </w:r>
-      <w:r>
-        <w:rPr>
-          <w:rFonts w:ascii="Segoe UI" w:hAnsi="Segoe UI" w:cs="Segoe UI"/>
-          <w:sz w:val="20"/>
-          <w:szCs w:val="20"/>
-        </w:rPr>
-        <w:t>, find incomplete records, and improve performance efficiency. To accomplish this, you could a data comparison tool such as SQL Server Data Tools to perform your data comparison, which we’ll provide details of how to use in the following section.</w:t>
+      <w:r>
+        <w:rPr>
+          <w:rFonts w:ascii="Segoe UI" w:hAnsi="Segoe UI" w:cs="Segoe UI"/>
+          <w:sz w:val="20"/>
+          <w:szCs w:val="20"/>
+        </w:rPr>
+        <w:t>The objective during the testing phase should be to assess data accuracy in the target database, find incomplete records, and improve performance efficiency. To accomplish this, you could a data comparison tool such as SQL Server Data Tools to perform your data comparison, which we’ll provide details of how to use in the following section.</w:t>
       </w:r>
     </w:p>
     <w:p>
@@ -8983,7 +8909,7 @@
           <w:szCs w:val="20"/>
         </w:rPr>
       </w:pPr>
-      <w:hyperlink w:history="1" r:id="rId33">
+      <w:hyperlink r:id="rId29" w:history="1">
         <w:r>
           <w:rPr>
             <w:rStyle w:val="Hyperlink"/>
@@ -9142,7 +9068,7 @@
                     </pic:cNvPicPr>
                   </pic:nvPicPr>
                   <pic:blipFill>
-                    <a:blip r:embed="rId34">
+                    <a:blip r:embed="rId30">
                       <a:extLst>
                         <a:ext uri="{28A0092B-C50C-407E-A947-70E740481C1C}">
                           <a14:useLocalDpi xmlns:a14="http://schemas.microsoft.com/office/drawing/2010/main" val="0"/>
@@ -9522,24 +9448,28 @@
         </w:rPr>
       </w:pPr>
       <w:r>
+        <w:rPr>
+          <w:noProof/>
+        </w:rPr>
+        <w:lastRenderedPageBreak/>
         <w:drawing>
-          <wp:inline wp14:editId="51E99610" wp14:anchorId="3B7EF001">
+          <wp:inline distT="0" distB="0" distL="0" distR="0" wp14:anchorId="3B7EF001" wp14:editId="51E99610">
             <wp:extent cx="6693440" cy="3752850"/>
             <wp:effectExtent l="0" t="0" r="0" b="0"/>
-            <wp:docPr id="2038210865" name="Picture 35" descr="A screenshot of a social media post&#10;&#10;Description automatically generated" title=""/>
+            <wp:docPr id="2038210865" name="Picture 35" descr="A screenshot of a social media post&#10;&#10;Description automatically generated"/>
             <wp:cNvGraphicFramePr>
-              <a:graphicFrameLocks noChangeAspect="1"/>
+              <a:graphicFrameLocks xmlns:a="http://schemas.openxmlformats.org/drawingml/2006/main" noChangeAspect="1"/>
             </wp:cNvGraphicFramePr>
-            <a:graphic>
+            <a:graphic xmlns:a="http://schemas.openxmlformats.org/drawingml/2006/main">
               <a:graphicData uri="http://schemas.openxmlformats.org/drawingml/2006/picture">
-                <pic:pic>
+                <pic:pic xmlns:pic="http://schemas.openxmlformats.org/drawingml/2006/picture">
                   <pic:nvPicPr>
                     <pic:cNvPr id="0" name="Picture 35"/>
                     <pic:cNvPicPr/>
                   </pic:nvPicPr>
                   <pic:blipFill>
-                    <a:blip r:embed="R7ffe08ff7cfc4d02">
-                      <a:extLst xmlns:a="http://schemas.openxmlformats.org/drawingml/2006/main">
+                    <a:blip r:embed="rId31">
+                      <a:extLst>
                         <a:ext uri="{28A0092B-C50C-407E-A947-70E740481C1C}">
                           <a14:useLocalDpi xmlns:a14="http://schemas.microsoft.com/office/drawing/2010/main" val="0"/>
                         </a:ext>
@@ -9550,7 +9480,7 @@
                     </a:stretch>
                   </pic:blipFill>
                   <pic:spPr>
-                    <a:xfrm rot="0" flipH="0" flipV="0">
+                    <a:xfrm>
                       <a:off x="0" y="0"/>
                       <a:ext cx="6693440" cy="3752850"/>
                     </a:xfrm>
@@ -9727,24 +9657,27 @@
         </w:rPr>
       </w:pPr>
       <w:r>
+        <w:rPr>
+          <w:noProof/>
+        </w:rPr>
         <w:drawing>
-          <wp:inline wp14:editId="4AD4CF58" wp14:anchorId="5954DBD2">
+          <wp:inline distT="0" distB="0" distL="0" distR="0" wp14:anchorId="5954DBD2" wp14:editId="4AD4CF58">
             <wp:extent cx="6276858" cy="2952750"/>
             <wp:effectExtent l="0" t="0" r="0" b="0"/>
-            <wp:docPr id="1585722170" name="Picture 34" descr="A screenshot of a computer&#10;&#10;Description automatically generated" title=""/>
+            <wp:docPr id="1585722170" name="Picture 34" descr="A screenshot of a computer&#10;&#10;Description automatically generated"/>
             <wp:cNvGraphicFramePr>
-              <a:graphicFrameLocks noChangeAspect="1"/>
+              <a:graphicFrameLocks xmlns:a="http://schemas.openxmlformats.org/drawingml/2006/main" noChangeAspect="1"/>
             </wp:cNvGraphicFramePr>
-            <a:graphic>
+            <a:graphic xmlns:a="http://schemas.openxmlformats.org/drawingml/2006/main">
               <a:graphicData uri="http://schemas.openxmlformats.org/drawingml/2006/picture">
-                <pic:pic>
+                <pic:pic xmlns:pic="http://schemas.openxmlformats.org/drawingml/2006/picture">
                   <pic:nvPicPr>
                     <pic:cNvPr id="0" name="Picture 34"/>
                     <pic:cNvPicPr/>
                   </pic:nvPicPr>
                   <pic:blipFill>
-                    <a:blip r:embed="R7f2e86b9b26f4136">
-                      <a:extLst xmlns:a="http://schemas.openxmlformats.org/drawingml/2006/main">
+                    <a:blip r:embed="rId32">
+                      <a:extLst>
                         <a:ext uri="{28A0092B-C50C-407E-A947-70E740481C1C}">
                           <a14:useLocalDpi xmlns:a14="http://schemas.microsoft.com/office/drawing/2010/main" val="0"/>
                         </a:ext>
@@ -9755,7 +9688,7 @@
                     </a:stretch>
                   </pic:blipFill>
                   <pic:spPr>
-                    <a:xfrm rot="0" flipH="0" flipV="0">
+                    <a:xfrm>
                       <a:off x="0" y="0"/>
                       <a:ext cx="6276858" cy="2952750"/>
                     </a:xfrm>
@@ -9876,24 +9809,27 @@
         </w:rPr>
       </w:pPr>
       <w:r>
+        <w:rPr>
+          <w:noProof/>
+        </w:rPr>
         <w:drawing>
-          <wp:inline wp14:editId="52BC69AA" wp14:anchorId="4077D4B1">
+          <wp:inline distT="0" distB="0" distL="0" distR="0" wp14:anchorId="4077D4B1" wp14:editId="52BC69AA">
             <wp:extent cx="5185842" cy="2724150"/>
             <wp:effectExtent l="0" t="0" r="0" b="0"/>
-            <wp:docPr id="1501299216" name="Picture 23" descr="A screenshot of a cell phone&#10;&#10;Description automatically generated" title=""/>
+            <wp:docPr id="1501299216" name="Picture 23" descr="A screenshot of a cell phone&#10;&#10;Description automatically generated"/>
             <wp:cNvGraphicFramePr>
-              <a:graphicFrameLocks noChangeAspect="1"/>
+              <a:graphicFrameLocks xmlns:a="http://schemas.openxmlformats.org/drawingml/2006/main" noChangeAspect="1"/>
             </wp:cNvGraphicFramePr>
-            <a:graphic>
+            <a:graphic xmlns:a="http://schemas.openxmlformats.org/drawingml/2006/main">
               <a:graphicData uri="http://schemas.openxmlformats.org/drawingml/2006/picture">
-                <pic:pic>
+                <pic:pic xmlns:pic="http://schemas.openxmlformats.org/drawingml/2006/picture">
                   <pic:nvPicPr>
                     <pic:cNvPr id="0" name="Picture 23"/>
                     <pic:cNvPicPr/>
                   </pic:nvPicPr>
                   <pic:blipFill>
-                    <a:blip r:embed="Rf3009f62424442d1">
-                      <a:extLst xmlns:a="http://schemas.openxmlformats.org/drawingml/2006/main">
+                    <a:blip r:embed="rId33">
+                      <a:extLst>
                         <a:ext uri="{28A0092B-C50C-407E-A947-70E740481C1C}">
                           <a14:useLocalDpi xmlns:a14="http://schemas.microsoft.com/office/drawing/2010/main" val="0"/>
                         </a:ext>
@@ -9904,7 +9840,7 @@
                     </a:stretch>
                   </pic:blipFill>
                   <pic:spPr>
-                    <a:xfrm rot="0" flipH="0" flipV="0">
+                    <a:xfrm>
                       <a:off x="0" y="0"/>
                       <a:ext cx="5185842" cy="2724150"/>
                     </a:xfrm>
@@ -10072,10 +10008,10 @@
           <w:tcPr>
             <w:tcW w:w="2278" w:type="dxa"/>
             <w:tcBorders>
-              <w:top w:val="single" w:color="auto" w:sz="4" w:space="0"/>
-              <w:left w:val="single" w:color="auto" w:sz="4" w:space="0"/>
-              <w:bottom w:val="single" w:color="auto" w:sz="4" w:space="0"/>
-              <w:right w:val="single" w:color="auto" w:sz="4" w:space="0"/>
+              <w:top w:val="single" w:sz="4" w:space="0" w:color="auto"/>
+              <w:left w:val="single" w:sz="4" w:space="0" w:color="auto"/>
+              <w:bottom w:val="single" w:sz="4" w:space="0" w:color="auto"/>
+              <w:right w:val="single" w:sz="4" w:space="0" w:color="auto"/>
             </w:tcBorders>
             <w:shd w:val="clear" w:color="auto" w:fill="auto"/>
             <w:vAlign w:val="center"/>
@@ -10108,10 +10044,10 @@
           <w:tcPr>
             <w:tcW w:w="1558" w:type="dxa"/>
             <w:tcBorders>
-              <w:top w:val="single" w:color="auto" w:sz="4" w:space="0"/>
-              <w:left w:val="single" w:color="auto" w:sz="4" w:space="0"/>
-              <w:bottom w:val="single" w:color="auto" w:sz="4" w:space="0"/>
-              <w:right w:val="single" w:color="auto" w:sz="4" w:space="0"/>
+              <w:top w:val="single" w:sz="4" w:space="0" w:color="auto"/>
+              <w:left w:val="single" w:sz="4" w:space="0" w:color="auto"/>
+              <w:bottom w:val="single" w:sz="4" w:space="0" w:color="auto"/>
+              <w:right w:val="single" w:sz="4" w:space="0" w:color="auto"/>
             </w:tcBorders>
             <w:shd w:val="clear" w:color="auto" w:fill="auto"/>
             <w:vAlign w:val="center"/>
@@ -10144,10 +10080,10 @@
           <w:tcPr>
             <w:tcW w:w="1735" w:type="dxa"/>
             <w:tcBorders>
-              <w:top w:val="single" w:color="auto" w:sz="4" w:space="0"/>
-              <w:left w:val="single" w:color="auto" w:sz="4" w:space="0"/>
-              <w:bottom w:val="single" w:color="auto" w:sz="4" w:space="0"/>
-              <w:right w:val="single" w:color="auto" w:sz="4" w:space="0"/>
+              <w:top w:val="single" w:sz="4" w:space="0" w:color="auto"/>
+              <w:left w:val="single" w:sz="4" w:space="0" w:color="auto"/>
+              <w:bottom w:val="single" w:sz="4" w:space="0" w:color="auto"/>
+              <w:right w:val="single" w:sz="4" w:space="0" w:color="auto"/>
             </w:tcBorders>
             <w:shd w:val="clear" w:color="auto" w:fill="auto"/>
             <w:vAlign w:val="center"/>
@@ -10180,10 +10116,10 @@
           <w:tcPr>
             <w:tcW w:w="1558" w:type="dxa"/>
             <w:tcBorders>
-              <w:top w:val="single" w:color="auto" w:sz="4" w:space="0"/>
-              <w:left w:val="single" w:color="auto" w:sz="4" w:space="0"/>
-              <w:bottom w:val="single" w:color="auto" w:sz="4" w:space="0"/>
-              <w:right w:val="single" w:color="auto" w:sz="4" w:space="0"/>
+              <w:top w:val="single" w:sz="4" w:space="0" w:color="auto"/>
+              <w:left w:val="single" w:sz="4" w:space="0" w:color="auto"/>
+              <w:bottom w:val="single" w:sz="4" w:space="0" w:color="auto"/>
+              <w:right w:val="single" w:sz="4" w:space="0" w:color="auto"/>
             </w:tcBorders>
             <w:shd w:val="clear" w:color="auto" w:fill="auto"/>
             <w:vAlign w:val="center"/>
@@ -10216,10 +10152,10 @@
           <w:tcPr>
             <w:tcW w:w="1559" w:type="dxa"/>
             <w:tcBorders>
-              <w:top w:val="single" w:color="auto" w:sz="4" w:space="0"/>
-              <w:left w:val="single" w:color="auto" w:sz="4" w:space="0"/>
-              <w:bottom w:val="single" w:color="auto" w:sz="4" w:space="0"/>
-              <w:right w:val="single" w:color="auto" w:sz="4" w:space="0"/>
+              <w:top w:val="single" w:sz="4" w:space="0" w:color="auto"/>
+              <w:left w:val="single" w:sz="4" w:space="0" w:color="auto"/>
+              <w:bottom w:val="single" w:sz="4" w:space="0" w:color="auto"/>
+              <w:right w:val="single" w:sz="4" w:space="0" w:color="auto"/>
             </w:tcBorders>
             <w:shd w:val="clear" w:color="auto" w:fill="auto"/>
             <w:vAlign w:val="center"/>
@@ -10252,10 +10188,10 @@
           <w:tcPr>
             <w:tcW w:w="1559" w:type="dxa"/>
             <w:tcBorders>
-              <w:top w:val="single" w:color="auto" w:sz="4" w:space="0"/>
-              <w:left w:val="single" w:color="auto" w:sz="4" w:space="0"/>
-              <w:bottom w:val="single" w:color="auto" w:sz="4" w:space="0"/>
-              <w:right w:val="single" w:color="auto" w:sz="4" w:space="0"/>
+              <w:top w:val="single" w:sz="4" w:space="0" w:color="auto"/>
+              <w:left w:val="single" w:sz="4" w:space="0" w:color="auto"/>
+              <w:bottom w:val="single" w:sz="4" w:space="0" w:color="auto"/>
+              <w:right w:val="single" w:sz="4" w:space="0" w:color="auto"/>
             </w:tcBorders>
             <w:shd w:val="clear" w:color="auto" w:fill="auto"/>
             <w:vAlign w:val="center"/>
@@ -10292,10 +10228,10 @@
           <w:tcPr>
             <w:tcW w:w="2278" w:type="dxa"/>
             <w:tcBorders>
-              <w:top w:val="single" w:color="auto" w:sz="4" w:space="0"/>
-              <w:left w:val="single" w:color="auto" w:sz="4" w:space="0"/>
-              <w:bottom w:val="single" w:color="auto" w:sz="4" w:space="0"/>
-              <w:right w:val="single" w:color="auto" w:sz="4" w:space="0"/>
+              <w:top w:val="single" w:sz="4" w:space="0" w:color="auto"/>
+              <w:left w:val="single" w:sz="4" w:space="0" w:color="auto"/>
+              <w:bottom w:val="single" w:sz="4" w:space="0" w:color="auto"/>
+              <w:right w:val="single" w:sz="4" w:space="0" w:color="auto"/>
             </w:tcBorders>
             <w:shd w:val="clear" w:color="auto" w:fill="auto"/>
             <w:hideMark/>
@@ -10311,7 +10247,6 @@
                 <w:szCs w:val="20"/>
               </w:rPr>
             </w:pPr>
-            <w:proofErr w:type="spellStart"/>
             <w:r>
               <w:rPr>
                 <w:rFonts w:ascii="Segoe UI" w:hAnsi="Segoe UI" w:cs="Segoe UI"/>
@@ -10320,17 +10255,16 @@
               </w:rPr>
               <w:t>QuerySurge</w:t>
             </w:r>
-            <w:proofErr w:type="spellEnd"/>
           </w:p>
         </w:tc>
         <w:tc>
           <w:tcPr>
             <w:tcW w:w="1558" w:type="dxa"/>
             <w:tcBorders>
-              <w:top w:val="single" w:color="auto" w:sz="4" w:space="0"/>
-              <w:left w:val="single" w:color="auto" w:sz="4" w:space="0"/>
-              <w:bottom w:val="single" w:color="auto" w:sz="4" w:space="0"/>
-              <w:right w:val="single" w:color="auto" w:sz="4" w:space="0"/>
+              <w:top w:val="single" w:sz="4" w:space="0" w:color="auto"/>
+              <w:left w:val="single" w:sz="4" w:space="0" w:color="auto"/>
+              <w:bottom w:val="single" w:sz="4" w:space="0" w:color="auto"/>
+              <w:right w:val="single" w:sz="4" w:space="0" w:color="auto"/>
             </w:tcBorders>
             <w:shd w:val="clear" w:color="auto" w:fill="auto"/>
             <w:hideMark/>
@@ -10360,10 +10294,10 @@
           <w:tcPr>
             <w:tcW w:w="1735" w:type="dxa"/>
             <w:tcBorders>
-              <w:top w:val="single" w:color="auto" w:sz="4" w:space="0"/>
-              <w:left w:val="single" w:color="auto" w:sz="4" w:space="0"/>
-              <w:bottom w:val="single" w:color="auto" w:sz="4" w:space="0"/>
-              <w:right w:val="single" w:color="auto" w:sz="4" w:space="0"/>
+              <w:top w:val="single" w:sz="4" w:space="0" w:color="auto"/>
+              <w:left w:val="single" w:sz="4" w:space="0" w:color="auto"/>
+              <w:bottom w:val="single" w:sz="4" w:space="0" w:color="auto"/>
+              <w:right w:val="single" w:sz="4" w:space="0" w:color="auto"/>
             </w:tcBorders>
             <w:shd w:val="clear" w:color="auto" w:fill="auto"/>
             <w:hideMark/>
@@ -10393,10 +10327,10 @@
           <w:tcPr>
             <w:tcW w:w="1558" w:type="dxa"/>
             <w:tcBorders>
-              <w:top w:val="single" w:color="auto" w:sz="4" w:space="0"/>
-              <w:left w:val="single" w:color="auto" w:sz="4" w:space="0"/>
-              <w:bottom w:val="single" w:color="auto" w:sz="4" w:space="0"/>
-              <w:right w:val="single" w:color="auto" w:sz="4" w:space="0"/>
+              <w:top w:val="single" w:sz="4" w:space="0" w:color="auto"/>
+              <w:left w:val="single" w:sz="4" w:space="0" w:color="auto"/>
+              <w:bottom w:val="single" w:sz="4" w:space="0" w:color="auto"/>
+              <w:right w:val="single" w:sz="4" w:space="0" w:color="auto"/>
             </w:tcBorders>
             <w:shd w:val="clear" w:color="auto" w:fill="auto"/>
             <w:hideMark/>
@@ -10426,10 +10360,10 @@
           <w:tcPr>
             <w:tcW w:w="1559" w:type="dxa"/>
             <w:tcBorders>
-              <w:top w:val="single" w:color="auto" w:sz="4" w:space="0"/>
-              <w:left w:val="single" w:color="auto" w:sz="4" w:space="0"/>
-              <w:bottom w:val="single" w:color="auto" w:sz="4" w:space="0"/>
-              <w:right w:val="single" w:color="auto" w:sz="4" w:space="0"/>
+              <w:top w:val="single" w:sz="4" w:space="0" w:color="auto"/>
+              <w:left w:val="single" w:sz="4" w:space="0" w:color="auto"/>
+              <w:bottom w:val="single" w:sz="4" w:space="0" w:color="auto"/>
+              <w:right w:val="single" w:sz="4" w:space="0" w:color="auto"/>
             </w:tcBorders>
             <w:shd w:val="clear" w:color="auto" w:fill="auto"/>
             <w:hideMark/>
@@ -10459,10 +10393,10 @@
           <w:tcPr>
             <w:tcW w:w="1559" w:type="dxa"/>
             <w:tcBorders>
-              <w:top w:val="single" w:color="auto" w:sz="4" w:space="0"/>
-              <w:left w:val="single" w:color="auto" w:sz="4" w:space="0"/>
-              <w:bottom w:val="single" w:color="auto" w:sz="4" w:space="0"/>
-              <w:right w:val="single" w:color="auto" w:sz="4" w:space="0"/>
+              <w:top w:val="single" w:sz="4" w:space="0" w:color="auto"/>
+              <w:left w:val="single" w:sz="4" w:space="0" w:color="auto"/>
+              <w:bottom w:val="single" w:sz="4" w:space="0" w:color="auto"/>
+              <w:right w:val="single" w:sz="4" w:space="0" w:color="auto"/>
             </w:tcBorders>
             <w:shd w:val="clear" w:color="auto" w:fill="auto"/>
             <w:hideMark/>
@@ -10497,10 +10431,10 @@
           <w:tcPr>
             <w:tcW w:w="2278" w:type="dxa"/>
             <w:tcBorders>
-              <w:top w:val="single" w:color="auto" w:sz="4" w:space="0"/>
-              <w:left w:val="single" w:color="auto" w:sz="4" w:space="0"/>
-              <w:bottom w:val="single" w:color="auto" w:sz="4" w:space="0"/>
-              <w:right w:val="single" w:color="auto" w:sz="4" w:space="0"/>
+              <w:top w:val="single" w:sz="4" w:space="0" w:color="auto"/>
+              <w:left w:val="single" w:sz="4" w:space="0" w:color="auto"/>
+              <w:bottom w:val="single" w:sz="4" w:space="0" w:color="auto"/>
+              <w:right w:val="single" w:sz="4" w:space="0" w:color="auto"/>
             </w:tcBorders>
             <w:shd w:val="clear" w:color="auto" w:fill="auto"/>
             <w:hideMark/>
@@ -10530,10 +10464,10 @@
           <w:tcPr>
             <w:tcW w:w="1558" w:type="dxa"/>
             <w:tcBorders>
-              <w:top w:val="single" w:color="auto" w:sz="4" w:space="0"/>
-              <w:left w:val="single" w:color="auto" w:sz="4" w:space="0"/>
-              <w:bottom w:val="single" w:color="auto" w:sz="4" w:space="0"/>
-              <w:right w:val="single" w:color="auto" w:sz="4" w:space="0"/>
+              <w:top w:val="single" w:sz="4" w:space="0" w:color="auto"/>
+              <w:left w:val="single" w:sz="4" w:space="0" w:color="auto"/>
+              <w:bottom w:val="single" w:sz="4" w:space="0" w:color="auto"/>
+              <w:right w:val="single" w:sz="4" w:space="0" w:color="auto"/>
             </w:tcBorders>
             <w:shd w:val="clear" w:color="auto" w:fill="auto"/>
             <w:hideMark/>
@@ -10563,10 +10497,10 @@
           <w:tcPr>
             <w:tcW w:w="1735" w:type="dxa"/>
             <w:tcBorders>
-              <w:top w:val="single" w:color="auto" w:sz="4" w:space="0"/>
-              <w:left w:val="single" w:color="auto" w:sz="4" w:space="0"/>
-              <w:bottom w:val="single" w:color="auto" w:sz="4" w:space="0"/>
-              <w:right w:val="single" w:color="auto" w:sz="4" w:space="0"/>
+              <w:top w:val="single" w:sz="4" w:space="0" w:color="auto"/>
+              <w:left w:val="single" w:sz="4" w:space="0" w:color="auto"/>
+              <w:bottom w:val="single" w:sz="4" w:space="0" w:color="auto"/>
+              <w:right w:val="single" w:sz="4" w:space="0" w:color="auto"/>
             </w:tcBorders>
             <w:shd w:val="clear" w:color="auto" w:fill="auto"/>
             <w:hideMark/>
@@ -10596,10 +10530,10 @@
           <w:tcPr>
             <w:tcW w:w="1558" w:type="dxa"/>
             <w:tcBorders>
-              <w:top w:val="single" w:color="auto" w:sz="4" w:space="0"/>
-              <w:left w:val="single" w:color="auto" w:sz="4" w:space="0"/>
-              <w:bottom w:val="single" w:color="auto" w:sz="4" w:space="0"/>
-              <w:right w:val="single" w:color="auto" w:sz="4" w:space="0"/>
+              <w:top w:val="single" w:sz="4" w:space="0" w:color="auto"/>
+              <w:left w:val="single" w:sz="4" w:space="0" w:color="auto"/>
+              <w:bottom w:val="single" w:sz="4" w:space="0" w:color="auto"/>
+              <w:right w:val="single" w:sz="4" w:space="0" w:color="auto"/>
             </w:tcBorders>
             <w:shd w:val="clear" w:color="auto" w:fill="auto"/>
             <w:hideMark/>
@@ -10629,10 +10563,10 @@
           <w:tcPr>
             <w:tcW w:w="1559" w:type="dxa"/>
             <w:tcBorders>
-              <w:top w:val="single" w:color="auto" w:sz="4" w:space="0"/>
-              <w:left w:val="single" w:color="auto" w:sz="4" w:space="0"/>
-              <w:bottom w:val="single" w:color="auto" w:sz="4" w:space="0"/>
-              <w:right w:val="single" w:color="auto" w:sz="4" w:space="0"/>
+              <w:top w:val="single" w:sz="4" w:space="0" w:color="auto"/>
+              <w:left w:val="single" w:sz="4" w:space="0" w:color="auto"/>
+              <w:bottom w:val="single" w:sz="4" w:space="0" w:color="auto"/>
+              <w:right w:val="single" w:sz="4" w:space="0" w:color="auto"/>
             </w:tcBorders>
             <w:shd w:val="clear" w:color="auto" w:fill="auto"/>
             <w:hideMark/>
@@ -10662,10 +10596,10 @@
           <w:tcPr>
             <w:tcW w:w="1559" w:type="dxa"/>
             <w:tcBorders>
-              <w:top w:val="single" w:color="auto" w:sz="4" w:space="0"/>
-              <w:left w:val="single" w:color="auto" w:sz="4" w:space="0"/>
-              <w:bottom w:val="single" w:color="auto" w:sz="4" w:space="0"/>
-              <w:right w:val="single" w:color="auto" w:sz="4" w:space="0"/>
+              <w:top w:val="single" w:sz="4" w:space="0" w:color="auto"/>
+              <w:left w:val="single" w:sz="4" w:space="0" w:color="auto"/>
+              <w:bottom w:val="single" w:sz="4" w:space="0" w:color="auto"/>
+              <w:right w:val="single" w:sz="4" w:space="0" w:color="auto"/>
             </w:tcBorders>
             <w:shd w:val="clear" w:color="auto" w:fill="auto"/>
             <w:hideMark/>
@@ -10700,10 +10634,10 @@
           <w:tcPr>
             <w:tcW w:w="2278" w:type="dxa"/>
             <w:tcBorders>
-              <w:top w:val="single" w:color="auto" w:sz="4" w:space="0"/>
-              <w:left w:val="single" w:color="auto" w:sz="4" w:space="0"/>
-              <w:bottom w:val="single" w:color="auto" w:sz="4" w:space="0"/>
-              <w:right w:val="single" w:color="auto" w:sz="4" w:space="0"/>
+              <w:top w:val="single" w:sz="4" w:space="0" w:color="auto"/>
+              <w:left w:val="single" w:sz="4" w:space="0" w:color="auto"/>
+              <w:bottom w:val="single" w:sz="4" w:space="0" w:color="auto"/>
+              <w:right w:val="single" w:sz="4" w:space="0" w:color="auto"/>
             </w:tcBorders>
             <w:shd w:val="clear" w:color="auto" w:fill="auto"/>
             <w:hideMark/>
@@ -10733,10 +10667,10 @@
           <w:tcPr>
             <w:tcW w:w="1558" w:type="dxa"/>
             <w:tcBorders>
-              <w:top w:val="single" w:color="auto" w:sz="4" w:space="0"/>
-              <w:left w:val="single" w:color="auto" w:sz="4" w:space="0"/>
-              <w:bottom w:val="single" w:color="auto" w:sz="4" w:space="0"/>
-              <w:right w:val="single" w:color="auto" w:sz="4" w:space="0"/>
+              <w:top w:val="single" w:sz="4" w:space="0" w:color="auto"/>
+              <w:left w:val="single" w:sz="4" w:space="0" w:color="auto"/>
+              <w:bottom w:val="single" w:sz="4" w:space="0" w:color="auto"/>
+              <w:right w:val="single" w:sz="4" w:space="0" w:color="auto"/>
             </w:tcBorders>
             <w:shd w:val="clear" w:color="auto" w:fill="auto"/>
             <w:hideMark/>
@@ -10766,10 +10700,10 @@
           <w:tcPr>
             <w:tcW w:w="1735" w:type="dxa"/>
             <w:tcBorders>
-              <w:top w:val="single" w:color="auto" w:sz="4" w:space="0"/>
-              <w:left w:val="single" w:color="auto" w:sz="4" w:space="0"/>
-              <w:bottom w:val="single" w:color="auto" w:sz="4" w:space="0"/>
-              <w:right w:val="single" w:color="auto" w:sz="4" w:space="0"/>
+              <w:top w:val="single" w:sz="4" w:space="0" w:color="auto"/>
+              <w:left w:val="single" w:sz="4" w:space="0" w:color="auto"/>
+              <w:bottom w:val="single" w:sz="4" w:space="0" w:color="auto"/>
+              <w:right w:val="single" w:sz="4" w:space="0" w:color="auto"/>
             </w:tcBorders>
             <w:shd w:val="clear" w:color="auto" w:fill="auto"/>
             <w:hideMark/>
@@ -10799,10 +10733,10 @@
           <w:tcPr>
             <w:tcW w:w="1558" w:type="dxa"/>
             <w:tcBorders>
-              <w:top w:val="single" w:color="auto" w:sz="4" w:space="0"/>
-              <w:left w:val="single" w:color="auto" w:sz="4" w:space="0"/>
-              <w:bottom w:val="single" w:color="auto" w:sz="4" w:space="0"/>
-              <w:right w:val="single" w:color="auto" w:sz="4" w:space="0"/>
+              <w:top w:val="single" w:sz="4" w:space="0" w:color="auto"/>
+              <w:left w:val="single" w:sz="4" w:space="0" w:color="auto"/>
+              <w:bottom w:val="single" w:sz="4" w:space="0" w:color="auto"/>
+              <w:right w:val="single" w:sz="4" w:space="0" w:color="auto"/>
             </w:tcBorders>
             <w:shd w:val="clear" w:color="auto" w:fill="auto"/>
             <w:hideMark/>
@@ -10832,10 +10766,10 @@
           <w:tcPr>
             <w:tcW w:w="1559" w:type="dxa"/>
             <w:tcBorders>
-              <w:top w:val="single" w:color="auto" w:sz="4" w:space="0"/>
-              <w:left w:val="single" w:color="auto" w:sz="4" w:space="0"/>
-              <w:bottom w:val="single" w:color="auto" w:sz="4" w:space="0"/>
-              <w:right w:val="single" w:color="auto" w:sz="4" w:space="0"/>
+              <w:top w:val="single" w:sz="4" w:space="0" w:color="auto"/>
+              <w:left w:val="single" w:sz="4" w:space="0" w:color="auto"/>
+              <w:bottom w:val="single" w:sz="4" w:space="0" w:color="auto"/>
+              <w:right w:val="single" w:sz="4" w:space="0" w:color="auto"/>
             </w:tcBorders>
             <w:shd w:val="clear" w:color="auto" w:fill="auto"/>
             <w:hideMark/>
@@ -10865,10 +10799,10 @@
           <w:tcPr>
             <w:tcW w:w="1559" w:type="dxa"/>
             <w:tcBorders>
-              <w:top w:val="single" w:color="auto" w:sz="4" w:space="0"/>
-              <w:left w:val="single" w:color="auto" w:sz="4" w:space="0"/>
-              <w:bottom w:val="single" w:color="auto" w:sz="4" w:space="0"/>
-              <w:right w:val="single" w:color="auto" w:sz="4" w:space="0"/>
+              <w:top w:val="single" w:sz="4" w:space="0" w:color="auto"/>
+              <w:left w:val="single" w:sz="4" w:space="0" w:color="auto"/>
+              <w:bottom w:val="single" w:sz="4" w:space="0" w:color="auto"/>
+              <w:right w:val="single" w:sz="4" w:space="0" w:color="auto"/>
             </w:tcBorders>
             <w:shd w:val="clear" w:color="auto" w:fill="auto"/>
             <w:hideMark/>
@@ -10903,10 +10837,10 @@
           <w:tcPr>
             <w:tcW w:w="2278" w:type="dxa"/>
             <w:tcBorders>
-              <w:top w:val="single" w:color="auto" w:sz="4" w:space="0"/>
-              <w:left w:val="single" w:color="auto" w:sz="4" w:space="0"/>
-              <w:bottom w:val="single" w:color="auto" w:sz="4" w:space="0"/>
-              <w:right w:val="single" w:color="auto" w:sz="4" w:space="0"/>
+              <w:top w:val="single" w:sz="4" w:space="0" w:color="auto"/>
+              <w:left w:val="single" w:sz="4" w:space="0" w:color="auto"/>
+              <w:bottom w:val="single" w:sz="4" w:space="0" w:color="auto"/>
+              <w:right w:val="single" w:sz="4" w:space="0" w:color="auto"/>
             </w:tcBorders>
             <w:shd w:val="clear" w:color="auto" w:fill="auto"/>
             <w:hideMark/>
@@ -10922,23 +10856,13 @@
                 <w:szCs w:val="20"/>
               </w:rPr>
             </w:pPr>
-            <w:proofErr w:type="spellStart"/>
             <w:r>
               <w:rPr>
                 <w:rFonts w:ascii="Segoe UI" w:hAnsi="Segoe UI" w:cs="Segoe UI"/>
                 <w:sz w:val="20"/>
                 <w:szCs w:val="20"/>
               </w:rPr>
-              <w:t>dbForge</w:t>
-            </w:r>
-            <w:proofErr w:type="spellEnd"/>
-            <w:r>
-              <w:rPr>
-                <w:rFonts w:ascii="Segoe UI" w:hAnsi="Segoe UI" w:cs="Segoe UI"/>
-                <w:sz w:val="20"/>
-                <w:szCs w:val="20"/>
-              </w:rPr>
-              <w:t xml:space="preserve"> Data Compare for SQL Server</w:t>
+              <w:t>dbForge Data Compare for SQL Server</w:t>
             </w:r>
           </w:p>
         </w:tc>
@@ -10946,10 +10870,10 @@
           <w:tcPr>
             <w:tcW w:w="1558" w:type="dxa"/>
             <w:tcBorders>
-              <w:top w:val="single" w:color="auto" w:sz="4" w:space="0"/>
-              <w:left w:val="single" w:color="auto" w:sz="4" w:space="0"/>
-              <w:bottom w:val="single" w:color="auto" w:sz="4" w:space="0"/>
-              <w:right w:val="single" w:color="auto" w:sz="4" w:space="0"/>
+              <w:top w:val="single" w:sz="4" w:space="0" w:color="auto"/>
+              <w:left w:val="single" w:sz="4" w:space="0" w:color="auto"/>
+              <w:bottom w:val="single" w:sz="4" w:space="0" w:color="auto"/>
+              <w:right w:val="single" w:sz="4" w:space="0" w:color="auto"/>
             </w:tcBorders>
             <w:shd w:val="clear" w:color="auto" w:fill="auto"/>
             <w:hideMark/>
@@ -10979,10 +10903,10 @@
           <w:tcPr>
             <w:tcW w:w="1735" w:type="dxa"/>
             <w:tcBorders>
-              <w:top w:val="single" w:color="auto" w:sz="4" w:space="0"/>
-              <w:left w:val="single" w:color="auto" w:sz="4" w:space="0"/>
-              <w:bottom w:val="single" w:color="auto" w:sz="4" w:space="0"/>
-              <w:right w:val="single" w:color="auto" w:sz="4" w:space="0"/>
+              <w:top w:val="single" w:sz="4" w:space="0" w:color="auto"/>
+              <w:left w:val="single" w:sz="4" w:space="0" w:color="auto"/>
+              <w:bottom w:val="single" w:sz="4" w:space="0" w:color="auto"/>
+              <w:right w:val="single" w:sz="4" w:space="0" w:color="auto"/>
             </w:tcBorders>
             <w:shd w:val="clear" w:color="auto" w:fill="auto"/>
             <w:hideMark/>
@@ -11012,10 +10936,10 @@
           <w:tcPr>
             <w:tcW w:w="1558" w:type="dxa"/>
             <w:tcBorders>
-              <w:top w:val="single" w:color="auto" w:sz="4" w:space="0"/>
-              <w:left w:val="single" w:color="auto" w:sz="4" w:space="0"/>
-              <w:bottom w:val="single" w:color="auto" w:sz="4" w:space="0"/>
-              <w:right w:val="single" w:color="auto" w:sz="4" w:space="0"/>
+              <w:top w:val="single" w:sz="4" w:space="0" w:color="auto"/>
+              <w:left w:val="single" w:sz="4" w:space="0" w:color="auto"/>
+              <w:bottom w:val="single" w:sz="4" w:space="0" w:color="auto"/>
+              <w:right w:val="single" w:sz="4" w:space="0" w:color="auto"/>
             </w:tcBorders>
             <w:shd w:val="clear" w:color="auto" w:fill="auto"/>
             <w:hideMark/>
@@ -11045,10 +10969,10 @@
           <w:tcPr>
             <w:tcW w:w="1559" w:type="dxa"/>
             <w:tcBorders>
-              <w:top w:val="single" w:color="auto" w:sz="4" w:space="0"/>
-              <w:left w:val="single" w:color="auto" w:sz="4" w:space="0"/>
-              <w:bottom w:val="single" w:color="auto" w:sz="4" w:space="0"/>
-              <w:right w:val="single" w:color="auto" w:sz="4" w:space="0"/>
+              <w:top w:val="single" w:sz="4" w:space="0" w:color="auto"/>
+              <w:left w:val="single" w:sz="4" w:space="0" w:color="auto"/>
+              <w:bottom w:val="single" w:sz="4" w:space="0" w:color="auto"/>
+              <w:right w:val="single" w:sz="4" w:space="0" w:color="auto"/>
             </w:tcBorders>
             <w:shd w:val="clear" w:color="auto" w:fill="auto"/>
             <w:hideMark/>
@@ -11078,10 +11002,10 @@
           <w:tcPr>
             <w:tcW w:w="1559" w:type="dxa"/>
             <w:tcBorders>
-              <w:top w:val="single" w:color="auto" w:sz="4" w:space="0"/>
-              <w:left w:val="single" w:color="auto" w:sz="4" w:space="0"/>
-              <w:bottom w:val="single" w:color="auto" w:sz="4" w:space="0"/>
-              <w:right w:val="single" w:color="auto" w:sz="4" w:space="0"/>
+              <w:top w:val="single" w:sz="4" w:space="0" w:color="auto"/>
+              <w:left w:val="single" w:sz="4" w:space="0" w:color="auto"/>
+              <w:bottom w:val="single" w:sz="4" w:space="0" w:color="auto"/>
+              <w:right w:val="single" w:sz="4" w:space="0" w:color="auto"/>
             </w:tcBorders>
             <w:shd w:val="clear" w:color="auto" w:fill="auto"/>
             <w:hideMark/>
@@ -11116,10 +11040,10 @@
           <w:tcPr>
             <w:tcW w:w="2278" w:type="dxa"/>
             <w:tcBorders>
-              <w:top w:val="single" w:color="auto" w:sz="4" w:space="0"/>
-              <w:left w:val="single" w:color="auto" w:sz="4" w:space="0"/>
-              <w:bottom w:val="single" w:color="auto" w:sz="4" w:space="0"/>
-              <w:right w:val="single" w:color="auto" w:sz="4" w:space="0"/>
+              <w:top w:val="single" w:sz="4" w:space="0" w:color="auto"/>
+              <w:left w:val="single" w:sz="4" w:space="0" w:color="auto"/>
+              <w:bottom w:val="single" w:sz="4" w:space="0" w:color="auto"/>
+              <w:right w:val="single" w:sz="4" w:space="0" w:color="auto"/>
             </w:tcBorders>
             <w:shd w:val="clear" w:color="auto" w:fill="auto"/>
             <w:hideMark/>
@@ -11149,10 +11073,10 @@
           <w:tcPr>
             <w:tcW w:w="1558" w:type="dxa"/>
             <w:tcBorders>
-              <w:top w:val="single" w:color="auto" w:sz="4" w:space="0"/>
-              <w:left w:val="single" w:color="auto" w:sz="4" w:space="0"/>
-              <w:bottom w:val="single" w:color="auto" w:sz="4" w:space="0"/>
-              <w:right w:val="single" w:color="auto" w:sz="4" w:space="0"/>
+              <w:top w:val="single" w:sz="4" w:space="0" w:color="auto"/>
+              <w:left w:val="single" w:sz="4" w:space="0" w:color="auto"/>
+              <w:bottom w:val="single" w:sz="4" w:space="0" w:color="auto"/>
+              <w:right w:val="single" w:sz="4" w:space="0" w:color="auto"/>
             </w:tcBorders>
             <w:shd w:val="clear" w:color="auto" w:fill="auto"/>
             <w:hideMark/>
@@ -11182,10 +11106,10 @@
           <w:tcPr>
             <w:tcW w:w="1735" w:type="dxa"/>
             <w:tcBorders>
-              <w:top w:val="single" w:color="auto" w:sz="4" w:space="0"/>
-              <w:left w:val="single" w:color="auto" w:sz="4" w:space="0"/>
-              <w:bottom w:val="single" w:color="auto" w:sz="4" w:space="0"/>
-              <w:right w:val="single" w:color="auto" w:sz="4" w:space="0"/>
+              <w:top w:val="single" w:sz="4" w:space="0" w:color="auto"/>
+              <w:left w:val="single" w:sz="4" w:space="0" w:color="auto"/>
+              <w:bottom w:val="single" w:sz="4" w:space="0" w:color="auto"/>
+              <w:right w:val="single" w:sz="4" w:space="0" w:color="auto"/>
             </w:tcBorders>
             <w:shd w:val="clear" w:color="auto" w:fill="auto"/>
             <w:hideMark/>
@@ -11215,10 +11139,10 @@
           <w:tcPr>
             <w:tcW w:w="1558" w:type="dxa"/>
             <w:tcBorders>
-              <w:top w:val="single" w:color="auto" w:sz="4" w:space="0"/>
-              <w:left w:val="single" w:color="auto" w:sz="4" w:space="0"/>
-              <w:bottom w:val="single" w:color="auto" w:sz="4" w:space="0"/>
-              <w:right w:val="single" w:color="auto" w:sz="4" w:space="0"/>
+              <w:top w:val="single" w:sz="4" w:space="0" w:color="auto"/>
+              <w:left w:val="single" w:sz="4" w:space="0" w:color="auto"/>
+              <w:bottom w:val="single" w:sz="4" w:space="0" w:color="auto"/>
+              <w:right w:val="single" w:sz="4" w:space="0" w:color="auto"/>
             </w:tcBorders>
             <w:shd w:val="clear" w:color="auto" w:fill="auto"/>
             <w:hideMark/>
@@ -11248,10 +11172,10 @@
           <w:tcPr>
             <w:tcW w:w="1559" w:type="dxa"/>
             <w:tcBorders>
-              <w:top w:val="single" w:color="auto" w:sz="4" w:space="0"/>
-              <w:left w:val="single" w:color="auto" w:sz="4" w:space="0"/>
-              <w:bottom w:val="single" w:color="auto" w:sz="4" w:space="0"/>
-              <w:right w:val="single" w:color="auto" w:sz="4" w:space="0"/>
+              <w:top w:val="single" w:sz="4" w:space="0" w:color="auto"/>
+              <w:left w:val="single" w:sz="4" w:space="0" w:color="auto"/>
+              <w:bottom w:val="single" w:sz="4" w:space="0" w:color="auto"/>
+              <w:right w:val="single" w:sz="4" w:space="0" w:color="auto"/>
             </w:tcBorders>
             <w:shd w:val="clear" w:color="auto" w:fill="auto"/>
             <w:hideMark/>
@@ -11281,10 +11205,10 @@
           <w:tcPr>
             <w:tcW w:w="1559" w:type="dxa"/>
             <w:tcBorders>
-              <w:top w:val="single" w:color="auto" w:sz="4" w:space="0"/>
-              <w:left w:val="single" w:color="auto" w:sz="4" w:space="0"/>
-              <w:bottom w:val="single" w:color="auto" w:sz="4" w:space="0"/>
-              <w:right w:val="single" w:color="auto" w:sz="4" w:space="0"/>
+              <w:top w:val="single" w:sz="4" w:space="0" w:color="auto"/>
+              <w:left w:val="single" w:sz="4" w:space="0" w:color="auto"/>
+              <w:bottom w:val="single" w:sz="4" w:space="0" w:color="auto"/>
+              <w:right w:val="single" w:sz="4" w:space="0" w:color="auto"/>
             </w:tcBorders>
             <w:shd w:val="clear" w:color="auto" w:fill="auto"/>
             <w:hideMark/>
@@ -11319,10 +11243,10 @@
           <w:tcPr>
             <w:tcW w:w="2278" w:type="dxa"/>
             <w:tcBorders>
-              <w:top w:val="single" w:color="auto" w:sz="4" w:space="0"/>
-              <w:left w:val="single" w:color="auto" w:sz="4" w:space="0"/>
-              <w:bottom w:val="single" w:color="auto" w:sz="4" w:space="0"/>
-              <w:right w:val="single" w:color="auto" w:sz="4" w:space="0"/>
+              <w:top w:val="single" w:sz="4" w:space="0" w:color="auto"/>
+              <w:left w:val="single" w:sz="4" w:space="0" w:color="auto"/>
+              <w:bottom w:val="single" w:sz="4" w:space="0" w:color="auto"/>
+              <w:right w:val="single" w:sz="4" w:space="0" w:color="auto"/>
             </w:tcBorders>
             <w:shd w:val="clear" w:color="auto" w:fill="auto"/>
             <w:hideMark/>
@@ -11338,7 +11262,6 @@
                 <w:szCs w:val="20"/>
               </w:rPr>
             </w:pPr>
-            <w:proofErr w:type="spellStart"/>
             <w:r>
               <w:rPr>
                 <w:rFonts w:ascii="Segoe UI" w:hAnsi="Segoe UI" w:cs="Segoe UI"/>
@@ -11347,17 +11270,16 @@
               </w:rPr>
               <w:t>MssqlMerge</w:t>
             </w:r>
-            <w:proofErr w:type="spellEnd"/>
           </w:p>
         </w:tc>
         <w:tc>
           <w:tcPr>
             <w:tcW w:w="1558" w:type="dxa"/>
             <w:tcBorders>
-              <w:top w:val="single" w:color="auto" w:sz="4" w:space="0"/>
-              <w:left w:val="single" w:color="auto" w:sz="4" w:space="0"/>
-              <w:bottom w:val="single" w:color="auto" w:sz="4" w:space="0"/>
-              <w:right w:val="single" w:color="auto" w:sz="4" w:space="0"/>
+              <w:top w:val="single" w:sz="4" w:space="0" w:color="auto"/>
+              <w:left w:val="single" w:sz="4" w:space="0" w:color="auto"/>
+              <w:bottom w:val="single" w:sz="4" w:space="0" w:color="auto"/>
+              <w:right w:val="single" w:sz="4" w:space="0" w:color="auto"/>
             </w:tcBorders>
             <w:shd w:val="clear" w:color="auto" w:fill="auto"/>
             <w:hideMark/>
@@ -11387,10 +11309,10 @@
           <w:tcPr>
             <w:tcW w:w="1735" w:type="dxa"/>
             <w:tcBorders>
-              <w:top w:val="single" w:color="auto" w:sz="4" w:space="0"/>
-              <w:left w:val="single" w:color="auto" w:sz="4" w:space="0"/>
-              <w:bottom w:val="single" w:color="auto" w:sz="4" w:space="0"/>
-              <w:right w:val="single" w:color="auto" w:sz="4" w:space="0"/>
+              <w:top w:val="single" w:sz="4" w:space="0" w:color="auto"/>
+              <w:left w:val="single" w:sz="4" w:space="0" w:color="auto"/>
+              <w:bottom w:val="single" w:sz="4" w:space="0" w:color="auto"/>
+              <w:right w:val="single" w:sz="4" w:space="0" w:color="auto"/>
             </w:tcBorders>
             <w:shd w:val="clear" w:color="auto" w:fill="auto"/>
             <w:hideMark/>
@@ -11420,10 +11342,10 @@
           <w:tcPr>
             <w:tcW w:w="1558" w:type="dxa"/>
             <w:tcBorders>
-              <w:top w:val="single" w:color="auto" w:sz="4" w:space="0"/>
-              <w:left w:val="single" w:color="auto" w:sz="4" w:space="0"/>
-              <w:bottom w:val="single" w:color="auto" w:sz="4" w:space="0"/>
-              <w:right w:val="single" w:color="auto" w:sz="4" w:space="0"/>
+              <w:top w:val="single" w:sz="4" w:space="0" w:color="auto"/>
+              <w:left w:val="single" w:sz="4" w:space="0" w:color="auto"/>
+              <w:bottom w:val="single" w:sz="4" w:space="0" w:color="auto"/>
+              <w:right w:val="single" w:sz="4" w:space="0" w:color="auto"/>
             </w:tcBorders>
             <w:shd w:val="clear" w:color="auto" w:fill="auto"/>
             <w:hideMark/>
@@ -11453,10 +11375,10 @@
           <w:tcPr>
             <w:tcW w:w="1559" w:type="dxa"/>
             <w:tcBorders>
-              <w:top w:val="single" w:color="auto" w:sz="4" w:space="0"/>
-              <w:left w:val="single" w:color="auto" w:sz="4" w:space="0"/>
-              <w:bottom w:val="single" w:color="auto" w:sz="4" w:space="0"/>
-              <w:right w:val="single" w:color="auto" w:sz="4" w:space="0"/>
+              <w:top w:val="single" w:sz="4" w:space="0" w:color="auto"/>
+              <w:left w:val="single" w:sz="4" w:space="0" w:color="auto"/>
+              <w:bottom w:val="single" w:sz="4" w:space="0" w:color="auto"/>
+              <w:right w:val="single" w:sz="4" w:space="0" w:color="auto"/>
             </w:tcBorders>
             <w:shd w:val="clear" w:color="auto" w:fill="auto"/>
             <w:hideMark/>
@@ -11486,10 +11408,10 @@
           <w:tcPr>
             <w:tcW w:w="1559" w:type="dxa"/>
             <w:tcBorders>
-              <w:top w:val="single" w:color="auto" w:sz="4" w:space="0"/>
-              <w:left w:val="single" w:color="auto" w:sz="4" w:space="0"/>
-              <w:bottom w:val="single" w:color="auto" w:sz="4" w:space="0"/>
-              <w:right w:val="single" w:color="auto" w:sz="4" w:space="0"/>
+              <w:top w:val="single" w:sz="4" w:space="0" w:color="auto"/>
+              <w:left w:val="single" w:sz="4" w:space="0" w:color="auto"/>
+              <w:bottom w:val="single" w:sz="4" w:space="0" w:color="auto"/>
+              <w:right w:val="single" w:sz="4" w:space="0" w:color="auto"/>
             </w:tcBorders>
             <w:shd w:val="clear" w:color="auto" w:fill="auto"/>
             <w:hideMark/>
@@ -11522,20 +11444,20 @@
         <w:pStyle w:val="Heading3"/>
         <w:ind w:left="720"/>
       </w:pPr>
-      <w:bookmarkStart w:name="_Toc40206181" w:id="42"/>
-      <w:bookmarkStart w:name="_Toc40453130" w:id="43"/>
-      <w:bookmarkStart w:name="_Toc42075678" w:id="44"/>
-      <w:bookmarkStart w:name="_Toc43743743" w:id="45"/>
+      <w:bookmarkStart w:id="38" w:name="_Toc40206181"/>
+      <w:bookmarkStart w:id="39" w:name="_Toc40453130"/>
+      <w:bookmarkStart w:id="40" w:name="_Toc42075678"/>
+      <w:bookmarkStart w:id="41" w:name="_Toc43743743"/>
       <w:r>
         <w:lastRenderedPageBreak/>
         <w:t>Optimization</w:t>
       </w:r>
-      <w:bookmarkEnd w:id="42"/>
-      <w:bookmarkEnd w:id="43"/>
-      <w:bookmarkEnd w:id="44"/>
-      <w:bookmarkEnd w:id="45"/>
-    </w:p>
-    <w:bookmarkEnd w:id="19"/>
+      <w:bookmarkEnd w:id="38"/>
+      <w:bookmarkEnd w:id="39"/>
+      <w:bookmarkEnd w:id="40"/>
+      <w:bookmarkEnd w:id="41"/>
+    </w:p>
+    <w:bookmarkEnd w:id="17"/>
     <w:p>
       <w:pPr>
         <w:spacing w:after="0" w:line="276" w:lineRule="auto"/>
@@ -12082,7 +12004,6 @@
           <w:szCs w:val="20"/>
         </w:rPr>
       </w:pPr>
-      <w:commentRangeStart w:id="46"/>
       <w:r>
         <w:rPr>
           <w:rFonts w:ascii="Segoe UI" w:hAnsi="Segoe UI" w:cs="Segoe UI"/>
@@ -12120,26 +12041,7 @@
           <w:sz w:val="20"/>
           <w:szCs w:val="20"/>
         </w:rPr>
-        <w:t>SQL Database. You can then query this historical data using elastic queries</w:t>
-      </w:r>
-      <w:commentRangeEnd w:id="46"/>
-      <w:r>
-        <w:rPr>
-          <w:rStyle w:val="CommentReference"/>
-          <w:rFonts w:ascii="Segoe UI" w:hAnsi="Segoe UI" w:cs="Segoe UI"/>
-          <w:sz w:val="20"/>
-          <w:szCs w:val="20"/>
-        </w:rPr>
-        <w:commentReference w:id="46"/>
-      </w:r>
-      <w:r>
-        <w:rPr>
-          <w:rFonts w:ascii="Segoe UI" w:hAnsi="Segoe UI" w:cs="Segoe UI"/>
-          <w:b/>
-          <w:sz w:val="20"/>
-          <w:szCs w:val="20"/>
-        </w:rPr>
-        <w:t xml:space="preserve">: </w:t>
+        <w:t xml:space="preserve">SQL Database. You can then query this historical data using elastic queries: </w:t>
       </w:r>
       <w:r>
         <w:rPr>
@@ -12265,7 +12167,7 @@
           <w:szCs w:val="20"/>
         </w:rPr>
       </w:pPr>
-      <w:hyperlink w:history="1" r:id="rId38">
+      <w:hyperlink r:id="rId34" w:history="1">
         <w:r>
           <w:rPr>
             <w:rStyle w:val="Hyperlink"/>
@@ -12344,24 +12246,27 @@
         </w:rPr>
       </w:pPr>
       <w:r>
+        <w:rPr>
+          <w:noProof/>
+        </w:rPr>
         <w:drawing>
-          <wp:inline wp14:editId="4D1821D0" wp14:anchorId="0F25EE30">
+          <wp:inline distT="0" distB="0" distL="0" distR="0" wp14:anchorId="0F25EE30" wp14:editId="4D1821D0">
             <wp:extent cx="5943600" cy="1971040"/>
             <wp:effectExtent l="0" t="0" r="0" b="0"/>
-            <wp:docPr id="1793704008" name="Picture 22" descr="query-store-usage-5" title=""/>
+            <wp:docPr id="1793704008" name="Picture 22" descr="query-store-usage-5"/>
             <wp:cNvGraphicFramePr>
-              <a:graphicFrameLocks noChangeAspect="1"/>
+              <a:graphicFrameLocks xmlns:a="http://schemas.openxmlformats.org/drawingml/2006/main" noChangeAspect="1"/>
             </wp:cNvGraphicFramePr>
-            <a:graphic>
+            <a:graphic xmlns:a="http://schemas.openxmlformats.org/drawingml/2006/main">
               <a:graphicData uri="http://schemas.openxmlformats.org/drawingml/2006/picture">
-                <pic:pic>
+                <pic:pic xmlns:pic="http://schemas.openxmlformats.org/drawingml/2006/picture">
                   <pic:nvPicPr>
                     <pic:cNvPr id="0" name="Picture 22"/>
                     <pic:cNvPicPr/>
                   </pic:nvPicPr>
                   <pic:blipFill>
-                    <a:blip r:embed="Rdc529a65ee28418b">
-                      <a:extLst xmlns:a="http://schemas.openxmlformats.org/drawingml/2006/main">
+                    <a:blip r:embed="rId35">
+                      <a:extLst>
                         <a:ext uri="{28A0092B-C50C-407E-A947-70E740481C1C}">
                           <a14:useLocalDpi xmlns:a14="http://schemas.microsoft.com/office/drawing/2010/main" val="0"/>
                         </a:ext>
@@ -12372,7 +12277,7 @@
                     </a:stretch>
                   </pic:blipFill>
                   <pic:spPr>
-                    <a:xfrm rot="0" flipH="0" flipV="0">
+                    <a:xfrm>
                       <a:off x="0" y="0"/>
                       <a:ext cx="5943600" cy="1971040"/>
                     </a:xfrm>
@@ -12581,15 +12486,15 @@
         <w:pStyle w:val="Heading3"/>
         <w:ind w:left="720"/>
       </w:pPr>
-      <w:bookmarkStart w:name="_Toc41940919" w:id="47"/>
-      <w:bookmarkStart w:name="_Toc42075679" w:id="48"/>
-      <w:bookmarkStart w:name="_Toc43743744" w:id="49"/>
+      <w:bookmarkStart w:id="42" w:name="_Toc41940919"/>
+      <w:bookmarkStart w:id="43" w:name="_Toc42075679"/>
+      <w:bookmarkStart w:id="44" w:name="_Toc43743744"/>
       <w:r>
         <w:t>Additional Post Migration Validation and Optimization Documents</w:t>
       </w:r>
-      <w:bookmarkEnd w:id="47"/>
-      <w:bookmarkEnd w:id="48"/>
-      <w:bookmarkEnd w:id="49"/>
+      <w:bookmarkEnd w:id="42"/>
+      <w:bookmarkEnd w:id="43"/>
+      <w:bookmarkEnd w:id="44"/>
     </w:p>
     <w:p>
       <w:pPr>
@@ -12634,7 +12539,7 @@
         </w:rPr>
         <w:t>The </w:t>
       </w:r>
-      <w:hyperlink w:history="1" r:id="rId40">
+      <w:hyperlink r:id="rId36" w:history="1">
         <w:r>
           <w:rPr>
             <w:rStyle w:val="Hyperlink"/>
@@ -12675,13 +12580,13 @@
         </w:tabs>
         <w:spacing w:after="120"/>
       </w:pPr>
-      <w:bookmarkStart w:name="_Toc42075680" w:id="50"/>
-      <w:bookmarkStart w:name="_Toc43743745" w:id="51"/>
+      <w:bookmarkStart w:id="45" w:name="_Toc42075680"/>
+      <w:bookmarkStart w:id="46" w:name="_Toc43743745"/>
       <w:r>
         <w:t>Additional Resources</w:t>
       </w:r>
-      <w:bookmarkEnd w:id="50"/>
-      <w:bookmarkEnd w:id="51"/>
+      <w:bookmarkEnd w:id="45"/>
+      <w:bookmarkEnd w:id="46"/>
     </w:p>
     <w:p>
       <w:pPr>
@@ -12743,7 +12648,7 @@
           <w:u w:val="none"/>
         </w:rPr>
       </w:pPr>
-      <w:hyperlink w:history="1" r:id="rId41">
+      <w:hyperlink r:id="rId37" w:history="1">
         <w:r>
           <w:rPr>
             <w:rStyle w:val="Hyperlink"/>
@@ -12808,7 +12713,7 @@
         </w:rPr>
         <w:t xml:space="preserve">Be sure to check out the </w:t>
       </w:r>
-      <w:hyperlink w:history="1" r:id="rId42">
+      <w:hyperlink r:id="rId38" w:history="1">
         <w:r>
           <w:rPr>
             <w:rStyle w:val="Hyperlink"/>
@@ -12873,7 +12778,7 @@
         </w:rPr>
         <w:t xml:space="preserve">For a matrix of the Microsoft and third-party services and tools that are available to assist you with various database and data migration scenarios as well as specialty tasks, see the article </w:t>
       </w:r>
-      <w:hyperlink w:history="1" r:id="rId43">
+      <w:hyperlink r:id="rId39" w:history="1">
         <w:r>
           <w:rPr>
             <w:rStyle w:val="Hyperlink"/>
@@ -12927,7 +12832,7 @@
         </w:rPr>
         <w:t xml:space="preserve">For options related to migrating Azure SQL Database to a managed instance, see the blog post </w:t>
       </w:r>
-      <w:hyperlink w:history="1" r:id="rId44">
+      <w:hyperlink r:id="rId40" w:history="1">
         <w:r>
           <w:rPr>
             <w:rStyle w:val="Hyperlink"/>
@@ -12993,7 +12898,7 @@
         </w:rPr>
         <w:t xml:space="preserve">For an overview of the Azure Database Migration Guide and the information it contains, see the video </w:t>
       </w:r>
-      <w:hyperlink w:history="1" r:id="rId45">
+      <w:hyperlink r:id="rId41" w:history="1">
         <w:r>
           <w:rPr>
             <w:rStyle w:val="Hyperlink"/>
@@ -13039,7 +12944,7 @@
         </w:rPr>
         <w:t xml:space="preserve">For a walkthrough of the phases of the migration process and detail about the specific tools and services recommended to perform assessment and migration, see the video </w:t>
       </w:r>
-      <w:hyperlink r:id="rId46">
+      <w:hyperlink r:id="rId42">
         <w:r>
           <w:rPr>
             <w:rStyle w:val="Hyperlink"/>
@@ -13087,7 +12992,7 @@
         </w:rPr>
         <w:t xml:space="preserve">For details about the pre-requirements, including Azure VNet and firewall setup, needed to create a DMS instance, see the video </w:t>
       </w:r>
-      <w:hyperlink r:id="rId47">
+      <w:hyperlink r:id="rId43">
         <w:r>
           <w:rPr>
             <w:rStyle w:val="Hyperlink"/>
@@ -13133,7 +13038,7 @@
         </w:rPr>
         <w:t xml:space="preserve">For information about how to monitor an online migration and perform a migration cutover when the initial load and data sync have completed, see the video </w:t>
       </w:r>
-      <w:hyperlink w:history="1" r:id="rId48">
+      <w:hyperlink r:id="rId44" w:history="1">
         <w:r>
           <w:rPr>
             <w:rStyle w:val="Hyperlink"/>
@@ -13157,9 +13062,13 @@
       </w:hyperlink>
     </w:p>
     <w:sectPr>
-      <w:headerReference w:type="default" r:id="rId49"/>
-      <w:footerReference w:type="default" r:id="rId50"/>
-      <w:pgSz w:w="12240" w:h="15840" w:orient="portrait" w:code="1"/>
+      <w:headerReference w:type="even" r:id="rId45"/>
+      <w:headerReference w:type="default" r:id="rId46"/>
+      <w:footerReference w:type="even" r:id="rId47"/>
+      <w:footerReference w:type="default" r:id="rId48"/>
+      <w:headerReference w:type="first" r:id="rId49"/>
+      <w:footerReference w:type="first" r:id="rId50"/>
+      <w:pgSz w:w="12240" w:h="15840" w:code="1"/>
       <w:pgMar w:top="1338" w:right="902" w:bottom="964" w:left="907" w:header="720" w:footer="431" w:gutter="0"/>
       <w:cols w:space="720"/>
       <w:titlePg/>
@@ -13169,176 +13078,6 @@
 </w:document>
 </file>
 
-<file path=word/comments.xml><?xml version="1.0" encoding="utf-8"?>
-<w:comments xmlns:wpc="http://schemas.microsoft.com/office/word/2010/wordprocessingCanvas" xmlns:cx="http://schemas.microsoft.com/office/drawing/2014/chartex" xmlns:cx1="http://schemas.microsoft.com/office/drawing/2015/9/8/chartex" xmlns:cx2="http://schemas.microsoft.com/office/drawing/2015/10/21/chartex" xmlns:cx3="http://schemas.microsoft.com/office/drawing/2016/5/9/chartex" xmlns:cx4="http://schemas.microsoft.com/office/drawing/2016/5/10/chartex" xmlns:cx5="http://schemas.microsoft.com/office/drawing/2016/5/11/chartex" xmlns:cx6="http://schemas.microsoft.com/office/drawing/2016/5/12/chartex" xmlns:cx7="http://schemas.microsoft.com/office/drawing/2016/5/13/chartex" xmlns:cx8="http://schemas.microsoft.com/office/drawing/2016/5/14/chartex" xmlns:mc="http://schemas.openxmlformats.org/markup-compatibility/2006" xmlns:aink="http://schemas.microsoft.com/office/drawing/2016/ink" xmlns:am3d="http://schemas.microsoft.com/office/drawing/2017/model3d" xmlns:o="urn:schemas-microsoft-com:office:office" xmlns:r="http://schemas.openxmlformats.org/officeDocument/2006/relationships" xmlns:m="http://schemas.openxmlformats.org/officeDocument/2006/math" xmlns:v="urn:schemas-microsoft-com:vml" xmlns:wp14="http://schemas.microsoft.com/office/word/2010/wordprocessingDrawing" xmlns:wp="http://schemas.openxmlformats.org/drawingml/2006/wordprocessingDrawing" xmlns:w10="urn:schemas-microsoft-com:office:word" xmlns:w="http://schemas.openxmlformats.org/wordprocessingml/2006/main" xmlns:w14="http://schemas.microsoft.com/office/word/2010/wordml" xmlns:w15="http://schemas.microsoft.com/office/word/2012/wordml" xmlns:w16cex="http://schemas.microsoft.com/office/word/2018/wordml/cex" xmlns:w16cid="http://schemas.microsoft.com/office/word/2016/wordml/cid" xmlns:w16="http://schemas.microsoft.com/office/word/2018/wordml" xmlns:w16se="http://schemas.microsoft.com/office/word/2015/wordml/symex" xmlns:wpg="http://schemas.microsoft.com/office/word/2010/wordprocessingGroup" xmlns:wpi="http://schemas.microsoft.com/office/word/2010/wordprocessingInk" xmlns:wne="http://schemas.microsoft.com/office/word/2006/wordml" xmlns:wps="http://schemas.microsoft.com/office/word/2010/wordprocessingShape" mc:Ignorable="w14 w15 w16se w16cid w16 w16cex wp14">
-  <w:comment w:initials="BH" w:author="Brian Hitney" w:date="2020-06-29T14:59:00Z" w:id="13">
-    <w:p>
-      <w:pPr>
-        <w:pStyle w:val="CommentText"/>
-      </w:pPr>
-      <w:r>
-        <w:t>I think having just the SLA for different tiers is sufficient -- the SLA math not needed.  It's confusing to read.</w:t>
-      </w:r>
-      <w:r>
-        <w:rPr>
-          <w:rStyle w:val="CommentReference"/>
-        </w:rPr>
-        <w:annotationRef/>
-      </w:r>
-    </w:p>
-  </w:comment>
-  <w:comment w:initials="RS" w:author="Rajesh Setlem" w:date="2020-06-30T16:46:00Z" w:id="14">
-    <w:p>
-      <w:pPr>
-        <w:pStyle w:val="CommentText"/>
-      </w:pPr>
-      <w:r>
-        <w:rPr>
-          <w:rStyle w:val="CommentReference"/>
-        </w:rPr>
-        <w:annotationRef/>
-      </w:r>
-      <w:r>
-        <w:t>Agree with this comment.</w:t>
-      </w:r>
-    </w:p>
-  </w:comment>
-  <w:comment w:initials="RS" w:author="Rajesh Setlem" w:date="2020-06-30T16:56:00Z" w:id="40">
-    <w:p>
-      <w:pPr>
-        <w:pStyle w:val="CommentText"/>
-      </w:pPr>
-      <w:r>
-        <w:rPr>
-          <w:rStyle w:val="CommentReference"/>
-        </w:rPr>
-        <w:annotationRef/>
-      </w:r>
-      <w:r>
-        <w:t>Don’t think this would be needed for MI where database is restored from backup.</w:t>
-      </w:r>
-    </w:p>
-  </w:comment>
-  <w:comment w:initials="RS" w:author="Rajesh Setlem" w:date="2020-07-06T15:03:00Z" w:id="41">
-    <w:p>
-      <w:pPr>
-        <w:ind w:left="720"/>
-        <w:rPr>
-          <w:i/>
-          <w:iCs/>
-          <w:szCs w:val="22"/>
-        </w:rPr>
-      </w:pPr>
-      <w:r>
-        <w:rPr>
-          <w:rStyle w:val="CommentReference"/>
-        </w:rPr>
-        <w:annotationRef/>
-      </w:r>
-      <w:r>
-        <w:t xml:space="preserve">As </w:t>
-      </w:r>
-      <w:r>
-        <w:t xml:space="preserve">requested by </w:t>
-      </w:r>
-      <w:proofErr w:type="spellStart"/>
-      <w:r>
-        <w:t>Abha</w:t>
-      </w:r>
-      <w:proofErr w:type="spellEnd"/>
-      <w:r>
-        <w:t xml:space="preserve">, adding my clarification as comment - </w:t>
-      </w:r>
-      <w:r>
-        <w:rPr>
-          <w:i/>
-          <w:iCs/>
-        </w:rPr>
-        <w:t>With native backup restore technology there is never a chance for records being different in target as the restore involves dealing physical database backup files (.</w:t>
-      </w:r>
-      <w:proofErr w:type="spellStart"/>
-      <w:r>
-        <w:rPr>
-          <w:i/>
-          <w:iCs/>
-        </w:rPr>
-        <w:t>bak</w:t>
-      </w:r>
-      <w:proofErr w:type="spellEnd"/>
-      <w:r>
-        <w:rPr>
-          <w:i/>
-          <w:iCs/>
-        </w:rPr>
-        <w:t xml:space="preserve"> and .</w:t>
-      </w:r>
-      <w:proofErr w:type="spellStart"/>
-      <w:r>
-        <w:rPr>
-          <w:i/>
-          <w:iCs/>
-        </w:rPr>
-        <w:t>trn</w:t>
-      </w:r>
-      <w:proofErr w:type="spellEnd"/>
-      <w:r>
-        <w:rPr>
-          <w:i/>
-          <w:iCs/>
-        </w:rPr>
-        <w:t>)</w:t>
-      </w:r>
-    </w:p>
-  </w:comment>
-  <w:comment w:initials="RS" w:author="Rajesh Setlem" w:date="2020-06-30T16:59:00Z" w:id="46">
-    <w:p>
-      <w:pPr>
-        <w:pStyle w:val="CommentText"/>
-      </w:pPr>
-      <w:r>
-        <w:rPr>
-          <w:rStyle w:val="CommentReference"/>
-        </w:rPr>
-        <w:annotationRef/>
-      </w:r>
-      <w:r>
-        <w:t>Does this apply for MI migration ?</w:t>
-      </w:r>
-    </w:p>
-  </w:comment>
-</w:comments>
-</file>
-
-<file path=word/commentsExtended.xml><?xml version="1.0" encoding="utf-8"?>
-<w15:commentsEx xmlns:wpc="http://schemas.microsoft.com/office/word/2010/wordprocessingCanvas" xmlns:cx="http://schemas.microsoft.com/office/drawing/2014/chartex" xmlns:cx1="http://schemas.microsoft.com/office/drawing/2015/9/8/chartex" xmlns:cx2="http://schemas.microsoft.com/office/drawing/2015/10/21/chartex" xmlns:cx3="http://schemas.microsoft.com/office/drawing/2016/5/9/chartex" xmlns:cx4="http://schemas.microsoft.com/office/drawing/2016/5/10/chartex" xmlns:cx5="http://schemas.microsoft.com/office/drawing/2016/5/11/chartex" xmlns:cx6="http://schemas.microsoft.com/office/drawing/2016/5/12/chartex" xmlns:cx7="http://schemas.microsoft.com/office/drawing/2016/5/13/chartex" xmlns:cx8="http://schemas.microsoft.com/office/drawing/2016/5/14/chartex" xmlns:mc="http://schemas.openxmlformats.org/markup-compatibility/2006" xmlns:aink="http://schemas.microsoft.com/office/drawing/2016/ink" xmlns:am3d="http://schemas.microsoft.com/office/drawing/2017/model3d" xmlns:o="urn:schemas-microsoft-com:office:office" xmlns:r="http://schemas.openxmlformats.org/officeDocument/2006/relationships" xmlns:m="http://schemas.openxmlformats.org/officeDocument/2006/math" xmlns:v="urn:schemas-microsoft-com:vml" xmlns:wp14="http://schemas.microsoft.com/office/word/2010/wordprocessingDrawing" xmlns:wp="http://schemas.openxmlformats.org/drawingml/2006/wordprocessingDrawing" xmlns:w10="urn:schemas-microsoft-com:office:word" xmlns:w="http://schemas.openxmlformats.org/wordprocessingml/2006/main" xmlns:w14="http://schemas.microsoft.com/office/word/2010/wordml" xmlns:w15="http://schemas.microsoft.com/office/word/2012/wordml" xmlns:w16cex="http://schemas.microsoft.com/office/word/2018/wordml/cex" xmlns:w16cid="http://schemas.microsoft.com/office/word/2016/wordml/cid" xmlns:w16="http://schemas.microsoft.com/office/word/2018/wordml" xmlns:w16se="http://schemas.microsoft.com/office/word/2015/wordml/symex" xmlns:wpg="http://schemas.microsoft.com/office/word/2010/wordprocessingGroup" xmlns:wpi="http://schemas.microsoft.com/office/word/2010/wordprocessingInk" xmlns:wne="http://schemas.microsoft.com/office/word/2006/wordml" xmlns:wps="http://schemas.microsoft.com/office/word/2010/wordprocessingShape" mc:Ignorable="w14 w15 w16se w16cid w16 w16cex wp14">
-  <w15:commentEx w15:paraId="499FFAD4" w15:done="1"/>
-  <w15:commentEx w15:paraId="19217880" w15:paraIdParent="499FFAD4" w15:done="1"/>
-  <w15:commentEx w15:paraId="6F7E58FD" w15:done="0"/>
-  <w15:commentEx w15:paraId="296FCC56" w15:paraIdParent="6F7E58FD" w15:done="0"/>
-  <w15:commentEx w15:paraId="02B9133E" w15:done="1"/>
-</w15:commentsEx>
-</file>
-
-<file path=word/commentsExtensible.xml><?xml version="1.0" encoding="utf-8"?>
-<w16cex:commentsExtensible xmlns:wpc="http://schemas.microsoft.com/office/word/2010/wordprocessingCanvas" xmlns:cx="http://schemas.microsoft.com/office/drawing/2014/chartex" xmlns:cx1="http://schemas.microsoft.com/office/drawing/2015/9/8/chartex" xmlns:cx2="http://schemas.microsoft.com/office/drawing/2015/10/21/chartex" xmlns:cx3="http://schemas.microsoft.com/office/drawing/2016/5/9/chartex" xmlns:cx4="http://schemas.microsoft.com/office/drawing/2016/5/10/chartex" xmlns:cx5="http://schemas.microsoft.com/office/drawing/2016/5/11/chartex" xmlns:cx6="http://schemas.microsoft.com/office/drawing/2016/5/12/chartex" xmlns:cx7="http://schemas.microsoft.com/office/drawing/2016/5/13/chartex" xmlns:cx8="http://schemas.microsoft.com/office/drawing/2016/5/14/chartex" xmlns:mc="http://schemas.openxmlformats.org/markup-compatibility/2006" xmlns:aink="http://schemas.microsoft.com/office/drawing/2016/ink" xmlns:am3d="http://schemas.microsoft.com/office/drawing/2017/model3d" xmlns:o="urn:schemas-microsoft-com:office:office" xmlns:r="http://schemas.openxmlformats.org/officeDocument/2006/relationships" xmlns:m="http://schemas.openxmlformats.org/officeDocument/2006/math" xmlns:v="urn:schemas-microsoft-com:vml" xmlns:wp14="http://schemas.microsoft.com/office/word/2010/wordprocessingDrawing" xmlns:wp="http://schemas.openxmlformats.org/drawingml/2006/wordprocessingDrawing" xmlns:w10="urn:schemas-microsoft-com:office:word" xmlns:w="http://schemas.openxmlformats.org/wordprocessingml/2006/main" xmlns:w14="http://schemas.microsoft.com/office/word/2010/wordml" xmlns:w15="http://schemas.microsoft.com/office/word/2012/wordml" xmlns:w16cex="http://schemas.microsoft.com/office/word/2018/wordml/cex" xmlns:w16cid="http://schemas.microsoft.com/office/word/2016/wordml/cid" xmlns:w16="http://schemas.microsoft.com/office/word/2018/wordml" xmlns:w16se="http://schemas.microsoft.com/office/word/2015/wordml/symex" xmlns:wpg="http://schemas.microsoft.com/office/word/2010/wordprocessingGroup" xmlns:wpi="http://schemas.microsoft.com/office/word/2010/wordprocessingInk" xmlns:wne="http://schemas.microsoft.com/office/word/2006/wordml" xmlns:wps="http://schemas.microsoft.com/office/word/2010/wordprocessingShape" mc:Ignorable="w14 w15 w16se w16cid w16 w16cex wp14">
-  <w16cex:commentExtensible w16cex:durableId="3C660EE5" w16cex:dateUtc="2020-06-29T18:59:00Z"/>
-  <w16cex:commentExtensible w16cex:durableId="22A5EAF0" w16cex:dateUtc="2020-06-30T23:46:00Z"/>
-  <w16cex:commentExtensible w16cex:durableId="22A5ED4B" w16cex:dateUtc="2020-06-30T23:56:00Z"/>
-  <w16cex:commentExtensible w16cex:durableId="22ADBBB7" w16cex:dateUtc="2020-07-06T22:03:00Z"/>
-  <w16cex:commentExtensible w16cex:durableId="22A5EDDD" w16cex:dateUtc="2020-06-30T23:59:00Z"/>
-</w16cex:commentsExtensible>
-</file>
-
-<file path=word/commentsIds.xml><?xml version="1.0" encoding="utf-8"?>
-<w16cid:commentsIds xmlns:wpc="http://schemas.microsoft.com/office/word/2010/wordprocessingCanvas" xmlns:cx="http://schemas.microsoft.com/office/drawing/2014/chartex" xmlns:cx1="http://schemas.microsoft.com/office/drawing/2015/9/8/chartex" xmlns:cx2="http://schemas.microsoft.com/office/drawing/2015/10/21/chartex" xmlns:cx3="http://schemas.microsoft.com/office/drawing/2016/5/9/chartex" xmlns:cx4="http://schemas.microsoft.com/office/drawing/2016/5/10/chartex" xmlns:cx5="http://schemas.microsoft.com/office/drawing/2016/5/11/chartex" xmlns:cx6="http://schemas.microsoft.com/office/drawing/2016/5/12/chartex" xmlns:cx7="http://schemas.microsoft.com/office/drawing/2016/5/13/chartex" xmlns:cx8="http://schemas.microsoft.com/office/drawing/2016/5/14/chartex" xmlns:mc="http://schemas.openxmlformats.org/markup-compatibility/2006" xmlns:aink="http://schemas.microsoft.com/office/drawing/2016/ink" xmlns:am3d="http://schemas.microsoft.com/office/drawing/2017/model3d" xmlns:o="urn:schemas-microsoft-com:office:office" xmlns:r="http://schemas.openxmlformats.org/officeDocument/2006/relationships" xmlns:m="http://schemas.openxmlformats.org/officeDocument/2006/math" xmlns:v="urn:schemas-microsoft-com:vml" xmlns:wp14="http://schemas.microsoft.com/office/word/2010/wordprocessingDrawing" xmlns:wp="http://schemas.openxmlformats.org/drawingml/2006/wordprocessingDrawing" xmlns:w10="urn:schemas-microsoft-com:office:word" xmlns:w="http://schemas.openxmlformats.org/wordprocessingml/2006/main" xmlns:w14="http://schemas.microsoft.com/office/word/2010/wordml" xmlns:w15="http://schemas.microsoft.com/office/word/2012/wordml" xmlns:w16cex="http://schemas.microsoft.com/office/word/2018/wordml/cex" xmlns:w16cid="http://schemas.microsoft.com/office/word/2016/wordml/cid" xmlns:w16="http://schemas.microsoft.com/office/word/2018/wordml" xmlns:w16se="http://schemas.microsoft.com/office/word/2015/wordml/symex" xmlns:wpg="http://schemas.microsoft.com/office/word/2010/wordprocessingGroup" xmlns:wpi="http://schemas.microsoft.com/office/word/2010/wordprocessingInk" xmlns:wne="http://schemas.microsoft.com/office/word/2006/wordml" xmlns:wps="http://schemas.microsoft.com/office/word/2010/wordprocessingShape" mc:Ignorable="w14 w15 w16se w16cid w16 w16cex wp14">
-  <w16cid:commentId w16cid:paraId="499FFAD4" w16cid:durableId="3C660EE5"/>
-  <w16cid:commentId w16cid:paraId="19217880" w16cid:durableId="22A5EAF0"/>
-  <w16cid:commentId w16cid:paraId="6F7E58FD" w16cid:durableId="22A5ED4B"/>
-  <w16cid:commentId w16cid:paraId="296FCC56" w16cid:durableId="22ADBBB7"/>
-  <w16cid:commentId w16cid:paraId="02B9133E" w16cid:durableId="22A5EDDD"/>
-</w16cid:commentsIds>
-</file>
-
 <file path=word/endnotes.xml><?xml version="1.0" encoding="utf-8"?>
 <w:endnotes xmlns:wpc="http://schemas.microsoft.com/office/word/2010/wordprocessingCanvas" xmlns:cx="http://schemas.microsoft.com/office/drawing/2014/chartex" xmlns:cx1="http://schemas.microsoft.com/office/drawing/2015/9/8/chartex" xmlns:cx2="http://schemas.microsoft.com/office/drawing/2015/10/21/chartex" xmlns:cx3="http://schemas.microsoft.com/office/drawing/2016/5/9/chartex" xmlns:cx4="http://schemas.microsoft.com/office/drawing/2016/5/10/chartex" xmlns:cx5="http://schemas.microsoft.com/office/drawing/2016/5/11/chartex" xmlns:cx6="http://schemas.microsoft.com/office/drawing/2016/5/12/chartex" xmlns:cx7="http://schemas.microsoft.com/office/drawing/2016/5/13/chartex" xmlns:cx8="http://schemas.microsoft.com/office/drawing/2016/5/14/chartex" xmlns:mc="http://schemas.openxmlformats.org/markup-compatibility/2006" xmlns:aink="http://schemas.microsoft.com/office/drawing/2016/ink" xmlns:am3d="http://schemas.microsoft.com/office/drawing/2017/model3d" xmlns:o="urn:schemas-microsoft-com:office:office" xmlns:r="http://schemas.openxmlformats.org/officeDocument/2006/relationships" xmlns:m="http://schemas.openxmlformats.org/officeDocument/2006/math" xmlns:v="urn:schemas-microsoft-com:vml" xmlns:wp14="http://schemas.microsoft.com/office/word/2010/wordprocessingDrawing" xmlns:wp="http://schemas.openxmlformats.org/drawingml/2006/wordprocessingDrawing" xmlns:w10="urn:schemas-microsoft-com:office:word" xmlns:w="http://schemas.openxmlformats.org/wordprocessingml/2006/main" xmlns:w14="http://schemas.microsoft.com/office/word/2010/wordml" xmlns:w15="http://schemas.microsoft.com/office/word/2012/wordml" xmlns:w16cex="http://schemas.microsoft.com/office/word/2018/wordml/cex" xmlns:w16cid="http://schemas.microsoft.com/office/word/2016/wordml/cid" xmlns:w16="http://schemas.microsoft.com/office/word/2018/wordml" xmlns:w16se="http://schemas.microsoft.com/office/word/2015/wordml/symex" xmlns:wpg="http://schemas.microsoft.com/office/word/2010/wordprocessingGroup" xmlns:wpi="http://schemas.microsoft.com/office/word/2010/wordprocessingInk" xmlns:wne="http://schemas.microsoft.com/office/word/2006/wordml" xmlns:wps="http://schemas.microsoft.com/office/word/2010/wordprocessingShape" mc:Ignorable="w14 w15 w16se w16cid w16 w16cex wp14">
   <w:endnote w:type="separator" w:id="-1">
@@ -13372,6 +13111,16 @@
 </file>
 
 <file path=word/footer1.xml><?xml version="1.0" encoding="utf-8"?>
+<w:ftr xmlns:wpc="http://schemas.microsoft.com/office/word/2010/wordprocessingCanvas" xmlns:cx="http://schemas.microsoft.com/office/drawing/2014/chartex" xmlns:cx1="http://schemas.microsoft.com/office/drawing/2015/9/8/chartex" xmlns:cx2="http://schemas.microsoft.com/office/drawing/2015/10/21/chartex" xmlns:cx3="http://schemas.microsoft.com/office/drawing/2016/5/9/chartex" xmlns:cx4="http://schemas.microsoft.com/office/drawing/2016/5/10/chartex" xmlns:cx5="http://schemas.microsoft.com/office/drawing/2016/5/11/chartex" xmlns:cx6="http://schemas.microsoft.com/office/drawing/2016/5/12/chartex" xmlns:cx7="http://schemas.microsoft.com/office/drawing/2016/5/13/chartex" xmlns:cx8="http://schemas.microsoft.com/office/drawing/2016/5/14/chartex" xmlns:mc="http://schemas.openxmlformats.org/markup-compatibility/2006" xmlns:aink="http://schemas.microsoft.com/office/drawing/2016/ink" xmlns:am3d="http://schemas.microsoft.com/office/drawing/2017/model3d" xmlns:o="urn:schemas-microsoft-com:office:office" xmlns:r="http://schemas.openxmlformats.org/officeDocument/2006/relationships" xmlns:m="http://schemas.openxmlformats.org/officeDocument/2006/math" xmlns:v="urn:schemas-microsoft-com:vml" xmlns:wp14="http://schemas.microsoft.com/office/word/2010/wordprocessingDrawing" xmlns:wp="http://schemas.openxmlformats.org/drawingml/2006/wordprocessingDrawing" xmlns:w10="urn:schemas-microsoft-com:office:word" xmlns:w="http://schemas.openxmlformats.org/wordprocessingml/2006/main" xmlns:w14="http://schemas.microsoft.com/office/word/2010/wordml" xmlns:w15="http://schemas.microsoft.com/office/word/2012/wordml" xmlns:w16cex="http://schemas.microsoft.com/office/word/2018/wordml/cex" xmlns:w16cid="http://schemas.microsoft.com/office/word/2016/wordml/cid" xmlns:w16="http://schemas.microsoft.com/office/word/2018/wordml" xmlns:w16se="http://schemas.microsoft.com/office/word/2015/wordml/symex" xmlns:wpg="http://schemas.microsoft.com/office/word/2010/wordprocessingGroup" xmlns:wpi="http://schemas.microsoft.com/office/word/2010/wordprocessingInk" xmlns:wne="http://schemas.microsoft.com/office/word/2006/wordml" xmlns:wps="http://schemas.microsoft.com/office/word/2010/wordprocessingShape" mc:Ignorable="w14 w15 w16se w16cid w16 w16cex wp14">
+  <w:p>
+    <w:pPr>
+      <w:pStyle w:val="Footer"/>
+    </w:pPr>
+  </w:p>
+</w:ftr>
+</file>
+
+<file path=word/footer2.xml><?xml version="1.0" encoding="utf-8"?>
 <w:ftr xmlns:wpc="http://schemas.microsoft.com/office/word/2010/wordprocessingCanvas" xmlns:cx="http://schemas.microsoft.com/office/drawing/2014/chartex" xmlns:cx1="http://schemas.microsoft.com/office/drawing/2015/9/8/chartex" xmlns:cx2="http://schemas.microsoft.com/office/drawing/2015/10/21/chartex" xmlns:cx3="http://schemas.microsoft.com/office/drawing/2016/5/9/chartex" xmlns:cx4="http://schemas.microsoft.com/office/drawing/2016/5/10/chartex" xmlns:cx5="http://schemas.microsoft.com/office/drawing/2016/5/11/chartex" xmlns:cx6="http://schemas.microsoft.com/office/drawing/2016/5/12/chartex" xmlns:cx7="http://schemas.microsoft.com/office/drawing/2016/5/13/chartex" xmlns:cx8="http://schemas.microsoft.com/office/drawing/2016/5/14/chartex" xmlns:mc="http://schemas.openxmlformats.org/markup-compatibility/2006" xmlns:aink="http://schemas.microsoft.com/office/drawing/2016/ink" xmlns:am3d="http://schemas.microsoft.com/office/drawing/2017/model3d" xmlns:o="urn:schemas-microsoft-com:office:office" xmlns:r="http://schemas.openxmlformats.org/officeDocument/2006/relationships" xmlns:m="http://schemas.openxmlformats.org/officeDocument/2006/math" xmlns:v="urn:schemas-microsoft-com:vml" xmlns:wp14="http://schemas.microsoft.com/office/word/2010/wordprocessingDrawing" xmlns:wp="http://schemas.openxmlformats.org/drawingml/2006/wordprocessingDrawing" xmlns:w10="urn:schemas-microsoft-com:office:word" xmlns:w="http://schemas.openxmlformats.org/wordprocessingml/2006/main" xmlns:w14="http://schemas.microsoft.com/office/word/2010/wordml" xmlns:w15="http://schemas.microsoft.com/office/word/2012/wordml" xmlns:w16cex="http://schemas.microsoft.com/office/word/2018/wordml/cex" xmlns:w16cid="http://schemas.microsoft.com/office/word/2016/wordml/cid" xmlns:w16="http://schemas.microsoft.com/office/word/2018/wordml" xmlns:w16se="http://schemas.microsoft.com/office/word/2015/wordml/symex" xmlns:wpg="http://schemas.microsoft.com/office/word/2010/wordprocessingGroup" xmlns:wpi="http://schemas.microsoft.com/office/word/2010/wordprocessingInk" xmlns:wne="http://schemas.microsoft.com/office/word/2006/wordml" xmlns:wps="http://schemas.microsoft.com/office/word/2010/wordprocessingShape" mc:Ignorable="w14 w15 w16se w16cid w16 w16cex wp14">
   <w:sdt>
     <w:sdtPr>
@@ -13439,6 +13188,16 @@
 </w:ftr>
 </file>
 
+<file path=word/footer3.xml><?xml version="1.0" encoding="utf-8"?>
+<w:ftr xmlns:wpc="http://schemas.microsoft.com/office/word/2010/wordprocessingCanvas" xmlns:cx="http://schemas.microsoft.com/office/drawing/2014/chartex" xmlns:cx1="http://schemas.microsoft.com/office/drawing/2015/9/8/chartex" xmlns:cx2="http://schemas.microsoft.com/office/drawing/2015/10/21/chartex" xmlns:cx3="http://schemas.microsoft.com/office/drawing/2016/5/9/chartex" xmlns:cx4="http://schemas.microsoft.com/office/drawing/2016/5/10/chartex" xmlns:cx5="http://schemas.microsoft.com/office/drawing/2016/5/11/chartex" xmlns:cx6="http://schemas.microsoft.com/office/drawing/2016/5/12/chartex" xmlns:cx7="http://schemas.microsoft.com/office/drawing/2016/5/13/chartex" xmlns:cx8="http://schemas.microsoft.com/office/drawing/2016/5/14/chartex" xmlns:mc="http://schemas.openxmlformats.org/markup-compatibility/2006" xmlns:aink="http://schemas.microsoft.com/office/drawing/2016/ink" xmlns:am3d="http://schemas.microsoft.com/office/drawing/2017/model3d" xmlns:o="urn:schemas-microsoft-com:office:office" xmlns:r="http://schemas.openxmlformats.org/officeDocument/2006/relationships" xmlns:m="http://schemas.openxmlformats.org/officeDocument/2006/math" xmlns:v="urn:schemas-microsoft-com:vml" xmlns:wp14="http://schemas.microsoft.com/office/word/2010/wordprocessingDrawing" xmlns:wp="http://schemas.openxmlformats.org/drawingml/2006/wordprocessingDrawing" xmlns:w10="urn:schemas-microsoft-com:office:word" xmlns:w="http://schemas.openxmlformats.org/wordprocessingml/2006/main" xmlns:w14="http://schemas.microsoft.com/office/word/2010/wordml" xmlns:w15="http://schemas.microsoft.com/office/word/2012/wordml" xmlns:w16cex="http://schemas.microsoft.com/office/word/2018/wordml/cex" xmlns:w16cid="http://schemas.microsoft.com/office/word/2016/wordml/cid" xmlns:w16="http://schemas.microsoft.com/office/word/2018/wordml" xmlns:w16se="http://schemas.microsoft.com/office/word/2015/wordml/symex" xmlns:wpg="http://schemas.microsoft.com/office/word/2010/wordprocessingGroup" xmlns:wpi="http://schemas.microsoft.com/office/word/2010/wordprocessingInk" xmlns:wne="http://schemas.microsoft.com/office/word/2006/wordml" xmlns:wps="http://schemas.microsoft.com/office/word/2010/wordprocessingShape" mc:Ignorable="w14 w15 w16se w16cid w16 w16cex wp14">
+  <w:p>
+    <w:pPr>
+      <w:pStyle w:val="Footer"/>
+    </w:pPr>
+  </w:p>
+</w:ftr>
+</file>
+
 <file path=word/footnotes.xml><?xml version="1.0" encoding="utf-8"?>
 <w:footnotes xmlns:wpc="http://schemas.microsoft.com/office/word/2010/wordprocessingCanvas" xmlns:cx="http://schemas.microsoft.com/office/drawing/2014/chartex" xmlns:cx1="http://schemas.microsoft.com/office/drawing/2015/9/8/chartex" xmlns:cx2="http://schemas.microsoft.com/office/drawing/2015/10/21/chartex" xmlns:cx3="http://schemas.microsoft.com/office/drawing/2016/5/9/chartex" xmlns:cx4="http://schemas.microsoft.com/office/drawing/2016/5/10/chartex" xmlns:cx5="http://schemas.microsoft.com/office/drawing/2016/5/11/chartex" xmlns:cx6="http://schemas.microsoft.com/office/drawing/2016/5/12/chartex" xmlns:cx7="http://schemas.microsoft.com/office/drawing/2016/5/13/chartex" xmlns:cx8="http://schemas.microsoft.com/office/drawing/2016/5/14/chartex" xmlns:mc="http://schemas.openxmlformats.org/markup-compatibility/2006" xmlns:aink="http://schemas.microsoft.com/office/drawing/2016/ink" xmlns:am3d="http://schemas.microsoft.com/office/drawing/2017/model3d" xmlns:o="urn:schemas-microsoft-com:office:office" xmlns:r="http://schemas.openxmlformats.org/officeDocument/2006/relationships" xmlns:m="http://schemas.openxmlformats.org/officeDocument/2006/math" xmlns:v="urn:schemas-microsoft-com:vml" xmlns:wp14="http://schemas.microsoft.com/office/word/2010/wordprocessingDrawing" xmlns:wp="http://schemas.openxmlformats.org/drawingml/2006/wordprocessingDrawing" xmlns:w10="urn:schemas-microsoft-com:office:word" xmlns:w="http://schemas.openxmlformats.org/wordprocessingml/2006/main" xmlns:w14="http://schemas.microsoft.com/office/word/2010/wordml" xmlns:w15="http://schemas.microsoft.com/office/word/2012/wordml" xmlns:w16cex="http://schemas.microsoft.com/office/word/2018/wordml/cex" xmlns:w16cid="http://schemas.microsoft.com/office/word/2016/wordml/cid" xmlns:w16="http://schemas.microsoft.com/office/word/2018/wordml" xmlns:w16se="http://schemas.microsoft.com/office/word/2015/wordml/symex" xmlns:wpg="http://schemas.microsoft.com/office/word/2010/wordprocessingGroup" xmlns:wpi="http://schemas.microsoft.com/office/word/2010/wordprocessingInk" xmlns:wne="http://schemas.microsoft.com/office/word/2006/wordml" xmlns:wps="http://schemas.microsoft.com/office/word/2010/wordprocessingShape" mc:Ignorable="w14 w15 w16se w16cid w16 w16cex wp14">
   <w:footnote w:type="separator" w:id="-1">
@@ -13472,7 +13231,17 @@
 </file>
 
 <file path=word/header1.xml><?xml version="1.0" encoding="utf-8"?>
-<w:hdr xmlns:wpc="http://schemas.microsoft.com/office/word/2010/wordprocessingCanvas" xmlns:cx="http://schemas.microsoft.com/office/drawing/2014/chartex" xmlns:cx1="http://schemas.microsoft.com/office/drawing/2015/9/8/chartex" xmlns:cx2="http://schemas.microsoft.com/office/drawing/2015/10/21/chartex" xmlns:cx3="http://schemas.microsoft.com/office/drawing/2016/5/9/chartex" xmlns:cx4="http://schemas.microsoft.com/office/drawing/2016/5/10/chartex" xmlns:cx5="http://schemas.microsoft.com/office/drawing/2016/5/11/chartex" xmlns:cx6="http://schemas.microsoft.com/office/drawing/2016/5/12/chartex" xmlns:cx7="http://schemas.microsoft.com/office/drawing/2016/5/13/chartex" xmlns:cx8="http://schemas.microsoft.com/office/drawing/2016/5/14/chartex" xmlns:mc="http://schemas.openxmlformats.org/markup-compatibility/2006" xmlns:aink="http://schemas.microsoft.com/office/drawing/2016/ink" xmlns:am3d="http://schemas.microsoft.com/office/drawing/2017/model3d" xmlns:o="urn:schemas-microsoft-com:office:office" xmlns:r="http://schemas.openxmlformats.org/officeDocument/2006/relationships" xmlns:m="http://schemas.openxmlformats.org/officeDocument/2006/math" xmlns:v="urn:schemas-microsoft-com:vml" xmlns:wp14="http://schemas.microsoft.com/office/word/2010/wordprocessingDrawing" xmlns:wp="http://schemas.openxmlformats.org/drawingml/2006/wordprocessingDrawing" xmlns:w10="urn:schemas-microsoft-com:office:word" xmlns:w="http://schemas.openxmlformats.org/wordprocessingml/2006/main" xmlns:w14="http://schemas.microsoft.com/office/word/2010/wordml" xmlns:w15="http://schemas.microsoft.com/office/word/2012/wordml" xmlns:w16cex="http://schemas.microsoft.com/office/word/2018/wordml/cex" xmlns:w16cid="http://schemas.microsoft.com/office/word/2016/wordml/cid" xmlns:w16="http://schemas.microsoft.com/office/word/2018/wordml" xmlns:w16se="http://schemas.microsoft.com/office/word/2015/wordml/symex" xmlns:wpg="http://schemas.microsoft.com/office/word/2010/wordprocessingGroup" xmlns:wpi="http://schemas.microsoft.com/office/word/2010/wordprocessingInk" xmlns:wne="http://schemas.microsoft.com/office/word/2006/wordml" xmlns:wps="http://schemas.microsoft.com/office/word/2010/wordprocessingShape" xmlns:a="http://schemas.openxmlformats.org/drawingml/2006/main" xmlns:pic="http://schemas.openxmlformats.org/drawingml/2006/picture" xmlns:a14="http://schemas.microsoft.com/office/drawing/2010/main" mc:Ignorable="w14 w15 w16se w16cid w16 w16cex wp14">
+<w:hdr xmlns:wpc="http://schemas.microsoft.com/office/word/2010/wordprocessingCanvas" xmlns:cx="http://schemas.microsoft.com/office/drawing/2014/chartex" xmlns:cx1="http://schemas.microsoft.com/office/drawing/2015/9/8/chartex" xmlns:cx2="http://schemas.microsoft.com/office/drawing/2015/10/21/chartex" xmlns:cx3="http://schemas.microsoft.com/office/drawing/2016/5/9/chartex" xmlns:cx4="http://schemas.microsoft.com/office/drawing/2016/5/10/chartex" xmlns:cx5="http://schemas.microsoft.com/office/drawing/2016/5/11/chartex" xmlns:cx6="http://schemas.microsoft.com/office/drawing/2016/5/12/chartex" xmlns:cx7="http://schemas.microsoft.com/office/drawing/2016/5/13/chartex" xmlns:cx8="http://schemas.microsoft.com/office/drawing/2016/5/14/chartex" xmlns:mc="http://schemas.openxmlformats.org/markup-compatibility/2006" xmlns:aink="http://schemas.microsoft.com/office/drawing/2016/ink" xmlns:am3d="http://schemas.microsoft.com/office/drawing/2017/model3d" xmlns:o="urn:schemas-microsoft-com:office:office" xmlns:r="http://schemas.openxmlformats.org/officeDocument/2006/relationships" xmlns:m="http://schemas.openxmlformats.org/officeDocument/2006/math" xmlns:v="urn:schemas-microsoft-com:vml" xmlns:wp14="http://schemas.microsoft.com/office/word/2010/wordprocessingDrawing" xmlns:wp="http://schemas.openxmlformats.org/drawingml/2006/wordprocessingDrawing" xmlns:w10="urn:schemas-microsoft-com:office:word" xmlns:w="http://schemas.openxmlformats.org/wordprocessingml/2006/main" xmlns:w14="http://schemas.microsoft.com/office/word/2010/wordml" xmlns:w15="http://schemas.microsoft.com/office/word/2012/wordml" xmlns:w16cex="http://schemas.microsoft.com/office/word/2018/wordml/cex" xmlns:w16cid="http://schemas.microsoft.com/office/word/2016/wordml/cid" xmlns:w16="http://schemas.microsoft.com/office/word/2018/wordml" xmlns:w16se="http://schemas.microsoft.com/office/word/2015/wordml/symex" xmlns:wpg="http://schemas.microsoft.com/office/word/2010/wordprocessingGroup" xmlns:wpi="http://schemas.microsoft.com/office/word/2010/wordprocessingInk" xmlns:wne="http://schemas.microsoft.com/office/word/2006/wordml" xmlns:wps="http://schemas.microsoft.com/office/word/2010/wordprocessingShape" mc:Ignorable="w14 w15 w16se w16cid w16 w16cex wp14">
+  <w:p>
+    <w:pPr>
+      <w:pStyle w:val="Header"/>
+    </w:pPr>
+  </w:p>
+</w:hdr>
+</file>
+
+<file path=word/header2.xml><?xml version="1.0" encoding="utf-8"?>
+<w:hdr xmlns:wpc="http://schemas.microsoft.com/office/word/2010/wordprocessingCanvas" xmlns:cx="http://schemas.microsoft.com/office/drawing/2014/chartex" xmlns:cx1="http://schemas.microsoft.com/office/drawing/2015/9/8/chartex" xmlns:cx2="http://schemas.microsoft.com/office/drawing/2015/10/21/chartex" xmlns:cx3="http://schemas.microsoft.com/office/drawing/2016/5/9/chartex" xmlns:cx4="http://schemas.microsoft.com/office/drawing/2016/5/10/chartex" xmlns:cx5="http://schemas.microsoft.com/office/drawing/2016/5/11/chartex" xmlns:cx6="http://schemas.microsoft.com/office/drawing/2016/5/12/chartex" xmlns:cx7="http://schemas.microsoft.com/office/drawing/2016/5/13/chartex" xmlns:cx8="http://schemas.microsoft.com/office/drawing/2016/5/14/chartex" xmlns:mc="http://schemas.openxmlformats.org/markup-compatibility/2006" xmlns:aink="http://schemas.microsoft.com/office/drawing/2016/ink" xmlns:am3d="http://schemas.microsoft.com/office/drawing/2017/model3d" xmlns:o="urn:schemas-microsoft-com:office:office" xmlns:r="http://schemas.openxmlformats.org/officeDocument/2006/relationships" xmlns:m="http://schemas.openxmlformats.org/officeDocument/2006/math" xmlns:v="urn:schemas-microsoft-com:vml" xmlns:wp14="http://schemas.microsoft.com/office/word/2010/wordprocessingDrawing" xmlns:wp="http://schemas.openxmlformats.org/drawingml/2006/wordprocessingDrawing" xmlns:w10="urn:schemas-microsoft-com:office:word" xmlns:w="http://schemas.openxmlformats.org/wordprocessingml/2006/main" xmlns:w14="http://schemas.microsoft.com/office/word/2010/wordml" xmlns:w15="http://schemas.microsoft.com/office/word/2012/wordml" xmlns:w16cex="http://schemas.microsoft.com/office/word/2018/wordml/cex" xmlns:w16cid="http://schemas.microsoft.com/office/word/2016/wordml/cid" xmlns:w16="http://schemas.microsoft.com/office/word/2018/wordml" xmlns:w16se="http://schemas.microsoft.com/office/word/2015/wordml/symex" xmlns:wpg="http://schemas.microsoft.com/office/word/2010/wordprocessingGroup" xmlns:wpi="http://schemas.microsoft.com/office/word/2010/wordprocessingInk" xmlns:wne="http://schemas.microsoft.com/office/word/2006/wordml" xmlns:wps="http://schemas.microsoft.com/office/word/2010/wordprocessingShape" mc:Ignorable="w14 w15 w16se w16cid w16 w16cex wp14">
   <w:p>
     <w:pPr>
       <w:pStyle w:val="Header"/>
@@ -13531,10 +13300,16 @@
         </wp:anchor>
       </w:drawing>
     </w:r>
-    <w:r>
-      <w:rPr/>
-      <w:t/>
-    </w:r>
+  </w:p>
+</w:hdr>
+</file>
+
+<file path=word/header3.xml><?xml version="1.0" encoding="utf-8"?>
+<w:hdr xmlns:wpc="http://schemas.microsoft.com/office/word/2010/wordprocessingCanvas" xmlns:cx="http://schemas.microsoft.com/office/drawing/2014/chartex" xmlns:cx1="http://schemas.microsoft.com/office/drawing/2015/9/8/chartex" xmlns:cx2="http://schemas.microsoft.com/office/drawing/2015/10/21/chartex" xmlns:cx3="http://schemas.microsoft.com/office/drawing/2016/5/9/chartex" xmlns:cx4="http://schemas.microsoft.com/office/drawing/2016/5/10/chartex" xmlns:cx5="http://schemas.microsoft.com/office/drawing/2016/5/11/chartex" xmlns:cx6="http://schemas.microsoft.com/office/drawing/2016/5/12/chartex" xmlns:cx7="http://schemas.microsoft.com/office/drawing/2016/5/13/chartex" xmlns:cx8="http://schemas.microsoft.com/office/drawing/2016/5/14/chartex" xmlns:mc="http://schemas.openxmlformats.org/markup-compatibility/2006" xmlns:aink="http://schemas.microsoft.com/office/drawing/2016/ink" xmlns:am3d="http://schemas.microsoft.com/office/drawing/2017/model3d" xmlns:o="urn:schemas-microsoft-com:office:office" xmlns:r="http://schemas.openxmlformats.org/officeDocument/2006/relationships" xmlns:m="http://schemas.openxmlformats.org/officeDocument/2006/math" xmlns:v="urn:schemas-microsoft-com:vml" xmlns:wp14="http://schemas.microsoft.com/office/word/2010/wordprocessingDrawing" xmlns:wp="http://schemas.openxmlformats.org/drawingml/2006/wordprocessingDrawing" xmlns:w10="urn:schemas-microsoft-com:office:word" xmlns:w="http://schemas.openxmlformats.org/wordprocessingml/2006/main" xmlns:w14="http://schemas.microsoft.com/office/word/2010/wordml" xmlns:w15="http://schemas.microsoft.com/office/word/2012/wordml" xmlns:w16cex="http://schemas.microsoft.com/office/word/2018/wordml/cex" xmlns:w16cid="http://schemas.microsoft.com/office/word/2016/wordml/cid" xmlns:w16="http://schemas.microsoft.com/office/word/2018/wordml" xmlns:w16se="http://schemas.microsoft.com/office/word/2015/wordml/symex" xmlns:wpg="http://schemas.microsoft.com/office/word/2010/wordprocessingGroup" xmlns:wpi="http://schemas.microsoft.com/office/word/2010/wordprocessingInk" xmlns:wne="http://schemas.microsoft.com/office/word/2006/wordml" xmlns:wps="http://schemas.microsoft.com/office/word/2010/wordprocessingShape" mc:Ignorable="w14 w15 w16se w16cid w16 w16cex wp14">
+  <w:p>
+    <w:pPr>
+      <w:pStyle w:val="Header"/>
+    </w:pPr>
   </w:p>
 </w:hdr>
 </file>
@@ -13554,7 +13329,7 @@
         <w:ind w:left="720" w:hanging="360"/>
       </w:pPr>
       <w:rPr>
-        <w:rFonts w:hint="default" w:ascii="Symbol" w:hAnsi="Symbol"/>
+        <w:rFonts w:ascii="Symbol" w:hAnsi="Symbol" w:hint="default"/>
       </w:rPr>
     </w:lvl>
     <w:lvl w:ilvl="1" w:tplc="04090003" w:tentative="1">
@@ -13566,7 +13341,7 @@
         <w:ind w:left="1440" w:hanging="360"/>
       </w:pPr>
       <w:rPr>
-        <w:rFonts w:hint="default" w:ascii="Courier New" w:hAnsi="Courier New" w:cs="Courier New"/>
+        <w:rFonts w:ascii="Courier New" w:hAnsi="Courier New" w:cs="Courier New" w:hint="default"/>
       </w:rPr>
     </w:lvl>
     <w:lvl w:ilvl="2" w:tplc="04090005" w:tentative="1">
@@ -13578,7 +13353,7 @@
         <w:ind w:left="2160" w:hanging="360"/>
       </w:pPr>
       <w:rPr>
-        <w:rFonts w:hint="default" w:ascii="Wingdings" w:hAnsi="Wingdings"/>
+        <w:rFonts w:ascii="Wingdings" w:hAnsi="Wingdings" w:hint="default"/>
       </w:rPr>
     </w:lvl>
     <w:lvl w:ilvl="3" w:tplc="04090001" w:tentative="1">
@@ -13590,7 +13365,7 @@
         <w:ind w:left="2880" w:hanging="360"/>
       </w:pPr>
       <w:rPr>
-        <w:rFonts w:hint="default" w:ascii="Symbol" w:hAnsi="Symbol"/>
+        <w:rFonts w:ascii="Symbol" w:hAnsi="Symbol" w:hint="default"/>
       </w:rPr>
     </w:lvl>
     <w:lvl w:ilvl="4" w:tplc="04090003" w:tentative="1">
@@ -13602,7 +13377,7 @@
         <w:ind w:left="3600" w:hanging="360"/>
       </w:pPr>
       <w:rPr>
-        <w:rFonts w:hint="default" w:ascii="Courier New" w:hAnsi="Courier New" w:cs="Courier New"/>
+        <w:rFonts w:ascii="Courier New" w:hAnsi="Courier New" w:cs="Courier New" w:hint="default"/>
       </w:rPr>
     </w:lvl>
     <w:lvl w:ilvl="5" w:tplc="04090005" w:tentative="1">
@@ -13614,7 +13389,7 @@
         <w:ind w:left="4320" w:hanging="360"/>
       </w:pPr>
       <w:rPr>
-        <w:rFonts w:hint="default" w:ascii="Wingdings" w:hAnsi="Wingdings"/>
+        <w:rFonts w:ascii="Wingdings" w:hAnsi="Wingdings" w:hint="default"/>
       </w:rPr>
     </w:lvl>
     <w:lvl w:ilvl="6" w:tplc="04090001" w:tentative="1">
@@ -13626,7 +13401,7 @@
         <w:ind w:left="5040" w:hanging="360"/>
       </w:pPr>
       <w:rPr>
-        <w:rFonts w:hint="default" w:ascii="Symbol" w:hAnsi="Symbol"/>
+        <w:rFonts w:ascii="Symbol" w:hAnsi="Symbol" w:hint="default"/>
       </w:rPr>
     </w:lvl>
     <w:lvl w:ilvl="7" w:tplc="04090003" w:tentative="1">
@@ -13638,7 +13413,7 @@
         <w:ind w:left="5760" w:hanging="360"/>
       </w:pPr>
       <w:rPr>
-        <w:rFonts w:hint="default" w:ascii="Courier New" w:hAnsi="Courier New" w:cs="Courier New"/>
+        <w:rFonts w:ascii="Courier New" w:hAnsi="Courier New" w:cs="Courier New" w:hint="default"/>
       </w:rPr>
     </w:lvl>
     <w:lvl w:ilvl="8" w:tplc="04090005" w:tentative="1">
@@ -13650,7 +13425,7 @@
         <w:ind w:left="6480" w:hanging="360"/>
       </w:pPr>
       <w:rPr>
-        <w:rFonts w:hint="default" w:ascii="Wingdings" w:hAnsi="Wingdings"/>
+        <w:rFonts w:ascii="Wingdings" w:hAnsi="Wingdings" w:hint="default"/>
       </w:rPr>
     </w:lvl>
   </w:abstractNum>
@@ -13756,7 +13531,7 @@
         <w:ind w:left="1296" w:hanging="360"/>
       </w:pPr>
       <w:rPr>
-        <w:rFonts w:hint="default" w:ascii="Symbol" w:hAnsi="Symbol"/>
+        <w:rFonts w:ascii="Symbol" w:hAnsi="Symbol" w:hint="default"/>
       </w:rPr>
     </w:lvl>
     <w:lvl w:ilvl="1" w:tplc="04090003" w:tentative="1">
@@ -13768,7 +13543,7 @@
         <w:ind w:left="2016" w:hanging="360"/>
       </w:pPr>
       <w:rPr>
-        <w:rFonts w:hint="default" w:ascii="Courier New" w:hAnsi="Courier New" w:cs="Courier New"/>
+        <w:rFonts w:ascii="Courier New" w:hAnsi="Courier New" w:cs="Courier New" w:hint="default"/>
       </w:rPr>
     </w:lvl>
     <w:lvl w:ilvl="2" w:tplc="04090005" w:tentative="1">
@@ -13780,7 +13555,7 @@
         <w:ind w:left="2736" w:hanging="360"/>
       </w:pPr>
       <w:rPr>
-        <w:rFonts w:hint="default" w:ascii="Wingdings" w:hAnsi="Wingdings"/>
+        <w:rFonts w:ascii="Wingdings" w:hAnsi="Wingdings" w:hint="default"/>
       </w:rPr>
     </w:lvl>
     <w:lvl w:ilvl="3" w:tplc="04090001" w:tentative="1">
@@ -13792,7 +13567,7 @@
         <w:ind w:left="3456" w:hanging="360"/>
       </w:pPr>
       <w:rPr>
-        <w:rFonts w:hint="default" w:ascii="Symbol" w:hAnsi="Symbol"/>
+        <w:rFonts w:ascii="Symbol" w:hAnsi="Symbol" w:hint="default"/>
       </w:rPr>
     </w:lvl>
     <w:lvl w:ilvl="4" w:tplc="04090003" w:tentative="1">
@@ -13804,7 +13579,7 @@
         <w:ind w:left="4176" w:hanging="360"/>
       </w:pPr>
       <w:rPr>
-        <w:rFonts w:hint="default" w:ascii="Courier New" w:hAnsi="Courier New" w:cs="Courier New"/>
+        <w:rFonts w:ascii="Courier New" w:hAnsi="Courier New" w:cs="Courier New" w:hint="default"/>
       </w:rPr>
     </w:lvl>
     <w:lvl w:ilvl="5" w:tplc="04090005" w:tentative="1">
@@ -13816,7 +13591,7 @@
         <w:ind w:left="4896" w:hanging="360"/>
       </w:pPr>
       <w:rPr>
-        <w:rFonts w:hint="default" w:ascii="Wingdings" w:hAnsi="Wingdings"/>
+        <w:rFonts w:ascii="Wingdings" w:hAnsi="Wingdings" w:hint="default"/>
       </w:rPr>
     </w:lvl>
     <w:lvl w:ilvl="6" w:tplc="04090001" w:tentative="1">
@@ -13828,7 +13603,7 @@
         <w:ind w:left="5616" w:hanging="360"/>
       </w:pPr>
       <w:rPr>
-        <w:rFonts w:hint="default" w:ascii="Symbol" w:hAnsi="Symbol"/>
+        <w:rFonts w:ascii="Symbol" w:hAnsi="Symbol" w:hint="default"/>
       </w:rPr>
     </w:lvl>
     <w:lvl w:ilvl="7" w:tplc="04090003" w:tentative="1">
@@ -13840,7 +13615,7 @@
         <w:ind w:left="6336" w:hanging="360"/>
       </w:pPr>
       <w:rPr>
-        <w:rFonts w:hint="default" w:ascii="Courier New" w:hAnsi="Courier New" w:cs="Courier New"/>
+        <w:rFonts w:ascii="Courier New" w:hAnsi="Courier New" w:cs="Courier New" w:hint="default"/>
       </w:rPr>
     </w:lvl>
     <w:lvl w:ilvl="8" w:tplc="04090005" w:tentative="1">
@@ -13852,7 +13627,7 @@
         <w:ind w:left="7056" w:hanging="360"/>
       </w:pPr>
       <w:rPr>
-        <w:rFonts w:hint="default" w:ascii="Wingdings" w:hAnsi="Wingdings"/>
+        <w:rFonts w:ascii="Wingdings" w:hAnsi="Wingdings" w:hint="default"/>
       </w:rPr>
     </w:lvl>
   </w:abstractNum>
@@ -13869,7 +13644,7 @@
         <w:ind w:left="720" w:hanging="360"/>
       </w:pPr>
       <w:rPr>
-        <w:rFonts w:hint="default" w:ascii="Symbol" w:hAnsi="Symbol"/>
+        <w:rFonts w:ascii="Symbol" w:hAnsi="Symbol" w:hint="default"/>
       </w:rPr>
     </w:lvl>
     <w:lvl w:ilvl="1" w:tplc="04090003" w:tentative="1">
@@ -13881,7 +13656,7 @@
         <w:ind w:left="1440" w:hanging="360"/>
       </w:pPr>
       <w:rPr>
-        <w:rFonts w:hint="default" w:ascii="Courier New" w:hAnsi="Courier New" w:cs="Courier New"/>
+        <w:rFonts w:ascii="Courier New" w:hAnsi="Courier New" w:cs="Courier New" w:hint="default"/>
       </w:rPr>
     </w:lvl>
     <w:lvl w:ilvl="2" w:tplc="04090005" w:tentative="1">
@@ -13893,7 +13668,7 @@
         <w:ind w:left="2160" w:hanging="360"/>
       </w:pPr>
       <w:rPr>
-        <w:rFonts w:hint="default" w:ascii="Wingdings" w:hAnsi="Wingdings"/>
+        <w:rFonts w:ascii="Wingdings" w:hAnsi="Wingdings" w:hint="default"/>
       </w:rPr>
     </w:lvl>
     <w:lvl w:ilvl="3" w:tplc="04090001" w:tentative="1">
@@ -13905,7 +13680,7 @@
         <w:ind w:left="2880" w:hanging="360"/>
       </w:pPr>
       <w:rPr>
-        <w:rFonts w:hint="default" w:ascii="Symbol" w:hAnsi="Symbol"/>
+        <w:rFonts w:ascii="Symbol" w:hAnsi="Symbol" w:hint="default"/>
       </w:rPr>
     </w:lvl>
     <w:lvl w:ilvl="4" w:tplc="04090003" w:tentative="1">
@@ -13917,7 +13692,7 @@
         <w:ind w:left="3600" w:hanging="360"/>
       </w:pPr>
       <w:rPr>
-        <w:rFonts w:hint="default" w:ascii="Courier New" w:hAnsi="Courier New" w:cs="Courier New"/>
+        <w:rFonts w:ascii="Courier New" w:hAnsi="Courier New" w:cs="Courier New" w:hint="default"/>
       </w:rPr>
     </w:lvl>
     <w:lvl w:ilvl="5" w:tplc="04090005" w:tentative="1">
@@ -13929,7 +13704,7 @@
         <w:ind w:left="4320" w:hanging="360"/>
       </w:pPr>
       <w:rPr>
-        <w:rFonts w:hint="default" w:ascii="Wingdings" w:hAnsi="Wingdings"/>
+        <w:rFonts w:ascii="Wingdings" w:hAnsi="Wingdings" w:hint="default"/>
       </w:rPr>
     </w:lvl>
     <w:lvl w:ilvl="6" w:tplc="04090001" w:tentative="1">
@@ -13941,7 +13716,7 @@
         <w:ind w:left="5040" w:hanging="360"/>
       </w:pPr>
       <w:rPr>
-        <w:rFonts w:hint="default" w:ascii="Symbol" w:hAnsi="Symbol"/>
+        <w:rFonts w:ascii="Symbol" w:hAnsi="Symbol" w:hint="default"/>
       </w:rPr>
     </w:lvl>
     <w:lvl w:ilvl="7" w:tplc="04090003" w:tentative="1">
@@ -13953,7 +13728,7 @@
         <w:ind w:left="5760" w:hanging="360"/>
       </w:pPr>
       <w:rPr>
-        <w:rFonts w:hint="default" w:ascii="Courier New" w:hAnsi="Courier New" w:cs="Courier New"/>
+        <w:rFonts w:ascii="Courier New" w:hAnsi="Courier New" w:cs="Courier New" w:hint="default"/>
       </w:rPr>
     </w:lvl>
     <w:lvl w:ilvl="8" w:tplc="04090005" w:tentative="1">
@@ -13965,7 +13740,7 @@
         <w:ind w:left="6480" w:hanging="360"/>
       </w:pPr>
       <w:rPr>
-        <w:rFonts w:hint="default" w:ascii="Wingdings" w:hAnsi="Wingdings"/>
+        <w:rFonts w:ascii="Wingdings" w:hAnsi="Wingdings" w:hint="default"/>
       </w:rPr>
     </w:lvl>
   </w:abstractNum>
@@ -14068,7 +13843,7 @@
         <w:ind w:left="720" w:hanging="360"/>
       </w:pPr>
       <w:rPr>
-        <w:rFonts w:hint="default" w:ascii="Symbol" w:hAnsi="Symbol"/>
+        <w:rFonts w:ascii="Symbol" w:hAnsi="Symbol" w:hint="default"/>
       </w:rPr>
     </w:lvl>
     <w:lvl w:ilvl="1" w:tplc="04090003" w:tentative="1">
@@ -14080,7 +13855,7 @@
         <w:ind w:left="1440" w:hanging="360"/>
       </w:pPr>
       <w:rPr>
-        <w:rFonts w:hint="default" w:ascii="Courier New" w:hAnsi="Courier New" w:cs="Courier New"/>
+        <w:rFonts w:ascii="Courier New" w:hAnsi="Courier New" w:cs="Courier New" w:hint="default"/>
       </w:rPr>
     </w:lvl>
     <w:lvl w:ilvl="2" w:tplc="04090005" w:tentative="1">
@@ -14092,7 +13867,7 @@
         <w:ind w:left="2160" w:hanging="360"/>
       </w:pPr>
       <w:rPr>
-        <w:rFonts w:hint="default" w:ascii="Wingdings" w:hAnsi="Wingdings"/>
+        <w:rFonts w:ascii="Wingdings" w:hAnsi="Wingdings" w:hint="default"/>
       </w:rPr>
     </w:lvl>
     <w:lvl w:ilvl="3" w:tplc="04090001" w:tentative="1">
@@ -14104,7 +13879,7 @@
         <w:ind w:left="2880" w:hanging="360"/>
       </w:pPr>
       <w:rPr>
-        <w:rFonts w:hint="default" w:ascii="Symbol" w:hAnsi="Symbol"/>
+        <w:rFonts w:ascii="Symbol" w:hAnsi="Symbol" w:hint="default"/>
       </w:rPr>
     </w:lvl>
     <w:lvl w:ilvl="4" w:tplc="04090003" w:tentative="1">
@@ -14116,7 +13891,7 @@
         <w:ind w:left="3600" w:hanging="360"/>
       </w:pPr>
       <w:rPr>
-        <w:rFonts w:hint="default" w:ascii="Courier New" w:hAnsi="Courier New" w:cs="Courier New"/>
+        <w:rFonts w:ascii="Courier New" w:hAnsi="Courier New" w:cs="Courier New" w:hint="default"/>
       </w:rPr>
     </w:lvl>
     <w:lvl w:ilvl="5" w:tplc="04090005" w:tentative="1">
@@ -14128,7 +13903,7 @@
         <w:ind w:left="4320" w:hanging="360"/>
       </w:pPr>
       <w:rPr>
-        <w:rFonts w:hint="default" w:ascii="Wingdings" w:hAnsi="Wingdings"/>
+        <w:rFonts w:ascii="Wingdings" w:hAnsi="Wingdings" w:hint="default"/>
       </w:rPr>
     </w:lvl>
     <w:lvl w:ilvl="6" w:tplc="04090001" w:tentative="1">
@@ -14140,7 +13915,7 @@
         <w:ind w:left="5040" w:hanging="360"/>
       </w:pPr>
       <w:rPr>
-        <w:rFonts w:hint="default" w:ascii="Symbol" w:hAnsi="Symbol"/>
+        <w:rFonts w:ascii="Symbol" w:hAnsi="Symbol" w:hint="default"/>
       </w:rPr>
     </w:lvl>
     <w:lvl w:ilvl="7" w:tplc="04090003" w:tentative="1">
@@ -14152,7 +13927,7 @@
         <w:ind w:left="5760" w:hanging="360"/>
       </w:pPr>
       <w:rPr>
-        <w:rFonts w:hint="default" w:ascii="Courier New" w:hAnsi="Courier New" w:cs="Courier New"/>
+        <w:rFonts w:ascii="Courier New" w:hAnsi="Courier New" w:cs="Courier New" w:hint="default"/>
       </w:rPr>
     </w:lvl>
     <w:lvl w:ilvl="8" w:tplc="04090005" w:tentative="1">
@@ -14164,7 +13939,7 @@
         <w:ind w:left="6480" w:hanging="360"/>
       </w:pPr>
       <w:rPr>
-        <w:rFonts w:hint="default" w:ascii="Wingdings" w:hAnsi="Wingdings"/>
+        <w:rFonts w:ascii="Wingdings" w:hAnsi="Wingdings" w:hint="default"/>
       </w:rPr>
     </w:lvl>
   </w:abstractNum>
@@ -14181,7 +13956,7 @@
         <w:ind w:left="720" w:hanging="360"/>
       </w:pPr>
       <w:rPr>
-        <w:rFonts w:hint="default" w:ascii="Symbol" w:hAnsi="Symbol"/>
+        <w:rFonts w:ascii="Symbol" w:hAnsi="Symbol" w:hint="default"/>
       </w:rPr>
     </w:lvl>
     <w:lvl w:ilvl="1" w:tplc="04090003" w:tentative="1">
@@ -14193,7 +13968,7 @@
         <w:ind w:left="1440" w:hanging="360"/>
       </w:pPr>
       <w:rPr>
-        <w:rFonts w:hint="default" w:ascii="Courier New" w:hAnsi="Courier New" w:cs="Courier New"/>
+        <w:rFonts w:ascii="Courier New" w:hAnsi="Courier New" w:cs="Courier New" w:hint="default"/>
       </w:rPr>
     </w:lvl>
     <w:lvl w:ilvl="2" w:tplc="04090005" w:tentative="1">
@@ -14205,7 +13980,7 @@
         <w:ind w:left="2160" w:hanging="360"/>
       </w:pPr>
       <w:rPr>
-        <w:rFonts w:hint="default" w:ascii="Wingdings" w:hAnsi="Wingdings"/>
+        <w:rFonts w:ascii="Wingdings" w:hAnsi="Wingdings" w:hint="default"/>
       </w:rPr>
     </w:lvl>
     <w:lvl w:ilvl="3" w:tplc="04090001" w:tentative="1">
@@ -14217,7 +13992,7 @@
         <w:ind w:left="2880" w:hanging="360"/>
       </w:pPr>
       <w:rPr>
-        <w:rFonts w:hint="default" w:ascii="Symbol" w:hAnsi="Symbol"/>
+        <w:rFonts w:ascii="Symbol" w:hAnsi="Symbol" w:hint="default"/>
       </w:rPr>
     </w:lvl>
     <w:lvl w:ilvl="4" w:tplc="04090003" w:tentative="1">
@@ -14229,7 +14004,7 @@
         <w:ind w:left="3600" w:hanging="360"/>
       </w:pPr>
       <w:rPr>
-        <w:rFonts w:hint="default" w:ascii="Courier New" w:hAnsi="Courier New" w:cs="Courier New"/>
+        <w:rFonts w:ascii="Courier New" w:hAnsi="Courier New" w:cs="Courier New" w:hint="default"/>
       </w:rPr>
     </w:lvl>
     <w:lvl w:ilvl="5" w:tplc="04090005" w:tentative="1">
@@ -14241,7 +14016,7 @@
         <w:ind w:left="4320" w:hanging="360"/>
       </w:pPr>
       <w:rPr>
-        <w:rFonts w:hint="default" w:ascii="Wingdings" w:hAnsi="Wingdings"/>
+        <w:rFonts w:ascii="Wingdings" w:hAnsi="Wingdings" w:hint="default"/>
       </w:rPr>
     </w:lvl>
     <w:lvl w:ilvl="6" w:tplc="04090001" w:tentative="1">
@@ -14253,7 +14028,7 @@
         <w:ind w:left="5040" w:hanging="360"/>
       </w:pPr>
       <w:rPr>
-        <w:rFonts w:hint="default" w:ascii="Symbol" w:hAnsi="Symbol"/>
+        <w:rFonts w:ascii="Symbol" w:hAnsi="Symbol" w:hint="default"/>
       </w:rPr>
     </w:lvl>
     <w:lvl w:ilvl="7" w:tplc="04090003" w:tentative="1">
@@ -14265,7 +14040,7 @@
         <w:ind w:left="5760" w:hanging="360"/>
       </w:pPr>
       <w:rPr>
-        <w:rFonts w:hint="default" w:ascii="Courier New" w:hAnsi="Courier New" w:cs="Courier New"/>
+        <w:rFonts w:ascii="Courier New" w:hAnsi="Courier New" w:cs="Courier New" w:hint="default"/>
       </w:rPr>
     </w:lvl>
     <w:lvl w:ilvl="8" w:tplc="04090005" w:tentative="1">
@@ -14277,7 +14052,7 @@
         <w:ind w:left="6480" w:hanging="360"/>
       </w:pPr>
       <w:rPr>
-        <w:rFonts w:hint="default" w:ascii="Wingdings" w:hAnsi="Wingdings"/>
+        <w:rFonts w:ascii="Wingdings" w:hAnsi="Wingdings" w:hint="default"/>
       </w:rPr>
     </w:lvl>
   </w:abstractNum>
@@ -14407,7 +14182,7 @@
         <w:ind w:left="1800" w:hanging="360"/>
       </w:pPr>
       <w:rPr>
-        <w:rFonts w:hint="default" w:ascii="Courier New" w:hAnsi="Courier New" w:cs="Courier New"/>
+        <w:rFonts w:ascii="Courier New" w:hAnsi="Courier New" w:cs="Courier New" w:hint="default"/>
       </w:rPr>
     </w:lvl>
     <w:lvl w:ilvl="1" w:tplc="40090003">
@@ -14419,7 +14194,7 @@
         <w:ind w:left="2520" w:hanging="360"/>
       </w:pPr>
       <w:rPr>
-        <w:rFonts w:hint="default" w:ascii="Courier New" w:hAnsi="Courier New" w:cs="Courier New"/>
+        <w:rFonts w:ascii="Courier New" w:hAnsi="Courier New" w:cs="Courier New" w:hint="default"/>
       </w:rPr>
     </w:lvl>
     <w:lvl w:ilvl="2" w:tplc="40090005" w:tentative="1">
@@ -14431,7 +14206,7 @@
         <w:ind w:left="3240" w:hanging="360"/>
       </w:pPr>
       <w:rPr>
-        <w:rFonts w:hint="default" w:ascii="Wingdings" w:hAnsi="Wingdings"/>
+        <w:rFonts w:ascii="Wingdings" w:hAnsi="Wingdings" w:hint="default"/>
       </w:rPr>
     </w:lvl>
     <w:lvl w:ilvl="3" w:tplc="40090001" w:tentative="1">
@@ -14443,7 +14218,7 @@
         <w:ind w:left="3960" w:hanging="360"/>
       </w:pPr>
       <w:rPr>
-        <w:rFonts w:hint="default" w:ascii="Symbol" w:hAnsi="Symbol"/>
+        <w:rFonts w:ascii="Symbol" w:hAnsi="Symbol" w:hint="default"/>
       </w:rPr>
     </w:lvl>
     <w:lvl w:ilvl="4" w:tplc="40090003" w:tentative="1">
@@ -14455,7 +14230,7 @@
         <w:ind w:left="4680" w:hanging="360"/>
       </w:pPr>
       <w:rPr>
-        <w:rFonts w:hint="default" w:ascii="Courier New" w:hAnsi="Courier New" w:cs="Courier New"/>
+        <w:rFonts w:ascii="Courier New" w:hAnsi="Courier New" w:cs="Courier New" w:hint="default"/>
       </w:rPr>
     </w:lvl>
     <w:lvl w:ilvl="5" w:tplc="40090005" w:tentative="1">
@@ -14467,7 +14242,7 @@
         <w:ind w:left="5400" w:hanging="360"/>
       </w:pPr>
       <w:rPr>
-        <w:rFonts w:hint="default" w:ascii="Wingdings" w:hAnsi="Wingdings"/>
+        <w:rFonts w:ascii="Wingdings" w:hAnsi="Wingdings" w:hint="default"/>
       </w:rPr>
     </w:lvl>
     <w:lvl w:ilvl="6" w:tplc="40090001" w:tentative="1">
@@ -14479,7 +14254,7 @@
         <w:ind w:left="6120" w:hanging="360"/>
       </w:pPr>
       <w:rPr>
-        <w:rFonts w:hint="default" w:ascii="Symbol" w:hAnsi="Symbol"/>
+        <w:rFonts w:ascii="Symbol" w:hAnsi="Symbol" w:hint="default"/>
       </w:rPr>
     </w:lvl>
     <w:lvl w:ilvl="7" w:tplc="40090003" w:tentative="1">
@@ -14491,7 +14266,7 @@
         <w:ind w:left="6840" w:hanging="360"/>
       </w:pPr>
       <w:rPr>
-        <w:rFonts w:hint="default" w:ascii="Courier New" w:hAnsi="Courier New" w:cs="Courier New"/>
+        <w:rFonts w:ascii="Courier New" w:hAnsi="Courier New" w:cs="Courier New" w:hint="default"/>
       </w:rPr>
     </w:lvl>
     <w:lvl w:ilvl="8" w:tplc="40090005" w:tentative="1">
@@ -14503,7 +14278,7 @@
         <w:ind w:left="7560" w:hanging="360"/>
       </w:pPr>
       <w:rPr>
-        <w:rFonts w:hint="default" w:ascii="Wingdings" w:hAnsi="Wingdings"/>
+        <w:rFonts w:ascii="Wingdings" w:hAnsi="Wingdings" w:hint="default"/>
       </w:rPr>
     </w:lvl>
   </w:abstractNum>
@@ -14523,7 +14298,7 @@
         <w:ind w:left="720" w:hanging="360"/>
       </w:pPr>
       <w:rPr>
-        <w:rFonts w:hint="default" w:ascii="Symbol" w:hAnsi="Symbol"/>
+        <w:rFonts w:ascii="Symbol" w:hAnsi="Symbol" w:hint="default"/>
         <w:sz w:val="20"/>
       </w:rPr>
     </w:lvl>
@@ -14539,7 +14314,7 @@
         <w:ind w:left="1440" w:hanging="360"/>
       </w:pPr>
       <w:rPr>
-        <w:rFonts w:hint="default" w:ascii="Symbol" w:hAnsi="Symbol"/>
+        <w:rFonts w:ascii="Symbol" w:hAnsi="Symbol" w:hint="default"/>
         <w:sz w:val="20"/>
       </w:rPr>
     </w:lvl>
@@ -14555,7 +14330,7 @@
         <w:ind w:left="2160" w:hanging="360"/>
       </w:pPr>
       <w:rPr>
-        <w:rFonts w:hint="default" w:ascii="Symbol" w:hAnsi="Symbol"/>
+        <w:rFonts w:ascii="Symbol" w:hAnsi="Symbol" w:hint="default"/>
         <w:sz w:val="20"/>
       </w:rPr>
     </w:lvl>
@@ -14571,7 +14346,7 @@
         <w:ind w:left="2880" w:hanging="360"/>
       </w:pPr>
       <w:rPr>
-        <w:rFonts w:hint="default" w:ascii="Symbol" w:hAnsi="Symbol"/>
+        <w:rFonts w:ascii="Symbol" w:hAnsi="Symbol" w:hint="default"/>
         <w:sz w:val="20"/>
       </w:rPr>
     </w:lvl>
@@ -14587,7 +14362,7 @@
         <w:ind w:left="3600" w:hanging="360"/>
       </w:pPr>
       <w:rPr>
-        <w:rFonts w:hint="default" w:ascii="Symbol" w:hAnsi="Symbol"/>
+        <w:rFonts w:ascii="Symbol" w:hAnsi="Symbol" w:hint="default"/>
         <w:sz w:val="20"/>
       </w:rPr>
     </w:lvl>
@@ -14603,7 +14378,7 @@
         <w:ind w:left="4320" w:hanging="360"/>
       </w:pPr>
       <w:rPr>
-        <w:rFonts w:hint="default" w:ascii="Symbol" w:hAnsi="Symbol"/>
+        <w:rFonts w:ascii="Symbol" w:hAnsi="Symbol" w:hint="default"/>
         <w:sz w:val="20"/>
       </w:rPr>
     </w:lvl>
@@ -14619,7 +14394,7 @@
         <w:ind w:left="5040" w:hanging="360"/>
       </w:pPr>
       <w:rPr>
-        <w:rFonts w:hint="default" w:ascii="Symbol" w:hAnsi="Symbol"/>
+        <w:rFonts w:ascii="Symbol" w:hAnsi="Symbol" w:hint="default"/>
         <w:sz w:val="20"/>
       </w:rPr>
     </w:lvl>
@@ -14635,7 +14410,7 @@
         <w:ind w:left="5760" w:hanging="360"/>
       </w:pPr>
       <w:rPr>
-        <w:rFonts w:hint="default" w:ascii="Symbol" w:hAnsi="Symbol"/>
+        <w:rFonts w:ascii="Symbol" w:hAnsi="Symbol" w:hint="default"/>
         <w:sz w:val="20"/>
       </w:rPr>
     </w:lvl>
@@ -14651,7 +14426,7 @@
         <w:ind w:left="6480" w:hanging="360"/>
       </w:pPr>
       <w:rPr>
-        <w:rFonts w:hint="default" w:ascii="Symbol" w:hAnsi="Symbol"/>
+        <w:rFonts w:ascii="Symbol" w:hAnsi="Symbol" w:hint="default"/>
         <w:sz w:val="20"/>
       </w:rPr>
     </w:lvl>
@@ -14669,7 +14444,7 @@
         <w:ind w:left="720" w:hanging="360"/>
       </w:pPr>
       <w:rPr>
-        <w:rFonts w:hint="default" w:ascii="Symbol" w:hAnsi="Symbol"/>
+        <w:rFonts w:ascii="Symbol" w:hAnsi="Symbol" w:hint="default"/>
       </w:rPr>
     </w:lvl>
     <w:lvl w:ilvl="1" w:tplc="04090003" w:tentative="1">
@@ -14681,7 +14456,7 @@
         <w:ind w:left="1440" w:hanging="360"/>
       </w:pPr>
       <w:rPr>
-        <w:rFonts w:hint="default" w:ascii="Courier New" w:hAnsi="Courier New" w:cs="Courier New"/>
+        <w:rFonts w:ascii="Courier New" w:hAnsi="Courier New" w:cs="Courier New" w:hint="default"/>
       </w:rPr>
     </w:lvl>
     <w:lvl w:ilvl="2" w:tplc="04090005" w:tentative="1">
@@ -14693,7 +14468,7 @@
         <w:ind w:left="2160" w:hanging="360"/>
       </w:pPr>
       <w:rPr>
-        <w:rFonts w:hint="default" w:ascii="Wingdings" w:hAnsi="Wingdings"/>
+        <w:rFonts w:ascii="Wingdings" w:hAnsi="Wingdings" w:hint="default"/>
       </w:rPr>
     </w:lvl>
     <w:lvl w:ilvl="3" w:tplc="04090001" w:tentative="1">
@@ -14705,7 +14480,7 @@
         <w:ind w:left="2880" w:hanging="360"/>
       </w:pPr>
       <w:rPr>
-        <w:rFonts w:hint="default" w:ascii="Symbol" w:hAnsi="Symbol"/>
+        <w:rFonts w:ascii="Symbol" w:hAnsi="Symbol" w:hint="default"/>
       </w:rPr>
     </w:lvl>
     <w:lvl w:ilvl="4" w:tplc="04090003" w:tentative="1">
@@ -14717,7 +14492,7 @@
         <w:ind w:left="3600" w:hanging="360"/>
       </w:pPr>
       <w:rPr>
-        <w:rFonts w:hint="default" w:ascii="Courier New" w:hAnsi="Courier New" w:cs="Courier New"/>
+        <w:rFonts w:ascii="Courier New" w:hAnsi="Courier New" w:cs="Courier New" w:hint="default"/>
       </w:rPr>
     </w:lvl>
     <w:lvl w:ilvl="5" w:tplc="04090005" w:tentative="1">
@@ -14729,7 +14504,7 @@
         <w:ind w:left="4320" w:hanging="360"/>
       </w:pPr>
       <w:rPr>
-        <w:rFonts w:hint="default" w:ascii="Wingdings" w:hAnsi="Wingdings"/>
+        <w:rFonts w:ascii="Wingdings" w:hAnsi="Wingdings" w:hint="default"/>
       </w:rPr>
     </w:lvl>
     <w:lvl w:ilvl="6" w:tplc="04090001" w:tentative="1">
@@ -14741,7 +14516,7 @@
         <w:ind w:left="5040" w:hanging="360"/>
       </w:pPr>
       <w:rPr>
-        <w:rFonts w:hint="default" w:ascii="Symbol" w:hAnsi="Symbol"/>
+        <w:rFonts w:ascii="Symbol" w:hAnsi="Symbol" w:hint="default"/>
       </w:rPr>
     </w:lvl>
     <w:lvl w:ilvl="7" w:tplc="04090003" w:tentative="1">
@@ -14753,7 +14528,7 @@
         <w:ind w:left="5760" w:hanging="360"/>
       </w:pPr>
       <w:rPr>
-        <w:rFonts w:hint="default" w:ascii="Courier New" w:hAnsi="Courier New" w:cs="Courier New"/>
+        <w:rFonts w:ascii="Courier New" w:hAnsi="Courier New" w:cs="Courier New" w:hint="default"/>
       </w:rPr>
     </w:lvl>
     <w:lvl w:ilvl="8" w:tplc="04090005" w:tentative="1">
@@ -14765,7 +14540,7 @@
         <w:ind w:left="6480" w:hanging="360"/>
       </w:pPr>
       <w:rPr>
-        <w:rFonts w:hint="default" w:ascii="Wingdings" w:hAnsi="Wingdings"/>
+        <w:rFonts w:ascii="Wingdings" w:hAnsi="Wingdings" w:hint="default"/>
       </w:rPr>
     </w:lvl>
   </w:abstractNum>
@@ -14782,7 +14557,7 @@
         <w:ind w:left="720" w:hanging="360"/>
       </w:pPr>
       <w:rPr>
-        <w:rFonts w:hint="default" w:ascii="Symbol" w:hAnsi="Symbol"/>
+        <w:rFonts w:ascii="Symbol" w:hAnsi="Symbol" w:hint="default"/>
       </w:rPr>
     </w:lvl>
     <w:lvl w:ilvl="1" w:tplc="04090003" w:tentative="1">
@@ -14794,7 +14569,7 @@
         <w:ind w:left="1440" w:hanging="360"/>
       </w:pPr>
       <w:rPr>
-        <w:rFonts w:hint="default" w:ascii="Courier New" w:hAnsi="Courier New" w:cs="Courier New"/>
+        <w:rFonts w:ascii="Courier New" w:hAnsi="Courier New" w:cs="Courier New" w:hint="default"/>
       </w:rPr>
     </w:lvl>
     <w:lvl w:ilvl="2" w:tplc="04090005" w:tentative="1">
@@ -14806,7 +14581,7 @@
         <w:ind w:left="2160" w:hanging="360"/>
       </w:pPr>
       <w:rPr>
-        <w:rFonts w:hint="default" w:ascii="Wingdings" w:hAnsi="Wingdings"/>
+        <w:rFonts w:ascii="Wingdings" w:hAnsi="Wingdings" w:hint="default"/>
       </w:rPr>
     </w:lvl>
     <w:lvl w:ilvl="3" w:tplc="04090001" w:tentative="1">
@@ -14818,7 +14593,7 @@
         <w:ind w:left="2880" w:hanging="360"/>
       </w:pPr>
       <w:rPr>
-        <w:rFonts w:hint="default" w:ascii="Symbol" w:hAnsi="Symbol"/>
+        <w:rFonts w:ascii="Symbol" w:hAnsi="Symbol" w:hint="default"/>
       </w:rPr>
     </w:lvl>
     <w:lvl w:ilvl="4" w:tplc="04090003" w:tentative="1">
@@ -14830,7 +14605,7 @@
         <w:ind w:left="3600" w:hanging="360"/>
       </w:pPr>
       <w:rPr>
-        <w:rFonts w:hint="default" w:ascii="Courier New" w:hAnsi="Courier New" w:cs="Courier New"/>
+        <w:rFonts w:ascii="Courier New" w:hAnsi="Courier New" w:cs="Courier New" w:hint="default"/>
       </w:rPr>
     </w:lvl>
     <w:lvl w:ilvl="5" w:tplc="04090005" w:tentative="1">
@@ -14842,7 +14617,7 @@
         <w:ind w:left="4320" w:hanging="360"/>
       </w:pPr>
       <w:rPr>
-        <w:rFonts w:hint="default" w:ascii="Wingdings" w:hAnsi="Wingdings"/>
+        <w:rFonts w:ascii="Wingdings" w:hAnsi="Wingdings" w:hint="default"/>
       </w:rPr>
     </w:lvl>
     <w:lvl w:ilvl="6" w:tplc="04090001" w:tentative="1">
@@ -14854,7 +14629,7 @@
         <w:ind w:left="5040" w:hanging="360"/>
       </w:pPr>
       <w:rPr>
-        <w:rFonts w:hint="default" w:ascii="Symbol" w:hAnsi="Symbol"/>
+        <w:rFonts w:ascii="Symbol" w:hAnsi="Symbol" w:hint="default"/>
       </w:rPr>
     </w:lvl>
     <w:lvl w:ilvl="7" w:tplc="04090003" w:tentative="1">
@@ -14866,7 +14641,7 @@
         <w:ind w:left="5760" w:hanging="360"/>
       </w:pPr>
       <w:rPr>
-        <w:rFonts w:hint="default" w:ascii="Courier New" w:hAnsi="Courier New" w:cs="Courier New"/>
+        <w:rFonts w:ascii="Courier New" w:hAnsi="Courier New" w:cs="Courier New" w:hint="default"/>
       </w:rPr>
     </w:lvl>
     <w:lvl w:ilvl="8" w:tplc="04090005" w:tentative="1">
@@ -14878,7 +14653,7 @@
         <w:ind w:left="6480" w:hanging="360"/>
       </w:pPr>
       <w:rPr>
-        <w:rFonts w:hint="default" w:ascii="Wingdings" w:hAnsi="Wingdings"/>
+        <w:rFonts w:ascii="Wingdings" w:hAnsi="Wingdings" w:hint="default"/>
       </w:rPr>
     </w:lvl>
   </w:abstractNum>
@@ -15017,7 +14792,7 @@
         <w:ind w:left="720" w:hanging="360"/>
       </w:pPr>
       <w:rPr>
-        <w:rFonts w:hint="default" w:ascii="Symbol" w:hAnsi="Symbol"/>
+        <w:rFonts w:ascii="Symbol" w:hAnsi="Symbol" w:hint="default"/>
       </w:rPr>
     </w:lvl>
     <w:lvl w:ilvl="1" w:tplc="04090003">
@@ -15029,7 +14804,7 @@
         <w:ind w:left="1440" w:hanging="360"/>
       </w:pPr>
       <w:rPr>
-        <w:rFonts w:hint="default" w:ascii="Courier New" w:hAnsi="Courier New" w:cs="Courier New"/>
+        <w:rFonts w:ascii="Courier New" w:hAnsi="Courier New" w:cs="Courier New" w:hint="default"/>
       </w:rPr>
     </w:lvl>
     <w:lvl w:ilvl="2" w:tplc="04090005" w:tentative="1">
@@ -15041,7 +14816,7 @@
         <w:ind w:left="2160" w:hanging="360"/>
       </w:pPr>
       <w:rPr>
-        <w:rFonts w:hint="default" w:ascii="Wingdings" w:hAnsi="Wingdings"/>
+        <w:rFonts w:ascii="Wingdings" w:hAnsi="Wingdings" w:hint="default"/>
       </w:rPr>
     </w:lvl>
     <w:lvl w:ilvl="3" w:tplc="04090001" w:tentative="1">
@@ -15053,7 +14828,7 @@
         <w:ind w:left="2880" w:hanging="360"/>
       </w:pPr>
       <w:rPr>
-        <w:rFonts w:hint="default" w:ascii="Symbol" w:hAnsi="Symbol"/>
+        <w:rFonts w:ascii="Symbol" w:hAnsi="Symbol" w:hint="default"/>
       </w:rPr>
     </w:lvl>
     <w:lvl w:ilvl="4" w:tplc="04090003" w:tentative="1">
@@ -15065,7 +14840,7 @@
         <w:ind w:left="3600" w:hanging="360"/>
       </w:pPr>
       <w:rPr>
-        <w:rFonts w:hint="default" w:ascii="Courier New" w:hAnsi="Courier New" w:cs="Courier New"/>
+        <w:rFonts w:ascii="Courier New" w:hAnsi="Courier New" w:cs="Courier New" w:hint="default"/>
       </w:rPr>
     </w:lvl>
     <w:lvl w:ilvl="5" w:tplc="04090005" w:tentative="1">
@@ -15077,7 +14852,7 @@
         <w:ind w:left="4320" w:hanging="360"/>
       </w:pPr>
       <w:rPr>
-        <w:rFonts w:hint="default" w:ascii="Wingdings" w:hAnsi="Wingdings"/>
+        <w:rFonts w:ascii="Wingdings" w:hAnsi="Wingdings" w:hint="default"/>
       </w:rPr>
     </w:lvl>
     <w:lvl w:ilvl="6" w:tplc="04090001" w:tentative="1">
@@ -15089,7 +14864,7 @@
         <w:ind w:left="5040" w:hanging="360"/>
       </w:pPr>
       <w:rPr>
-        <w:rFonts w:hint="default" w:ascii="Symbol" w:hAnsi="Symbol"/>
+        <w:rFonts w:ascii="Symbol" w:hAnsi="Symbol" w:hint="default"/>
       </w:rPr>
     </w:lvl>
     <w:lvl w:ilvl="7" w:tplc="04090003" w:tentative="1">
@@ -15101,7 +14876,7 @@
         <w:ind w:left="5760" w:hanging="360"/>
       </w:pPr>
       <w:rPr>
-        <w:rFonts w:hint="default" w:ascii="Courier New" w:hAnsi="Courier New" w:cs="Courier New"/>
+        <w:rFonts w:ascii="Courier New" w:hAnsi="Courier New" w:cs="Courier New" w:hint="default"/>
       </w:rPr>
     </w:lvl>
     <w:lvl w:ilvl="8" w:tplc="04090005" w:tentative="1">
@@ -15113,7 +14888,7 @@
         <w:ind w:left="6480" w:hanging="360"/>
       </w:pPr>
       <w:rPr>
-        <w:rFonts w:hint="default" w:ascii="Wingdings" w:hAnsi="Wingdings"/>
+        <w:rFonts w:ascii="Wingdings" w:hAnsi="Wingdings" w:hint="default"/>
       </w:rPr>
     </w:lvl>
   </w:abstractNum>
@@ -15133,7 +14908,7 @@
         <w:ind w:left="720" w:hanging="360"/>
       </w:pPr>
       <w:rPr>
-        <w:rFonts w:hint="default" w:ascii="Symbol" w:hAnsi="Symbol"/>
+        <w:rFonts w:ascii="Symbol" w:hAnsi="Symbol" w:hint="default"/>
       </w:rPr>
     </w:lvl>
     <w:lvl w:ilvl="1" w:tentative="1">
@@ -15332,7 +15107,7 @@
         <w:ind w:left="1800" w:hanging="360"/>
       </w:pPr>
       <w:rPr>
-        <w:rFonts w:hint="default" w:ascii="Courier New" w:hAnsi="Courier New" w:cs="Courier New"/>
+        <w:rFonts w:ascii="Courier New" w:hAnsi="Courier New" w:cs="Courier New" w:hint="default"/>
       </w:rPr>
     </w:lvl>
     <w:lvl w:ilvl="1" w:tplc="40090003">
@@ -15344,7 +15119,7 @@
         <w:ind w:left="2520" w:hanging="360"/>
       </w:pPr>
       <w:rPr>
-        <w:rFonts w:hint="default" w:ascii="Courier New" w:hAnsi="Courier New" w:cs="Courier New"/>
+        <w:rFonts w:ascii="Courier New" w:hAnsi="Courier New" w:cs="Courier New" w:hint="default"/>
       </w:rPr>
     </w:lvl>
     <w:lvl w:ilvl="2" w:tplc="40090005" w:tentative="1">
@@ -15356,7 +15131,7 @@
         <w:ind w:left="3240" w:hanging="360"/>
       </w:pPr>
       <w:rPr>
-        <w:rFonts w:hint="default" w:ascii="Wingdings" w:hAnsi="Wingdings"/>
+        <w:rFonts w:ascii="Wingdings" w:hAnsi="Wingdings" w:hint="default"/>
       </w:rPr>
     </w:lvl>
     <w:lvl w:ilvl="3" w:tplc="40090001" w:tentative="1">
@@ -15368,7 +15143,7 @@
         <w:ind w:left="3960" w:hanging="360"/>
       </w:pPr>
       <w:rPr>
-        <w:rFonts w:hint="default" w:ascii="Symbol" w:hAnsi="Symbol"/>
+        <w:rFonts w:ascii="Symbol" w:hAnsi="Symbol" w:hint="default"/>
       </w:rPr>
     </w:lvl>
     <w:lvl w:ilvl="4" w:tplc="40090003" w:tentative="1">
@@ -15380,7 +15155,7 @@
         <w:ind w:left="4680" w:hanging="360"/>
       </w:pPr>
       <w:rPr>
-        <w:rFonts w:hint="default" w:ascii="Courier New" w:hAnsi="Courier New" w:cs="Courier New"/>
+        <w:rFonts w:ascii="Courier New" w:hAnsi="Courier New" w:cs="Courier New" w:hint="default"/>
       </w:rPr>
     </w:lvl>
     <w:lvl w:ilvl="5" w:tplc="40090005" w:tentative="1">
@@ -15392,7 +15167,7 @@
         <w:ind w:left="5400" w:hanging="360"/>
       </w:pPr>
       <w:rPr>
-        <w:rFonts w:hint="default" w:ascii="Wingdings" w:hAnsi="Wingdings"/>
+        <w:rFonts w:ascii="Wingdings" w:hAnsi="Wingdings" w:hint="default"/>
       </w:rPr>
     </w:lvl>
     <w:lvl w:ilvl="6" w:tplc="40090001" w:tentative="1">
@@ -15404,7 +15179,7 @@
         <w:ind w:left="6120" w:hanging="360"/>
       </w:pPr>
       <w:rPr>
-        <w:rFonts w:hint="default" w:ascii="Symbol" w:hAnsi="Symbol"/>
+        <w:rFonts w:ascii="Symbol" w:hAnsi="Symbol" w:hint="default"/>
       </w:rPr>
     </w:lvl>
     <w:lvl w:ilvl="7" w:tplc="40090003" w:tentative="1">
@@ -15416,7 +15191,7 @@
         <w:ind w:left="6840" w:hanging="360"/>
       </w:pPr>
       <w:rPr>
-        <w:rFonts w:hint="default" w:ascii="Courier New" w:hAnsi="Courier New" w:cs="Courier New"/>
+        <w:rFonts w:ascii="Courier New" w:hAnsi="Courier New" w:cs="Courier New" w:hint="default"/>
       </w:rPr>
     </w:lvl>
     <w:lvl w:ilvl="8" w:tplc="40090005" w:tentative="1">
@@ -15428,7 +15203,7 @@
         <w:ind w:left="7560" w:hanging="360"/>
       </w:pPr>
       <w:rPr>
-        <w:rFonts w:hint="default" w:ascii="Wingdings" w:hAnsi="Wingdings"/>
+        <w:rFonts w:ascii="Wingdings" w:hAnsi="Wingdings" w:hint="default"/>
       </w:rPr>
     </w:lvl>
   </w:abstractNum>
@@ -15445,7 +15220,7 @@
         <w:ind w:left="720" w:hanging="360"/>
       </w:pPr>
       <w:rPr>
-        <w:rFonts w:hint="default" w:ascii="Symbol" w:hAnsi="Symbol"/>
+        <w:rFonts w:ascii="Symbol" w:hAnsi="Symbol" w:hint="default"/>
       </w:rPr>
     </w:lvl>
     <w:lvl w:ilvl="1" w:tplc="FA923BF2">
@@ -15456,7 +15231,7 @@
         <w:ind w:left="1440" w:hanging="360"/>
       </w:pPr>
       <w:rPr>
-        <w:rFonts w:hint="default" w:ascii="Segoe UI" w:hAnsi="Segoe UI" w:eastAsia="Times New Roman" w:cs="Segoe UI"/>
+        <w:rFonts w:ascii="Segoe UI" w:eastAsia="Times New Roman" w:hAnsi="Segoe UI" w:cs="Segoe UI" w:hint="default"/>
       </w:rPr>
     </w:lvl>
     <w:lvl w:ilvl="2" w:tplc="04090005" w:tentative="1">
@@ -15468,7 +15243,7 @@
         <w:ind w:left="2160" w:hanging="360"/>
       </w:pPr>
       <w:rPr>
-        <w:rFonts w:hint="default" w:ascii="Wingdings" w:hAnsi="Wingdings"/>
+        <w:rFonts w:ascii="Wingdings" w:hAnsi="Wingdings" w:hint="default"/>
       </w:rPr>
     </w:lvl>
     <w:lvl w:ilvl="3" w:tplc="04090001" w:tentative="1">
@@ -15480,7 +15255,7 @@
         <w:ind w:left="2880" w:hanging="360"/>
       </w:pPr>
       <w:rPr>
-        <w:rFonts w:hint="default" w:ascii="Symbol" w:hAnsi="Symbol"/>
+        <w:rFonts w:ascii="Symbol" w:hAnsi="Symbol" w:hint="default"/>
       </w:rPr>
     </w:lvl>
     <w:lvl w:ilvl="4" w:tplc="04090003" w:tentative="1">
@@ -15492,7 +15267,7 @@
         <w:ind w:left="3600" w:hanging="360"/>
       </w:pPr>
       <w:rPr>
-        <w:rFonts w:hint="default" w:ascii="Courier New" w:hAnsi="Courier New" w:cs="Courier New"/>
+        <w:rFonts w:ascii="Courier New" w:hAnsi="Courier New" w:cs="Courier New" w:hint="default"/>
       </w:rPr>
     </w:lvl>
     <w:lvl w:ilvl="5" w:tplc="04090005" w:tentative="1">
@@ -15504,7 +15279,7 @@
         <w:ind w:left="4320" w:hanging="360"/>
       </w:pPr>
       <w:rPr>
-        <w:rFonts w:hint="default" w:ascii="Wingdings" w:hAnsi="Wingdings"/>
+        <w:rFonts w:ascii="Wingdings" w:hAnsi="Wingdings" w:hint="default"/>
       </w:rPr>
     </w:lvl>
     <w:lvl w:ilvl="6" w:tplc="04090001" w:tentative="1">
@@ -15516,7 +15291,7 @@
         <w:ind w:left="5040" w:hanging="360"/>
       </w:pPr>
       <w:rPr>
-        <w:rFonts w:hint="default" w:ascii="Symbol" w:hAnsi="Symbol"/>
+        <w:rFonts w:ascii="Symbol" w:hAnsi="Symbol" w:hint="default"/>
       </w:rPr>
     </w:lvl>
     <w:lvl w:ilvl="7" w:tplc="04090003" w:tentative="1">
@@ -15528,7 +15303,7 @@
         <w:ind w:left="5760" w:hanging="360"/>
       </w:pPr>
       <w:rPr>
-        <w:rFonts w:hint="default" w:ascii="Courier New" w:hAnsi="Courier New" w:cs="Courier New"/>
+        <w:rFonts w:ascii="Courier New" w:hAnsi="Courier New" w:cs="Courier New" w:hint="default"/>
       </w:rPr>
     </w:lvl>
     <w:lvl w:ilvl="8" w:tplc="04090005" w:tentative="1">
@@ -15540,7 +15315,7 @@
         <w:ind w:left="6480" w:hanging="360"/>
       </w:pPr>
       <w:rPr>
-        <w:rFonts w:hint="default" w:ascii="Wingdings" w:hAnsi="Wingdings"/>
+        <w:rFonts w:ascii="Wingdings" w:hAnsi="Wingdings" w:hint="default"/>
       </w:rPr>
     </w:lvl>
   </w:abstractNum>
@@ -15557,7 +15332,7 @@
         <w:ind w:left="720" w:hanging="360"/>
       </w:pPr>
       <w:rPr>
-        <w:rFonts w:hint="default" w:ascii="Symbol" w:hAnsi="Symbol"/>
+        <w:rFonts w:ascii="Symbol" w:hAnsi="Symbol" w:hint="default"/>
       </w:rPr>
     </w:lvl>
     <w:lvl w:ilvl="1" w:tplc="40090003">
@@ -15569,7 +15344,7 @@
         <w:ind w:left="1440" w:hanging="360"/>
       </w:pPr>
       <w:rPr>
-        <w:rFonts w:hint="default" w:ascii="Courier New" w:hAnsi="Courier New" w:cs="Courier New"/>
+        <w:rFonts w:ascii="Courier New" w:hAnsi="Courier New" w:cs="Courier New" w:hint="default"/>
       </w:rPr>
     </w:lvl>
     <w:lvl w:ilvl="2" w:tplc="04090005" w:tentative="1">
@@ -15581,7 +15356,7 @@
         <w:ind w:left="2160" w:hanging="360"/>
       </w:pPr>
       <w:rPr>
-        <w:rFonts w:hint="default" w:ascii="Wingdings" w:hAnsi="Wingdings"/>
+        <w:rFonts w:ascii="Wingdings" w:hAnsi="Wingdings" w:hint="default"/>
       </w:rPr>
     </w:lvl>
     <w:lvl w:ilvl="3" w:tplc="04090001" w:tentative="1">
@@ -15593,7 +15368,7 @@
         <w:ind w:left="2880" w:hanging="360"/>
       </w:pPr>
       <w:rPr>
-        <w:rFonts w:hint="default" w:ascii="Symbol" w:hAnsi="Symbol"/>
+        <w:rFonts w:ascii="Symbol" w:hAnsi="Symbol" w:hint="default"/>
       </w:rPr>
     </w:lvl>
     <w:lvl w:ilvl="4" w:tplc="04090003" w:tentative="1">
@@ -15605,7 +15380,7 @@
         <w:ind w:left="3600" w:hanging="360"/>
       </w:pPr>
       <w:rPr>
-        <w:rFonts w:hint="default" w:ascii="Courier New" w:hAnsi="Courier New" w:cs="Courier New"/>
+        <w:rFonts w:ascii="Courier New" w:hAnsi="Courier New" w:cs="Courier New" w:hint="default"/>
       </w:rPr>
     </w:lvl>
     <w:lvl w:ilvl="5" w:tplc="04090005" w:tentative="1">
@@ -15617,7 +15392,7 @@
         <w:ind w:left="4320" w:hanging="360"/>
       </w:pPr>
       <w:rPr>
-        <w:rFonts w:hint="default" w:ascii="Wingdings" w:hAnsi="Wingdings"/>
+        <w:rFonts w:ascii="Wingdings" w:hAnsi="Wingdings" w:hint="default"/>
       </w:rPr>
     </w:lvl>
     <w:lvl w:ilvl="6" w:tplc="04090001" w:tentative="1">
@@ -15629,7 +15404,7 @@
         <w:ind w:left="5040" w:hanging="360"/>
       </w:pPr>
       <w:rPr>
-        <w:rFonts w:hint="default" w:ascii="Symbol" w:hAnsi="Symbol"/>
+        <w:rFonts w:ascii="Symbol" w:hAnsi="Symbol" w:hint="default"/>
       </w:rPr>
     </w:lvl>
     <w:lvl w:ilvl="7" w:tplc="04090003" w:tentative="1">
@@ -15641,7 +15416,7 @@
         <w:ind w:left="5760" w:hanging="360"/>
       </w:pPr>
       <w:rPr>
-        <w:rFonts w:hint="default" w:ascii="Courier New" w:hAnsi="Courier New" w:cs="Courier New"/>
+        <w:rFonts w:ascii="Courier New" w:hAnsi="Courier New" w:cs="Courier New" w:hint="default"/>
       </w:rPr>
     </w:lvl>
     <w:lvl w:ilvl="8" w:tplc="04090005" w:tentative="1">
@@ -15653,7 +15428,7 @@
         <w:ind w:left="6480" w:hanging="360"/>
       </w:pPr>
       <w:rPr>
-        <w:rFonts w:hint="default" w:ascii="Wingdings" w:hAnsi="Wingdings"/>
+        <w:rFonts w:ascii="Wingdings" w:hAnsi="Wingdings" w:hint="default"/>
       </w:rPr>
     </w:lvl>
   </w:abstractNum>
@@ -15670,7 +15445,7 @@
         <w:ind w:left="720" w:hanging="360"/>
       </w:pPr>
       <w:rPr>
-        <w:rFonts w:hint="default" w:ascii="Symbol" w:hAnsi="Symbol"/>
+        <w:rFonts w:ascii="Symbol" w:hAnsi="Symbol" w:hint="default"/>
       </w:rPr>
     </w:lvl>
     <w:lvl w:ilvl="1" w:tplc="04090003" w:tentative="1">
@@ -15682,7 +15457,7 @@
         <w:ind w:left="1440" w:hanging="360"/>
       </w:pPr>
       <w:rPr>
-        <w:rFonts w:hint="default" w:ascii="Courier New" w:hAnsi="Courier New" w:cs="Courier New"/>
+        <w:rFonts w:ascii="Courier New" w:hAnsi="Courier New" w:cs="Courier New" w:hint="default"/>
       </w:rPr>
     </w:lvl>
     <w:lvl w:ilvl="2" w:tplc="04090005" w:tentative="1">
@@ -15694,7 +15469,7 @@
         <w:ind w:left="2160" w:hanging="360"/>
       </w:pPr>
       <w:rPr>
-        <w:rFonts w:hint="default" w:ascii="Wingdings" w:hAnsi="Wingdings"/>
+        <w:rFonts w:ascii="Wingdings" w:hAnsi="Wingdings" w:hint="default"/>
       </w:rPr>
     </w:lvl>
     <w:lvl w:ilvl="3" w:tplc="04090001" w:tentative="1">
@@ -15706,7 +15481,7 @@
         <w:ind w:left="2880" w:hanging="360"/>
       </w:pPr>
       <w:rPr>
-        <w:rFonts w:hint="default" w:ascii="Symbol" w:hAnsi="Symbol"/>
+        <w:rFonts w:ascii="Symbol" w:hAnsi="Symbol" w:hint="default"/>
       </w:rPr>
     </w:lvl>
     <w:lvl w:ilvl="4" w:tplc="04090003" w:tentative="1">
@@ -15718,7 +15493,7 @@
         <w:ind w:left="3600" w:hanging="360"/>
       </w:pPr>
       <w:rPr>
-        <w:rFonts w:hint="default" w:ascii="Courier New" w:hAnsi="Courier New" w:cs="Courier New"/>
+        <w:rFonts w:ascii="Courier New" w:hAnsi="Courier New" w:cs="Courier New" w:hint="default"/>
       </w:rPr>
     </w:lvl>
     <w:lvl w:ilvl="5" w:tplc="04090005" w:tentative="1">
@@ -15730,7 +15505,7 @@
         <w:ind w:left="4320" w:hanging="360"/>
       </w:pPr>
       <w:rPr>
-        <w:rFonts w:hint="default" w:ascii="Wingdings" w:hAnsi="Wingdings"/>
+        <w:rFonts w:ascii="Wingdings" w:hAnsi="Wingdings" w:hint="default"/>
       </w:rPr>
     </w:lvl>
     <w:lvl w:ilvl="6" w:tplc="04090001" w:tentative="1">
@@ -15742,7 +15517,7 @@
         <w:ind w:left="5040" w:hanging="360"/>
       </w:pPr>
       <w:rPr>
-        <w:rFonts w:hint="default" w:ascii="Symbol" w:hAnsi="Symbol"/>
+        <w:rFonts w:ascii="Symbol" w:hAnsi="Symbol" w:hint="default"/>
       </w:rPr>
     </w:lvl>
     <w:lvl w:ilvl="7" w:tplc="04090003" w:tentative="1">
@@ -15754,7 +15529,7 @@
         <w:ind w:left="5760" w:hanging="360"/>
       </w:pPr>
       <w:rPr>
-        <w:rFonts w:hint="default" w:ascii="Courier New" w:hAnsi="Courier New" w:cs="Courier New"/>
+        <w:rFonts w:ascii="Courier New" w:hAnsi="Courier New" w:cs="Courier New" w:hint="default"/>
       </w:rPr>
     </w:lvl>
     <w:lvl w:ilvl="8" w:tplc="04090005" w:tentative="1">
@@ -15766,7 +15541,7 @@
         <w:ind w:left="6480" w:hanging="360"/>
       </w:pPr>
       <w:rPr>
-        <w:rFonts w:hint="default" w:ascii="Wingdings" w:hAnsi="Wingdings"/>
+        <w:rFonts w:ascii="Wingdings" w:hAnsi="Wingdings" w:hint="default"/>
       </w:rPr>
     </w:lvl>
   </w:abstractNum>
@@ -15794,7 +15569,6 @@
       <w:pPr>
         <w:ind w:left="1620" w:hanging="720"/>
       </w:pPr>
-      <w:rPr/>
     </w:lvl>
     <w:lvl w:ilvl="2">
       <w:start w:val="1"/>
@@ -15804,7 +15578,6 @@
       <w:pPr>
         <w:ind w:left="1980" w:hanging="1080"/>
       </w:pPr>
-      <w:rPr/>
     </w:lvl>
     <w:lvl w:ilvl="3">
       <w:start w:val="1"/>
@@ -15814,7 +15587,6 @@
       <w:pPr>
         <w:ind w:left="1980" w:hanging="1080"/>
       </w:pPr>
-      <w:rPr/>
     </w:lvl>
     <w:lvl w:ilvl="4">
       <w:start w:val="1"/>
@@ -15824,7 +15596,6 @@
       <w:pPr>
         <w:ind w:left="2340" w:hanging="1440"/>
       </w:pPr>
-      <w:rPr/>
     </w:lvl>
     <w:lvl w:ilvl="5">
       <w:start w:val="1"/>
@@ -15834,7 +15605,6 @@
       <w:pPr>
         <w:ind w:left="2700" w:hanging="1800"/>
       </w:pPr>
-      <w:rPr/>
     </w:lvl>
     <w:lvl w:ilvl="6">
       <w:start w:val="1"/>
@@ -15844,7 +15614,6 @@
       <w:pPr>
         <w:ind w:left="2700" w:hanging="1800"/>
       </w:pPr>
-      <w:rPr/>
     </w:lvl>
     <w:lvl w:ilvl="7">
       <w:start w:val="1"/>
@@ -15854,7 +15623,6 @@
       <w:pPr>
         <w:ind w:left="3060" w:hanging="2160"/>
       </w:pPr>
-      <w:rPr/>
     </w:lvl>
     <w:lvl w:ilvl="8">
       <w:start w:val="1"/>
@@ -15864,7 +15632,6 @@
       <w:pPr>
         <w:ind w:left="3420" w:hanging="2520"/>
       </w:pPr>
-      <w:rPr/>
     </w:lvl>
   </w:abstractNum>
   <w:abstractNum w:abstractNumId="21" w15:restartNumberingAfterBreak="0">
@@ -15879,7 +15646,7 @@
         <w:ind w:left="765" w:hanging="360"/>
       </w:pPr>
       <w:rPr>
-        <w:rFonts w:hint="default" w:ascii="Calibri" w:hAnsi="Calibri" w:cs="Calibri" w:eastAsiaTheme="minorHAnsi"/>
+        <w:rFonts w:ascii="Calibri" w:eastAsiaTheme="minorHAnsi" w:hAnsi="Calibri" w:cs="Calibri" w:hint="default"/>
       </w:rPr>
     </w:lvl>
     <w:lvl w:ilvl="1" w:tplc="04090003" w:tentative="1">
@@ -15891,7 +15658,7 @@
         <w:ind w:left="1485" w:hanging="360"/>
       </w:pPr>
       <w:rPr>
-        <w:rFonts w:hint="default" w:ascii="Courier New" w:hAnsi="Courier New" w:cs="Courier New"/>
+        <w:rFonts w:ascii="Courier New" w:hAnsi="Courier New" w:cs="Courier New" w:hint="default"/>
       </w:rPr>
     </w:lvl>
     <w:lvl w:ilvl="2" w:tplc="04090005" w:tentative="1">
@@ -15903,7 +15670,7 @@
         <w:ind w:left="2205" w:hanging="360"/>
       </w:pPr>
       <w:rPr>
-        <w:rFonts w:hint="default" w:ascii="Wingdings" w:hAnsi="Wingdings" w:cs="Wingdings"/>
+        <w:rFonts w:ascii="Wingdings" w:hAnsi="Wingdings" w:cs="Wingdings" w:hint="default"/>
       </w:rPr>
     </w:lvl>
     <w:lvl w:ilvl="3" w:tplc="04090001" w:tentative="1">
@@ -15915,7 +15682,7 @@
         <w:ind w:left="2925" w:hanging="360"/>
       </w:pPr>
       <w:rPr>
-        <w:rFonts w:hint="default" w:ascii="Symbol" w:hAnsi="Symbol" w:cs="Symbol"/>
+        <w:rFonts w:ascii="Symbol" w:hAnsi="Symbol" w:cs="Symbol" w:hint="default"/>
       </w:rPr>
     </w:lvl>
     <w:lvl w:ilvl="4" w:tplc="04090003" w:tentative="1">
@@ -15927,7 +15694,7 @@
         <w:ind w:left="3645" w:hanging="360"/>
       </w:pPr>
       <w:rPr>
-        <w:rFonts w:hint="default" w:ascii="Courier New" w:hAnsi="Courier New" w:cs="Courier New"/>
+        <w:rFonts w:ascii="Courier New" w:hAnsi="Courier New" w:cs="Courier New" w:hint="default"/>
       </w:rPr>
     </w:lvl>
     <w:lvl w:ilvl="5" w:tplc="04090005" w:tentative="1">
@@ -15939,7 +15706,7 @@
         <w:ind w:left="4365" w:hanging="360"/>
       </w:pPr>
       <w:rPr>
-        <w:rFonts w:hint="default" w:ascii="Wingdings" w:hAnsi="Wingdings" w:cs="Wingdings"/>
+        <w:rFonts w:ascii="Wingdings" w:hAnsi="Wingdings" w:cs="Wingdings" w:hint="default"/>
       </w:rPr>
     </w:lvl>
     <w:lvl w:ilvl="6" w:tplc="04090001" w:tentative="1">
@@ -15951,7 +15718,7 @@
         <w:ind w:left="5085" w:hanging="360"/>
       </w:pPr>
       <w:rPr>
-        <w:rFonts w:hint="default" w:ascii="Symbol" w:hAnsi="Symbol" w:cs="Symbol"/>
+        <w:rFonts w:ascii="Symbol" w:hAnsi="Symbol" w:cs="Symbol" w:hint="default"/>
       </w:rPr>
     </w:lvl>
     <w:lvl w:ilvl="7" w:tplc="04090003" w:tentative="1">
@@ -15963,7 +15730,7 @@
         <w:ind w:left="5805" w:hanging="360"/>
       </w:pPr>
       <w:rPr>
-        <w:rFonts w:hint="default" w:ascii="Courier New" w:hAnsi="Courier New" w:cs="Courier New"/>
+        <w:rFonts w:ascii="Courier New" w:hAnsi="Courier New" w:cs="Courier New" w:hint="default"/>
       </w:rPr>
     </w:lvl>
     <w:lvl w:ilvl="8" w:tplc="04090005" w:tentative="1">
@@ -15975,7 +15742,7 @@
         <w:ind w:left="6525" w:hanging="360"/>
       </w:pPr>
       <w:rPr>
-        <w:rFonts w:hint="default" w:ascii="Wingdings" w:hAnsi="Wingdings" w:cs="Wingdings"/>
+        <w:rFonts w:ascii="Wingdings" w:hAnsi="Wingdings" w:cs="Wingdings" w:hint="default"/>
       </w:rPr>
     </w:lvl>
   </w:abstractNum>
@@ -16010,7 +15777,7 @@
         <w:ind w:left="576" w:hanging="576"/>
       </w:pPr>
       <w:rPr>
-        <w:rFonts w:hint="default" w:asciiTheme="majorHAnsi" w:hAnsiTheme="majorHAnsi" w:cstheme="minorHAnsi"/>
+        <w:rFonts w:asciiTheme="majorHAnsi" w:hAnsiTheme="majorHAnsi" w:cstheme="minorHAnsi" w:hint="default"/>
         <w:b/>
         <w:bCs/>
         <w:i w:val="0"/>
@@ -16070,7 +15837,7 @@
         <w:ind w:left="4832" w:hanging="720"/>
       </w:pPr>
       <w:rPr>
-        <w:rFonts w:hint="default" w:asciiTheme="majorHAnsi" w:hAnsiTheme="majorHAnsi"/>
+        <w:rFonts w:asciiTheme="majorHAnsi" w:hAnsiTheme="majorHAnsi" w:hint="default"/>
         <w:b/>
         <w:bCs/>
         <w:i w:val="0"/>
@@ -16472,23 +16239,12 @@
 </w:numbering>
 </file>
 
-<file path=word/people.xml><?xml version="1.0" encoding="utf-8"?>
-<w15:people xmlns:wpc="http://schemas.microsoft.com/office/word/2010/wordprocessingCanvas" xmlns:cx="http://schemas.microsoft.com/office/drawing/2014/chartex" xmlns:cx1="http://schemas.microsoft.com/office/drawing/2015/9/8/chartex" xmlns:cx2="http://schemas.microsoft.com/office/drawing/2015/10/21/chartex" xmlns:cx3="http://schemas.microsoft.com/office/drawing/2016/5/9/chartex" xmlns:cx4="http://schemas.microsoft.com/office/drawing/2016/5/10/chartex" xmlns:cx5="http://schemas.microsoft.com/office/drawing/2016/5/11/chartex" xmlns:cx6="http://schemas.microsoft.com/office/drawing/2016/5/12/chartex" xmlns:cx7="http://schemas.microsoft.com/office/drawing/2016/5/13/chartex" xmlns:cx8="http://schemas.microsoft.com/office/drawing/2016/5/14/chartex" xmlns:mc="http://schemas.openxmlformats.org/markup-compatibility/2006" xmlns:aink="http://schemas.microsoft.com/office/drawing/2016/ink" xmlns:am3d="http://schemas.microsoft.com/office/drawing/2017/model3d" xmlns:o="urn:schemas-microsoft-com:office:office" xmlns:r="http://schemas.openxmlformats.org/officeDocument/2006/relationships" xmlns:m="http://schemas.openxmlformats.org/officeDocument/2006/math" xmlns:v="urn:schemas-microsoft-com:vml" xmlns:wp14="http://schemas.microsoft.com/office/word/2010/wordprocessingDrawing" xmlns:wp="http://schemas.openxmlformats.org/drawingml/2006/wordprocessingDrawing" xmlns:w10="urn:schemas-microsoft-com:office:word" xmlns:w="http://schemas.openxmlformats.org/wordprocessingml/2006/main" xmlns:w14="http://schemas.microsoft.com/office/word/2010/wordml" xmlns:w15="http://schemas.microsoft.com/office/word/2012/wordml" xmlns:w16cex="http://schemas.microsoft.com/office/word/2018/wordml/cex" xmlns:w16cid="http://schemas.microsoft.com/office/word/2016/wordml/cid" xmlns:w16="http://schemas.microsoft.com/office/word/2018/wordml" xmlns:w16se="http://schemas.microsoft.com/office/word/2015/wordml/symex" xmlns:wpg="http://schemas.microsoft.com/office/word/2010/wordprocessingGroup" xmlns:wpi="http://schemas.microsoft.com/office/word/2010/wordprocessingInk" xmlns:wne="http://schemas.microsoft.com/office/word/2006/wordml" xmlns:wps="http://schemas.microsoft.com/office/word/2010/wordprocessingShape" mc:Ignorable="w14 w15 w16se w16cid w16 w16cex wp14">
-  <w15:person w15:author="Brian Hitney">
-    <w15:presenceInfo w15:providerId="AD" w15:userId="S::bhitney@microsoft.com::f602c332-4473-4e8a-9f0f-e3978b2f2a40"/>
-  </w15:person>
-  <w15:person w15:author="Rajesh Setlem">
-    <w15:presenceInfo w15:providerId="AD" w15:userId="S::rsetlem@microsoft.com::44402285-dacb-430d-a845-337c68e060e8"/>
-  </w15:person>
-</w15:people>
-</file>
-
 <file path=word/styles.xml><?xml version="1.0" encoding="utf-8"?>
 <w:styles xmlns:mc="http://schemas.openxmlformats.org/markup-compatibility/2006" xmlns:r="http://schemas.openxmlformats.org/officeDocument/2006/relationships" xmlns:w="http://schemas.openxmlformats.org/wordprocessingml/2006/main" xmlns:w14="http://schemas.microsoft.com/office/word/2010/wordml" xmlns:w15="http://schemas.microsoft.com/office/word/2012/wordml" xmlns:w16cex="http://schemas.microsoft.com/office/word/2018/wordml/cex" xmlns:w16cid="http://schemas.microsoft.com/office/word/2016/wordml/cid" xmlns:w16="http://schemas.microsoft.com/office/word/2018/wordml" xmlns:w16se="http://schemas.microsoft.com/office/word/2015/wordml/symex" mc:Ignorable="w14 w15 w16se w16cid w16 w16cex">
   <w:docDefaults>
     <w:rPrDefault>
       <w:rPr>
-        <w:rFonts w:asciiTheme="minorHAnsi" w:hAnsiTheme="minorHAnsi" w:eastAsiaTheme="minorHAnsi" w:cstheme="minorBidi"/>
+        <w:rFonts w:asciiTheme="minorHAnsi" w:eastAsiaTheme="minorHAnsi" w:hAnsiTheme="minorHAnsi" w:cstheme="minorBidi"/>
         <w:sz w:val="22"/>
         <w:szCs w:val="22"/>
         <w:lang w:val="en-US" w:eastAsia="en-US" w:bidi="ar-SA"/>
@@ -16503,14 +16259,14 @@
   <w:latentStyles w:defLockedState="0" w:defUIPriority="99" w:defSemiHidden="0" w:defUnhideWhenUsed="0" w:defQFormat="0" w:count="376">
     <w:lsdException w:name="Normal" w:uiPriority="0" w:qFormat="1"/>
     <w:lsdException w:name="heading 1" w:uiPriority="9" w:qFormat="1"/>
-    <w:lsdException w:name="heading 2" w:uiPriority="9" w:semiHidden="1" w:unhideWhenUsed="1" w:qFormat="1"/>
-    <w:lsdException w:name="heading 3" w:uiPriority="9" w:semiHidden="1" w:unhideWhenUsed="1" w:qFormat="1"/>
-    <w:lsdException w:name="heading 4" w:uiPriority="9" w:semiHidden="1" w:unhideWhenUsed="1" w:qFormat="1"/>
-    <w:lsdException w:name="heading 5" w:uiPriority="9" w:semiHidden="1" w:unhideWhenUsed="1" w:qFormat="1"/>
-    <w:lsdException w:name="heading 6" w:uiPriority="9" w:semiHidden="1" w:unhideWhenUsed="1" w:qFormat="1"/>
-    <w:lsdException w:name="heading 7" w:uiPriority="9" w:semiHidden="1" w:unhideWhenUsed="1" w:qFormat="1"/>
-    <w:lsdException w:name="heading 8" w:uiPriority="9" w:semiHidden="1" w:unhideWhenUsed="1" w:qFormat="1"/>
-    <w:lsdException w:name="heading 9" w:uiPriority="9" w:semiHidden="1" w:unhideWhenUsed="1" w:qFormat="1"/>
+    <w:lsdException w:name="heading 2" w:semiHidden="1" w:uiPriority="9" w:unhideWhenUsed="1" w:qFormat="1"/>
+    <w:lsdException w:name="heading 3" w:semiHidden="1" w:uiPriority="9" w:unhideWhenUsed="1" w:qFormat="1"/>
+    <w:lsdException w:name="heading 4" w:semiHidden="1" w:uiPriority="9" w:unhideWhenUsed="1" w:qFormat="1"/>
+    <w:lsdException w:name="heading 5" w:semiHidden="1" w:uiPriority="9" w:unhideWhenUsed="1" w:qFormat="1"/>
+    <w:lsdException w:name="heading 6" w:semiHidden="1" w:uiPriority="9" w:unhideWhenUsed="1" w:qFormat="1"/>
+    <w:lsdException w:name="heading 7" w:semiHidden="1" w:uiPriority="9" w:unhideWhenUsed="1" w:qFormat="1"/>
+    <w:lsdException w:name="heading 8" w:semiHidden="1" w:uiPriority="9" w:unhideWhenUsed="1" w:qFormat="1"/>
+    <w:lsdException w:name="heading 9" w:semiHidden="1" w:uiPriority="9" w:unhideWhenUsed="1" w:qFormat="1"/>
     <w:lsdException w:name="index 1" w:semiHidden="1" w:unhideWhenUsed="1"/>
     <w:lsdException w:name="index 2" w:semiHidden="1" w:unhideWhenUsed="1"/>
     <w:lsdException w:name="index 3" w:semiHidden="1" w:unhideWhenUsed="1"/>
@@ -16520,22 +16276,22 @@
     <w:lsdException w:name="index 7" w:semiHidden="1" w:unhideWhenUsed="1"/>
     <w:lsdException w:name="index 8" w:semiHidden="1" w:unhideWhenUsed="1"/>
     <w:lsdException w:name="index 9" w:semiHidden="1" w:unhideWhenUsed="1"/>
-    <w:lsdException w:name="toc 1" w:uiPriority="39" w:semiHidden="1" w:unhideWhenUsed="1"/>
-    <w:lsdException w:name="toc 2" w:uiPriority="39" w:semiHidden="1" w:unhideWhenUsed="1"/>
-    <w:lsdException w:name="toc 3" w:uiPriority="39" w:semiHidden="1" w:unhideWhenUsed="1"/>
-    <w:lsdException w:name="toc 4" w:uiPriority="39" w:semiHidden="1" w:unhideWhenUsed="1"/>
-    <w:lsdException w:name="toc 5" w:uiPriority="39" w:semiHidden="1" w:unhideWhenUsed="1"/>
-    <w:lsdException w:name="toc 6" w:uiPriority="39" w:semiHidden="1" w:unhideWhenUsed="1"/>
-    <w:lsdException w:name="toc 7" w:uiPriority="39" w:semiHidden="1" w:unhideWhenUsed="1"/>
-    <w:lsdException w:name="toc 8" w:uiPriority="39" w:semiHidden="1" w:unhideWhenUsed="1"/>
-    <w:lsdException w:name="toc 9" w:uiPriority="39" w:semiHidden="1" w:unhideWhenUsed="1"/>
+    <w:lsdException w:name="toc 1" w:semiHidden="1" w:uiPriority="39" w:unhideWhenUsed="1"/>
+    <w:lsdException w:name="toc 2" w:semiHidden="1" w:uiPriority="39" w:unhideWhenUsed="1"/>
+    <w:lsdException w:name="toc 3" w:semiHidden="1" w:uiPriority="39" w:unhideWhenUsed="1"/>
+    <w:lsdException w:name="toc 4" w:semiHidden="1" w:uiPriority="39" w:unhideWhenUsed="1"/>
+    <w:lsdException w:name="toc 5" w:semiHidden="1" w:uiPriority="39" w:unhideWhenUsed="1"/>
+    <w:lsdException w:name="toc 6" w:semiHidden="1" w:uiPriority="39" w:unhideWhenUsed="1"/>
+    <w:lsdException w:name="toc 7" w:semiHidden="1" w:uiPriority="39" w:unhideWhenUsed="1"/>
+    <w:lsdException w:name="toc 8" w:semiHidden="1" w:uiPriority="39" w:unhideWhenUsed="1"/>
+    <w:lsdException w:name="toc 9" w:semiHidden="1" w:uiPriority="39" w:unhideWhenUsed="1"/>
     <w:lsdException w:name="Normal Indent" w:semiHidden="1" w:unhideWhenUsed="1"/>
     <w:lsdException w:name="footnote text" w:semiHidden="1" w:unhideWhenUsed="1"/>
     <w:lsdException w:name="annotation text" w:semiHidden="1" w:unhideWhenUsed="1"/>
     <w:lsdException w:name="header" w:semiHidden="1" w:unhideWhenUsed="1"/>
     <w:lsdException w:name="footer" w:semiHidden="1" w:unhideWhenUsed="1"/>
     <w:lsdException w:name="index heading" w:semiHidden="1" w:unhideWhenUsed="1"/>
-    <w:lsdException w:name="caption" w:uiPriority="35" w:semiHidden="1" w:unhideWhenUsed="1" w:qFormat="1"/>
+    <w:lsdException w:name="caption" w:semiHidden="1" w:uiPriority="35" w:unhideWhenUsed="1" w:qFormat="1"/>
     <w:lsdException w:name="table of figures" w:semiHidden="1" w:unhideWhenUsed="1"/>
     <w:lsdException w:name="envelope address" w:semiHidden="1" w:unhideWhenUsed="1"/>
     <w:lsdException w:name="envelope return" w:semiHidden="1" w:unhideWhenUsed="1"/>
@@ -16566,8 +16322,8 @@
     <w:lsdException w:name="Title" w:uiPriority="10" w:qFormat="1"/>
     <w:lsdException w:name="Closing" w:semiHidden="1" w:unhideWhenUsed="1"/>
     <w:lsdException w:name="Signature" w:semiHidden="1" w:unhideWhenUsed="1"/>
-    <w:lsdException w:name="Default Paragraph Font" w:uiPriority="1" w:semiHidden="1" w:unhideWhenUsed="1"/>
-    <w:lsdException w:name="Body Text" w:uiPriority="0" w:semiHidden="1" w:unhideWhenUsed="1"/>
+    <w:lsdException w:name="Default Paragraph Font" w:semiHidden="1" w:uiPriority="1" w:unhideWhenUsed="1"/>
+    <w:lsdException w:name="Body Text" w:semiHidden="1" w:uiPriority="0" w:unhideWhenUsed="1"/>
     <w:lsdException w:name="Body Text Indent" w:semiHidden="1" w:unhideWhenUsed="1"/>
     <w:lsdException w:name="List Continue" w:semiHidden="1" w:unhideWhenUsed="1"/>
     <w:lsdException w:name="List Continue 2" w:semiHidden="1" w:unhideWhenUsed="1"/>
@@ -16766,8 +16522,8 @@
     <w:lsdException w:name="Subtle Reference" w:uiPriority="31" w:qFormat="1"/>
     <w:lsdException w:name="Intense Reference" w:uiPriority="32" w:qFormat="1"/>
     <w:lsdException w:name="Book Title" w:uiPriority="33" w:qFormat="1"/>
-    <w:lsdException w:name="Bibliography" w:uiPriority="37" w:semiHidden="1" w:unhideWhenUsed="1"/>
-    <w:lsdException w:name="TOC Heading" w:uiPriority="39" w:semiHidden="1" w:unhideWhenUsed="1" w:qFormat="1"/>
+    <w:lsdException w:name="Bibliography" w:semiHidden="1" w:uiPriority="37" w:unhideWhenUsed="1"/>
+    <w:lsdException w:name="TOC Heading" w:semiHidden="1" w:uiPriority="39" w:unhideWhenUsed="1" w:qFormat="1"/>
     <w:lsdException w:name="Plain Table 1" w:uiPriority="41"/>
     <w:lsdException w:name="Plain Table 2" w:uiPriority="42"/>
     <w:lsdException w:name="Plain Table 3" w:uiPriority="43"/>
@@ -16878,7 +16634,7 @@
     <w:lsdException w:name="Unresolved Mention" w:semiHidden="1" w:unhideWhenUsed="1"/>
     <w:lsdException w:name="Smart Link" w:semiHidden="1" w:unhideWhenUsed="1"/>
   </w:latentStyles>
-  <w:style w:type="paragraph" w:styleId="Normal" w:default="1">
+  <w:style w:type="paragraph" w:default="1" w:styleId="Normal">
     <w:name w:val="Normal"/>
     <w:qFormat/>
     <w:rsid w:val="004D0649"/>
@@ -16908,7 +16664,7 @@
       <w:outlineLvl w:val="0"/>
     </w:pPr>
     <w:rPr>
-      <w:rFonts w:ascii="Segoe UI Light" w:hAnsi="Segoe UI Light" w:eastAsiaTheme="majorEastAsia" w:cstheme="majorBidi"/>
+      <w:rFonts w:ascii="Segoe UI Light" w:eastAsiaTheme="majorEastAsia" w:hAnsi="Segoe UI Light" w:cstheme="majorBidi"/>
       <w:b/>
       <w:color w:val="0B5294" w:themeColor="accent1" w:themeShade="BF"/>
       <w:sz w:val="36"/>
@@ -16938,7 +16694,7 @@
       <w:outlineLvl w:val="1"/>
     </w:pPr>
     <w:rPr>
-      <w:rFonts w:ascii="Segoe UI" w:hAnsi="Segoe UI" w:cs="Segoe UI Light" w:eastAsiaTheme="majorEastAsia"/>
+      <w:rFonts w:ascii="Segoe UI" w:eastAsiaTheme="majorEastAsia" w:hAnsi="Segoe UI" w:cs="Segoe UI Light"/>
       <w:b/>
       <w:color w:val="0078D4"/>
       <w:sz w:val="28"/>
@@ -16995,7 +16751,7 @@
       <w:outlineLvl w:val="3"/>
     </w:pPr>
     <w:rPr>
-      <w:rFonts w:ascii="Segoe UI" w:hAnsi="Segoe UI" w:eastAsiaTheme="majorEastAsia" w:cstheme="minorHAnsi"/>
+      <w:rFonts w:ascii="Segoe UI" w:eastAsiaTheme="majorEastAsia" w:hAnsi="Segoe UI" w:cstheme="minorHAnsi"/>
       <w:color w:val="0000FF"/>
       <w:sz w:val="20"/>
     </w:rPr>
@@ -17020,7 +16776,7 @@
       <w:outlineLvl w:val="4"/>
     </w:pPr>
     <w:rPr>
-      <w:rFonts w:asciiTheme="majorHAnsi" w:hAnsiTheme="majorHAnsi" w:eastAsiaTheme="majorEastAsia" w:cstheme="majorBidi"/>
+      <w:rFonts w:asciiTheme="majorHAnsi" w:eastAsiaTheme="majorEastAsia" w:hAnsiTheme="majorHAnsi" w:cstheme="majorBidi"/>
       <w:color w:val="0B5294" w:themeColor="accent1" w:themeShade="BF"/>
     </w:rPr>
   </w:style>
@@ -17067,7 +16823,7 @@
       <w:outlineLvl w:val="6"/>
     </w:pPr>
     <w:rPr>
-      <w:rFonts w:asciiTheme="majorHAnsi" w:hAnsiTheme="majorHAnsi" w:eastAsiaTheme="majorEastAsia" w:cstheme="majorBidi"/>
+      <w:rFonts w:asciiTheme="majorHAnsi" w:eastAsiaTheme="majorEastAsia" w:hAnsiTheme="majorHAnsi" w:cstheme="majorBidi"/>
       <w:i/>
       <w:iCs/>
       <w:color w:val="073662" w:themeColor="accent1" w:themeShade="7F"/>
@@ -17093,7 +16849,7 @@
       <w:outlineLvl w:val="7"/>
     </w:pPr>
     <w:rPr>
-      <w:rFonts w:asciiTheme="majorHAnsi" w:hAnsiTheme="majorHAnsi" w:eastAsiaTheme="majorEastAsia" w:cstheme="majorBidi"/>
+      <w:rFonts w:asciiTheme="majorHAnsi" w:eastAsiaTheme="majorEastAsia" w:hAnsiTheme="majorHAnsi" w:cstheme="majorBidi"/>
       <w:color w:val="272727" w:themeColor="text1" w:themeTint="D8"/>
       <w:sz w:val="21"/>
       <w:szCs w:val="21"/>
@@ -17119,7 +16875,7 @@
       <w:outlineLvl w:val="8"/>
     </w:pPr>
     <w:rPr>
-      <w:rFonts w:asciiTheme="majorHAnsi" w:hAnsiTheme="majorHAnsi" w:eastAsiaTheme="majorEastAsia" w:cstheme="majorBidi"/>
+      <w:rFonts w:asciiTheme="majorHAnsi" w:eastAsiaTheme="majorEastAsia" w:hAnsiTheme="majorHAnsi" w:cstheme="majorBidi"/>
       <w:i/>
       <w:iCs/>
       <w:color w:val="272727" w:themeColor="text1" w:themeTint="D8"/>
@@ -17127,13 +16883,13 @@
       <w:szCs w:val="21"/>
     </w:rPr>
   </w:style>
-  <w:style w:type="character" w:styleId="DefaultParagraphFont" w:default="1">
+  <w:style w:type="character" w:default="1" w:styleId="DefaultParagraphFont">
     <w:name w:val="Default Paragraph Font"/>
     <w:uiPriority w:val="1"/>
     <w:semiHidden/>
     <w:unhideWhenUsed/>
   </w:style>
-  <w:style w:type="table" w:styleId="TableNormal" w:default="1">
+  <w:style w:type="table" w:default="1" w:styleId="TableNormal">
     <w:name w:val="Normal Table"/>
     <w:uiPriority w:val="99"/>
     <w:semiHidden/>
@@ -17148,41 +16904,41 @@
       </w:tblCellMar>
     </w:tblPr>
   </w:style>
-  <w:style w:type="numbering" w:styleId="NoList" w:default="1">
+  <w:style w:type="numbering" w:default="1" w:styleId="NoList">
     <w:name w:val="No List"/>
     <w:uiPriority w:val="99"/>
     <w:semiHidden/>
     <w:unhideWhenUsed/>
   </w:style>
-  <w:style w:type="character" w:styleId="Heading2Char" w:customStyle="1">
+  <w:style w:type="character" w:customStyle="1" w:styleId="Heading2Char">
     <w:name w:val="Heading 2 Char"/>
     <w:basedOn w:val="DefaultParagraphFont"/>
     <w:link w:val="Heading2"/>
     <w:uiPriority w:val="9"/>
     <w:rsid w:val="0025535E"/>
     <w:rPr>
-      <w:rFonts w:ascii="Segoe UI" w:hAnsi="Segoe UI" w:cs="Segoe UI Light" w:eastAsiaTheme="majorEastAsia"/>
+      <w:rFonts w:ascii="Segoe UI" w:eastAsiaTheme="majorEastAsia" w:hAnsi="Segoe UI" w:cs="Segoe UI Light"/>
       <w:b/>
       <w:color w:val="0078D4"/>
       <w:sz w:val="28"/>
       <w:szCs w:val="26"/>
     </w:rPr>
   </w:style>
-  <w:style w:type="character" w:styleId="Heading3Char" w:customStyle="1">
+  <w:style w:type="character" w:customStyle="1" w:styleId="Heading3Char">
     <w:name w:val="Heading 3 Char"/>
     <w:basedOn w:val="DefaultParagraphFont"/>
     <w:link w:val="Heading3"/>
     <w:uiPriority w:val="9"/>
     <w:rsid w:val="00825D4D"/>
     <w:rPr>
-      <w:rFonts w:ascii="Segoe UI" w:hAnsi="Segoe UI" w:eastAsia="Times New Roman" w:cs="Segoe UI Semibold"/>
+      <w:rFonts w:ascii="Segoe UI" w:eastAsia="Times New Roman" w:hAnsi="Segoe UI" w:cs="Segoe UI Semibold"/>
       <w:b/>
       <w:color w:val="0F6FC6" w:themeColor="accent1"/>
       <w:sz w:val="24"/>
       <w:szCs w:val="24"/>
     </w:rPr>
   </w:style>
-  <w:style w:type="character" w:styleId="Heading6Char" w:customStyle="1">
+  <w:style w:type="character" w:customStyle="1" w:styleId="Heading6Char">
     <w:name w:val="Heading 6 Char"/>
     <w:basedOn w:val="DefaultParagraphFont"/>
     <w:link w:val="Heading6"/>
@@ -17194,41 +16950,41 @@
       <w:szCs w:val="24"/>
     </w:rPr>
   </w:style>
-  <w:style w:type="character" w:styleId="Heading7Char" w:customStyle="1">
+  <w:style w:type="character" w:customStyle="1" w:styleId="Heading7Char">
     <w:name w:val="Heading 7 Char"/>
     <w:basedOn w:val="DefaultParagraphFont"/>
     <w:link w:val="Heading7"/>
     <w:uiPriority w:val="9"/>
     <w:rsid w:val="00257163"/>
     <w:rPr>
-      <w:rFonts w:asciiTheme="majorHAnsi" w:hAnsiTheme="majorHAnsi" w:eastAsiaTheme="majorEastAsia" w:cstheme="majorBidi"/>
+      <w:rFonts w:asciiTheme="majorHAnsi" w:eastAsiaTheme="majorEastAsia" w:hAnsiTheme="majorHAnsi" w:cstheme="majorBidi"/>
       <w:i/>
       <w:iCs/>
       <w:color w:val="073662" w:themeColor="accent1" w:themeShade="7F"/>
       <w:szCs w:val="24"/>
     </w:rPr>
   </w:style>
-  <w:style w:type="character" w:styleId="Heading8Char" w:customStyle="1">
+  <w:style w:type="character" w:customStyle="1" w:styleId="Heading8Char">
     <w:name w:val="Heading 8 Char"/>
     <w:basedOn w:val="DefaultParagraphFont"/>
     <w:link w:val="Heading8"/>
     <w:uiPriority w:val="9"/>
     <w:rsid w:val="00257163"/>
     <w:rPr>
-      <w:rFonts w:asciiTheme="majorHAnsi" w:hAnsiTheme="majorHAnsi" w:eastAsiaTheme="majorEastAsia" w:cstheme="majorBidi"/>
+      <w:rFonts w:asciiTheme="majorHAnsi" w:eastAsiaTheme="majorEastAsia" w:hAnsiTheme="majorHAnsi" w:cstheme="majorBidi"/>
       <w:color w:val="272727" w:themeColor="text1" w:themeTint="D8"/>
       <w:sz w:val="21"/>
       <w:szCs w:val="21"/>
     </w:rPr>
   </w:style>
-  <w:style w:type="character" w:styleId="Heading9Char" w:customStyle="1">
+  <w:style w:type="character" w:customStyle="1" w:styleId="Heading9Char">
     <w:name w:val="Heading 9 Char"/>
     <w:basedOn w:val="DefaultParagraphFont"/>
     <w:link w:val="Heading9"/>
     <w:uiPriority w:val="9"/>
     <w:rsid w:val="00257163"/>
     <w:rPr>
-      <w:rFonts w:asciiTheme="majorHAnsi" w:hAnsiTheme="majorHAnsi" w:eastAsiaTheme="majorEastAsia" w:cstheme="majorBidi"/>
+      <w:rFonts w:asciiTheme="majorHAnsi" w:eastAsiaTheme="majorEastAsia" w:hAnsiTheme="majorHAnsi" w:cstheme="majorBidi"/>
       <w:i/>
       <w:iCs/>
       <w:color w:val="272727" w:themeColor="text1" w:themeTint="D8"/>
@@ -17263,16 +17019,16 @@
     </w:rPr>
     <w:tblPr>
       <w:tblBorders>
-        <w:top w:val="single" w:color="auto" w:sz="4" w:space="0"/>
-        <w:left w:val="single" w:color="auto" w:sz="4" w:space="0"/>
-        <w:bottom w:val="single" w:color="auto" w:sz="4" w:space="0"/>
-        <w:right w:val="single" w:color="auto" w:sz="4" w:space="0"/>
-        <w:insideH w:val="single" w:color="auto" w:sz="4" w:space="0"/>
-        <w:insideV w:val="single" w:color="auto" w:sz="4" w:space="0"/>
+        <w:top w:val="single" w:sz="4" w:space="0" w:color="auto"/>
+        <w:left w:val="single" w:sz="4" w:space="0" w:color="auto"/>
+        <w:bottom w:val="single" w:sz="4" w:space="0" w:color="auto"/>
+        <w:right w:val="single" w:sz="4" w:space="0" w:color="auto"/>
+        <w:insideH w:val="single" w:sz="4" w:space="0" w:color="auto"/>
+        <w:insideV w:val="single" w:sz="4" w:space="0" w:color="auto"/>
       </w:tblBorders>
     </w:tblPr>
   </w:style>
-  <w:style w:type="character" w:styleId="ListParagraphChar" w:customStyle="1">
+  <w:style w:type="character" w:customStyle="1" w:styleId="ListParagraphChar">
     <w:name w:val="List Paragraph Char"/>
     <w:aliases w:val="lp1 Char,Bullet Number Char,List Paragraph1 Char,lp11 Char,List Paragraph11 Char,Bullet 1 Char,Use Case List Paragraph Char,Bullet List Char,FooterText Char,numbered Char,Paragraphe de liste1 Char,Bulletr List Paragraph Char"/>
     <w:basedOn w:val="DefaultParagraphFont"/>
@@ -17285,14 +17041,14 @@
       <w:lang w:eastAsia="ja-JP"/>
     </w:rPr>
   </w:style>
-  <w:style w:type="character" w:styleId="Heading1Char" w:customStyle="1">
+  <w:style w:type="character" w:customStyle="1" w:styleId="Heading1Char">
     <w:name w:val="Heading 1 Char"/>
     <w:basedOn w:val="DefaultParagraphFont"/>
     <w:link w:val="Heading1"/>
     <w:uiPriority w:val="9"/>
     <w:rsid w:val="001375C2"/>
     <w:rPr>
-      <w:rFonts w:ascii="Segoe UI Light" w:hAnsi="Segoe UI Light" w:eastAsiaTheme="majorEastAsia" w:cstheme="majorBidi"/>
+      <w:rFonts w:ascii="Segoe UI Light" w:eastAsiaTheme="majorEastAsia" w:hAnsi="Segoe UI Light" w:cstheme="majorBidi"/>
       <w:b/>
       <w:color w:val="0B5294" w:themeColor="accent1" w:themeShade="BF"/>
       <w:sz w:val="36"/>
@@ -17335,25 +17091,25 @@
       <w:u w:val="single"/>
     </w:rPr>
   </w:style>
-  <w:style w:type="character" w:styleId="Heading4Char" w:customStyle="1">
+  <w:style w:type="character" w:customStyle="1" w:styleId="Heading4Char">
     <w:name w:val="Heading 4 Char"/>
     <w:basedOn w:val="DefaultParagraphFont"/>
     <w:link w:val="Heading4"/>
     <w:uiPriority w:val="9"/>
     <w:rsid w:val="004529CD"/>
     <w:rPr>
-      <w:rFonts w:ascii="Segoe UI" w:hAnsi="Segoe UI" w:eastAsiaTheme="majorEastAsia" w:cstheme="minorHAnsi"/>
+      <w:rFonts w:ascii="Segoe UI" w:eastAsiaTheme="majorEastAsia" w:hAnsi="Segoe UI" w:cstheme="minorHAnsi"/>
       <w:color w:val="0000FF"/>
       <w:sz w:val="20"/>
       <w:szCs w:val="24"/>
     </w:rPr>
   </w:style>
-  <w:style w:type="character" w:styleId="normaltextrun" w:customStyle="1">
+  <w:style w:type="character" w:customStyle="1" w:styleId="normaltextrun">
     <w:name w:val="normaltextrun"/>
     <w:basedOn w:val="DefaultParagraphFont"/>
     <w:rsid w:val="0009318D"/>
   </w:style>
-  <w:style w:type="character" w:styleId="eop" w:customStyle="1">
+  <w:style w:type="character" w:customStyle="1" w:styleId="eop">
     <w:name w:val="eop"/>
     <w:basedOn w:val="DefaultParagraphFont"/>
     <w:rsid w:val="0009318D"/>
@@ -17411,14 +17167,14 @@
       <w:szCs w:val="20"/>
     </w:rPr>
   </w:style>
-  <w:style w:type="character" w:styleId="CommentTextChar" w:customStyle="1">
+  <w:style w:type="character" w:customStyle="1" w:styleId="CommentTextChar">
     <w:name w:val="Comment Text Char"/>
     <w:basedOn w:val="DefaultParagraphFont"/>
     <w:link w:val="CommentText"/>
     <w:uiPriority w:val="99"/>
     <w:rsid w:val="00A5274B"/>
     <w:rPr>
-      <w:rFonts w:ascii="Times New Roman" w:hAnsi="Times New Roman" w:eastAsia="Times New Roman" w:cs="Times New Roman"/>
+      <w:rFonts w:ascii="Times New Roman" w:eastAsia="Times New Roman" w:hAnsi="Times New Roman" w:cs="Times New Roman"/>
       <w:sz w:val="20"/>
       <w:szCs w:val="20"/>
     </w:rPr>
@@ -17437,7 +17193,7 @@
       <w:bCs/>
     </w:rPr>
   </w:style>
-  <w:style w:type="character" w:styleId="CommentSubjectChar" w:customStyle="1">
+  <w:style w:type="character" w:customStyle="1" w:styleId="CommentSubjectChar">
     <w:name w:val="Comment Subject Char"/>
     <w:basedOn w:val="CommentTextChar"/>
     <w:link w:val="CommentSubject"/>
@@ -17445,7 +17201,7 @@
     <w:semiHidden/>
     <w:rsid w:val="00A5274B"/>
     <w:rPr>
-      <w:rFonts w:ascii="Times New Roman" w:hAnsi="Times New Roman" w:cs="Times New Roman" w:eastAsiaTheme="minorEastAsia"/>
+      <w:rFonts w:ascii="Times New Roman" w:eastAsiaTheme="minorEastAsia" w:hAnsi="Times New Roman" w:cs="Times New Roman"/>
       <w:b/>
       <w:bCs/>
       <w:sz w:val="20"/>
@@ -17467,7 +17223,7 @@
       <w:szCs w:val="18"/>
     </w:rPr>
   </w:style>
-  <w:style w:type="character" w:styleId="BalloonTextChar" w:customStyle="1">
+  <w:style w:type="character" w:customStyle="1" w:styleId="BalloonTextChar">
     <w:name w:val="Balloon Text Char"/>
     <w:basedOn w:val="DefaultParagraphFont"/>
     <w:link w:val="BalloonText"/>
@@ -17475,7 +17231,7 @@
     <w:semiHidden/>
     <w:rsid w:val="00A5274B"/>
     <w:rPr>
-      <w:rFonts w:ascii="Segoe UI" w:hAnsi="Segoe UI" w:eastAsia="Times New Roman" w:cs="Segoe UI"/>
+      <w:rFonts w:ascii="Segoe UI" w:eastAsia="Times New Roman" w:hAnsi="Segoe UI" w:cs="Segoe UI"/>
       <w:sz w:val="18"/>
       <w:szCs w:val="18"/>
     </w:rPr>
@@ -17490,7 +17246,7 @@
       <w:spacing w:before="100" w:beforeAutospacing="1" w:after="100" w:afterAutospacing="1"/>
     </w:pPr>
   </w:style>
-  <w:style w:type="paragraph" w:styleId="paragraph" w:customStyle="1">
+  <w:style w:type="paragraph" w:customStyle="1" w:styleId="paragraph">
     <w:name w:val="paragraph"/>
     <w:basedOn w:val="Normal"/>
     <w:rsid w:val="00032FA3"/>
@@ -17498,19 +17254,19 @@
       <w:spacing w:before="100" w:beforeAutospacing="1" w:after="100" w:afterAutospacing="1"/>
     </w:pPr>
   </w:style>
-  <w:style w:type="character" w:styleId="scxw107351417" w:customStyle="1">
+  <w:style w:type="character" w:customStyle="1" w:styleId="scxw107351417">
     <w:name w:val="scxw107351417"/>
     <w:basedOn w:val="DefaultParagraphFont"/>
     <w:rsid w:val="00AB2093"/>
   </w:style>
-  <w:style w:type="character" w:styleId="Heading5Char" w:customStyle="1">
+  <w:style w:type="character" w:customStyle="1" w:styleId="Heading5Char">
     <w:name w:val="Heading 5 Char"/>
     <w:basedOn w:val="DefaultParagraphFont"/>
     <w:link w:val="Heading5"/>
     <w:uiPriority w:val="9"/>
     <w:rsid w:val="00D0233A"/>
     <w:rPr>
-      <w:rFonts w:asciiTheme="majorHAnsi" w:hAnsiTheme="majorHAnsi" w:eastAsiaTheme="majorEastAsia" w:cstheme="majorBidi"/>
+      <w:rFonts w:asciiTheme="majorHAnsi" w:eastAsiaTheme="majorEastAsia" w:hAnsiTheme="majorHAnsi" w:cstheme="majorBidi"/>
       <w:color w:val="0B5294" w:themeColor="accent1" w:themeShade="BF"/>
       <w:szCs w:val="24"/>
     </w:rPr>
@@ -17571,7 +17327,7 @@
       <w:lang w:eastAsia="ja-JP"/>
     </w:rPr>
   </w:style>
-  <w:style w:type="character" w:styleId="TitleChar" w:customStyle="1">
+  <w:style w:type="character" w:customStyle="1" w:styleId="TitleChar">
     <w:name w:val="Title Char"/>
     <w:basedOn w:val="DefaultParagraphFont"/>
     <w:link w:val="Title"/>
@@ -17603,10 +17359,10 @@
       <w:tblStyleColBandSize w:val="1"/>
       <w:tblInd w:w="0" w:type="nil"/>
       <w:tblBorders>
-        <w:top w:val="single" w:color="0F6FC6" w:themeColor="accent1" w:sz="4" w:space="0"/>
-        <w:left w:val="single" w:color="0F6FC6" w:themeColor="accent1" w:sz="4" w:space="0"/>
-        <w:bottom w:val="single" w:color="0F6FC6" w:themeColor="accent1" w:sz="4" w:space="0"/>
-        <w:right w:val="single" w:color="0F6FC6" w:themeColor="accent1" w:sz="4" w:space="0"/>
+        <w:top w:val="single" w:sz="4" w:space="0" w:color="0F6FC6" w:themeColor="accent1"/>
+        <w:left w:val="single" w:sz="4" w:space="0" w:color="0F6FC6" w:themeColor="accent1"/>
+        <w:bottom w:val="single" w:sz="4" w:space="0" w:color="0F6FC6" w:themeColor="accent1"/>
+        <w:right w:val="single" w:sz="4" w:space="0" w:color="0F6FC6" w:themeColor="accent1"/>
       </w:tblBorders>
     </w:tblPr>
     <w:tblStylePr w:type="firstRow">
@@ -17628,7 +17384,7 @@
       <w:tblPr/>
       <w:tcPr>
         <w:tcBorders>
-          <w:top w:val="double" w:color="0F6FC6" w:themeColor="accent1" w:sz="4" w:space="0"/>
+          <w:top w:val="double" w:sz="4" w:space="0" w:color="0F6FC6" w:themeColor="accent1"/>
         </w:tcBorders>
         <w:shd w:val="clear" w:color="auto" w:fill="FFFFFF" w:themeFill="background1"/>
       </w:tcPr>
@@ -17663,8 +17419,8 @@
       <w:tblPr/>
       <w:tcPr>
         <w:tcBorders>
-          <w:left w:val="single" w:color="0F6FC6" w:themeColor="accent1" w:sz="4" w:space="0"/>
-          <w:right w:val="single" w:color="0F6FC6" w:themeColor="accent1" w:sz="4" w:space="0"/>
+          <w:left w:val="single" w:sz="4" w:space="0" w:color="0F6FC6" w:themeColor="accent1"/>
+          <w:right w:val="single" w:sz="4" w:space="0" w:color="0F6FC6" w:themeColor="accent1"/>
         </w:tcBorders>
       </w:tcPr>
     </w:tblStylePr>
@@ -17672,8 +17428,8 @@
       <w:tblPr/>
       <w:tcPr>
         <w:tcBorders>
-          <w:top w:val="single" w:color="0F6FC6" w:themeColor="accent1" w:sz="4" w:space="0"/>
-          <w:bottom w:val="single" w:color="0F6FC6" w:themeColor="accent1" w:sz="4" w:space="0"/>
+          <w:top w:val="single" w:sz="4" w:space="0" w:color="0F6FC6" w:themeColor="accent1"/>
+          <w:bottom w:val="single" w:sz="4" w:space="0" w:color="0F6FC6" w:themeColor="accent1"/>
           <w:insideH w:val="nil"/>
         </w:tcBorders>
       </w:tcPr>
@@ -17700,7 +17456,7 @@
       <w:tblPr/>
       <w:tcPr>
         <w:tcBorders>
-          <w:top w:val="double" w:color="0F6FC6" w:themeColor="accent1" w:sz="4" w:space="0"/>
+          <w:top w:val="double" w:sz="4" w:space="0" w:color="0F6FC6" w:themeColor="accent1"/>
           <w:left w:val="nil"/>
         </w:tcBorders>
       </w:tcPr>
@@ -17709,7 +17465,7 @@
       <w:tblPr/>
       <w:tcPr>
         <w:tcBorders>
-          <w:top w:val="double" w:color="0F6FC6" w:themeColor="accent1" w:sz="4" w:space="0"/>
+          <w:top w:val="double" w:sz="4" w:space="0" w:color="0F6FC6" w:themeColor="accent1"/>
           <w:right w:val="nil"/>
         </w:tcBorders>
       </w:tcPr>
@@ -17756,7 +17512,7 @@
       <w:spacing w:after="0"/>
     </w:pPr>
   </w:style>
-  <w:style w:type="character" w:styleId="HeaderChar" w:customStyle="1">
+  <w:style w:type="character" w:customStyle="1" w:styleId="HeaderChar">
     <w:name w:val="Header Char"/>
     <w:basedOn w:val="DefaultParagraphFont"/>
     <w:link w:val="Header"/>
@@ -17782,7 +17538,7 @@
       <w:spacing w:after="0"/>
     </w:pPr>
   </w:style>
-  <w:style w:type="character" w:styleId="FooterChar" w:customStyle="1">
+  <w:style w:type="character" w:customStyle="1" w:styleId="FooterChar">
     <w:name w:val="Footer Char"/>
     <w:basedOn w:val="DefaultParagraphFont"/>
     <w:link w:val="Footer"/>
@@ -17826,7 +17582,7 @@
       <w:szCs w:val="22"/>
     </w:rPr>
   </w:style>
-  <w:style w:type="character" w:styleId="SubtitleChar" w:customStyle="1">
+  <w:style w:type="character" w:customStyle="1" w:styleId="SubtitleChar">
     <w:name w:val="Subtitle Char"/>
     <w:basedOn w:val="DefaultParagraphFont"/>
     <w:link w:val="Subtitle"/>
@@ -17851,7 +17607,7 @@
       <w:szCs w:val="20"/>
     </w:rPr>
   </w:style>
-  <w:style w:type="character" w:styleId="BodyTextChar" w:customStyle="1">
+  <w:style w:type="character" w:customStyle="1" w:styleId="BodyTextChar">
     <w:name w:val="Body Text Char"/>
     <w:basedOn w:val="DefaultParagraphFont"/>
     <w:link w:val="BodyText"/>
@@ -17873,12 +17629,12 @@
       <w:tblStyleRowBandSize w:val="1"/>
       <w:tblStyleColBandSize w:val="1"/>
       <w:tblBorders>
-        <w:top w:val="single" w:color="B0DFA0" w:themeColor="accent5" w:themeTint="99" w:sz="4" w:space="0"/>
-        <w:left w:val="single" w:color="B0DFA0" w:themeColor="accent5" w:themeTint="99" w:sz="4" w:space="0"/>
-        <w:bottom w:val="single" w:color="B0DFA0" w:themeColor="accent5" w:themeTint="99" w:sz="4" w:space="0"/>
-        <w:right w:val="single" w:color="B0DFA0" w:themeColor="accent5" w:themeTint="99" w:sz="4" w:space="0"/>
-        <w:insideH w:val="single" w:color="B0DFA0" w:themeColor="accent5" w:themeTint="99" w:sz="4" w:space="0"/>
-        <w:insideV w:val="single" w:color="B0DFA0" w:themeColor="accent5" w:themeTint="99" w:sz="4" w:space="0"/>
+        <w:top w:val="single" w:sz="4" w:space="0" w:color="B0DFA0" w:themeColor="accent5" w:themeTint="99"/>
+        <w:left w:val="single" w:sz="4" w:space="0" w:color="B0DFA0" w:themeColor="accent5" w:themeTint="99"/>
+        <w:bottom w:val="single" w:sz="4" w:space="0" w:color="B0DFA0" w:themeColor="accent5" w:themeTint="99"/>
+        <w:right w:val="single" w:sz="4" w:space="0" w:color="B0DFA0" w:themeColor="accent5" w:themeTint="99"/>
+        <w:insideH w:val="single" w:sz="4" w:space="0" w:color="B0DFA0" w:themeColor="accent5" w:themeTint="99"/>
+        <w:insideV w:val="single" w:sz="4" w:space="0" w:color="B0DFA0" w:themeColor="accent5" w:themeTint="99"/>
       </w:tblBorders>
     </w:tblPr>
     <w:tblStylePr w:type="firstRow">
@@ -17890,10 +17646,10 @@
       <w:tblPr/>
       <w:tcPr>
         <w:tcBorders>
-          <w:top w:val="single" w:color="7CCA62" w:themeColor="accent5" w:sz="4" w:space="0"/>
-          <w:left w:val="single" w:color="7CCA62" w:themeColor="accent5" w:sz="4" w:space="0"/>
-          <w:bottom w:val="single" w:color="7CCA62" w:themeColor="accent5" w:sz="4" w:space="0"/>
-          <w:right w:val="single" w:color="7CCA62" w:themeColor="accent5" w:sz="4" w:space="0"/>
+          <w:top w:val="single" w:sz="4" w:space="0" w:color="7CCA62" w:themeColor="accent5"/>
+          <w:left w:val="single" w:sz="4" w:space="0" w:color="7CCA62" w:themeColor="accent5"/>
+          <w:bottom w:val="single" w:sz="4" w:space="0" w:color="7CCA62" w:themeColor="accent5"/>
+          <w:right w:val="single" w:sz="4" w:space="0" w:color="7CCA62" w:themeColor="accent5"/>
           <w:insideH w:val="nil"/>
           <w:insideV w:val="nil"/>
         </w:tcBorders>
@@ -17908,7 +17664,7 @@
       <w:tblPr/>
       <w:tcPr>
         <w:tcBorders>
-          <w:top w:val="double" w:color="7CCA62" w:themeColor="accent5" w:sz="4" w:space="0"/>
+          <w:top w:val="double" w:sz="4" w:space="0" w:color="7CCA62" w:themeColor="accent5"/>
         </w:tcBorders>
       </w:tcPr>
     </w:tblStylePr>
@@ -17937,45 +17693,12 @@
       </w:tcPr>
     </w:tblStylePr>
   </w:style>
-  <w:style w:type="character" w:styleId="Emphasis1" w:customStyle="1">
+  <w:style w:type="character" w:customStyle="1" w:styleId="Emphasis1">
     <w:name w:val="Emphasis1"/>
     <w:basedOn w:val="DefaultParagraphFont"/>
     <w:rsid w:val="00737E19"/>
   </w:style>
 </w:styles>
-</file>
-
-<file path=word/glossary/document.xml><?xml version="1.0" encoding="utf-8"?>
-<w:glossaryDocument xmlns:w14="http://schemas.microsoft.com/office/word/2010/wordml" xmlns:w="http://schemas.openxmlformats.org/wordprocessingml/2006/main">
-  <w:docParts>
-    <w:docPart>
-      <w:docPartPr>
-        <w:name w:val="DefaultPlaceholder_1081868574"/>
-        <w:category>
-          <w:name w:val="General"/>
-          <w:gallery w:val="placeholder"/>
-        </w:category>
-        <w:types>
-          <w:type w:val="bbPlcHdr"/>
-        </w:types>
-        <w:behaviors>
-          <w:behavior w:val="content"/>
-        </w:behaviors>
-        <w:guid w:val="{54d760b0-8ebd-49a6-ac21-6fd7d99b5676}"/>
-      </w:docPartPr>
-      <w:docPartBody>
-        <w:p>
-          <w:r>
-            <w:rPr>
-              <w:rStyle w:val="PlaceholderText"/>
-            </w:rPr>
-            <w:t/>
-          </w:r>
-        </w:p>
-      </w:docPartBody>
-    </w:docPart>
-  </w:docParts>
-</w:glossaryDocument>
 </file>
 
 <file path=word/theme/theme1.xml><?xml version="1.0" encoding="utf-8"?>
@@ -18274,7 +17997,12 @@
 </file>
 
 <file path=customXml/item1.xml><?xml version="1.0" encoding="utf-8"?>
-<b:Sources xmlns:b="http://schemas.openxmlformats.org/officeDocument/2006/bibliography" xmlns="http://schemas.openxmlformats.org/officeDocument/2006/bibliography" SelectedStyle="\APASixthEditionOfficeOnline.xsl" StyleName="APA" Version="6"/>
+<?mso-contentType ?>
+<FormTemplates xmlns="http://schemas.microsoft.com/sharepoint/v3/contenttype/forms">
+  <Display>DocumentLibraryForm</Display>
+  <Edit>DocumentLibraryForm</Edit>
+  <New>DocumentLibraryForm</New>
+</FormTemplates>
 </file>
 
 <file path=customXml/item2.xml><?xml version="1.0" encoding="utf-8"?>
@@ -18430,12 +18158,7 @@
 </file>
 
 <file path=customXml/item3.xml><?xml version="1.0" encoding="utf-8"?>
-<?mso-contentType ?>
-<FormTemplates xmlns="http://schemas.microsoft.com/sharepoint/v3/contenttype/forms">
-  <Display>DocumentLibraryForm</Display>
-  <Edit>DocumentLibraryForm</Edit>
-  <New>DocumentLibraryForm</New>
-</FormTemplates>
+<b:Sources xmlns:b="http://schemas.openxmlformats.org/officeDocument/2006/bibliography" xmlns="http://schemas.openxmlformats.org/officeDocument/2006/bibliography" SelectedStyle="\APASixthEditionOfficeOnline.xsl" StyleName="APA" Version="6"/>
 </file>
 
 <file path=customXml/item4.xml><?xml version="1.0" encoding="utf-8"?>
@@ -18445,9 +18168,9 @@
 </file>
 
 <file path=customXml/itemProps1.xml><?xml version="1.0" encoding="utf-8"?>
-<ds:datastoreItem xmlns:ds="http://schemas.openxmlformats.org/officeDocument/2006/customXml" ds:itemID="{E31BF0C2-DA0B-433E-85E1-67D6D5AA0150}">
+<ds:datastoreItem xmlns:ds="http://schemas.openxmlformats.org/officeDocument/2006/customXml" ds:itemID="{1D5E4ADB-21B0-4FB4-B443-221A59CE3A74}">
   <ds:schemaRefs>
-    <ds:schemaRef ds:uri="http://schemas.openxmlformats.org/officeDocument/2006/bibliography"/>
+    <ds:schemaRef ds:uri="http://schemas.microsoft.com/sharepoint/v3/contenttype/forms"/>
   </ds:schemaRefs>
 </ds:datastoreItem>
 </file>
@@ -18471,9 +18194,9 @@
 </file>
 
 <file path=customXml/itemProps3.xml><?xml version="1.0" encoding="utf-8"?>
-<ds:datastoreItem xmlns:ds="http://schemas.openxmlformats.org/officeDocument/2006/customXml" ds:itemID="{1D5E4ADB-21B0-4FB4-B443-221A59CE3A74}">
+<ds:datastoreItem xmlns:ds="http://schemas.openxmlformats.org/officeDocument/2006/customXml" ds:itemID="{E31BF0C2-DA0B-433E-85E1-67D6D5AA0150}">
   <ds:schemaRefs>
-    <ds:schemaRef ds:uri="http://schemas.microsoft.com/sharepoint/v3/contenttype/forms"/>
+    <ds:schemaRef ds:uri="http://schemas.openxmlformats.org/officeDocument/2006/bibliography"/>
   </ds:schemaRefs>
 </ds:datastoreItem>
 </file>
